--- a/SDV502-Assignment1.docx
+++ b/SDV502-Assignment1.docx
@@ -1703,13 +1703,13 @@
         <w:tblLook w:val="04A0" w:firstRow="1" w:lastRow="0" w:firstColumn="1" w:lastColumn="0" w:noHBand="0" w:noVBand="1"/>
       </w:tblPr>
       <w:tblGrid>
-        <w:gridCol w:w="1891"/>
+        <w:gridCol w:w="2309"/>
         <w:gridCol w:w="1137"/>
-        <w:gridCol w:w="1482"/>
+        <w:gridCol w:w="1202"/>
         <w:gridCol w:w="1336"/>
-        <w:gridCol w:w="901"/>
-        <w:gridCol w:w="1216"/>
-        <w:gridCol w:w="1053"/>
+        <w:gridCol w:w="963"/>
+        <w:gridCol w:w="1199"/>
+        <w:gridCol w:w="870"/>
       </w:tblGrid>
       <w:tr>
         <w:tc>
@@ -1738,7 +1738,7 @@
       <w:tr>
         <w:tc>
           <w:tcPr>
-            <w:tcW w:w="1891" w:type="dxa"/>
+            <w:tcW w:w="2405" w:type="dxa"/>
             <w:vAlign w:val="center"/>
           </w:tcPr>
           <w:p>
@@ -1762,7 +1762,7 @@
         </w:tc>
         <w:tc>
           <w:tcPr>
-            <w:tcW w:w="1137" w:type="dxa"/>
+            <w:tcW w:w="992" w:type="dxa"/>
             <w:vAlign w:val="center"/>
           </w:tcPr>
           <w:p>
@@ -1786,7 +1786,7 @@
         </w:tc>
         <w:tc>
           <w:tcPr>
-            <w:tcW w:w="1482" w:type="dxa"/>
+            <w:tcW w:w="1227" w:type="dxa"/>
             <w:vAlign w:val="center"/>
           </w:tcPr>
           <w:p>
@@ -1834,7 +1834,7 @@
         </w:tc>
         <w:tc>
           <w:tcPr>
-            <w:tcW w:w="901" w:type="dxa"/>
+            <w:tcW w:w="983" w:type="dxa"/>
             <w:vAlign w:val="center"/>
           </w:tcPr>
           <w:p>
@@ -1858,7 +1858,7 @@
         </w:tc>
         <w:tc>
           <w:tcPr>
-            <w:tcW w:w="1216" w:type="dxa"/>
+            <w:tcW w:w="1203" w:type="dxa"/>
             <w:vAlign w:val="center"/>
           </w:tcPr>
           <w:p>
@@ -1882,7 +1882,7 @@
         </w:tc>
         <w:tc>
           <w:tcPr>
-            <w:tcW w:w="1053" w:type="dxa"/>
+            <w:tcW w:w="870" w:type="dxa"/>
             <w:vAlign w:val="center"/>
           </w:tcPr>
           <w:p>
@@ -1908,7 +1908,7 @@
       <w:tr>
         <w:tc>
           <w:tcPr>
-            <w:tcW w:w="1891" w:type="dxa"/>
+            <w:tcW w:w="2405" w:type="dxa"/>
           </w:tcPr>
           <w:p>
             <w:r>
@@ -1921,7 +1921,7 @@
         </w:tc>
         <w:tc>
           <w:tcPr>
-            <w:tcW w:w="1137" w:type="dxa"/>
+            <w:tcW w:w="992" w:type="dxa"/>
           </w:tcPr>
           <w:p>
             <w:r>
@@ -1931,7 +1931,7 @@
         </w:tc>
         <w:tc>
           <w:tcPr>
-            <w:tcW w:w="1482" w:type="dxa"/>
+            <w:tcW w:w="1227" w:type="dxa"/>
           </w:tcPr>
           <w:p>
             <w:r>
@@ -1951,7 +1951,7 @@
         </w:tc>
         <w:tc>
           <w:tcPr>
-            <w:tcW w:w="901" w:type="dxa"/>
+            <w:tcW w:w="983" w:type="dxa"/>
           </w:tcPr>
           <w:p>
             <w:r>
@@ -1964,7 +1964,7 @@
         </w:tc>
         <w:tc>
           <w:tcPr>
-            <w:tcW w:w="1216" w:type="dxa"/>
+            <w:tcW w:w="1203" w:type="dxa"/>
           </w:tcPr>
           <w:p>
             <w:pPr>
@@ -1979,7 +1979,7 @@
         </w:tc>
         <w:tc>
           <w:tcPr>
-            <w:tcW w:w="1053" w:type="dxa"/>
+            <w:tcW w:w="870" w:type="dxa"/>
           </w:tcPr>
           <w:p>
             <w:r>
@@ -1991,7 +1991,7 @@
       <w:tr>
         <w:tc>
           <w:tcPr>
-            <w:tcW w:w="1891" w:type="dxa"/>
+            <w:tcW w:w="2405" w:type="dxa"/>
           </w:tcPr>
           <w:p>
             <w:r>
@@ -2013,7 +2013,7 @@
         </w:tc>
         <w:tc>
           <w:tcPr>
-            <w:tcW w:w="1137" w:type="dxa"/>
+            <w:tcW w:w="992" w:type="dxa"/>
           </w:tcPr>
           <w:p>
             <w:r>
@@ -2023,7 +2023,7 @@
         </w:tc>
         <w:tc>
           <w:tcPr>
-            <w:tcW w:w="1482" w:type="dxa"/>
+            <w:tcW w:w="1227" w:type="dxa"/>
           </w:tcPr>
           <w:p>
             <w:r>
@@ -2043,7 +2043,7 @@
         </w:tc>
         <w:tc>
           <w:tcPr>
-            <w:tcW w:w="901" w:type="dxa"/>
+            <w:tcW w:w="983" w:type="dxa"/>
           </w:tcPr>
           <w:p>
             <w:r>
@@ -2056,7 +2056,7 @@
         </w:tc>
         <w:tc>
           <w:tcPr>
-            <w:tcW w:w="1216" w:type="dxa"/>
+            <w:tcW w:w="1203" w:type="dxa"/>
           </w:tcPr>
           <w:p>
             <w:r>
@@ -2066,7 +2066,7 @@
         </w:tc>
         <w:tc>
           <w:tcPr>
-            <w:tcW w:w="1053" w:type="dxa"/>
+            <w:tcW w:w="870" w:type="dxa"/>
           </w:tcPr>
           <w:p>
             <w:r>
@@ -2078,7 +2078,7 @@
       <w:tr>
         <w:tc>
           <w:tcPr>
-            <w:tcW w:w="1891" w:type="dxa"/>
+            <w:tcW w:w="2405" w:type="dxa"/>
           </w:tcPr>
           <w:p>
             <w:r>
@@ -2091,7 +2091,7 @@
         </w:tc>
         <w:tc>
           <w:tcPr>
-            <w:tcW w:w="1137" w:type="dxa"/>
+            <w:tcW w:w="992" w:type="dxa"/>
           </w:tcPr>
           <w:p>
             <w:r>
@@ -2101,7 +2101,7 @@
         </w:tc>
         <w:tc>
           <w:tcPr>
-            <w:tcW w:w="1482" w:type="dxa"/>
+            <w:tcW w:w="1227" w:type="dxa"/>
           </w:tcPr>
           <w:p>
             <w:r>
@@ -2121,7 +2121,7 @@
         </w:tc>
         <w:tc>
           <w:tcPr>
-            <w:tcW w:w="901" w:type="dxa"/>
+            <w:tcW w:w="983" w:type="dxa"/>
           </w:tcPr>
           <w:p>
             <w:r>
@@ -2131,7 +2131,7 @@
         </w:tc>
         <w:tc>
           <w:tcPr>
-            <w:tcW w:w="1216" w:type="dxa"/>
+            <w:tcW w:w="1203" w:type="dxa"/>
           </w:tcPr>
           <w:p>
             <w:r>
@@ -2141,7 +2141,7 @@
         </w:tc>
         <w:tc>
           <w:tcPr>
-            <w:tcW w:w="1053" w:type="dxa"/>
+            <w:tcW w:w="870" w:type="dxa"/>
           </w:tcPr>
           <w:p>
             <w:r>
@@ -2153,7 +2153,7 @@
       <w:tr>
         <w:tc>
           <w:tcPr>
-            <w:tcW w:w="1891" w:type="dxa"/>
+            <w:tcW w:w="2405" w:type="dxa"/>
           </w:tcPr>
           <w:p>
             <w:r>
@@ -2166,7 +2166,7 @@
         </w:tc>
         <w:tc>
           <w:tcPr>
-            <w:tcW w:w="1137" w:type="dxa"/>
+            <w:tcW w:w="992" w:type="dxa"/>
           </w:tcPr>
           <w:p>
             <w:r>
@@ -2176,7 +2176,7 @@
         </w:tc>
         <w:tc>
           <w:tcPr>
-            <w:tcW w:w="1482" w:type="dxa"/>
+            <w:tcW w:w="1227" w:type="dxa"/>
           </w:tcPr>
           <w:p>
             <w:r>
@@ -2196,7 +2196,7 @@
         </w:tc>
         <w:tc>
           <w:tcPr>
-            <w:tcW w:w="901" w:type="dxa"/>
+            <w:tcW w:w="983" w:type="dxa"/>
           </w:tcPr>
           <w:p>
             <w:r>
@@ -2206,7 +2206,7 @@
         </w:tc>
         <w:tc>
           <w:tcPr>
-            <w:tcW w:w="1216" w:type="dxa"/>
+            <w:tcW w:w="1203" w:type="dxa"/>
           </w:tcPr>
           <w:p>
             <w:r>
@@ -2219,7 +2219,7 @@
         </w:tc>
         <w:tc>
           <w:tcPr>
-            <w:tcW w:w="1053" w:type="dxa"/>
+            <w:tcW w:w="870" w:type="dxa"/>
           </w:tcPr>
           <w:p>
             <w:r>
@@ -2231,7 +2231,7 @@
       <w:tr>
         <w:tc>
           <w:tcPr>
-            <w:tcW w:w="1891" w:type="dxa"/>
+            <w:tcW w:w="2405" w:type="dxa"/>
           </w:tcPr>
           <w:p>
             <w:r>
@@ -2244,7 +2244,7 @@
         </w:tc>
         <w:tc>
           <w:tcPr>
-            <w:tcW w:w="1137" w:type="dxa"/>
+            <w:tcW w:w="992" w:type="dxa"/>
           </w:tcPr>
           <w:p>
             <w:r>
@@ -2254,7 +2254,7 @@
         </w:tc>
         <w:tc>
           <w:tcPr>
-            <w:tcW w:w="1482" w:type="dxa"/>
+            <w:tcW w:w="1227" w:type="dxa"/>
           </w:tcPr>
           <w:p>
             <w:r>
@@ -2274,7 +2274,7 @@
         </w:tc>
         <w:tc>
           <w:tcPr>
-            <w:tcW w:w="901" w:type="dxa"/>
+            <w:tcW w:w="983" w:type="dxa"/>
           </w:tcPr>
           <w:p>
             <w:r>
@@ -2284,7 +2284,7 @@
         </w:tc>
         <w:tc>
           <w:tcPr>
-            <w:tcW w:w="1216" w:type="dxa"/>
+            <w:tcW w:w="1203" w:type="dxa"/>
           </w:tcPr>
           <w:p>
             <w:r>
@@ -2294,7 +2294,7 @@
         </w:tc>
         <w:tc>
           <w:tcPr>
-            <w:tcW w:w="1053" w:type="dxa"/>
+            <w:tcW w:w="870" w:type="dxa"/>
           </w:tcPr>
           <w:p>
             <w:r>
@@ -2306,7 +2306,7 @@
       <w:tr>
         <w:tc>
           <w:tcPr>
-            <w:tcW w:w="1891" w:type="dxa"/>
+            <w:tcW w:w="2405" w:type="dxa"/>
           </w:tcPr>
           <w:p>
             <w:r>
@@ -2319,7 +2319,7 @@
         </w:tc>
         <w:tc>
           <w:tcPr>
-            <w:tcW w:w="1137" w:type="dxa"/>
+            <w:tcW w:w="992" w:type="dxa"/>
           </w:tcPr>
           <w:p>
             <w:r>
@@ -2329,7 +2329,7 @@
         </w:tc>
         <w:tc>
           <w:tcPr>
-            <w:tcW w:w="1482" w:type="dxa"/>
+            <w:tcW w:w="1227" w:type="dxa"/>
           </w:tcPr>
           <w:p>
             <w:r>
@@ -2349,7 +2349,7 @@
         </w:tc>
         <w:tc>
           <w:tcPr>
-            <w:tcW w:w="901" w:type="dxa"/>
+            <w:tcW w:w="983" w:type="dxa"/>
           </w:tcPr>
           <w:p>
             <w:r>
@@ -2359,7 +2359,7 @@
         </w:tc>
         <w:tc>
           <w:tcPr>
-            <w:tcW w:w="1216" w:type="dxa"/>
+            <w:tcW w:w="1203" w:type="dxa"/>
           </w:tcPr>
           <w:p>
             <w:r>
@@ -2369,7 +2369,7 @@
         </w:tc>
         <w:tc>
           <w:tcPr>
-            <w:tcW w:w="1053" w:type="dxa"/>
+            <w:tcW w:w="870" w:type="dxa"/>
           </w:tcPr>
           <w:p>
             <w:r>
@@ -2381,11 +2381,10 @@
       <w:tr>
         <w:tc>
           <w:tcPr>
-            <w:tcW w:w="1891" w:type="dxa"/>
-          </w:tcPr>
-          <w:p>
-            <w:r>
-              <w:lastRenderedPageBreak/>
+            <w:tcW w:w="2405" w:type="dxa"/>
+          </w:tcPr>
+          <w:p>
+            <w:r>
               <w:t xml:space="preserve">1 </w:t>
             </w:r>
             <w:r>
@@ -2401,7 +2400,7 @@
         </w:tc>
         <w:tc>
           <w:tcPr>
-            <w:tcW w:w="1137" w:type="dxa"/>
+            <w:tcW w:w="992" w:type="dxa"/>
           </w:tcPr>
           <w:p>
             <w:r>
@@ -2411,7 +2410,7 @@
         </w:tc>
         <w:tc>
           <w:tcPr>
-            <w:tcW w:w="1482" w:type="dxa"/>
+            <w:tcW w:w="1227" w:type="dxa"/>
           </w:tcPr>
           <w:p>
             <w:r>
@@ -2431,7 +2430,7 @@
         </w:tc>
         <w:tc>
           <w:tcPr>
-            <w:tcW w:w="901" w:type="dxa"/>
+            <w:tcW w:w="983" w:type="dxa"/>
           </w:tcPr>
           <w:p>
             <w:r>
@@ -2441,7 +2440,7 @@
         </w:tc>
         <w:tc>
           <w:tcPr>
-            <w:tcW w:w="1216" w:type="dxa"/>
+            <w:tcW w:w="1203" w:type="dxa"/>
           </w:tcPr>
           <w:p>
             <w:r>
@@ -2451,7 +2450,7 @@
         </w:tc>
         <w:tc>
           <w:tcPr>
-            <w:tcW w:w="1053" w:type="dxa"/>
+            <w:tcW w:w="870" w:type="dxa"/>
           </w:tcPr>
           <w:p>
             <w:r>
@@ -2463,17 +2462,18 @@
       <w:tr>
         <w:tc>
           <w:tcPr>
-            <w:tcW w:w="1891" w:type="dxa"/>
-          </w:tcPr>
-          <w:p>
-            <w:r>
+            <w:tcW w:w="2405" w:type="dxa"/>
+          </w:tcPr>
+          <w:p>
+            <w:r>
+              <w:lastRenderedPageBreak/>
               <w:t>1 adult on Wednesday at 10am</w:t>
             </w:r>
           </w:p>
         </w:tc>
         <w:tc>
           <w:tcPr>
-            <w:tcW w:w="1137" w:type="dxa"/>
+            <w:tcW w:w="992" w:type="dxa"/>
           </w:tcPr>
           <w:p>
             <w:r>
@@ -2483,7 +2483,7 @@
         </w:tc>
         <w:tc>
           <w:tcPr>
-            <w:tcW w:w="1482" w:type="dxa"/>
+            <w:tcW w:w="1227" w:type="dxa"/>
           </w:tcPr>
           <w:p>
             <w:r>
@@ -2503,7 +2503,7 @@
         </w:tc>
         <w:tc>
           <w:tcPr>
-            <w:tcW w:w="901" w:type="dxa"/>
+            <w:tcW w:w="983" w:type="dxa"/>
           </w:tcPr>
           <w:p>
             <w:r>
@@ -2513,7 +2513,7 @@
         </w:tc>
         <w:tc>
           <w:tcPr>
-            <w:tcW w:w="1216" w:type="dxa"/>
+            <w:tcW w:w="1203" w:type="dxa"/>
           </w:tcPr>
           <w:p>
             <w:r>
@@ -2523,7 +2523,7 @@
         </w:tc>
         <w:tc>
           <w:tcPr>
-            <w:tcW w:w="1053" w:type="dxa"/>
+            <w:tcW w:w="870" w:type="dxa"/>
           </w:tcPr>
           <w:p>
             <w:r>
@@ -2535,7 +2535,7 @@
       <w:tr>
         <w:tc>
           <w:tcPr>
-            <w:tcW w:w="1891" w:type="dxa"/>
+            <w:tcW w:w="2405" w:type="dxa"/>
           </w:tcPr>
           <w:p>
             <w:r>
@@ -2545,7 +2545,7 @@
         </w:tc>
         <w:tc>
           <w:tcPr>
-            <w:tcW w:w="1137" w:type="dxa"/>
+            <w:tcW w:w="992" w:type="dxa"/>
           </w:tcPr>
           <w:p>
             <w:r>
@@ -2555,7 +2555,7 @@
         </w:tc>
         <w:tc>
           <w:tcPr>
-            <w:tcW w:w="1482" w:type="dxa"/>
+            <w:tcW w:w="1227" w:type="dxa"/>
           </w:tcPr>
           <w:p>
             <w:r>
@@ -2575,7 +2575,7 @@
         </w:tc>
         <w:tc>
           <w:tcPr>
-            <w:tcW w:w="901" w:type="dxa"/>
+            <w:tcW w:w="983" w:type="dxa"/>
           </w:tcPr>
           <w:p>
             <w:r>
@@ -2585,7 +2585,7 @@
         </w:tc>
         <w:tc>
           <w:tcPr>
-            <w:tcW w:w="1216" w:type="dxa"/>
+            <w:tcW w:w="1203" w:type="dxa"/>
           </w:tcPr>
           <w:p>
             <w:r>
@@ -2595,13 +2595,9 @@
         </w:tc>
         <w:tc>
           <w:tcPr>
-            <w:tcW w:w="1053" w:type="dxa"/>
-          </w:tcPr>
-          <w:p>
-            <w:r>
-              <w:t>-1</w:t>
-            </w:r>
-          </w:p>
+            <w:tcW w:w="870" w:type="dxa"/>
+          </w:tcPr>
+          <w:p/>
         </w:tc>
       </w:tr>
     </w:tbl>
@@ -2646,7 +2642,13 @@
       </w:r>
       <w:proofErr w:type="spellStart"/>
       <w:r>
-        <w:t>prquantity</w:t>
+        <w:t>pr</w:t>
+      </w:r>
+      <w:r>
+        <w:t>Q</w:t>
+      </w:r>
+      <w:r>
+        <w:t>uantity</w:t>
       </w:r>
       <w:proofErr w:type="spellEnd"/>
       <w:r>
@@ -2654,7 +2656,13 @@
       </w:r>
       <w:proofErr w:type="spellStart"/>
       <w:r>
-        <w:t>prperson</w:t>
+        <w:t>pr</w:t>
+      </w:r>
+      <w:r>
+        <w:t>P</w:t>
+      </w:r>
+      <w:r>
+        <w:t>erson</w:t>
       </w:r>
       <w:proofErr w:type="spellEnd"/>
       <w:r>
@@ -2665,7 +2673,7 @@
         <w:t>pr</w:t>
       </w:r>
       <w:r>
-        <w:t>d</w:t>
+        <w:t>D</w:t>
       </w:r>
       <w:r>
         <w:t>ay</w:t>
@@ -2676,7 +2684,13 @@
       </w:r>
       <w:proofErr w:type="spellStart"/>
       <w:r>
-        <w:t>prtime</w:t>
+        <w:t>pr</w:t>
+      </w:r>
+      <w:r>
+        <w:t>T</w:t>
+      </w:r>
+      <w:r>
+        <w:t>ime</w:t>
       </w:r>
       <w:proofErr w:type="spellEnd"/>
     </w:p>
@@ -2854,7 +2868,7 @@
           </w:tcPr>
           <w:p>
             <w:r>
-              <w:t>adult</w:t>
+              <w:t>Adult</w:t>
             </w:r>
           </w:p>
         </w:tc>
@@ -2956,23 +2970,34 @@
           </w:tcPr>
           <w:p>
             <w:r>
-              <w:t>student</w:t>
-            </w:r>
-          </w:p>
-          <w:p>
-            <w:r>
-              <w:t>family</w:t>
-            </w:r>
-          </w:p>
-          <w:p>
-            <w:r>
-              <w:t>senior</w:t>
-            </w:r>
-          </w:p>
-          <w:p>
-            <w:r>
-              <w:t>child</w:t>
-            </w:r>
+              <w:t>Student</w:t>
+            </w:r>
+          </w:p>
+          <w:p>
+            <w:r>
+              <w:t>F</w:t>
+            </w:r>
+            <w:r>
+              <w:t>amily</w:t>
+            </w:r>
+          </w:p>
+          <w:p>
+            <w:r>
+              <w:t>S</w:t>
+            </w:r>
+            <w:r>
+              <w:t>enior</w:t>
+            </w:r>
+          </w:p>
+          <w:p>
+            <w:r>
+              <w:t xml:space="preserve">C </w:t>
+            </w:r>
+            <w:proofErr w:type="spellStart"/>
+            <w:r>
+              <w:t>hild</w:t>
+            </w:r>
+            <w:proofErr w:type="spellEnd"/>
           </w:p>
         </w:tc>
         <w:tc>
@@ -3016,13 +3041,13 @@
         <w:tblLook w:val="04A0" w:firstRow="1" w:lastRow="0" w:firstColumn="1" w:lastColumn="0" w:noHBand="0" w:noVBand="1"/>
       </w:tblPr>
       <w:tblGrid>
-        <w:gridCol w:w="1937"/>
-        <w:gridCol w:w="1137"/>
-        <w:gridCol w:w="1125"/>
+        <w:gridCol w:w="2536"/>
+        <w:gridCol w:w="1145"/>
+        <w:gridCol w:w="1080"/>
         <w:gridCol w:w="1336"/>
-        <w:gridCol w:w="1019"/>
-        <w:gridCol w:w="1260"/>
-        <w:gridCol w:w="1202"/>
+        <w:gridCol w:w="808"/>
+        <w:gridCol w:w="1173"/>
+        <w:gridCol w:w="938"/>
       </w:tblGrid>
       <w:tr>
         <w:tc>
@@ -3051,7 +3076,7 @@
       <w:tr>
         <w:tc>
           <w:tcPr>
-            <w:tcW w:w="1937" w:type="dxa"/>
+            <w:tcW w:w="2536" w:type="dxa"/>
           </w:tcPr>
           <w:p>
             <w:pPr>
@@ -3071,7 +3096,7 @@
         </w:tc>
         <w:tc>
           <w:tcPr>
-            <w:tcW w:w="1137" w:type="dxa"/>
+            <w:tcW w:w="1145" w:type="dxa"/>
           </w:tcPr>
           <w:p>
             <w:pPr>
@@ -3091,7 +3116,7 @@
         </w:tc>
         <w:tc>
           <w:tcPr>
-            <w:tcW w:w="1125" w:type="dxa"/>
+            <w:tcW w:w="1080" w:type="dxa"/>
           </w:tcPr>
           <w:p>
             <w:pPr>
@@ -3131,7 +3156,7 @@
         </w:tc>
         <w:tc>
           <w:tcPr>
-            <w:tcW w:w="1019" w:type="dxa"/>
+            <w:tcW w:w="808" w:type="dxa"/>
           </w:tcPr>
           <w:p>
             <w:pPr>
@@ -3151,7 +3176,7 @@
         </w:tc>
         <w:tc>
           <w:tcPr>
-            <w:tcW w:w="1260" w:type="dxa"/>
+            <w:tcW w:w="1173" w:type="dxa"/>
           </w:tcPr>
           <w:p>
             <w:pPr>
@@ -3171,7 +3196,7 @@
         </w:tc>
         <w:tc>
           <w:tcPr>
-            <w:tcW w:w="1202" w:type="dxa"/>
+            <w:tcW w:w="938" w:type="dxa"/>
           </w:tcPr>
           <w:p>
             <w:pPr>
@@ -3193,7 +3218,7 @@
       <w:tr>
         <w:tc>
           <w:tcPr>
-            <w:tcW w:w="1937" w:type="dxa"/>
+            <w:tcW w:w="2536" w:type="dxa"/>
           </w:tcPr>
           <w:p>
             <w:r>
@@ -3203,7 +3228,7 @@
         </w:tc>
         <w:tc>
           <w:tcPr>
-            <w:tcW w:w="1137" w:type="dxa"/>
+            <w:tcW w:w="1145" w:type="dxa"/>
           </w:tcPr>
           <w:p>
             <w:r>
@@ -3213,7 +3238,7 @@
         </w:tc>
         <w:tc>
           <w:tcPr>
-            <w:tcW w:w="1125" w:type="dxa"/>
+            <w:tcW w:w="1080" w:type="dxa"/>
           </w:tcPr>
           <w:p>
             <w:r>
@@ -3233,7 +3258,7 @@
         </w:tc>
         <w:tc>
           <w:tcPr>
-            <w:tcW w:w="1019" w:type="dxa"/>
+            <w:tcW w:w="808" w:type="dxa"/>
           </w:tcPr>
           <w:p>
             <w:r>
@@ -3243,7 +3268,7 @@
         </w:tc>
         <w:tc>
           <w:tcPr>
-            <w:tcW w:w="1260" w:type="dxa"/>
+            <w:tcW w:w="1173" w:type="dxa"/>
           </w:tcPr>
           <w:p>
             <w:r>
@@ -3253,7 +3278,7 @@
         </w:tc>
         <w:tc>
           <w:tcPr>
-            <w:tcW w:w="1202" w:type="dxa"/>
+            <w:tcW w:w="938" w:type="dxa"/>
           </w:tcPr>
           <w:p>
             <w:r>
@@ -3265,7 +3290,7 @@
       <w:tr>
         <w:tc>
           <w:tcPr>
-            <w:tcW w:w="1937" w:type="dxa"/>
+            <w:tcW w:w="2536" w:type="dxa"/>
           </w:tcPr>
           <w:p>
             <w:r>
@@ -3275,7 +3300,7 @@
         </w:tc>
         <w:tc>
           <w:tcPr>
-            <w:tcW w:w="1137" w:type="dxa"/>
+            <w:tcW w:w="1145" w:type="dxa"/>
           </w:tcPr>
           <w:p>
             <w:r>
@@ -3285,7 +3310,7 @@
         </w:tc>
         <w:tc>
           <w:tcPr>
-            <w:tcW w:w="1125" w:type="dxa"/>
+            <w:tcW w:w="1080" w:type="dxa"/>
           </w:tcPr>
           <w:p>
             <w:r>
@@ -3305,7 +3330,7 @@
         </w:tc>
         <w:tc>
           <w:tcPr>
-            <w:tcW w:w="1019" w:type="dxa"/>
+            <w:tcW w:w="808" w:type="dxa"/>
           </w:tcPr>
           <w:p>
             <w:r>
@@ -3315,7 +3340,7 @@
         </w:tc>
         <w:tc>
           <w:tcPr>
-            <w:tcW w:w="1260" w:type="dxa"/>
+            <w:tcW w:w="1173" w:type="dxa"/>
           </w:tcPr>
           <w:p>
             <w:r>
@@ -3325,7 +3350,7 @@
         </w:tc>
         <w:tc>
           <w:tcPr>
-            <w:tcW w:w="1202" w:type="dxa"/>
+            <w:tcW w:w="938" w:type="dxa"/>
           </w:tcPr>
           <w:p>
             <w:r>
@@ -3337,7 +3362,7 @@
       <w:tr>
         <w:tc>
           <w:tcPr>
-            <w:tcW w:w="1937" w:type="dxa"/>
+            <w:tcW w:w="2536" w:type="dxa"/>
           </w:tcPr>
           <w:p>
             <w:r>
@@ -3347,7 +3372,7 @@
         </w:tc>
         <w:tc>
           <w:tcPr>
-            <w:tcW w:w="1137" w:type="dxa"/>
+            <w:tcW w:w="1145" w:type="dxa"/>
           </w:tcPr>
           <w:p>
             <w:r>
@@ -3357,7 +3382,7 @@
         </w:tc>
         <w:tc>
           <w:tcPr>
-            <w:tcW w:w="1125" w:type="dxa"/>
+            <w:tcW w:w="1080" w:type="dxa"/>
           </w:tcPr>
           <w:p>
             <w:r>
@@ -3377,7 +3402,7 @@
         </w:tc>
         <w:tc>
           <w:tcPr>
-            <w:tcW w:w="1019" w:type="dxa"/>
+            <w:tcW w:w="808" w:type="dxa"/>
           </w:tcPr>
           <w:p>
             <w:r>
@@ -3387,7 +3412,7 @@
         </w:tc>
         <w:tc>
           <w:tcPr>
-            <w:tcW w:w="1260" w:type="dxa"/>
+            <w:tcW w:w="1173" w:type="dxa"/>
           </w:tcPr>
           <w:p>
             <w:r>
@@ -3397,7 +3422,7 @@
         </w:tc>
         <w:tc>
           <w:tcPr>
-            <w:tcW w:w="1202" w:type="dxa"/>
+            <w:tcW w:w="938" w:type="dxa"/>
           </w:tcPr>
           <w:p/>
         </w:tc>
@@ -3405,7 +3430,7 @@
       <w:tr>
         <w:tc>
           <w:tcPr>
-            <w:tcW w:w="1937" w:type="dxa"/>
+            <w:tcW w:w="2536" w:type="dxa"/>
           </w:tcPr>
           <w:p>
             <w:r>
@@ -3415,7 +3440,7 @@
         </w:tc>
         <w:tc>
           <w:tcPr>
-            <w:tcW w:w="1137" w:type="dxa"/>
+            <w:tcW w:w="1145" w:type="dxa"/>
           </w:tcPr>
           <w:p>
             <w:r>
@@ -3425,7 +3450,7 @@
         </w:tc>
         <w:tc>
           <w:tcPr>
-            <w:tcW w:w="1125" w:type="dxa"/>
+            <w:tcW w:w="1080" w:type="dxa"/>
           </w:tcPr>
           <w:p>
             <w:r>
@@ -3445,7 +3470,7 @@
         </w:tc>
         <w:tc>
           <w:tcPr>
-            <w:tcW w:w="1019" w:type="dxa"/>
+            <w:tcW w:w="808" w:type="dxa"/>
           </w:tcPr>
           <w:p>
             <w:r>
@@ -3455,7 +3480,7 @@
         </w:tc>
         <w:tc>
           <w:tcPr>
-            <w:tcW w:w="1260" w:type="dxa"/>
+            <w:tcW w:w="1173" w:type="dxa"/>
           </w:tcPr>
           <w:p>
             <w:r>
@@ -3465,7 +3490,7 @@
         </w:tc>
         <w:tc>
           <w:tcPr>
-            <w:tcW w:w="1202" w:type="dxa"/>
+            <w:tcW w:w="938" w:type="dxa"/>
           </w:tcPr>
           <w:p/>
         </w:tc>
@@ -3473,7 +3498,7 @@
       <w:tr>
         <w:tc>
           <w:tcPr>
-            <w:tcW w:w="1937" w:type="dxa"/>
+            <w:tcW w:w="2536" w:type="dxa"/>
           </w:tcPr>
           <w:p>
             <w:r>
@@ -3489,7 +3514,7 @@
         </w:tc>
         <w:tc>
           <w:tcPr>
-            <w:tcW w:w="1137" w:type="dxa"/>
+            <w:tcW w:w="1145" w:type="dxa"/>
           </w:tcPr>
           <w:p>
             <w:r>
@@ -3499,7 +3524,7 @@
         </w:tc>
         <w:tc>
           <w:tcPr>
-            <w:tcW w:w="1125" w:type="dxa"/>
+            <w:tcW w:w="1080" w:type="dxa"/>
           </w:tcPr>
           <w:p>
             <w:r>
@@ -3519,7 +3544,7 @@
         </w:tc>
         <w:tc>
           <w:tcPr>
-            <w:tcW w:w="1019" w:type="dxa"/>
+            <w:tcW w:w="808" w:type="dxa"/>
           </w:tcPr>
           <w:p>
             <w:r>
@@ -3529,7 +3554,7 @@
         </w:tc>
         <w:tc>
           <w:tcPr>
-            <w:tcW w:w="1260" w:type="dxa"/>
+            <w:tcW w:w="1173" w:type="dxa"/>
           </w:tcPr>
           <w:p>
             <w:r>
@@ -3539,7 +3564,7 @@
         </w:tc>
         <w:tc>
           <w:tcPr>
-            <w:tcW w:w="1202" w:type="dxa"/>
+            <w:tcW w:w="938" w:type="dxa"/>
           </w:tcPr>
           <w:p/>
         </w:tc>
@@ -3547,7 +3572,7 @@
       <w:tr>
         <w:tc>
           <w:tcPr>
-            <w:tcW w:w="1937" w:type="dxa"/>
+            <w:tcW w:w="2536" w:type="dxa"/>
           </w:tcPr>
           <w:p>
             <w:r>
@@ -3563,7 +3588,7 @@
         </w:tc>
         <w:tc>
           <w:tcPr>
-            <w:tcW w:w="1137" w:type="dxa"/>
+            <w:tcW w:w="1145" w:type="dxa"/>
           </w:tcPr>
           <w:p>
             <w:r>
@@ -3573,7 +3598,7 @@
         </w:tc>
         <w:tc>
           <w:tcPr>
-            <w:tcW w:w="1125" w:type="dxa"/>
+            <w:tcW w:w="1080" w:type="dxa"/>
           </w:tcPr>
           <w:p>
             <w:r>
@@ -3593,7 +3618,7 @@
         </w:tc>
         <w:tc>
           <w:tcPr>
-            <w:tcW w:w="1019" w:type="dxa"/>
+            <w:tcW w:w="808" w:type="dxa"/>
           </w:tcPr>
           <w:p>
             <w:r>
@@ -3603,7 +3628,7 @@
         </w:tc>
         <w:tc>
           <w:tcPr>
-            <w:tcW w:w="1260" w:type="dxa"/>
+            <w:tcW w:w="1173" w:type="dxa"/>
           </w:tcPr>
           <w:p>
             <w:r>
@@ -3613,7 +3638,7 @@
         </w:tc>
         <w:tc>
           <w:tcPr>
-            <w:tcW w:w="1202" w:type="dxa"/>
+            <w:tcW w:w="938" w:type="dxa"/>
           </w:tcPr>
           <w:p/>
         </w:tc>
@@ -3621,7 +3646,7 @@
       <w:tr>
         <w:tc>
           <w:tcPr>
-            <w:tcW w:w="1937" w:type="dxa"/>
+            <w:tcW w:w="2536" w:type="dxa"/>
           </w:tcPr>
           <w:p>
             <w:r>
@@ -3631,7 +3656,7 @@
         </w:tc>
         <w:tc>
           <w:tcPr>
-            <w:tcW w:w="1137" w:type="dxa"/>
+            <w:tcW w:w="1145" w:type="dxa"/>
           </w:tcPr>
           <w:p>
             <w:r>
@@ -3641,7 +3666,7 @@
         </w:tc>
         <w:tc>
           <w:tcPr>
-            <w:tcW w:w="1125" w:type="dxa"/>
+            <w:tcW w:w="1080" w:type="dxa"/>
           </w:tcPr>
           <w:p>
             <w:r>
@@ -3661,7 +3686,7 @@
         </w:tc>
         <w:tc>
           <w:tcPr>
-            <w:tcW w:w="1019" w:type="dxa"/>
+            <w:tcW w:w="808" w:type="dxa"/>
           </w:tcPr>
           <w:p>
             <w:r>
@@ -3671,7 +3696,7 @@
         </w:tc>
         <w:tc>
           <w:tcPr>
-            <w:tcW w:w="1260" w:type="dxa"/>
+            <w:tcW w:w="1173" w:type="dxa"/>
           </w:tcPr>
           <w:p>
             <w:r>
@@ -3681,7 +3706,7 @@
         </w:tc>
         <w:tc>
           <w:tcPr>
-            <w:tcW w:w="1202" w:type="dxa"/>
+            <w:tcW w:w="938" w:type="dxa"/>
           </w:tcPr>
           <w:p/>
         </w:tc>
@@ -3694,10 +3719,13 @@
       <w:bookmarkStart w:id="4" w:name="_Toc80176629"/>
       <w:r>
         <w:lastRenderedPageBreak/>
-        <w:t>3.</w:t>
-      </w:r>
-      <w:r>
-        <w:t>AdultTuesday</w:t>
+        <w:t>Adult</w:t>
+      </w:r>
+      <w:r>
+        <w:t xml:space="preserve"> </w:t>
+      </w:r>
+      <w:r>
+        <w:t>Tuesday</w:t>
       </w:r>
       <w:bookmarkEnd w:id="4"/>
     </w:p>
@@ -3710,7 +3738,13 @@
       </w:r>
       <w:proofErr w:type="spellStart"/>
       <w:r>
-        <w:t>prquantity</w:t>
+        <w:t>pr</w:t>
+      </w:r>
+      <w:r>
+        <w:t>Q</w:t>
+      </w:r>
+      <w:r>
+        <w:t>uantity</w:t>
       </w:r>
       <w:proofErr w:type="spellEnd"/>
       <w:r>
@@ -3718,7 +3752,13 @@
       </w:r>
       <w:proofErr w:type="spellStart"/>
       <w:r>
-        <w:t>prperson</w:t>
+        <w:t>pr</w:t>
+      </w:r>
+      <w:r>
+        <w:t>P</w:t>
+      </w:r>
+      <w:r>
+        <w:t>erson</w:t>
       </w:r>
       <w:proofErr w:type="spellEnd"/>
       <w:r>
@@ -3726,7 +3766,13 @@
       </w:r>
       <w:proofErr w:type="spellStart"/>
       <w:r>
-        <w:t>prday</w:t>
+        <w:t>pr</w:t>
+      </w:r>
+      <w:r>
+        <w:t>D</w:t>
+      </w:r>
+      <w:r>
+        <w:t>ay</w:t>
       </w:r>
       <w:proofErr w:type="spellEnd"/>
       <w:r>
@@ -3871,7 +3917,13 @@
           </w:tcPr>
           <w:p>
             <w:r>
-              <w:t>&gt;0</w:t>
+              <w:t>&gt;</w:t>
+            </w:r>
+            <w:r>
+              <w:t xml:space="preserve"> </w:t>
+            </w:r>
+            <w:r>
+              <w:t>0</w:t>
             </w:r>
           </w:p>
         </w:tc>
@@ -3892,48 +3944,8 @@
             <w:vAlign w:val="center"/>
           </w:tcPr>
           <w:p>
-            <w:pPr>
-              <w:jc w:val="both"/>
-            </w:pPr>
-            <w:r>
-              <w:t>Monday</w:t>
-            </w:r>
-          </w:p>
-          <w:p>
-            <w:pPr>
-              <w:jc w:val="both"/>
-            </w:pPr>
-            <w:r>
-              <w:t>Wednesday</w:t>
-            </w:r>
-          </w:p>
-          <w:p>
-            <w:pPr>
-              <w:jc w:val="both"/>
-            </w:pPr>
-            <w:r>
-              <w:t>Thursday</w:t>
-            </w:r>
-          </w:p>
-          <w:p>
-            <w:pPr>
-              <w:jc w:val="both"/>
-            </w:pPr>
-            <w:r>
-              <w:t>Friday</w:t>
-            </w:r>
-          </w:p>
-          <w:p>
-            <w:pPr>
-              <w:jc w:val="both"/>
-            </w:pPr>
-            <w:r>
-              <w:t>Saturday</w:t>
-            </w:r>
-          </w:p>
-          <w:p>
-            <w:r>
-              <w:t>Sunday</w:t>
+            <w:r>
+              <w:t>Tuesday</w:t>
             </w:r>
           </w:p>
         </w:tc>
@@ -3956,7 +3968,10 @@
           </w:tcPr>
           <w:p>
             <w:r>
-              <w:t>&gt;=0</w:t>
+              <w:t>&lt;</w:t>
+            </w:r>
+            <w:r>
+              <w:t>=0</w:t>
             </w:r>
           </w:p>
         </w:tc>
@@ -3967,22 +3982,34 @@
           </w:tcPr>
           <w:p>
             <w:r>
-              <w:t>student</w:t>
-            </w:r>
-          </w:p>
-          <w:p>
-            <w:r>
-              <w:t>family</w:t>
-            </w:r>
-          </w:p>
-          <w:p>
-            <w:r>
-              <w:t>senior</w:t>
-            </w:r>
-          </w:p>
-          <w:p>
-            <w:r>
-              <w:t>child</w:t>
+              <w:t>S</w:t>
+            </w:r>
+            <w:r>
+              <w:t>tudent</w:t>
+            </w:r>
+          </w:p>
+          <w:p>
+            <w:r>
+              <w:t>F</w:t>
+            </w:r>
+            <w:r>
+              <w:t>amily</w:t>
+            </w:r>
+          </w:p>
+          <w:p>
+            <w:r>
+              <w:t>S</w:t>
+            </w:r>
+            <w:r>
+              <w:t>enior</w:t>
+            </w:r>
+          </w:p>
+          <w:p>
+            <w:r>
+              <w:t>C</w:t>
+            </w:r>
+            <w:r>
+              <w:t>hild</w:t>
             </w:r>
           </w:p>
         </w:tc>
@@ -3992,8 +4019,48 @@
             <w:vAlign w:val="center"/>
           </w:tcPr>
           <w:p>
-            <w:r>
-              <w:t>Tuesday</w:t>
+            <w:pPr>
+              <w:jc w:val="both"/>
+            </w:pPr>
+            <w:r>
+              <w:t>Monday</w:t>
+            </w:r>
+          </w:p>
+          <w:p>
+            <w:pPr>
+              <w:jc w:val="both"/>
+            </w:pPr>
+            <w:r>
+              <w:t>Wednesday</w:t>
+            </w:r>
+          </w:p>
+          <w:p>
+            <w:pPr>
+              <w:jc w:val="both"/>
+            </w:pPr>
+            <w:r>
+              <w:t>Thursday</w:t>
+            </w:r>
+          </w:p>
+          <w:p>
+            <w:pPr>
+              <w:jc w:val="both"/>
+            </w:pPr>
+            <w:r>
+              <w:t>Friday</w:t>
+            </w:r>
+          </w:p>
+          <w:p>
+            <w:pPr>
+              <w:jc w:val="both"/>
+            </w:pPr>
+            <w:r>
+              <w:t>Saturday</w:t>
+            </w:r>
+          </w:p>
+          <w:p>
+            <w:r>
+              <w:t>Sunday</w:t>
             </w:r>
           </w:p>
         </w:tc>
@@ -4007,12 +4074,12 @@
         <w:tblLook w:val="04A0" w:firstRow="1" w:lastRow="0" w:firstColumn="1" w:lastColumn="0" w:noHBand="0" w:noVBand="1"/>
       </w:tblPr>
       <w:tblGrid>
-        <w:gridCol w:w="2028"/>
+        <w:gridCol w:w="2687"/>
         <w:gridCol w:w="1137"/>
-        <w:gridCol w:w="1155"/>
-        <w:gridCol w:w="1115"/>
-        <w:gridCol w:w="1277"/>
-        <w:gridCol w:w="2497"/>
+        <w:gridCol w:w="1275"/>
+        <w:gridCol w:w="1560"/>
+        <w:gridCol w:w="1275"/>
+        <w:gridCol w:w="1275"/>
       </w:tblGrid>
       <w:tr>
         <w:tc>
@@ -4043,7 +4110,7 @@
       <w:tr>
         <w:tc>
           <w:tcPr>
-            <w:tcW w:w="2055" w:type="dxa"/>
+            <w:tcW w:w="2687" w:type="dxa"/>
           </w:tcPr>
           <w:p>
             <w:pPr>
@@ -4063,7 +4130,7 @@
         </w:tc>
         <w:tc>
           <w:tcPr>
-            <w:tcW w:w="1056" w:type="dxa"/>
+            <w:tcW w:w="1137" w:type="dxa"/>
           </w:tcPr>
           <w:p>
             <w:pPr>
@@ -4083,7 +4150,7 @@
         </w:tc>
         <w:tc>
           <w:tcPr>
-            <w:tcW w:w="1160" w:type="dxa"/>
+            <w:tcW w:w="1275" w:type="dxa"/>
           </w:tcPr>
           <w:p>
             <w:pPr>
@@ -4103,7 +4170,7 @@
         </w:tc>
         <w:tc>
           <w:tcPr>
-            <w:tcW w:w="1126" w:type="dxa"/>
+            <w:tcW w:w="1560" w:type="dxa"/>
           </w:tcPr>
           <w:p>
             <w:pPr>
@@ -4123,7 +4190,7 @@
         </w:tc>
         <w:tc>
           <w:tcPr>
-            <w:tcW w:w="1279" w:type="dxa"/>
+            <w:tcW w:w="1275" w:type="dxa"/>
           </w:tcPr>
           <w:p>
             <w:pPr>
@@ -4143,7 +4210,7 @@
         </w:tc>
         <w:tc>
           <w:tcPr>
-            <w:tcW w:w="2533" w:type="dxa"/>
+            <w:tcW w:w="1275" w:type="dxa"/>
           </w:tcPr>
           <w:p>
             <w:pPr>
@@ -4165,72 +4232,424 @@
       <w:tr>
         <w:tc>
           <w:tcPr>
-            <w:tcW w:w="2055" w:type="dxa"/>
-          </w:tcPr>
-          <w:p>
-            <w:pPr>
-              <w:rPr>
-                <w:b/>
-                <w:bCs/>
-              </w:rPr>
-            </w:pPr>
-          </w:p>
-        </w:tc>
-        <w:tc>
-          <w:tcPr>
-            <w:tcW w:w="1056" w:type="dxa"/>
-          </w:tcPr>
-          <w:p>
-            <w:pPr>
-              <w:rPr>
-                <w:b/>
-                <w:bCs/>
-              </w:rPr>
-            </w:pPr>
-          </w:p>
-        </w:tc>
-        <w:tc>
-          <w:tcPr>
-            <w:tcW w:w="1160" w:type="dxa"/>
-          </w:tcPr>
-          <w:p>
-            <w:pPr>
-              <w:rPr>
-                <w:b/>
-                <w:bCs/>
-              </w:rPr>
-            </w:pPr>
-          </w:p>
-        </w:tc>
-        <w:tc>
-          <w:tcPr>
-            <w:tcW w:w="1126" w:type="dxa"/>
-          </w:tcPr>
-          <w:p>
-            <w:pPr>
-              <w:rPr>
-                <w:b/>
-                <w:bCs/>
-              </w:rPr>
-            </w:pPr>
-          </w:p>
-        </w:tc>
-        <w:tc>
-          <w:tcPr>
-            <w:tcW w:w="1279" w:type="dxa"/>
-          </w:tcPr>
-          <w:p>
-            <w:pPr>
-              <w:rPr>
-                <w:b/>
-                <w:bCs/>
-              </w:rPr>
-            </w:pPr>
-          </w:p>
-        </w:tc>
-        <w:tc>
-          <w:tcPr>
-            <w:tcW w:w="2533" w:type="dxa"/>
+            <w:tcW w:w="2687" w:type="dxa"/>
+          </w:tcPr>
+          <w:p>
+            <w:pPr>
+              <w:rPr>
+                <w:b/>
+                <w:bCs/>
+              </w:rPr>
+            </w:pPr>
+            <w:r>
+              <w:t xml:space="preserve">1 Adult </w:t>
+            </w:r>
+            <w:r>
+              <w:t>Tuesday</w:t>
+            </w:r>
+          </w:p>
+        </w:tc>
+        <w:tc>
+          <w:tcPr>
+            <w:tcW w:w="1137" w:type="dxa"/>
+          </w:tcPr>
+          <w:p>
+            <w:r>
+              <w:t>1</w:t>
+            </w:r>
+          </w:p>
+        </w:tc>
+        <w:tc>
+          <w:tcPr>
+            <w:tcW w:w="1275" w:type="dxa"/>
+          </w:tcPr>
+          <w:p>
+            <w:r>
+              <w:t>Adult</w:t>
+            </w:r>
+          </w:p>
+        </w:tc>
+        <w:tc>
+          <w:tcPr>
+            <w:tcW w:w="1560" w:type="dxa"/>
+          </w:tcPr>
+          <w:p>
+            <w:r>
+              <w:t>Tuesday</w:t>
+            </w:r>
+          </w:p>
+        </w:tc>
+        <w:tc>
+          <w:tcPr>
+            <w:tcW w:w="1275" w:type="dxa"/>
+          </w:tcPr>
+          <w:p>
+            <w:r>
+              <w:t>13</w:t>
+            </w:r>
+          </w:p>
+        </w:tc>
+        <w:tc>
+          <w:tcPr>
+            <w:tcW w:w="1275" w:type="dxa"/>
+          </w:tcPr>
+          <w:p>
+            <w:pPr>
+              <w:rPr>
+                <w:b/>
+                <w:bCs/>
+              </w:rPr>
+            </w:pPr>
+          </w:p>
+        </w:tc>
+      </w:tr>
+      <w:tr>
+        <w:tc>
+          <w:tcPr>
+            <w:tcW w:w="2687" w:type="dxa"/>
+          </w:tcPr>
+          <w:p>
+            <w:r>
+              <w:t>4</w:t>
+            </w:r>
+            <w:r>
+              <w:t xml:space="preserve"> Adult</w:t>
+            </w:r>
+            <w:r>
+              <w:t>s</w:t>
+            </w:r>
+            <w:r>
+              <w:t xml:space="preserve"> Tuesday</w:t>
+            </w:r>
+          </w:p>
+        </w:tc>
+        <w:tc>
+          <w:tcPr>
+            <w:tcW w:w="1137" w:type="dxa"/>
+          </w:tcPr>
+          <w:p>
+            <w:r>
+              <w:t>1</w:t>
+            </w:r>
+          </w:p>
+        </w:tc>
+        <w:tc>
+          <w:tcPr>
+            <w:tcW w:w="1275" w:type="dxa"/>
+          </w:tcPr>
+          <w:p>
+            <w:r>
+              <w:t>Adult</w:t>
+            </w:r>
+          </w:p>
+        </w:tc>
+        <w:tc>
+          <w:tcPr>
+            <w:tcW w:w="1560" w:type="dxa"/>
+          </w:tcPr>
+          <w:p>
+            <w:r>
+              <w:t>Tuesday</w:t>
+            </w:r>
+          </w:p>
+        </w:tc>
+        <w:tc>
+          <w:tcPr>
+            <w:tcW w:w="1275" w:type="dxa"/>
+          </w:tcPr>
+          <w:p>
+            <w:r>
+              <w:t>52</w:t>
+            </w:r>
+          </w:p>
+        </w:tc>
+        <w:tc>
+          <w:tcPr>
+            <w:tcW w:w="1275" w:type="dxa"/>
+          </w:tcPr>
+          <w:p>
+            <w:pPr>
+              <w:rPr>
+                <w:b/>
+                <w:bCs/>
+              </w:rPr>
+            </w:pPr>
+          </w:p>
+        </w:tc>
+      </w:tr>
+      <w:tr>
+        <w:tc>
+          <w:tcPr>
+            <w:tcW w:w="2687" w:type="dxa"/>
+          </w:tcPr>
+          <w:p>
+            <w:r>
+              <w:t>1 Child Tuesday</w:t>
+            </w:r>
+          </w:p>
+        </w:tc>
+        <w:tc>
+          <w:tcPr>
+            <w:tcW w:w="1137" w:type="dxa"/>
+          </w:tcPr>
+          <w:p>
+            <w:r>
+              <w:t>1</w:t>
+            </w:r>
+          </w:p>
+        </w:tc>
+        <w:tc>
+          <w:tcPr>
+            <w:tcW w:w="1275" w:type="dxa"/>
+          </w:tcPr>
+          <w:p>
+            <w:r>
+              <w:t>Child</w:t>
+            </w:r>
+          </w:p>
+        </w:tc>
+        <w:tc>
+          <w:tcPr>
+            <w:tcW w:w="1560" w:type="dxa"/>
+          </w:tcPr>
+          <w:p>
+            <w:r>
+              <w:t>Tuesday</w:t>
+            </w:r>
+          </w:p>
+        </w:tc>
+        <w:tc>
+          <w:tcPr>
+            <w:tcW w:w="1275" w:type="dxa"/>
+          </w:tcPr>
+          <w:p>
+            <w:r>
+              <w:t>-1</w:t>
+            </w:r>
+          </w:p>
+        </w:tc>
+        <w:tc>
+          <w:tcPr>
+            <w:tcW w:w="1275" w:type="dxa"/>
+          </w:tcPr>
+          <w:p/>
+        </w:tc>
+      </w:tr>
+      <w:tr>
+        <w:tc>
+          <w:tcPr>
+            <w:tcW w:w="2687" w:type="dxa"/>
+          </w:tcPr>
+          <w:p>
+            <w:r>
+              <w:t xml:space="preserve">1 </w:t>
+            </w:r>
+            <w:r>
+              <w:t>Student</w:t>
+            </w:r>
+            <w:r>
+              <w:t xml:space="preserve"> </w:t>
+            </w:r>
+            <w:r>
+              <w:t>Tuesday</w:t>
+            </w:r>
+          </w:p>
+        </w:tc>
+        <w:tc>
+          <w:tcPr>
+            <w:tcW w:w="1137" w:type="dxa"/>
+          </w:tcPr>
+          <w:p>
+            <w:r>
+              <w:t>1</w:t>
+            </w:r>
+          </w:p>
+        </w:tc>
+        <w:tc>
+          <w:tcPr>
+            <w:tcW w:w="1275" w:type="dxa"/>
+          </w:tcPr>
+          <w:p>
+            <w:r>
+              <w:t>Student</w:t>
+            </w:r>
+          </w:p>
+        </w:tc>
+        <w:tc>
+          <w:tcPr>
+            <w:tcW w:w="1560" w:type="dxa"/>
+          </w:tcPr>
+          <w:p>
+            <w:r>
+              <w:t>Tuesday</w:t>
+            </w:r>
+          </w:p>
+        </w:tc>
+        <w:tc>
+          <w:tcPr>
+            <w:tcW w:w="1275" w:type="dxa"/>
+          </w:tcPr>
+          <w:p>
+            <w:r>
+              <w:t>-1</w:t>
+            </w:r>
+          </w:p>
+        </w:tc>
+        <w:tc>
+          <w:tcPr>
+            <w:tcW w:w="1275" w:type="dxa"/>
+          </w:tcPr>
+          <w:p/>
+        </w:tc>
+      </w:tr>
+      <w:tr>
+        <w:tc>
+          <w:tcPr>
+            <w:tcW w:w="2687" w:type="dxa"/>
+          </w:tcPr>
+          <w:p>
+            <w:r>
+              <w:t>1 Family</w:t>
+            </w:r>
+            <w:r>
+              <w:t xml:space="preserve"> Tuesday</w:t>
+            </w:r>
+          </w:p>
+        </w:tc>
+        <w:tc>
+          <w:tcPr>
+            <w:tcW w:w="1137" w:type="dxa"/>
+          </w:tcPr>
+          <w:p>
+            <w:r>
+              <w:t>1</w:t>
+            </w:r>
+          </w:p>
+        </w:tc>
+        <w:tc>
+          <w:tcPr>
+            <w:tcW w:w="1275" w:type="dxa"/>
+          </w:tcPr>
+          <w:p>
+            <w:r>
+              <w:t>Family</w:t>
+            </w:r>
+          </w:p>
+        </w:tc>
+        <w:tc>
+          <w:tcPr>
+            <w:tcW w:w="1560" w:type="dxa"/>
+          </w:tcPr>
+          <w:p>
+            <w:r>
+              <w:t>Tuesday</w:t>
+            </w:r>
+          </w:p>
+        </w:tc>
+        <w:tc>
+          <w:tcPr>
+            <w:tcW w:w="1275" w:type="dxa"/>
+          </w:tcPr>
+          <w:p>
+            <w:r>
+              <w:t>-1</w:t>
+            </w:r>
+          </w:p>
+        </w:tc>
+        <w:tc>
+          <w:tcPr>
+            <w:tcW w:w="1275" w:type="dxa"/>
+          </w:tcPr>
+          <w:p/>
+        </w:tc>
+      </w:tr>
+      <w:tr>
+        <w:tc>
+          <w:tcPr>
+            <w:tcW w:w="2687" w:type="dxa"/>
+          </w:tcPr>
+          <w:p>
+            <w:pPr>
+              <w:rPr>
+                <w:b/>
+                <w:bCs/>
+              </w:rPr>
+            </w:pPr>
+            <w:r>
+              <w:t>1 Adult Wednesday 6pm</w:t>
+            </w:r>
+          </w:p>
+        </w:tc>
+        <w:tc>
+          <w:tcPr>
+            <w:tcW w:w="1137" w:type="dxa"/>
+          </w:tcPr>
+          <w:p>
+            <w:pPr>
+              <w:rPr>
+                <w:b/>
+                <w:bCs/>
+              </w:rPr>
+            </w:pPr>
+            <w:r>
+              <w:t>1</w:t>
+            </w:r>
+          </w:p>
+        </w:tc>
+        <w:tc>
+          <w:tcPr>
+            <w:tcW w:w="1275" w:type="dxa"/>
+          </w:tcPr>
+          <w:p>
+            <w:pPr>
+              <w:rPr>
+                <w:b/>
+                <w:bCs/>
+              </w:rPr>
+            </w:pPr>
+            <w:r>
+              <w:t>Adult</w:t>
+            </w:r>
+            <w:r>
+              <w:t xml:space="preserve"> </w:t>
+            </w:r>
+          </w:p>
+        </w:tc>
+        <w:tc>
+          <w:tcPr>
+            <w:tcW w:w="1560" w:type="dxa"/>
+          </w:tcPr>
+          <w:p>
+            <w:pPr>
+              <w:rPr>
+                <w:b/>
+                <w:bCs/>
+              </w:rPr>
+            </w:pPr>
+            <w:r>
+              <w:t>Wednesday</w:t>
+            </w:r>
+          </w:p>
+        </w:tc>
+        <w:tc>
+          <w:tcPr>
+            <w:tcW w:w="1275" w:type="dxa"/>
+          </w:tcPr>
+          <w:p>
+            <w:pPr>
+              <w:rPr>
+                <w:b/>
+                <w:bCs/>
+              </w:rPr>
+            </w:pPr>
+            <w:r>
+              <w:t>-1</w:t>
+            </w:r>
+          </w:p>
+        </w:tc>
+        <w:tc>
+          <w:tcPr>
+            <w:tcW w:w="1275" w:type="dxa"/>
           </w:tcPr>
           <w:p>
             <w:pPr>
@@ -4243,6 +4662,7 @@
         </w:tc>
       </w:tr>
     </w:tbl>
+    <w:p/>
     <w:p>
       <w:r>
         <w:br w:type="page"/>
@@ -4264,7 +4684,7 @@
           <w:szCs w:val="32"/>
         </w:rPr>
         <w:lastRenderedPageBreak/>
-        <w:t>4.</w:t>
+        <w:t>Child</w:t>
       </w:r>
       <w:r>
         <w:rPr>
@@ -4272,7 +4692,31 @@
           <w:b/>
           <w:szCs w:val="32"/>
         </w:rPr>
-        <w:t>ChildUnder16</w:t>
+        <w:t xml:space="preserve"> </w:t>
+      </w:r>
+      <w:r>
+        <w:rPr>
+          <w:rFonts w:asciiTheme="majorHAnsi" w:eastAsiaTheme="majorEastAsia" w:hAnsiTheme="majorHAnsi" w:cstheme="majorBidi"/>
+          <w:b/>
+          <w:szCs w:val="32"/>
+        </w:rPr>
+        <w:t>Under</w:t>
+      </w:r>
+      <w:r>
+        <w:rPr>
+          <w:rFonts w:asciiTheme="majorHAnsi" w:eastAsiaTheme="majorEastAsia" w:hAnsiTheme="majorHAnsi" w:cstheme="majorBidi"/>
+          <w:b/>
+          <w:szCs w:val="32"/>
+        </w:rPr>
+        <w:t xml:space="preserve"> </w:t>
+      </w:r>
+      <w:r>
+        <w:rPr>
+          <w:rFonts w:asciiTheme="majorHAnsi" w:eastAsiaTheme="majorEastAsia" w:hAnsiTheme="majorHAnsi" w:cstheme="majorBidi"/>
+          <w:b/>
+          <w:szCs w:val="32"/>
+        </w:rPr>
+        <w:t>16</w:t>
       </w:r>
     </w:p>
     <w:p>
@@ -4287,7 +4731,13 @@
       </w:r>
       <w:proofErr w:type="spellStart"/>
       <w:r>
-        <w:t>prquantity</w:t>
+        <w:t>pr</w:t>
+      </w:r>
+      <w:r>
+        <w:t>Q</w:t>
+      </w:r>
+      <w:r>
+        <w:t>uantity</w:t>
       </w:r>
       <w:proofErr w:type="spellEnd"/>
       <w:r>
@@ -4295,7 +4745,13 @@
       </w:r>
       <w:proofErr w:type="spellStart"/>
       <w:r>
-        <w:t>prperson</w:t>
+        <w:t>pr</w:t>
+      </w:r>
+      <w:r>
+        <w:t>P</w:t>
+      </w:r>
+      <w:r>
+        <w:t>erson</w:t>
       </w:r>
       <w:proofErr w:type="spellEnd"/>
       <w:r>
@@ -4415,13 +4871,21 @@
           <w:tcPr>
             <w:tcW w:w="1803" w:type="dxa"/>
           </w:tcPr>
-          <w:p/>
+          <w:p>
+            <w:r>
+              <w:t>&lt;0</w:t>
+            </w:r>
+          </w:p>
         </w:tc>
         <w:tc>
           <w:tcPr>
             <w:tcW w:w="5461" w:type="dxa"/>
           </w:tcPr>
-          <w:p/>
+          <w:p>
+            <w:r>
+              <w:t>Child</w:t>
+            </w:r>
+          </w:p>
         </w:tc>
       </w:tr>
       <w:tr>
@@ -4444,6 +4908,1535 @@
         <w:tc>
           <w:tcPr>
             <w:tcW w:w="5461" w:type="dxa"/>
+          </w:tcPr>
+          <w:p>
+            <w:r>
+              <w:t>Senior</w:t>
+            </w:r>
+          </w:p>
+          <w:p>
+            <w:r>
+              <w:t>Adult</w:t>
+            </w:r>
+          </w:p>
+          <w:p>
+            <w:r>
+              <w:t>Student</w:t>
+            </w:r>
+          </w:p>
+          <w:p>
+            <w:r>
+              <w:t>Family</w:t>
+            </w:r>
+          </w:p>
+        </w:tc>
+      </w:tr>
+    </w:tbl>
+    <w:p/>
+    <w:tbl>
+      <w:tblPr>
+        <w:tblStyle w:val="TableGrid"/>
+        <w:tblW w:w="9067" w:type="dxa"/>
+        <w:tblLook w:val="04A0" w:firstRow="1" w:lastRow="0" w:firstColumn="1" w:lastColumn="0" w:noHBand="0" w:noVBand="1"/>
+      </w:tblPr>
+      <w:tblGrid>
+        <w:gridCol w:w="2573"/>
+        <w:gridCol w:w="1137"/>
+        <w:gridCol w:w="1980"/>
+        <w:gridCol w:w="1601"/>
+        <w:gridCol w:w="1776"/>
+      </w:tblGrid>
+      <w:tr>
+        <w:trPr>
+          <w:trHeight w:val="622"/>
+        </w:trPr>
+        <w:tc>
+          <w:tcPr>
+            <w:tcW w:w="9067" w:type="dxa"/>
+            <w:gridSpan w:val="5"/>
+            <w:vAlign w:val="center"/>
+          </w:tcPr>
+          <w:p>
+            <w:pPr>
+              <w:jc w:val="center"/>
+              <w:rPr>
+                <w:b/>
+                <w:bCs/>
+                <w:u w:val="single"/>
+              </w:rPr>
+            </w:pPr>
+            <w:r>
+              <w:rPr>
+                <w:b/>
+                <w:bCs/>
+                <w:u w:val="single"/>
+              </w:rPr>
+              <w:t>Test Cases</w:t>
+            </w:r>
+          </w:p>
+        </w:tc>
+      </w:tr>
+      <w:tr>
+        <w:trPr>
+          <w:trHeight w:val="622"/>
+        </w:trPr>
+        <w:tc>
+          <w:tcPr>
+            <w:tcW w:w="2573" w:type="dxa"/>
+            <w:vAlign w:val="center"/>
+          </w:tcPr>
+          <w:p>
+            <w:pPr>
+              <w:jc w:val="center"/>
+              <w:rPr>
+                <w:b/>
+                <w:bCs/>
+                <w:u w:val="single"/>
+              </w:rPr>
+            </w:pPr>
+            <w:r>
+              <w:rPr>
+                <w:b/>
+                <w:bCs/>
+                <w:u w:val="single"/>
+              </w:rPr>
+              <w:t>Use Cases</w:t>
+            </w:r>
+          </w:p>
+        </w:tc>
+        <w:tc>
+          <w:tcPr>
+            <w:tcW w:w="1137" w:type="dxa"/>
+            <w:vAlign w:val="center"/>
+          </w:tcPr>
+          <w:p>
+            <w:pPr>
+              <w:jc w:val="center"/>
+              <w:rPr>
+                <w:b/>
+                <w:bCs/>
+                <w:u w:val="single"/>
+              </w:rPr>
+            </w:pPr>
+            <w:r>
+              <w:rPr>
+                <w:b/>
+                <w:bCs/>
+                <w:u w:val="single"/>
+              </w:rPr>
+              <w:t>Quantity</w:t>
+            </w:r>
+          </w:p>
+        </w:tc>
+        <w:tc>
+          <w:tcPr>
+            <w:tcW w:w="1980" w:type="dxa"/>
+            <w:vAlign w:val="center"/>
+          </w:tcPr>
+          <w:p>
+            <w:pPr>
+              <w:jc w:val="center"/>
+              <w:rPr>
+                <w:b/>
+                <w:bCs/>
+                <w:u w:val="single"/>
+              </w:rPr>
+            </w:pPr>
+            <w:r>
+              <w:rPr>
+                <w:b/>
+                <w:bCs/>
+                <w:u w:val="single"/>
+              </w:rPr>
+              <w:t>Person</w:t>
+            </w:r>
+          </w:p>
+        </w:tc>
+        <w:tc>
+          <w:tcPr>
+            <w:tcW w:w="1601" w:type="dxa"/>
+            <w:vAlign w:val="center"/>
+          </w:tcPr>
+          <w:p>
+            <w:pPr>
+              <w:jc w:val="center"/>
+              <w:rPr>
+                <w:b/>
+                <w:bCs/>
+                <w:u w:val="single"/>
+              </w:rPr>
+            </w:pPr>
+            <w:r>
+              <w:rPr>
+                <w:b/>
+                <w:bCs/>
+                <w:u w:val="single"/>
+              </w:rPr>
+              <w:t>Expected</w:t>
+            </w:r>
+          </w:p>
+        </w:tc>
+        <w:tc>
+          <w:tcPr>
+            <w:tcW w:w="1776" w:type="dxa"/>
+            <w:vAlign w:val="center"/>
+          </w:tcPr>
+          <w:p>
+            <w:pPr>
+              <w:jc w:val="center"/>
+              <w:rPr>
+                <w:b/>
+                <w:bCs/>
+                <w:u w:val="single"/>
+              </w:rPr>
+            </w:pPr>
+            <w:r>
+              <w:rPr>
+                <w:b/>
+                <w:bCs/>
+                <w:u w:val="single"/>
+              </w:rPr>
+              <w:t>Result</w:t>
+            </w:r>
+          </w:p>
+        </w:tc>
+      </w:tr>
+      <w:tr>
+        <w:tc>
+          <w:tcPr>
+            <w:tcW w:w="2573" w:type="dxa"/>
+          </w:tcPr>
+          <w:p>
+            <w:r>
+              <w:t>1 Child under 16</w:t>
+            </w:r>
+          </w:p>
+        </w:tc>
+        <w:tc>
+          <w:tcPr>
+            <w:tcW w:w="1137" w:type="dxa"/>
+          </w:tcPr>
+          <w:p>
+            <w:r>
+              <w:t>1</w:t>
+            </w:r>
+          </w:p>
+        </w:tc>
+        <w:tc>
+          <w:tcPr>
+            <w:tcW w:w="1980" w:type="dxa"/>
+          </w:tcPr>
+          <w:p>
+            <w:r>
+              <w:t>Child</w:t>
+            </w:r>
+          </w:p>
+        </w:tc>
+        <w:tc>
+          <w:tcPr>
+            <w:tcW w:w="1601" w:type="dxa"/>
+          </w:tcPr>
+          <w:p>
+            <w:r>
+              <w:t>12</w:t>
+            </w:r>
+          </w:p>
+        </w:tc>
+        <w:tc>
+          <w:tcPr>
+            <w:tcW w:w="1776" w:type="dxa"/>
+          </w:tcPr>
+          <w:p>
+            <w:r>
+              <w:t>12</w:t>
+            </w:r>
+          </w:p>
+        </w:tc>
+      </w:tr>
+      <w:tr>
+        <w:tc>
+          <w:tcPr>
+            <w:tcW w:w="2573" w:type="dxa"/>
+          </w:tcPr>
+          <w:p>
+            <w:r>
+              <w:t>3 Children under 16</w:t>
+            </w:r>
+          </w:p>
+        </w:tc>
+        <w:tc>
+          <w:tcPr>
+            <w:tcW w:w="1137" w:type="dxa"/>
+          </w:tcPr>
+          <w:p>
+            <w:r>
+              <w:t>3</w:t>
+            </w:r>
+          </w:p>
+        </w:tc>
+        <w:tc>
+          <w:tcPr>
+            <w:tcW w:w="1980" w:type="dxa"/>
+          </w:tcPr>
+          <w:p>
+            <w:r>
+              <w:t>Child</w:t>
+            </w:r>
+          </w:p>
+        </w:tc>
+        <w:tc>
+          <w:tcPr>
+            <w:tcW w:w="1601" w:type="dxa"/>
+          </w:tcPr>
+          <w:p>
+            <w:r>
+              <w:t>36</w:t>
+            </w:r>
+          </w:p>
+        </w:tc>
+        <w:tc>
+          <w:tcPr>
+            <w:tcW w:w="1776" w:type="dxa"/>
+          </w:tcPr>
+          <w:p>
+            <w:r>
+              <w:t>36</w:t>
+            </w:r>
+          </w:p>
+        </w:tc>
+      </w:tr>
+      <w:tr>
+        <w:tc>
+          <w:tcPr>
+            <w:tcW w:w="2573" w:type="dxa"/>
+          </w:tcPr>
+          <w:p>
+            <w:r>
+              <w:t>1 Student</w:t>
+            </w:r>
+          </w:p>
+        </w:tc>
+        <w:tc>
+          <w:tcPr>
+            <w:tcW w:w="1137" w:type="dxa"/>
+          </w:tcPr>
+          <w:p>
+            <w:r>
+              <w:t>1</w:t>
+            </w:r>
+          </w:p>
+        </w:tc>
+        <w:tc>
+          <w:tcPr>
+            <w:tcW w:w="1980" w:type="dxa"/>
+          </w:tcPr>
+          <w:p>
+            <w:r>
+              <w:t>Student</w:t>
+            </w:r>
+          </w:p>
+        </w:tc>
+        <w:tc>
+          <w:tcPr>
+            <w:tcW w:w="1601" w:type="dxa"/>
+          </w:tcPr>
+          <w:p>
+            <w:r>
+              <w:t>-1</w:t>
+            </w:r>
+          </w:p>
+        </w:tc>
+        <w:tc>
+          <w:tcPr>
+            <w:tcW w:w="1776" w:type="dxa"/>
+          </w:tcPr>
+          <w:p>
+            <w:r>
+              <w:t>-1</w:t>
+            </w:r>
+          </w:p>
+        </w:tc>
+      </w:tr>
+      <w:tr>
+        <w:tc>
+          <w:tcPr>
+            <w:tcW w:w="2573" w:type="dxa"/>
+          </w:tcPr>
+          <w:p>
+            <w:r>
+              <w:t>1 Family</w:t>
+            </w:r>
+          </w:p>
+        </w:tc>
+        <w:tc>
+          <w:tcPr>
+            <w:tcW w:w="1137" w:type="dxa"/>
+          </w:tcPr>
+          <w:p>
+            <w:r>
+              <w:t>1</w:t>
+            </w:r>
+          </w:p>
+        </w:tc>
+        <w:tc>
+          <w:tcPr>
+            <w:tcW w:w="1980" w:type="dxa"/>
+          </w:tcPr>
+          <w:p>
+            <w:r>
+              <w:t>Family</w:t>
+            </w:r>
+          </w:p>
+        </w:tc>
+        <w:tc>
+          <w:tcPr>
+            <w:tcW w:w="1601" w:type="dxa"/>
+          </w:tcPr>
+          <w:p>
+            <w:r>
+              <w:t>-1</w:t>
+            </w:r>
+          </w:p>
+        </w:tc>
+        <w:tc>
+          <w:tcPr>
+            <w:tcW w:w="1776" w:type="dxa"/>
+          </w:tcPr>
+          <w:p>
+            <w:r>
+              <w:t>-1</w:t>
+            </w:r>
+          </w:p>
+        </w:tc>
+      </w:tr>
+      <w:tr>
+        <w:tc>
+          <w:tcPr>
+            <w:tcW w:w="2573" w:type="dxa"/>
+          </w:tcPr>
+          <w:p>
+            <w:r>
+              <w:t>1 Adult</w:t>
+            </w:r>
+          </w:p>
+        </w:tc>
+        <w:tc>
+          <w:tcPr>
+            <w:tcW w:w="1137" w:type="dxa"/>
+          </w:tcPr>
+          <w:p>
+            <w:r>
+              <w:t>1</w:t>
+            </w:r>
+          </w:p>
+        </w:tc>
+        <w:tc>
+          <w:tcPr>
+            <w:tcW w:w="1980" w:type="dxa"/>
+          </w:tcPr>
+          <w:p>
+            <w:r>
+              <w:t>Adult</w:t>
+            </w:r>
+          </w:p>
+        </w:tc>
+        <w:tc>
+          <w:tcPr>
+            <w:tcW w:w="1601" w:type="dxa"/>
+          </w:tcPr>
+          <w:p>
+            <w:r>
+              <w:t>-1</w:t>
+            </w:r>
+          </w:p>
+        </w:tc>
+        <w:tc>
+          <w:tcPr>
+            <w:tcW w:w="1776" w:type="dxa"/>
+          </w:tcPr>
+          <w:p>
+            <w:r>
+              <w:t>-1</w:t>
+            </w:r>
+          </w:p>
+        </w:tc>
+      </w:tr>
+    </w:tbl>
+    <w:p>
+      <w:r>
+        <w:br w:type="page"/>
+      </w:r>
+    </w:p>
+    <w:p>
+      <w:pPr>
+        <w:pStyle w:val="Heading1"/>
+      </w:pPr>
+      <w:bookmarkStart w:id="5" w:name="_Toc80176630"/>
+      <w:r>
+        <w:lastRenderedPageBreak/>
+        <w:t>Senior</w:t>
+      </w:r>
+      <w:bookmarkEnd w:id="5"/>
+    </w:p>
+    <w:p>
+      <w:r>
+        <w:t>Inputs –</w:t>
+      </w:r>
+      <w:r>
+        <w:t xml:space="preserve"> </w:t>
+      </w:r>
+      <w:r>
+        <w:t xml:space="preserve">int </w:t>
+      </w:r>
+      <w:proofErr w:type="spellStart"/>
+      <w:r>
+        <w:t>pr</w:t>
+      </w:r>
+      <w:r>
+        <w:t>Q</w:t>
+      </w:r>
+      <w:r>
+        <w:t>uantity</w:t>
+      </w:r>
+      <w:proofErr w:type="spellEnd"/>
+      <w:r>
+        <w:t xml:space="preserve">, string </w:t>
+      </w:r>
+      <w:proofErr w:type="spellStart"/>
+      <w:r>
+        <w:t>pr</w:t>
+      </w:r>
+      <w:r>
+        <w:t>P</w:t>
+      </w:r>
+      <w:r>
+        <w:t>erson</w:t>
+      </w:r>
+      <w:proofErr w:type="spellEnd"/>
+      <w:r>
+        <w:br/>
+        <w:t>Outputs – dec</w:t>
+      </w:r>
+    </w:p>
+    <w:tbl>
+      <w:tblPr>
+        <w:tblStyle w:val="TableGrid"/>
+        <w:tblW w:w="0" w:type="auto"/>
+        <w:tblLook w:val="04A0" w:firstRow="1" w:lastRow="0" w:firstColumn="1" w:lastColumn="0" w:noHBand="0" w:noVBand="1"/>
+      </w:tblPr>
+      <w:tblGrid>
+        <w:gridCol w:w="1803"/>
+        <w:gridCol w:w="4713"/>
+        <w:gridCol w:w="2410"/>
+      </w:tblGrid>
+      <w:tr>
+        <w:tc>
+          <w:tcPr>
+            <w:tcW w:w="8926" w:type="dxa"/>
+            <w:gridSpan w:val="3"/>
+          </w:tcPr>
+          <w:p>
+            <w:pPr>
+              <w:jc w:val="center"/>
+              <w:rPr>
+                <w:b/>
+                <w:bCs/>
+              </w:rPr>
+            </w:pPr>
+            <w:r>
+              <w:rPr>
+                <w:b/>
+                <w:bCs/>
+              </w:rPr>
+              <w:t>Equivalence partitioning and boundaries</w:t>
+            </w:r>
+          </w:p>
+        </w:tc>
+      </w:tr>
+      <w:tr>
+        <w:tc>
+          <w:tcPr>
+            <w:tcW w:w="1803" w:type="dxa"/>
+          </w:tcPr>
+          <w:p>
+            <w:pPr>
+              <w:jc w:val="center"/>
+              <w:rPr>
+                <w:b/>
+                <w:bCs/>
+              </w:rPr>
+            </w:pPr>
+            <w:r>
+              <w:rPr>
+                <w:b/>
+                <w:bCs/>
+              </w:rPr>
+              <w:t>Status</w:t>
+            </w:r>
+          </w:p>
+        </w:tc>
+        <w:tc>
+          <w:tcPr>
+            <w:tcW w:w="4713" w:type="dxa"/>
+          </w:tcPr>
+          <w:p>
+            <w:pPr>
+              <w:jc w:val="center"/>
+              <w:rPr>
+                <w:b/>
+                <w:bCs/>
+              </w:rPr>
+            </w:pPr>
+            <w:r>
+              <w:rPr>
+                <w:b/>
+                <w:bCs/>
+              </w:rPr>
+              <w:t>Quantity</w:t>
+            </w:r>
+          </w:p>
+        </w:tc>
+        <w:tc>
+          <w:tcPr>
+            <w:tcW w:w="2410" w:type="dxa"/>
+          </w:tcPr>
+          <w:p>
+            <w:pPr>
+              <w:jc w:val="center"/>
+              <w:rPr>
+                <w:b/>
+                <w:bCs/>
+              </w:rPr>
+            </w:pPr>
+            <w:r>
+              <w:rPr>
+                <w:b/>
+                <w:bCs/>
+              </w:rPr>
+              <w:t>Person</w:t>
+            </w:r>
+          </w:p>
+        </w:tc>
+      </w:tr>
+      <w:tr>
+        <w:tc>
+          <w:tcPr>
+            <w:tcW w:w="1803" w:type="dxa"/>
+          </w:tcPr>
+          <w:p>
+            <w:r>
+              <w:t>Acceptable</w:t>
+            </w:r>
+          </w:p>
+        </w:tc>
+        <w:tc>
+          <w:tcPr>
+            <w:tcW w:w="4713" w:type="dxa"/>
+          </w:tcPr>
+          <w:p/>
+        </w:tc>
+        <w:tc>
+          <w:tcPr>
+            <w:tcW w:w="2410" w:type="dxa"/>
+          </w:tcPr>
+          <w:p>
+            <w:r>
+              <w:t>Senior</w:t>
+            </w:r>
+          </w:p>
+        </w:tc>
+      </w:tr>
+      <w:tr>
+        <w:tc>
+          <w:tcPr>
+            <w:tcW w:w="1803" w:type="dxa"/>
+          </w:tcPr>
+          <w:p>
+            <w:r>
+              <w:t>Unacceptable</w:t>
+            </w:r>
+          </w:p>
+        </w:tc>
+        <w:tc>
+          <w:tcPr>
+            <w:tcW w:w="4713" w:type="dxa"/>
+          </w:tcPr>
+          <w:p/>
+        </w:tc>
+        <w:tc>
+          <w:tcPr>
+            <w:tcW w:w="2410" w:type="dxa"/>
+          </w:tcPr>
+          <w:p>
+            <w:r>
+              <w:t>Adult</w:t>
+            </w:r>
+          </w:p>
+          <w:p>
+            <w:r>
+              <w:t>Child</w:t>
+            </w:r>
+          </w:p>
+          <w:p>
+            <w:r>
+              <w:t>Student</w:t>
+            </w:r>
+          </w:p>
+          <w:p>
+            <w:r>
+              <w:t>Family</w:t>
+            </w:r>
+          </w:p>
+        </w:tc>
+      </w:tr>
+    </w:tbl>
+    <w:p/>
+    <w:tbl>
+      <w:tblPr>
+        <w:tblStyle w:val="TableGrid"/>
+        <w:tblW w:w="0" w:type="auto"/>
+        <w:tblLook w:val="04A0" w:firstRow="1" w:lastRow="0" w:firstColumn="1" w:lastColumn="0" w:noHBand="0" w:noVBand="1"/>
+      </w:tblPr>
+      <w:tblGrid>
+        <w:gridCol w:w="2055"/>
+        <w:gridCol w:w="1201"/>
+        <w:gridCol w:w="1275"/>
+        <w:gridCol w:w="1985"/>
+        <w:gridCol w:w="2410"/>
+      </w:tblGrid>
+      <w:tr>
+        <w:tc>
+          <w:tcPr>
+            <w:tcW w:w="8926" w:type="dxa"/>
+            <w:gridSpan w:val="5"/>
+          </w:tcPr>
+          <w:p>
+            <w:pPr>
+              <w:jc w:val="center"/>
+              <w:rPr>
+                <w:b/>
+                <w:bCs/>
+              </w:rPr>
+            </w:pPr>
+            <w:r>
+              <w:rPr>
+                <w:b/>
+                <w:bCs/>
+              </w:rPr>
+              <w:t>Test Schedule</w:t>
+            </w:r>
+          </w:p>
+        </w:tc>
+      </w:tr>
+      <w:tr>
+        <w:tc>
+          <w:tcPr>
+            <w:tcW w:w="2055" w:type="dxa"/>
+            <w:vAlign w:val="center"/>
+          </w:tcPr>
+          <w:p>
+            <w:pPr>
+              <w:jc w:val="center"/>
+              <w:rPr>
+                <w:b/>
+                <w:bCs/>
+                <w:u w:val="single"/>
+              </w:rPr>
+            </w:pPr>
+            <w:r>
+              <w:rPr>
+                <w:b/>
+                <w:bCs/>
+                <w:u w:val="single"/>
+              </w:rPr>
+              <w:t>Use Cases</w:t>
+            </w:r>
+          </w:p>
+        </w:tc>
+        <w:tc>
+          <w:tcPr>
+            <w:tcW w:w="1201" w:type="dxa"/>
+            <w:vAlign w:val="center"/>
+          </w:tcPr>
+          <w:p>
+            <w:pPr>
+              <w:jc w:val="center"/>
+              <w:rPr>
+                <w:b/>
+                <w:bCs/>
+                <w:u w:val="single"/>
+              </w:rPr>
+            </w:pPr>
+            <w:r>
+              <w:rPr>
+                <w:b/>
+                <w:bCs/>
+                <w:u w:val="single"/>
+              </w:rPr>
+              <w:t>Quantity</w:t>
+            </w:r>
+          </w:p>
+        </w:tc>
+        <w:tc>
+          <w:tcPr>
+            <w:tcW w:w="1275" w:type="dxa"/>
+            <w:vAlign w:val="center"/>
+          </w:tcPr>
+          <w:p>
+            <w:pPr>
+              <w:jc w:val="center"/>
+              <w:rPr>
+                <w:b/>
+                <w:bCs/>
+                <w:u w:val="single"/>
+              </w:rPr>
+            </w:pPr>
+            <w:r>
+              <w:rPr>
+                <w:b/>
+                <w:bCs/>
+                <w:u w:val="single"/>
+              </w:rPr>
+              <w:t>Person</w:t>
+            </w:r>
+          </w:p>
+        </w:tc>
+        <w:tc>
+          <w:tcPr>
+            <w:tcW w:w="1985" w:type="dxa"/>
+            <w:vAlign w:val="center"/>
+          </w:tcPr>
+          <w:p>
+            <w:pPr>
+              <w:jc w:val="center"/>
+              <w:rPr>
+                <w:b/>
+                <w:bCs/>
+                <w:u w:val="single"/>
+              </w:rPr>
+            </w:pPr>
+            <w:r>
+              <w:rPr>
+                <w:b/>
+                <w:bCs/>
+                <w:u w:val="single"/>
+              </w:rPr>
+              <w:t>Expected</w:t>
+            </w:r>
+          </w:p>
+        </w:tc>
+        <w:tc>
+          <w:tcPr>
+            <w:tcW w:w="2410" w:type="dxa"/>
+            <w:vAlign w:val="center"/>
+          </w:tcPr>
+          <w:p>
+            <w:pPr>
+              <w:jc w:val="center"/>
+              <w:rPr>
+                <w:b/>
+                <w:bCs/>
+                <w:u w:val="single"/>
+              </w:rPr>
+            </w:pPr>
+            <w:r>
+              <w:rPr>
+                <w:b/>
+                <w:bCs/>
+                <w:u w:val="single"/>
+              </w:rPr>
+              <w:t>Result</w:t>
+            </w:r>
+          </w:p>
+        </w:tc>
+      </w:tr>
+      <w:tr>
+        <w:tc>
+          <w:tcPr>
+            <w:tcW w:w="2055" w:type="dxa"/>
+          </w:tcPr>
+          <w:p/>
+        </w:tc>
+        <w:tc>
+          <w:tcPr>
+            <w:tcW w:w="1201" w:type="dxa"/>
+          </w:tcPr>
+          <w:p/>
+        </w:tc>
+        <w:tc>
+          <w:tcPr>
+            <w:tcW w:w="1275" w:type="dxa"/>
+          </w:tcPr>
+          <w:p/>
+        </w:tc>
+        <w:tc>
+          <w:tcPr>
+            <w:tcW w:w="1985" w:type="dxa"/>
+          </w:tcPr>
+          <w:p/>
+        </w:tc>
+        <w:tc>
+          <w:tcPr>
+            <w:tcW w:w="2410" w:type="dxa"/>
+          </w:tcPr>
+          <w:p/>
+        </w:tc>
+      </w:tr>
+    </w:tbl>
+    <w:p>
+      <w:r>
+        <w:br w:type="page"/>
+      </w:r>
+    </w:p>
+    <w:p>
+      <w:pPr>
+        <w:pStyle w:val="Heading1"/>
+      </w:pPr>
+      <w:bookmarkStart w:id="6" w:name="_Toc80176631"/>
+      <w:r>
+        <w:lastRenderedPageBreak/>
+        <w:t>Student</w:t>
+      </w:r>
+      <w:bookmarkEnd w:id="6"/>
+    </w:p>
+    <w:p>
+      <w:r>
+        <w:t xml:space="preserve">Input - </w:t>
+      </w:r>
+      <w:r>
+        <w:t xml:space="preserve">int </w:t>
+      </w:r>
+      <w:proofErr w:type="spellStart"/>
+      <w:r>
+        <w:t>prquantity</w:t>
+      </w:r>
+      <w:proofErr w:type="spellEnd"/>
+      <w:r>
+        <w:t xml:space="preserve">, string </w:t>
+      </w:r>
+      <w:proofErr w:type="spellStart"/>
+      <w:r>
+        <w:t>prperson</w:t>
+      </w:r>
+      <w:proofErr w:type="spellEnd"/>
+    </w:p>
+    <w:p>
+      <w:r>
+        <w:t>Output - dec</w:t>
+      </w:r>
+    </w:p>
+    <w:tbl>
+      <w:tblPr>
+        <w:tblStyle w:val="TableGrid"/>
+        <w:tblW w:w="9067" w:type="dxa"/>
+        <w:tblLook w:val="04A0" w:firstRow="1" w:lastRow="0" w:firstColumn="1" w:lastColumn="0" w:noHBand="0" w:noVBand="1"/>
+      </w:tblPr>
+      <w:tblGrid>
+        <w:gridCol w:w="1803"/>
+        <w:gridCol w:w="1803"/>
+        <w:gridCol w:w="5461"/>
+      </w:tblGrid>
+      <w:tr>
+        <w:tc>
+          <w:tcPr>
+            <w:tcW w:w="9067" w:type="dxa"/>
+            <w:gridSpan w:val="3"/>
+          </w:tcPr>
+          <w:p>
+            <w:pPr>
+              <w:jc w:val="center"/>
+              <w:rPr>
+                <w:b/>
+                <w:bCs/>
+              </w:rPr>
+            </w:pPr>
+            <w:r>
+              <w:rPr>
+                <w:b/>
+                <w:bCs/>
+              </w:rPr>
+              <w:t>Equivalence partitioning and boundaries</w:t>
+            </w:r>
+          </w:p>
+        </w:tc>
+      </w:tr>
+      <w:tr>
+        <w:tc>
+          <w:tcPr>
+            <w:tcW w:w="1803" w:type="dxa"/>
+          </w:tcPr>
+          <w:p>
+            <w:pPr>
+              <w:rPr>
+                <w:b/>
+                <w:bCs/>
+              </w:rPr>
+            </w:pPr>
+            <w:r>
+              <w:rPr>
+                <w:b/>
+                <w:bCs/>
+              </w:rPr>
+              <w:t>Status</w:t>
+            </w:r>
+          </w:p>
+        </w:tc>
+        <w:tc>
+          <w:tcPr>
+            <w:tcW w:w="1803" w:type="dxa"/>
+          </w:tcPr>
+          <w:p>
+            <w:pPr>
+              <w:rPr>
+                <w:b/>
+                <w:bCs/>
+              </w:rPr>
+            </w:pPr>
+            <w:r>
+              <w:rPr>
+                <w:b/>
+                <w:bCs/>
+              </w:rPr>
+              <w:t>Quantity</w:t>
+            </w:r>
+          </w:p>
+        </w:tc>
+        <w:tc>
+          <w:tcPr>
+            <w:tcW w:w="5461" w:type="dxa"/>
+          </w:tcPr>
+          <w:p>
+            <w:pPr>
+              <w:rPr>
+                <w:b/>
+                <w:bCs/>
+              </w:rPr>
+            </w:pPr>
+            <w:r>
+              <w:rPr>
+                <w:b/>
+                <w:bCs/>
+              </w:rPr>
+              <w:t>Person</w:t>
+            </w:r>
+          </w:p>
+        </w:tc>
+      </w:tr>
+      <w:tr>
+        <w:tc>
+          <w:tcPr>
+            <w:tcW w:w="1803" w:type="dxa"/>
+          </w:tcPr>
+          <w:p>
+            <w:r>
+              <w:t>Acceptable</w:t>
+            </w:r>
+          </w:p>
+        </w:tc>
+        <w:tc>
+          <w:tcPr>
+            <w:tcW w:w="1803" w:type="dxa"/>
+          </w:tcPr>
+          <w:p/>
+        </w:tc>
+        <w:tc>
+          <w:tcPr>
+            <w:tcW w:w="5461" w:type="dxa"/>
+          </w:tcPr>
+          <w:p>
+            <w:r>
+              <w:t>Student</w:t>
+            </w:r>
+          </w:p>
+        </w:tc>
+      </w:tr>
+      <w:tr>
+        <w:tc>
+          <w:tcPr>
+            <w:tcW w:w="1803" w:type="dxa"/>
+          </w:tcPr>
+          <w:p>
+            <w:r>
+              <w:t>Unacceptable</w:t>
+            </w:r>
+          </w:p>
+        </w:tc>
+        <w:tc>
+          <w:tcPr>
+            <w:tcW w:w="1803" w:type="dxa"/>
+          </w:tcPr>
+          <w:p/>
+        </w:tc>
+        <w:tc>
+          <w:tcPr>
+            <w:tcW w:w="5461" w:type="dxa"/>
+          </w:tcPr>
+          <w:p>
+            <w:r>
+              <w:t>Adult</w:t>
+            </w:r>
+          </w:p>
+          <w:p>
+            <w:r>
+              <w:t>Child</w:t>
+            </w:r>
+          </w:p>
+          <w:p>
+            <w:r>
+              <w:t>Student</w:t>
+            </w:r>
+          </w:p>
+          <w:p>
+            <w:r>
+              <w:t>Family</w:t>
+            </w:r>
+          </w:p>
+        </w:tc>
+      </w:tr>
+    </w:tbl>
+    <w:p/>
+    <w:tbl>
+      <w:tblPr>
+        <w:tblStyle w:val="TableGrid"/>
+        <w:tblW w:w="9067" w:type="dxa"/>
+        <w:tblLook w:val="04A0" w:firstRow="1" w:lastRow="0" w:firstColumn="1" w:lastColumn="0" w:noHBand="0" w:noVBand="1"/>
+      </w:tblPr>
+      <w:tblGrid>
+        <w:gridCol w:w="2018"/>
+        <w:gridCol w:w="1137"/>
+        <w:gridCol w:w="1153"/>
+        <w:gridCol w:w="1276"/>
+        <w:gridCol w:w="3483"/>
+      </w:tblGrid>
+      <w:tr>
+        <w:tc>
+          <w:tcPr>
+            <w:tcW w:w="9067" w:type="dxa"/>
+            <w:gridSpan w:val="5"/>
+            <w:vAlign w:val="center"/>
+          </w:tcPr>
+          <w:p>
+            <w:pPr>
+              <w:jc w:val="center"/>
+              <w:rPr>
+                <w:b/>
+                <w:bCs/>
+              </w:rPr>
+            </w:pPr>
+            <w:r>
+              <w:rPr>
+                <w:b/>
+                <w:bCs/>
+              </w:rPr>
+              <w:t>Test Schedule</w:t>
+            </w:r>
+          </w:p>
+        </w:tc>
+      </w:tr>
+      <w:tr>
+        <w:tc>
+          <w:tcPr>
+            <w:tcW w:w="2018" w:type="dxa"/>
+          </w:tcPr>
+          <w:p>
+            <w:r>
+              <w:rPr>
+                <w:b/>
+                <w:bCs/>
+              </w:rPr>
+              <w:t>Use Cases</w:t>
+            </w:r>
+          </w:p>
+        </w:tc>
+        <w:tc>
+          <w:tcPr>
+            <w:tcW w:w="1137" w:type="dxa"/>
+          </w:tcPr>
+          <w:p>
+            <w:r>
+              <w:rPr>
+                <w:b/>
+                <w:bCs/>
+              </w:rPr>
+              <w:t>Quantity</w:t>
+            </w:r>
+          </w:p>
+        </w:tc>
+        <w:tc>
+          <w:tcPr>
+            <w:tcW w:w="1153" w:type="dxa"/>
+          </w:tcPr>
+          <w:p>
+            <w:r>
+              <w:rPr>
+                <w:b/>
+                <w:bCs/>
+              </w:rPr>
+              <w:t>Person</w:t>
+            </w:r>
+          </w:p>
+        </w:tc>
+        <w:tc>
+          <w:tcPr>
+            <w:tcW w:w="1276" w:type="dxa"/>
+          </w:tcPr>
+          <w:p>
+            <w:r>
+              <w:rPr>
+                <w:b/>
+                <w:bCs/>
+              </w:rPr>
+              <w:t>Expected</w:t>
+            </w:r>
+          </w:p>
+        </w:tc>
+        <w:tc>
+          <w:tcPr>
+            <w:tcW w:w="3483" w:type="dxa"/>
+          </w:tcPr>
+          <w:p>
+            <w:r>
+              <w:rPr>
+                <w:b/>
+                <w:bCs/>
+              </w:rPr>
+              <w:t>Result</w:t>
+            </w:r>
+          </w:p>
+        </w:tc>
+      </w:tr>
+      <w:tr>
+        <w:tc>
+          <w:tcPr>
+            <w:tcW w:w="2018" w:type="dxa"/>
+          </w:tcPr>
+          <w:p>
+            <w:pPr>
+              <w:rPr>
+                <w:b/>
+                <w:bCs/>
+              </w:rPr>
+            </w:pPr>
+          </w:p>
+        </w:tc>
+        <w:tc>
+          <w:tcPr>
+            <w:tcW w:w="1137" w:type="dxa"/>
+          </w:tcPr>
+          <w:p>
+            <w:pPr>
+              <w:rPr>
+                <w:b/>
+                <w:bCs/>
+              </w:rPr>
+            </w:pPr>
+          </w:p>
+        </w:tc>
+        <w:tc>
+          <w:tcPr>
+            <w:tcW w:w="1153" w:type="dxa"/>
+          </w:tcPr>
+          <w:p>
+            <w:pPr>
+              <w:rPr>
+                <w:b/>
+                <w:bCs/>
+              </w:rPr>
+            </w:pPr>
+          </w:p>
+        </w:tc>
+        <w:tc>
+          <w:tcPr>
+            <w:tcW w:w="1276" w:type="dxa"/>
+          </w:tcPr>
+          <w:p>
+            <w:pPr>
+              <w:rPr>
+                <w:b/>
+                <w:bCs/>
+              </w:rPr>
+            </w:pPr>
+          </w:p>
+        </w:tc>
+        <w:tc>
+          <w:tcPr>
+            <w:tcW w:w="3483" w:type="dxa"/>
+          </w:tcPr>
+          <w:p>
+            <w:pPr>
+              <w:rPr>
+                <w:b/>
+                <w:bCs/>
+              </w:rPr>
+            </w:pPr>
+          </w:p>
+        </w:tc>
+      </w:tr>
+    </w:tbl>
+    <w:p>
+      <w:r>
+        <w:br w:type="page"/>
+      </w:r>
+    </w:p>
+    <w:p>
+      <w:pPr>
+        <w:pStyle w:val="Heading1"/>
+      </w:pPr>
+      <w:bookmarkStart w:id="7" w:name="_Toc80176632"/>
+      <w:r>
+        <w:lastRenderedPageBreak/>
+        <w:t>Family</w:t>
+      </w:r>
+      <w:r>
+        <w:t xml:space="preserve"> </w:t>
+      </w:r>
+      <w:r>
+        <w:t>Pass</w:t>
+      </w:r>
+      <w:bookmarkEnd w:id="7"/>
+    </w:p>
+    <w:p>
+      <w:r>
+        <w:t xml:space="preserve">Input - </w:t>
+      </w:r>
+      <w:r>
+        <w:t xml:space="preserve">int </w:t>
+      </w:r>
+      <w:proofErr w:type="spellStart"/>
+      <w:r>
+        <w:t>pr</w:t>
+      </w:r>
+      <w:r>
+        <w:t>Q</w:t>
+      </w:r>
+      <w:r>
+        <w:t>uantity</w:t>
+      </w:r>
+      <w:r>
+        <w:t>T</w:t>
+      </w:r>
+      <w:r>
+        <w:t>icket</w:t>
+      </w:r>
+      <w:proofErr w:type="spellEnd"/>
+      <w:r>
+        <w:t xml:space="preserve">, int </w:t>
+      </w:r>
+      <w:proofErr w:type="spellStart"/>
+      <w:r>
+        <w:t>pr</w:t>
+      </w:r>
+      <w:r>
+        <w:t>Q</w:t>
+      </w:r>
+      <w:r>
+        <w:t>uantity</w:t>
+      </w:r>
+      <w:r>
+        <w:t>A</w:t>
+      </w:r>
+      <w:r>
+        <w:t>dult</w:t>
+      </w:r>
+      <w:proofErr w:type="spellEnd"/>
+      <w:r>
+        <w:t xml:space="preserve">, int </w:t>
+      </w:r>
+      <w:proofErr w:type="spellStart"/>
+      <w:r>
+        <w:t>pr</w:t>
+      </w:r>
+      <w:r>
+        <w:t>Q</w:t>
+      </w:r>
+      <w:r>
+        <w:t>uantity</w:t>
+      </w:r>
+      <w:r>
+        <w:t>C</w:t>
+      </w:r>
+      <w:r>
+        <w:t>hild</w:t>
+      </w:r>
+      <w:proofErr w:type="spellEnd"/>
+    </w:p>
+    <w:p>
+      <w:r>
+        <w:t>Output - dec</w:t>
+      </w:r>
+    </w:p>
+    <w:tbl>
+      <w:tblPr>
+        <w:tblStyle w:val="TableGrid"/>
+        <w:tblW w:w="9067" w:type="dxa"/>
+        <w:tblLook w:val="04A0" w:firstRow="1" w:lastRow="0" w:firstColumn="1" w:lastColumn="0" w:noHBand="0" w:noVBand="1"/>
+      </w:tblPr>
+      <w:tblGrid>
+        <w:gridCol w:w="1803"/>
+        <w:gridCol w:w="2728"/>
+        <w:gridCol w:w="2410"/>
+        <w:gridCol w:w="2126"/>
+      </w:tblGrid>
+      <w:tr>
+        <w:tc>
+          <w:tcPr>
+            <w:tcW w:w="9067" w:type="dxa"/>
+            <w:gridSpan w:val="4"/>
+          </w:tcPr>
+          <w:p>
+            <w:pPr>
+              <w:jc w:val="center"/>
+              <w:rPr>
+                <w:b/>
+                <w:bCs/>
+              </w:rPr>
+            </w:pPr>
+            <w:r>
+              <w:rPr>
+                <w:b/>
+                <w:bCs/>
+              </w:rPr>
+              <w:t>Equivalence partitioning and boundaries</w:t>
+            </w:r>
+          </w:p>
+        </w:tc>
+      </w:tr>
+      <w:tr>
+        <w:tc>
+          <w:tcPr>
+            <w:tcW w:w="1803" w:type="dxa"/>
+          </w:tcPr>
+          <w:p>
+            <w:pPr>
+              <w:rPr>
+                <w:b/>
+                <w:bCs/>
+              </w:rPr>
+            </w:pPr>
+            <w:r>
+              <w:rPr>
+                <w:b/>
+                <w:bCs/>
+              </w:rPr>
+              <w:t>Status</w:t>
+            </w:r>
+          </w:p>
+        </w:tc>
+        <w:tc>
+          <w:tcPr>
+            <w:tcW w:w="2728" w:type="dxa"/>
+          </w:tcPr>
+          <w:p>
+            <w:pPr>
+              <w:rPr>
+                <w:b/>
+                <w:bCs/>
+              </w:rPr>
+            </w:pPr>
+            <w:r>
+              <w:rPr>
+                <w:b/>
+                <w:bCs/>
+              </w:rPr>
+              <w:t>Quantity</w:t>
+            </w:r>
+          </w:p>
+        </w:tc>
+        <w:tc>
+          <w:tcPr>
+            <w:tcW w:w="2410" w:type="dxa"/>
+          </w:tcPr>
+          <w:p>
+            <w:r>
+              <w:t>Q</w:t>
+            </w:r>
+            <w:r>
+              <w:t>uantity</w:t>
+            </w:r>
+            <w:r>
+              <w:t xml:space="preserve"> A</w:t>
+            </w:r>
+            <w:r>
+              <w:t>dult</w:t>
+            </w:r>
+          </w:p>
+        </w:tc>
+        <w:tc>
+          <w:tcPr>
+            <w:tcW w:w="2126" w:type="dxa"/>
+          </w:tcPr>
+          <w:p>
+            <w:r>
+              <w:t>Q</w:t>
+            </w:r>
+            <w:r>
+              <w:t>uantity</w:t>
+            </w:r>
+            <w:r>
+              <w:t xml:space="preserve"> C</w:t>
+            </w:r>
+            <w:r>
+              <w:t>hild</w:t>
+            </w:r>
+          </w:p>
+        </w:tc>
+      </w:tr>
+      <w:tr>
+        <w:tc>
+          <w:tcPr>
+            <w:tcW w:w="1803" w:type="dxa"/>
+          </w:tcPr>
+          <w:p>
+            <w:r>
+              <w:t>Acceptable</w:t>
+            </w:r>
+          </w:p>
+        </w:tc>
+        <w:tc>
+          <w:tcPr>
+            <w:tcW w:w="2728" w:type="dxa"/>
+          </w:tcPr>
+          <w:p/>
+        </w:tc>
+        <w:tc>
+          <w:tcPr>
+            <w:tcW w:w="2410" w:type="dxa"/>
+          </w:tcPr>
+          <w:p/>
+        </w:tc>
+        <w:tc>
+          <w:tcPr>
+            <w:tcW w:w="2126" w:type="dxa"/>
+          </w:tcPr>
+          <w:p/>
+        </w:tc>
+      </w:tr>
+      <w:tr>
+        <w:tc>
+          <w:tcPr>
+            <w:tcW w:w="1803" w:type="dxa"/>
+          </w:tcPr>
+          <w:p>
+            <w:r>
+              <w:t>Unacceptable</w:t>
+            </w:r>
+          </w:p>
+        </w:tc>
+        <w:tc>
+          <w:tcPr>
+            <w:tcW w:w="2728" w:type="dxa"/>
+          </w:tcPr>
+          <w:p/>
+        </w:tc>
+        <w:tc>
+          <w:tcPr>
+            <w:tcW w:w="2410" w:type="dxa"/>
+          </w:tcPr>
+          <w:p/>
+        </w:tc>
+        <w:tc>
+          <w:tcPr>
+            <w:tcW w:w="2126" w:type="dxa"/>
           </w:tcPr>
           <w:p/>
         </w:tc>
@@ -4493,22 +6486,18 @@
         <w:tc>
           <w:tcPr>
             <w:tcW w:w="2055" w:type="dxa"/>
-            <w:vAlign w:val="center"/>
-          </w:tcPr>
-          <w:p>
-            <w:pPr>
-              <w:jc w:val="center"/>
-              <w:rPr>
-                <w:b/>
-                <w:bCs/>
-                <w:u w:val="single"/>
-              </w:rPr>
-            </w:pPr>
-            <w:r>
-              <w:rPr>
-                <w:b/>
-                <w:bCs/>
-                <w:u w:val="single"/>
+          </w:tcPr>
+          <w:p>
+            <w:pPr>
+              <w:rPr>
+                <w:b/>
+                <w:bCs/>
+              </w:rPr>
+            </w:pPr>
+            <w:r>
+              <w:rPr>
+                <w:b/>
+                <w:bCs/>
               </w:rPr>
               <w:t>Use Cases</w:t>
             </w:r>
@@ -4517,22 +6506,18 @@
         <w:tc>
           <w:tcPr>
             <w:tcW w:w="1056" w:type="dxa"/>
-            <w:vAlign w:val="center"/>
-          </w:tcPr>
-          <w:p>
-            <w:pPr>
-              <w:jc w:val="center"/>
-              <w:rPr>
-                <w:b/>
-                <w:bCs/>
-                <w:u w:val="single"/>
-              </w:rPr>
-            </w:pPr>
-            <w:r>
-              <w:rPr>
-                <w:b/>
-                <w:bCs/>
-                <w:u w:val="single"/>
+          </w:tcPr>
+          <w:p>
+            <w:pPr>
+              <w:rPr>
+                <w:b/>
+                <w:bCs/>
+              </w:rPr>
+            </w:pPr>
+            <w:r>
+              <w:rPr>
+                <w:b/>
+                <w:bCs/>
               </w:rPr>
               <w:t>Quantity</w:t>
             </w:r>
@@ -4541,22 +6526,18 @@
         <w:tc>
           <w:tcPr>
             <w:tcW w:w="1160" w:type="dxa"/>
-            <w:vAlign w:val="center"/>
-          </w:tcPr>
-          <w:p>
-            <w:pPr>
-              <w:jc w:val="center"/>
-              <w:rPr>
-                <w:b/>
-                <w:bCs/>
-                <w:u w:val="single"/>
-              </w:rPr>
-            </w:pPr>
-            <w:r>
-              <w:rPr>
-                <w:b/>
-                <w:bCs/>
-                <w:u w:val="single"/>
+          </w:tcPr>
+          <w:p>
+            <w:pPr>
+              <w:rPr>
+                <w:b/>
+                <w:bCs/>
+              </w:rPr>
+            </w:pPr>
+            <w:r>
+              <w:rPr>
+                <w:b/>
+                <w:bCs/>
               </w:rPr>
               <w:t>Person</w:t>
             </w:r>
@@ -4565,46 +6546,38 @@
         <w:tc>
           <w:tcPr>
             <w:tcW w:w="1126" w:type="dxa"/>
-            <w:vAlign w:val="center"/>
-          </w:tcPr>
-          <w:p>
-            <w:pPr>
-              <w:jc w:val="center"/>
-              <w:rPr>
-                <w:b/>
-                <w:bCs/>
-                <w:u w:val="single"/>
-              </w:rPr>
-            </w:pPr>
-            <w:r>
-              <w:rPr>
-                <w:b/>
-                <w:bCs/>
-                <w:u w:val="single"/>
-              </w:rPr>
-              <w:t>Day</w:t>
+          </w:tcPr>
+          <w:p>
+            <w:pPr>
+              <w:rPr>
+                <w:b/>
+                <w:bCs/>
+              </w:rPr>
+            </w:pPr>
+            <w:r>
+              <w:rPr>
+                <w:b/>
+                <w:bCs/>
+              </w:rPr>
+              <w:t xml:space="preserve">Day </w:t>
             </w:r>
           </w:p>
         </w:tc>
         <w:tc>
           <w:tcPr>
             <w:tcW w:w="1072" w:type="dxa"/>
-            <w:vAlign w:val="center"/>
-          </w:tcPr>
-          <w:p>
-            <w:pPr>
-              <w:jc w:val="center"/>
-              <w:rPr>
-                <w:b/>
-                <w:bCs/>
-                <w:u w:val="single"/>
-              </w:rPr>
-            </w:pPr>
-            <w:r>
-              <w:rPr>
-                <w:b/>
-                <w:bCs/>
-                <w:u w:val="single"/>
+          </w:tcPr>
+          <w:p>
+            <w:pPr>
+              <w:rPr>
+                <w:b/>
+                <w:bCs/>
+              </w:rPr>
+            </w:pPr>
+            <w:r>
+              <w:rPr>
+                <w:b/>
+                <w:bCs/>
               </w:rPr>
               <w:t>Time</w:t>
             </w:r>
@@ -4613,22 +6586,18 @@
         <w:tc>
           <w:tcPr>
             <w:tcW w:w="1279" w:type="dxa"/>
-            <w:vAlign w:val="center"/>
-          </w:tcPr>
-          <w:p>
-            <w:pPr>
-              <w:jc w:val="center"/>
-              <w:rPr>
-                <w:b/>
-                <w:bCs/>
-                <w:u w:val="single"/>
-              </w:rPr>
-            </w:pPr>
-            <w:r>
-              <w:rPr>
-                <w:b/>
-                <w:bCs/>
-                <w:u w:val="single"/>
+          </w:tcPr>
+          <w:p>
+            <w:pPr>
+              <w:rPr>
+                <w:b/>
+                <w:bCs/>
+              </w:rPr>
+            </w:pPr>
+            <w:r>
+              <w:rPr>
+                <w:b/>
+                <w:bCs/>
               </w:rPr>
               <w:t>Expected</w:t>
             </w:r>
@@ -4637,22 +6606,18 @@
         <w:tc>
           <w:tcPr>
             <w:tcW w:w="1268" w:type="dxa"/>
-            <w:vAlign w:val="center"/>
-          </w:tcPr>
-          <w:p>
-            <w:pPr>
-              <w:jc w:val="center"/>
-              <w:rPr>
-                <w:b/>
-                <w:bCs/>
-                <w:u w:val="single"/>
-              </w:rPr>
-            </w:pPr>
-            <w:r>
-              <w:rPr>
-                <w:b/>
-                <w:bCs/>
-                <w:u w:val="single"/>
+          </w:tcPr>
+          <w:p>
+            <w:pPr>
+              <w:rPr>
+                <w:b/>
+                <w:bCs/>
+              </w:rPr>
+            </w:pPr>
+            <w:r>
+              <w:rPr>
+                <w:b/>
+                <w:bCs/>
               </w:rPr>
               <w:t>Result</w:t>
             </w:r>
@@ -4713,29 +6678,41 @@
       <w:pPr>
         <w:pStyle w:val="Heading1"/>
       </w:pPr>
-      <w:bookmarkStart w:id="5" w:name="_Toc80176630"/>
+      <w:bookmarkStart w:id="8" w:name="_Toc80176633"/>
       <w:r>
         <w:lastRenderedPageBreak/>
-        <w:t>5.</w:t>
-      </w:r>
-      <w:r>
-        <w:t>Senior</w:t>
-      </w:r>
-      <w:bookmarkEnd w:id="5"/>
+        <w:t>Chick</w:t>
+      </w:r>
+      <w:r>
+        <w:t xml:space="preserve"> </w:t>
+      </w:r>
+      <w:r>
+        <w:t>Flick</w:t>
+      </w:r>
+      <w:r>
+        <w:t xml:space="preserve"> </w:t>
+      </w:r>
+      <w:r>
+        <w:t>Thursday</w:t>
+      </w:r>
+      <w:bookmarkEnd w:id="8"/>
     </w:p>
     <w:p>
       <w:r>
-        <w:t>Inputs –</w:t>
-      </w:r>
-      <w:r>
-        <w:t xml:space="preserve"> </w:t>
+        <w:t xml:space="preserve">Input - </w:t>
       </w:r>
       <w:r>
         <w:t xml:space="preserve">int </w:t>
       </w:r>
       <w:proofErr w:type="spellStart"/>
       <w:r>
-        <w:t>prquantity</w:t>
+        <w:t>pr</w:t>
+      </w:r>
+      <w:r>
+        <w:t>Q</w:t>
+      </w:r>
+      <w:r>
+        <w:t>uantity</w:t>
       </w:r>
       <w:proofErr w:type="spellEnd"/>
       <w:r>
@@ -4743,771 +6720,27 @@
       </w:r>
       <w:proofErr w:type="spellStart"/>
       <w:r>
-        <w:t>prperson</w:t>
+        <w:t>pr</w:t>
+      </w:r>
+      <w:r>
+        <w:t>P</w:t>
+      </w:r>
+      <w:r>
+        <w:t>erson</w:t>
       </w:r>
       <w:proofErr w:type="spellEnd"/>
       <w:r>
-        <w:br/>
-        <w:t>Outputs – dec</w:t>
-      </w:r>
-    </w:p>
-    <w:tbl>
-      <w:tblPr>
-        <w:tblStyle w:val="TableGrid"/>
-        <w:tblW w:w="0" w:type="auto"/>
-        <w:tblLook w:val="04A0" w:firstRow="1" w:lastRow="0" w:firstColumn="1" w:lastColumn="0" w:noHBand="0" w:noVBand="1"/>
-      </w:tblPr>
-      <w:tblGrid>
-        <w:gridCol w:w="1803"/>
-        <w:gridCol w:w="4713"/>
-        <w:gridCol w:w="2410"/>
-      </w:tblGrid>
-      <w:tr>
-        <w:tc>
-          <w:tcPr>
-            <w:tcW w:w="8926" w:type="dxa"/>
-            <w:gridSpan w:val="3"/>
-          </w:tcPr>
-          <w:p>
-            <w:pPr>
-              <w:jc w:val="center"/>
-              <w:rPr>
-                <w:b/>
-                <w:bCs/>
-              </w:rPr>
-            </w:pPr>
-            <w:r>
-              <w:rPr>
-                <w:b/>
-                <w:bCs/>
-              </w:rPr>
-              <w:t>Equivalence partitioning and boundaries</w:t>
-            </w:r>
-          </w:p>
-        </w:tc>
-      </w:tr>
-      <w:tr>
-        <w:tc>
-          <w:tcPr>
-            <w:tcW w:w="1803" w:type="dxa"/>
-          </w:tcPr>
-          <w:p>
-            <w:pPr>
-              <w:jc w:val="center"/>
-              <w:rPr>
-                <w:b/>
-                <w:bCs/>
-              </w:rPr>
-            </w:pPr>
-            <w:r>
-              <w:rPr>
-                <w:b/>
-                <w:bCs/>
-              </w:rPr>
-              <w:t>Status</w:t>
-            </w:r>
-          </w:p>
-        </w:tc>
-        <w:tc>
-          <w:tcPr>
-            <w:tcW w:w="4713" w:type="dxa"/>
-          </w:tcPr>
-          <w:p>
-            <w:pPr>
-              <w:jc w:val="center"/>
-              <w:rPr>
-                <w:b/>
-                <w:bCs/>
-              </w:rPr>
-            </w:pPr>
-            <w:r>
-              <w:rPr>
-                <w:b/>
-                <w:bCs/>
-              </w:rPr>
-              <w:t>Quantity</w:t>
-            </w:r>
-          </w:p>
-        </w:tc>
-        <w:tc>
-          <w:tcPr>
-            <w:tcW w:w="2410" w:type="dxa"/>
-          </w:tcPr>
-          <w:p>
-            <w:pPr>
-              <w:jc w:val="center"/>
-              <w:rPr>
-                <w:b/>
-                <w:bCs/>
-              </w:rPr>
-            </w:pPr>
-            <w:r>
-              <w:rPr>
-                <w:b/>
-                <w:bCs/>
-              </w:rPr>
-              <w:t>Person</w:t>
-            </w:r>
-          </w:p>
-        </w:tc>
-      </w:tr>
-      <w:tr>
-        <w:tc>
-          <w:tcPr>
-            <w:tcW w:w="1803" w:type="dxa"/>
-          </w:tcPr>
-          <w:p>
-            <w:r>
-              <w:t>Acceptable</w:t>
-            </w:r>
-          </w:p>
-        </w:tc>
-        <w:tc>
-          <w:tcPr>
-            <w:tcW w:w="4713" w:type="dxa"/>
-          </w:tcPr>
-          <w:p/>
-        </w:tc>
-        <w:tc>
-          <w:tcPr>
-            <w:tcW w:w="2410" w:type="dxa"/>
-          </w:tcPr>
-          <w:p/>
-        </w:tc>
-      </w:tr>
-      <w:tr>
-        <w:tc>
-          <w:tcPr>
-            <w:tcW w:w="1803" w:type="dxa"/>
-          </w:tcPr>
-          <w:p>
-            <w:r>
-              <w:t>Unacceptable</w:t>
-            </w:r>
-          </w:p>
-        </w:tc>
-        <w:tc>
-          <w:tcPr>
-            <w:tcW w:w="4713" w:type="dxa"/>
-          </w:tcPr>
-          <w:p/>
-        </w:tc>
-        <w:tc>
-          <w:tcPr>
-            <w:tcW w:w="2410" w:type="dxa"/>
-          </w:tcPr>
-          <w:p/>
-        </w:tc>
-      </w:tr>
-    </w:tbl>
-    <w:p/>
-    <w:tbl>
-      <w:tblPr>
-        <w:tblStyle w:val="TableGrid"/>
-        <w:tblW w:w="0" w:type="auto"/>
-        <w:tblLook w:val="04A0" w:firstRow="1" w:lastRow="0" w:firstColumn="1" w:lastColumn="0" w:noHBand="0" w:noVBand="1"/>
-      </w:tblPr>
-      <w:tblGrid>
-        <w:gridCol w:w="2055"/>
-        <w:gridCol w:w="1201"/>
-        <w:gridCol w:w="1275"/>
-        <w:gridCol w:w="1985"/>
-        <w:gridCol w:w="2410"/>
-      </w:tblGrid>
-      <w:tr>
-        <w:tc>
-          <w:tcPr>
-            <w:tcW w:w="8926" w:type="dxa"/>
-            <w:gridSpan w:val="5"/>
-          </w:tcPr>
-          <w:p>
-            <w:pPr>
-              <w:jc w:val="center"/>
-              <w:rPr>
-                <w:b/>
-                <w:bCs/>
-              </w:rPr>
-            </w:pPr>
-            <w:r>
-              <w:rPr>
-                <w:b/>
-                <w:bCs/>
-              </w:rPr>
-              <w:t>Test Schedule</w:t>
-            </w:r>
-          </w:p>
-        </w:tc>
-      </w:tr>
-      <w:tr>
-        <w:tc>
-          <w:tcPr>
-            <w:tcW w:w="2055" w:type="dxa"/>
-            <w:vAlign w:val="center"/>
-          </w:tcPr>
-          <w:p>
-            <w:pPr>
-              <w:jc w:val="center"/>
-              <w:rPr>
-                <w:b/>
-                <w:bCs/>
-                <w:u w:val="single"/>
-              </w:rPr>
-            </w:pPr>
-            <w:r>
-              <w:rPr>
-                <w:b/>
-                <w:bCs/>
-                <w:u w:val="single"/>
-              </w:rPr>
-              <w:t>Use Cases</w:t>
-            </w:r>
-          </w:p>
-        </w:tc>
-        <w:tc>
-          <w:tcPr>
-            <w:tcW w:w="1201" w:type="dxa"/>
-            <w:vAlign w:val="center"/>
-          </w:tcPr>
-          <w:p>
-            <w:pPr>
-              <w:jc w:val="center"/>
-              <w:rPr>
-                <w:b/>
-                <w:bCs/>
-                <w:u w:val="single"/>
-              </w:rPr>
-            </w:pPr>
-            <w:r>
-              <w:rPr>
-                <w:b/>
-                <w:bCs/>
-                <w:u w:val="single"/>
-              </w:rPr>
-              <w:t>Quantity</w:t>
-            </w:r>
-          </w:p>
-        </w:tc>
-        <w:tc>
-          <w:tcPr>
-            <w:tcW w:w="1275" w:type="dxa"/>
-            <w:vAlign w:val="center"/>
-          </w:tcPr>
-          <w:p>
-            <w:pPr>
-              <w:jc w:val="center"/>
-              <w:rPr>
-                <w:b/>
-                <w:bCs/>
-                <w:u w:val="single"/>
-              </w:rPr>
-            </w:pPr>
-            <w:r>
-              <w:rPr>
-                <w:b/>
-                <w:bCs/>
-                <w:u w:val="single"/>
-              </w:rPr>
-              <w:t>Person</w:t>
-            </w:r>
-          </w:p>
-        </w:tc>
-        <w:tc>
-          <w:tcPr>
-            <w:tcW w:w="1985" w:type="dxa"/>
-            <w:vAlign w:val="center"/>
-          </w:tcPr>
-          <w:p>
-            <w:pPr>
-              <w:jc w:val="center"/>
-              <w:rPr>
-                <w:b/>
-                <w:bCs/>
-                <w:u w:val="single"/>
-              </w:rPr>
-            </w:pPr>
-            <w:r>
-              <w:rPr>
-                <w:b/>
-                <w:bCs/>
-                <w:u w:val="single"/>
-              </w:rPr>
-              <w:t>Expected</w:t>
-            </w:r>
-          </w:p>
-        </w:tc>
-        <w:tc>
-          <w:tcPr>
-            <w:tcW w:w="2410" w:type="dxa"/>
-            <w:vAlign w:val="center"/>
-          </w:tcPr>
-          <w:p>
-            <w:pPr>
-              <w:jc w:val="center"/>
-              <w:rPr>
-                <w:b/>
-                <w:bCs/>
-                <w:u w:val="single"/>
-              </w:rPr>
-            </w:pPr>
-            <w:r>
-              <w:rPr>
-                <w:b/>
-                <w:bCs/>
-                <w:u w:val="single"/>
-              </w:rPr>
-              <w:t>Result</w:t>
-            </w:r>
-          </w:p>
-        </w:tc>
-      </w:tr>
-      <w:tr>
-        <w:tc>
-          <w:tcPr>
-            <w:tcW w:w="2055" w:type="dxa"/>
-          </w:tcPr>
-          <w:p/>
-        </w:tc>
-        <w:tc>
-          <w:tcPr>
-            <w:tcW w:w="1201" w:type="dxa"/>
-          </w:tcPr>
-          <w:p/>
-        </w:tc>
-        <w:tc>
-          <w:tcPr>
-            <w:tcW w:w="1275" w:type="dxa"/>
-          </w:tcPr>
-          <w:p/>
-        </w:tc>
-        <w:tc>
-          <w:tcPr>
-            <w:tcW w:w="1985" w:type="dxa"/>
-          </w:tcPr>
-          <w:p/>
-        </w:tc>
-        <w:tc>
-          <w:tcPr>
-            <w:tcW w:w="2410" w:type="dxa"/>
-          </w:tcPr>
-          <w:p/>
-        </w:tc>
-      </w:tr>
-    </w:tbl>
-    <w:p>
-      <w:r>
-        <w:br w:type="page"/>
-      </w:r>
-    </w:p>
-    <w:p>
-      <w:pPr>
-        <w:pStyle w:val="Heading1"/>
-      </w:pPr>
-      <w:bookmarkStart w:id="6" w:name="_Toc80176631"/>
-      <w:r>
-        <w:lastRenderedPageBreak/>
-        <w:t>6.</w:t>
-      </w:r>
-      <w:r>
-        <w:t>Student</w:t>
-      </w:r>
-      <w:bookmarkEnd w:id="6"/>
-    </w:p>
-    <w:p>
-      <w:r>
-        <w:t xml:space="preserve">Input - </w:t>
-      </w:r>
-      <w:r>
-        <w:t xml:space="preserve">int </w:t>
+        <w:t xml:space="preserve">, string </w:t>
       </w:r>
       <w:proofErr w:type="spellStart"/>
       <w:r>
-        <w:t>prquantity</w:t>
-      </w:r>
-      <w:proofErr w:type="spellEnd"/>
-      <w:r>
-        <w:t xml:space="preserve">, string </w:t>
-      </w:r>
-      <w:proofErr w:type="spellStart"/>
-      <w:r>
-        <w:t>prperson</w:t>
-      </w:r>
-      <w:proofErr w:type="spellEnd"/>
-    </w:p>
-    <w:p>
-      <w:r>
-        <w:t>Output - dec</w:t>
-      </w:r>
-    </w:p>
-    <w:tbl>
-      <w:tblPr>
-        <w:tblStyle w:val="TableGrid"/>
-        <w:tblW w:w="9067" w:type="dxa"/>
-        <w:tblLook w:val="04A0" w:firstRow="1" w:lastRow="0" w:firstColumn="1" w:lastColumn="0" w:noHBand="0" w:noVBand="1"/>
-      </w:tblPr>
-      <w:tblGrid>
-        <w:gridCol w:w="1803"/>
-        <w:gridCol w:w="1803"/>
-        <w:gridCol w:w="5461"/>
-      </w:tblGrid>
-      <w:tr>
-        <w:tc>
-          <w:tcPr>
-            <w:tcW w:w="9067" w:type="dxa"/>
-            <w:gridSpan w:val="3"/>
-          </w:tcPr>
-          <w:p>
-            <w:pPr>
-              <w:jc w:val="center"/>
-              <w:rPr>
-                <w:b/>
-                <w:bCs/>
-              </w:rPr>
-            </w:pPr>
-            <w:r>
-              <w:rPr>
-                <w:b/>
-                <w:bCs/>
-              </w:rPr>
-              <w:t>Equivalence partitioning and boundaries</w:t>
-            </w:r>
-          </w:p>
-        </w:tc>
-      </w:tr>
-      <w:tr>
-        <w:tc>
-          <w:tcPr>
-            <w:tcW w:w="1803" w:type="dxa"/>
-          </w:tcPr>
-          <w:p>
-            <w:pPr>
-              <w:rPr>
-                <w:b/>
-                <w:bCs/>
-              </w:rPr>
-            </w:pPr>
-            <w:r>
-              <w:rPr>
-                <w:b/>
-                <w:bCs/>
-              </w:rPr>
-              <w:t>Status</w:t>
-            </w:r>
-          </w:p>
-        </w:tc>
-        <w:tc>
-          <w:tcPr>
-            <w:tcW w:w="1803" w:type="dxa"/>
-          </w:tcPr>
-          <w:p>
-            <w:pPr>
-              <w:rPr>
-                <w:b/>
-                <w:bCs/>
-              </w:rPr>
-            </w:pPr>
-            <w:r>
-              <w:rPr>
-                <w:b/>
-                <w:bCs/>
-              </w:rPr>
-              <w:t>Quantity</w:t>
-            </w:r>
-          </w:p>
-        </w:tc>
-        <w:tc>
-          <w:tcPr>
-            <w:tcW w:w="5461" w:type="dxa"/>
-          </w:tcPr>
-          <w:p>
-            <w:pPr>
-              <w:rPr>
-                <w:b/>
-                <w:bCs/>
-              </w:rPr>
-            </w:pPr>
-            <w:r>
-              <w:rPr>
-                <w:b/>
-                <w:bCs/>
-              </w:rPr>
-              <w:t>Person</w:t>
-            </w:r>
-          </w:p>
-        </w:tc>
-      </w:tr>
-      <w:tr>
-        <w:tc>
-          <w:tcPr>
-            <w:tcW w:w="1803" w:type="dxa"/>
-          </w:tcPr>
-          <w:p>
-            <w:r>
-              <w:t>Acceptable</w:t>
-            </w:r>
-          </w:p>
-        </w:tc>
-        <w:tc>
-          <w:tcPr>
-            <w:tcW w:w="1803" w:type="dxa"/>
-          </w:tcPr>
-          <w:p/>
-        </w:tc>
-        <w:tc>
-          <w:tcPr>
-            <w:tcW w:w="5461" w:type="dxa"/>
-          </w:tcPr>
-          <w:p/>
-        </w:tc>
-      </w:tr>
-      <w:tr>
-        <w:tc>
-          <w:tcPr>
-            <w:tcW w:w="1803" w:type="dxa"/>
-          </w:tcPr>
-          <w:p>
-            <w:r>
-              <w:t>Unacceptable</w:t>
-            </w:r>
-          </w:p>
-        </w:tc>
-        <w:tc>
-          <w:tcPr>
-            <w:tcW w:w="1803" w:type="dxa"/>
-          </w:tcPr>
-          <w:p/>
-        </w:tc>
-        <w:tc>
-          <w:tcPr>
-            <w:tcW w:w="5461" w:type="dxa"/>
-          </w:tcPr>
-          <w:p/>
-        </w:tc>
-      </w:tr>
-    </w:tbl>
-    <w:p/>
-    <w:tbl>
-      <w:tblPr>
-        <w:tblStyle w:val="TableGrid"/>
-        <w:tblW w:w="9067" w:type="dxa"/>
-        <w:tblLook w:val="04A0" w:firstRow="1" w:lastRow="0" w:firstColumn="1" w:lastColumn="0" w:noHBand="0" w:noVBand="1"/>
-      </w:tblPr>
-      <w:tblGrid>
-        <w:gridCol w:w="2018"/>
-        <w:gridCol w:w="1137"/>
-        <w:gridCol w:w="1153"/>
-        <w:gridCol w:w="1276"/>
-        <w:gridCol w:w="3483"/>
-      </w:tblGrid>
-      <w:tr>
-        <w:tc>
-          <w:tcPr>
-            <w:tcW w:w="9067" w:type="dxa"/>
-            <w:gridSpan w:val="5"/>
-            <w:vAlign w:val="center"/>
-          </w:tcPr>
-          <w:p>
-            <w:pPr>
-              <w:jc w:val="center"/>
-              <w:rPr>
-                <w:b/>
-                <w:bCs/>
-              </w:rPr>
-            </w:pPr>
-            <w:r>
-              <w:rPr>
-                <w:b/>
-                <w:bCs/>
-              </w:rPr>
-              <w:t>Test Schedule</w:t>
-            </w:r>
-          </w:p>
-        </w:tc>
-      </w:tr>
-      <w:tr>
-        <w:tc>
-          <w:tcPr>
-            <w:tcW w:w="2018" w:type="dxa"/>
-          </w:tcPr>
-          <w:p>
-            <w:r>
-              <w:rPr>
-                <w:b/>
-                <w:bCs/>
-              </w:rPr>
-              <w:t>Use Cases</w:t>
-            </w:r>
-          </w:p>
-        </w:tc>
-        <w:tc>
-          <w:tcPr>
-            <w:tcW w:w="1137" w:type="dxa"/>
-          </w:tcPr>
-          <w:p>
-            <w:r>
-              <w:rPr>
-                <w:b/>
-                <w:bCs/>
-              </w:rPr>
-              <w:t>Quantity</w:t>
-            </w:r>
-          </w:p>
-        </w:tc>
-        <w:tc>
-          <w:tcPr>
-            <w:tcW w:w="1153" w:type="dxa"/>
-          </w:tcPr>
-          <w:p>
-            <w:r>
-              <w:rPr>
-                <w:b/>
-                <w:bCs/>
-              </w:rPr>
-              <w:t>Person</w:t>
-            </w:r>
-          </w:p>
-        </w:tc>
-        <w:tc>
-          <w:tcPr>
-            <w:tcW w:w="1276" w:type="dxa"/>
-          </w:tcPr>
-          <w:p>
-            <w:r>
-              <w:rPr>
-                <w:b/>
-                <w:bCs/>
-              </w:rPr>
-              <w:t>Expected</w:t>
-            </w:r>
-          </w:p>
-        </w:tc>
-        <w:tc>
-          <w:tcPr>
-            <w:tcW w:w="3483" w:type="dxa"/>
-          </w:tcPr>
-          <w:p>
-            <w:r>
-              <w:rPr>
-                <w:b/>
-                <w:bCs/>
-              </w:rPr>
-              <w:t>Result</w:t>
-            </w:r>
-          </w:p>
-        </w:tc>
-      </w:tr>
-      <w:tr>
-        <w:tc>
-          <w:tcPr>
-            <w:tcW w:w="2018" w:type="dxa"/>
-          </w:tcPr>
-          <w:p>
-            <w:pPr>
-              <w:rPr>
-                <w:b/>
-                <w:bCs/>
-              </w:rPr>
-            </w:pPr>
-          </w:p>
-        </w:tc>
-        <w:tc>
-          <w:tcPr>
-            <w:tcW w:w="1137" w:type="dxa"/>
-          </w:tcPr>
-          <w:p>
-            <w:pPr>
-              <w:rPr>
-                <w:b/>
-                <w:bCs/>
-              </w:rPr>
-            </w:pPr>
-          </w:p>
-        </w:tc>
-        <w:tc>
-          <w:tcPr>
-            <w:tcW w:w="1153" w:type="dxa"/>
-          </w:tcPr>
-          <w:p>
-            <w:pPr>
-              <w:rPr>
-                <w:b/>
-                <w:bCs/>
-              </w:rPr>
-            </w:pPr>
-          </w:p>
-        </w:tc>
-        <w:tc>
-          <w:tcPr>
-            <w:tcW w:w="1276" w:type="dxa"/>
-          </w:tcPr>
-          <w:p>
-            <w:pPr>
-              <w:rPr>
-                <w:b/>
-                <w:bCs/>
-              </w:rPr>
-            </w:pPr>
-          </w:p>
-        </w:tc>
-        <w:tc>
-          <w:tcPr>
-            <w:tcW w:w="3483" w:type="dxa"/>
-          </w:tcPr>
-          <w:p>
-            <w:pPr>
-              <w:rPr>
-                <w:b/>
-                <w:bCs/>
-              </w:rPr>
-            </w:pPr>
-          </w:p>
-        </w:tc>
-      </w:tr>
-    </w:tbl>
-    <w:p>
-      <w:r>
-        <w:br w:type="page"/>
-      </w:r>
-    </w:p>
-    <w:p>
-      <w:pPr>
-        <w:pStyle w:val="Heading1"/>
-      </w:pPr>
-      <w:bookmarkStart w:id="7" w:name="_Toc80176632"/>
-      <w:r>
-        <w:lastRenderedPageBreak/>
-        <w:t>7.</w:t>
-      </w:r>
-      <w:r>
-        <w:t>FamilyPass</w:t>
-      </w:r>
-      <w:bookmarkEnd w:id="7"/>
-    </w:p>
-    <w:p>
-      <w:r>
-        <w:t xml:space="preserve">Input - </w:t>
-      </w:r>
-      <w:r>
-        <w:t xml:space="preserve">int </w:t>
-      </w:r>
-      <w:proofErr w:type="spellStart"/>
-      <w:r>
-        <w:t>prquantityticket</w:t>
-      </w:r>
-      <w:proofErr w:type="spellEnd"/>
-      <w:r>
-        <w:t xml:space="preserve">, int </w:t>
-      </w:r>
-      <w:proofErr w:type="spellStart"/>
-      <w:r>
-        <w:t>prquantityadult</w:t>
-      </w:r>
-      <w:proofErr w:type="spellEnd"/>
-      <w:r>
-        <w:t xml:space="preserve">, int </w:t>
-      </w:r>
-      <w:proofErr w:type="spellStart"/>
-      <w:r>
-        <w:t>prquantitychild</w:t>
+        <w:t>pr</w:t>
+      </w:r>
+      <w:r>
+        <w:t>D</w:t>
+      </w:r>
+      <w:r>
+        <w:t>ay</w:t>
       </w:r>
       <w:proofErr w:type="spellEnd"/>
     </w:p>
@@ -5954,490 +7187,6 @@
     </w:p>
     <w:p>
       <w:pPr>
-        <w:pStyle w:val="Heading1"/>
-      </w:pPr>
-      <w:bookmarkStart w:id="8" w:name="_Toc80176633"/>
-      <w:r>
-        <w:lastRenderedPageBreak/>
-        <w:t>8.</w:t>
-      </w:r>
-      <w:r>
-        <w:t>ChickFlickThursday</w:t>
-      </w:r>
-      <w:bookmarkEnd w:id="8"/>
-    </w:p>
-    <w:p>
-      <w:r>
-        <w:t xml:space="preserve">Input - </w:t>
-      </w:r>
-      <w:r>
-        <w:t xml:space="preserve">int </w:t>
-      </w:r>
-      <w:proofErr w:type="spellStart"/>
-      <w:r>
-        <w:t>prquantity</w:t>
-      </w:r>
-      <w:proofErr w:type="spellEnd"/>
-      <w:r>
-        <w:t xml:space="preserve">, string </w:t>
-      </w:r>
-      <w:proofErr w:type="spellStart"/>
-      <w:r>
-        <w:t>prperson</w:t>
-      </w:r>
-      <w:proofErr w:type="spellEnd"/>
-      <w:r>
-        <w:t xml:space="preserve">, string </w:t>
-      </w:r>
-      <w:proofErr w:type="spellStart"/>
-      <w:r>
-        <w:t>prday</w:t>
-      </w:r>
-      <w:proofErr w:type="spellEnd"/>
-    </w:p>
-    <w:p>
-      <w:r>
-        <w:t>Output - dec</w:t>
-      </w:r>
-    </w:p>
-    <w:tbl>
-      <w:tblPr>
-        <w:tblStyle w:val="TableGrid"/>
-        <w:tblW w:w="0" w:type="auto"/>
-        <w:tblLook w:val="04A0" w:firstRow="1" w:lastRow="0" w:firstColumn="1" w:lastColumn="0" w:noHBand="0" w:noVBand="1"/>
-      </w:tblPr>
-      <w:tblGrid>
-        <w:gridCol w:w="1803"/>
-        <w:gridCol w:w="1803"/>
-        <w:gridCol w:w="1803"/>
-        <w:gridCol w:w="1803"/>
-        <w:gridCol w:w="1804"/>
-      </w:tblGrid>
-      <w:tr>
-        <w:tc>
-          <w:tcPr>
-            <w:tcW w:w="9016" w:type="dxa"/>
-            <w:gridSpan w:val="5"/>
-          </w:tcPr>
-          <w:p>
-            <w:pPr>
-              <w:jc w:val="center"/>
-            </w:pPr>
-            <w:r>
-              <w:t>Equivalence partitioning and boundaries</w:t>
-            </w:r>
-          </w:p>
-        </w:tc>
-      </w:tr>
-      <w:tr>
-        <w:tc>
-          <w:tcPr>
-            <w:tcW w:w="1803" w:type="dxa"/>
-          </w:tcPr>
-          <w:p>
-            <w:pPr>
-              <w:rPr>
-                <w:b/>
-                <w:bCs/>
-              </w:rPr>
-            </w:pPr>
-            <w:r>
-              <w:rPr>
-                <w:b/>
-                <w:bCs/>
-              </w:rPr>
-              <w:t>Status</w:t>
-            </w:r>
-          </w:p>
-        </w:tc>
-        <w:tc>
-          <w:tcPr>
-            <w:tcW w:w="1803" w:type="dxa"/>
-          </w:tcPr>
-          <w:p>
-            <w:pPr>
-              <w:rPr>
-                <w:b/>
-                <w:bCs/>
-              </w:rPr>
-            </w:pPr>
-            <w:r>
-              <w:rPr>
-                <w:b/>
-                <w:bCs/>
-              </w:rPr>
-              <w:t>Quantity</w:t>
-            </w:r>
-          </w:p>
-        </w:tc>
-        <w:tc>
-          <w:tcPr>
-            <w:tcW w:w="1803" w:type="dxa"/>
-          </w:tcPr>
-          <w:p>
-            <w:pPr>
-              <w:rPr>
-                <w:b/>
-                <w:bCs/>
-              </w:rPr>
-            </w:pPr>
-            <w:r>
-              <w:rPr>
-                <w:b/>
-                <w:bCs/>
-              </w:rPr>
-              <w:t>Person</w:t>
-            </w:r>
-          </w:p>
-        </w:tc>
-        <w:tc>
-          <w:tcPr>
-            <w:tcW w:w="1803" w:type="dxa"/>
-          </w:tcPr>
-          <w:p>
-            <w:pPr>
-              <w:rPr>
-                <w:b/>
-                <w:bCs/>
-              </w:rPr>
-            </w:pPr>
-            <w:r>
-              <w:rPr>
-                <w:b/>
-                <w:bCs/>
-              </w:rPr>
-              <w:t>Day</w:t>
-            </w:r>
-          </w:p>
-        </w:tc>
-        <w:tc>
-          <w:tcPr>
-            <w:tcW w:w="1804" w:type="dxa"/>
-          </w:tcPr>
-          <w:p>
-            <w:pPr>
-              <w:rPr>
-                <w:b/>
-                <w:bCs/>
-              </w:rPr>
-            </w:pPr>
-            <w:r>
-              <w:rPr>
-                <w:b/>
-                <w:bCs/>
-              </w:rPr>
-              <w:t>Time</w:t>
-            </w:r>
-          </w:p>
-        </w:tc>
-      </w:tr>
-      <w:tr>
-        <w:tc>
-          <w:tcPr>
-            <w:tcW w:w="1803" w:type="dxa"/>
-          </w:tcPr>
-          <w:p>
-            <w:r>
-              <w:t>Acceptable</w:t>
-            </w:r>
-          </w:p>
-        </w:tc>
-        <w:tc>
-          <w:tcPr>
-            <w:tcW w:w="1803" w:type="dxa"/>
-          </w:tcPr>
-          <w:p/>
-        </w:tc>
-        <w:tc>
-          <w:tcPr>
-            <w:tcW w:w="1803" w:type="dxa"/>
-          </w:tcPr>
-          <w:p/>
-        </w:tc>
-        <w:tc>
-          <w:tcPr>
-            <w:tcW w:w="1803" w:type="dxa"/>
-          </w:tcPr>
-          <w:p/>
-        </w:tc>
-        <w:tc>
-          <w:tcPr>
-            <w:tcW w:w="1804" w:type="dxa"/>
-          </w:tcPr>
-          <w:p/>
-        </w:tc>
-      </w:tr>
-      <w:tr>
-        <w:tc>
-          <w:tcPr>
-            <w:tcW w:w="1803" w:type="dxa"/>
-          </w:tcPr>
-          <w:p>
-            <w:r>
-              <w:t>Unacceptable</w:t>
-            </w:r>
-          </w:p>
-        </w:tc>
-        <w:tc>
-          <w:tcPr>
-            <w:tcW w:w="1803" w:type="dxa"/>
-          </w:tcPr>
-          <w:p/>
-        </w:tc>
-        <w:tc>
-          <w:tcPr>
-            <w:tcW w:w="1803" w:type="dxa"/>
-          </w:tcPr>
-          <w:p/>
-        </w:tc>
-        <w:tc>
-          <w:tcPr>
-            <w:tcW w:w="1803" w:type="dxa"/>
-          </w:tcPr>
-          <w:p/>
-        </w:tc>
-        <w:tc>
-          <w:tcPr>
-            <w:tcW w:w="1804" w:type="dxa"/>
-          </w:tcPr>
-          <w:p/>
-        </w:tc>
-      </w:tr>
-    </w:tbl>
-    <w:p/>
-    <w:tbl>
-      <w:tblPr>
-        <w:tblStyle w:val="TableGrid"/>
-        <w:tblW w:w="0" w:type="auto"/>
-        <w:tblLook w:val="04A0" w:firstRow="1" w:lastRow="0" w:firstColumn="1" w:lastColumn="0" w:noHBand="0" w:noVBand="1"/>
-      </w:tblPr>
-      <w:tblGrid>
-        <w:gridCol w:w="2018"/>
-        <w:gridCol w:w="1137"/>
-        <w:gridCol w:w="1153"/>
-        <w:gridCol w:w="1112"/>
-        <w:gridCol w:w="1063"/>
-        <w:gridCol w:w="1276"/>
-        <w:gridCol w:w="1257"/>
-      </w:tblGrid>
-      <w:tr>
-        <w:tc>
-          <w:tcPr>
-            <w:tcW w:w="9016" w:type="dxa"/>
-            <w:gridSpan w:val="7"/>
-          </w:tcPr>
-          <w:p>
-            <w:pPr>
-              <w:jc w:val="center"/>
-              <w:rPr>
-                <w:b/>
-                <w:bCs/>
-              </w:rPr>
-            </w:pPr>
-            <w:r>
-              <w:rPr>
-                <w:b/>
-                <w:bCs/>
-              </w:rPr>
-              <w:t>Test Schedule</w:t>
-            </w:r>
-          </w:p>
-        </w:tc>
-      </w:tr>
-      <w:tr>
-        <w:tc>
-          <w:tcPr>
-            <w:tcW w:w="2055" w:type="dxa"/>
-          </w:tcPr>
-          <w:p>
-            <w:pPr>
-              <w:rPr>
-                <w:b/>
-                <w:bCs/>
-              </w:rPr>
-            </w:pPr>
-            <w:r>
-              <w:rPr>
-                <w:b/>
-                <w:bCs/>
-              </w:rPr>
-              <w:t>Use Cases</w:t>
-            </w:r>
-          </w:p>
-        </w:tc>
-        <w:tc>
-          <w:tcPr>
-            <w:tcW w:w="1056" w:type="dxa"/>
-          </w:tcPr>
-          <w:p>
-            <w:pPr>
-              <w:rPr>
-                <w:b/>
-                <w:bCs/>
-              </w:rPr>
-            </w:pPr>
-            <w:r>
-              <w:rPr>
-                <w:b/>
-                <w:bCs/>
-              </w:rPr>
-              <w:t>Quantity</w:t>
-            </w:r>
-          </w:p>
-        </w:tc>
-        <w:tc>
-          <w:tcPr>
-            <w:tcW w:w="1160" w:type="dxa"/>
-          </w:tcPr>
-          <w:p>
-            <w:pPr>
-              <w:rPr>
-                <w:b/>
-                <w:bCs/>
-              </w:rPr>
-            </w:pPr>
-            <w:r>
-              <w:rPr>
-                <w:b/>
-                <w:bCs/>
-              </w:rPr>
-              <w:t>Person</w:t>
-            </w:r>
-          </w:p>
-        </w:tc>
-        <w:tc>
-          <w:tcPr>
-            <w:tcW w:w="1126" w:type="dxa"/>
-          </w:tcPr>
-          <w:p>
-            <w:pPr>
-              <w:rPr>
-                <w:b/>
-                <w:bCs/>
-              </w:rPr>
-            </w:pPr>
-            <w:r>
-              <w:rPr>
-                <w:b/>
-                <w:bCs/>
-              </w:rPr>
-              <w:t xml:space="preserve">Day </w:t>
-            </w:r>
-          </w:p>
-        </w:tc>
-        <w:tc>
-          <w:tcPr>
-            <w:tcW w:w="1072" w:type="dxa"/>
-          </w:tcPr>
-          <w:p>
-            <w:pPr>
-              <w:rPr>
-                <w:b/>
-                <w:bCs/>
-              </w:rPr>
-            </w:pPr>
-            <w:r>
-              <w:rPr>
-                <w:b/>
-                <w:bCs/>
-              </w:rPr>
-              <w:t>Time</w:t>
-            </w:r>
-          </w:p>
-        </w:tc>
-        <w:tc>
-          <w:tcPr>
-            <w:tcW w:w="1279" w:type="dxa"/>
-          </w:tcPr>
-          <w:p>
-            <w:pPr>
-              <w:rPr>
-                <w:b/>
-                <w:bCs/>
-              </w:rPr>
-            </w:pPr>
-            <w:r>
-              <w:rPr>
-                <w:b/>
-                <w:bCs/>
-              </w:rPr>
-              <w:t>Expected</w:t>
-            </w:r>
-          </w:p>
-        </w:tc>
-        <w:tc>
-          <w:tcPr>
-            <w:tcW w:w="1268" w:type="dxa"/>
-          </w:tcPr>
-          <w:p>
-            <w:pPr>
-              <w:rPr>
-                <w:b/>
-                <w:bCs/>
-              </w:rPr>
-            </w:pPr>
-            <w:r>
-              <w:rPr>
-                <w:b/>
-                <w:bCs/>
-              </w:rPr>
-              <w:t>Result</w:t>
-            </w:r>
-          </w:p>
-        </w:tc>
-      </w:tr>
-      <w:tr>
-        <w:tc>
-          <w:tcPr>
-            <w:tcW w:w="2055" w:type="dxa"/>
-          </w:tcPr>
-          <w:p/>
-        </w:tc>
-        <w:tc>
-          <w:tcPr>
-            <w:tcW w:w="1056" w:type="dxa"/>
-          </w:tcPr>
-          <w:p/>
-        </w:tc>
-        <w:tc>
-          <w:tcPr>
-            <w:tcW w:w="1160" w:type="dxa"/>
-          </w:tcPr>
-          <w:p/>
-        </w:tc>
-        <w:tc>
-          <w:tcPr>
-            <w:tcW w:w="1126" w:type="dxa"/>
-          </w:tcPr>
-          <w:p/>
-        </w:tc>
-        <w:tc>
-          <w:tcPr>
-            <w:tcW w:w="1072" w:type="dxa"/>
-          </w:tcPr>
-          <w:p/>
-        </w:tc>
-        <w:tc>
-          <w:tcPr>
-            <w:tcW w:w="1279" w:type="dxa"/>
-          </w:tcPr>
-          <w:p/>
-        </w:tc>
-        <w:tc>
-          <w:tcPr>
-            <w:tcW w:w="1268" w:type="dxa"/>
-          </w:tcPr>
-          <w:p/>
-        </w:tc>
-      </w:tr>
-    </w:tbl>
-    <w:p>
-      <w:r>
-        <w:br w:type="page"/>
-      </w:r>
-    </w:p>
-    <w:p>
-      <w:pPr>
         <w:jc w:val="center"/>
         <w:rPr>
           <w:rFonts w:asciiTheme="majorHAnsi" w:eastAsiaTheme="majorEastAsia" w:hAnsiTheme="majorHAnsi" w:cstheme="majorBidi"/>
@@ -6452,7 +7201,7 @@
           <w:szCs w:val="32"/>
         </w:rPr>
         <w:lastRenderedPageBreak/>
-        <w:t>9.</w:t>
+        <w:t>Kids</w:t>
       </w:r>
       <w:r>
         <w:rPr>
@@ -6460,7 +7209,15 @@
           <w:b/>
           <w:szCs w:val="32"/>
         </w:rPr>
-        <w:t>KidsCareers</w:t>
+        <w:t xml:space="preserve"> </w:t>
+      </w:r>
+      <w:r>
+        <w:rPr>
+          <w:rFonts w:asciiTheme="majorHAnsi" w:eastAsiaTheme="majorEastAsia" w:hAnsiTheme="majorHAnsi" w:cstheme="majorBidi"/>
+          <w:b/>
+          <w:szCs w:val="32"/>
+        </w:rPr>
+        <w:t>Careers</w:t>
       </w:r>
     </w:p>
     <w:p>
@@ -6502,7 +7259,23 @@
           <w:bCs/>
           <w:szCs w:val="32"/>
         </w:rPr>
-        <w:t>prquantity</w:t>
+        <w:t>pr</w:t>
+      </w:r>
+      <w:r>
+        <w:rPr>
+          <w:rFonts w:asciiTheme="majorHAnsi" w:eastAsiaTheme="majorEastAsia" w:hAnsiTheme="majorHAnsi" w:cstheme="majorBidi"/>
+          <w:bCs/>
+          <w:szCs w:val="32"/>
+        </w:rPr>
+        <w:t>Q</w:t>
+      </w:r>
+      <w:r>
+        <w:rPr>
+          <w:rFonts w:asciiTheme="majorHAnsi" w:eastAsiaTheme="majorEastAsia" w:hAnsiTheme="majorHAnsi" w:cstheme="majorBidi"/>
+          <w:bCs/>
+          <w:szCs w:val="32"/>
+        </w:rPr>
+        <w:t>uantity</w:t>
       </w:r>
       <w:proofErr w:type="spellEnd"/>
       <w:r>
@@ -6520,7 +7293,23 @@
           <w:bCs/>
           <w:szCs w:val="32"/>
         </w:rPr>
-        <w:t>prday</w:t>
+        <w:t>pr</w:t>
+      </w:r>
+      <w:r>
+        <w:rPr>
+          <w:rFonts w:asciiTheme="majorHAnsi" w:eastAsiaTheme="majorEastAsia" w:hAnsiTheme="majorHAnsi" w:cstheme="majorBidi"/>
+          <w:bCs/>
+          <w:szCs w:val="32"/>
+        </w:rPr>
+        <w:t>D</w:t>
+      </w:r>
+      <w:r>
+        <w:rPr>
+          <w:rFonts w:asciiTheme="majorHAnsi" w:eastAsiaTheme="majorEastAsia" w:hAnsiTheme="majorHAnsi" w:cstheme="majorBidi"/>
+          <w:bCs/>
+          <w:szCs w:val="32"/>
+        </w:rPr>
+        <w:t>ay</w:t>
       </w:r>
       <w:proofErr w:type="spellEnd"/>
       <w:r>
@@ -6538,7 +7327,23 @@
           <w:bCs/>
           <w:szCs w:val="32"/>
         </w:rPr>
-        <w:t>prholiday</w:t>
+        <w:t>pr</w:t>
+      </w:r>
+      <w:r>
+        <w:rPr>
+          <w:rFonts w:asciiTheme="majorHAnsi" w:eastAsiaTheme="majorEastAsia" w:hAnsiTheme="majorHAnsi" w:cstheme="majorBidi"/>
+          <w:bCs/>
+          <w:szCs w:val="32"/>
+        </w:rPr>
+        <w:t>H</w:t>
+      </w:r>
+      <w:r>
+        <w:rPr>
+          <w:rFonts w:asciiTheme="majorHAnsi" w:eastAsiaTheme="majorEastAsia" w:hAnsiTheme="majorHAnsi" w:cstheme="majorBidi"/>
+          <w:bCs/>
+          <w:szCs w:val="32"/>
+        </w:rPr>
+        <w:t>oliday</w:t>
       </w:r>
       <w:proofErr w:type="spellEnd"/>
     </w:p>
@@ -6722,23 +7527,22 @@
     <w:tbl>
       <w:tblPr>
         <w:tblStyle w:val="TableGrid"/>
-        <w:tblW w:w="0" w:type="auto"/>
+        <w:tblW w:w="9067" w:type="dxa"/>
         <w:tblLook w:val="04A0" w:firstRow="1" w:lastRow="0" w:firstColumn="1" w:lastColumn="0" w:noHBand="0" w:noVBand="1"/>
       </w:tblPr>
       <w:tblGrid>
         <w:gridCol w:w="2018"/>
         <w:gridCol w:w="1137"/>
-        <w:gridCol w:w="1153"/>
         <w:gridCol w:w="1112"/>
         <w:gridCol w:w="1063"/>
         <w:gridCol w:w="1276"/>
-        <w:gridCol w:w="1257"/>
+        <w:gridCol w:w="2461"/>
       </w:tblGrid>
       <w:tr>
         <w:tc>
           <w:tcPr>
-            <w:tcW w:w="9016" w:type="dxa"/>
-            <w:gridSpan w:val="7"/>
+            <w:tcW w:w="9067" w:type="dxa"/>
+            <w:gridSpan w:val="6"/>
           </w:tcPr>
           <w:p>
             <w:pPr>
@@ -6761,7 +7565,7 @@
       <w:tr>
         <w:tc>
           <w:tcPr>
-            <w:tcW w:w="2055" w:type="dxa"/>
+            <w:tcW w:w="2018" w:type="dxa"/>
             <w:vAlign w:val="center"/>
           </w:tcPr>
           <w:p>
@@ -6785,7 +7589,7 @@
         </w:tc>
         <w:tc>
           <w:tcPr>
-            <w:tcW w:w="1056" w:type="dxa"/>
+            <w:tcW w:w="1137" w:type="dxa"/>
             <w:vAlign w:val="center"/>
           </w:tcPr>
           <w:p>
@@ -6809,7 +7613,7 @@
         </w:tc>
         <w:tc>
           <w:tcPr>
-            <w:tcW w:w="1160" w:type="dxa"/>
+            <w:tcW w:w="1112" w:type="dxa"/>
             <w:vAlign w:val="center"/>
           </w:tcPr>
           <w:p>
@@ -6827,13 +7631,13 @@
                 <w:bCs/>
                 <w:u w:val="single"/>
               </w:rPr>
-              <w:t>Person</w:t>
-            </w:r>
-          </w:p>
-        </w:tc>
-        <w:tc>
-          <w:tcPr>
-            <w:tcW w:w="1126" w:type="dxa"/>
+              <w:t>Day</w:t>
+            </w:r>
+          </w:p>
+        </w:tc>
+        <w:tc>
+          <w:tcPr>
+            <w:tcW w:w="1063" w:type="dxa"/>
             <w:vAlign w:val="center"/>
           </w:tcPr>
           <w:p>
@@ -6851,13 +7655,13 @@
                 <w:bCs/>
                 <w:u w:val="single"/>
               </w:rPr>
-              <w:t>Day</w:t>
-            </w:r>
-          </w:p>
-        </w:tc>
-        <w:tc>
-          <w:tcPr>
-            <w:tcW w:w="1072" w:type="dxa"/>
+              <w:t>Time</w:t>
+            </w:r>
+          </w:p>
+        </w:tc>
+        <w:tc>
+          <w:tcPr>
+            <w:tcW w:w="1276" w:type="dxa"/>
             <w:vAlign w:val="center"/>
           </w:tcPr>
           <w:p>
@@ -6875,37 +7679,13 @@
                 <w:bCs/>
                 <w:u w:val="single"/>
               </w:rPr>
-              <w:t>Time</w:t>
-            </w:r>
-          </w:p>
-        </w:tc>
-        <w:tc>
-          <w:tcPr>
-            <w:tcW w:w="1279" w:type="dxa"/>
-            <w:vAlign w:val="center"/>
-          </w:tcPr>
-          <w:p>
-            <w:pPr>
-              <w:jc w:val="center"/>
-              <w:rPr>
-                <w:b/>
-                <w:bCs/>
-                <w:u w:val="single"/>
-              </w:rPr>
-            </w:pPr>
-            <w:r>
-              <w:rPr>
-                <w:b/>
-                <w:bCs/>
-                <w:u w:val="single"/>
-              </w:rPr>
               <w:t>Expected</w:t>
             </w:r>
           </w:p>
         </w:tc>
         <w:tc>
           <w:tcPr>
-            <w:tcW w:w="1268" w:type="dxa"/>
+            <w:tcW w:w="2461" w:type="dxa"/>
             <w:vAlign w:val="center"/>
           </w:tcPr>
           <w:p>
@@ -6931,43 +7711,37 @@
       <w:tr>
         <w:tc>
           <w:tcPr>
-            <w:tcW w:w="2055" w:type="dxa"/>
+            <w:tcW w:w="2018" w:type="dxa"/>
           </w:tcPr>
           <w:p/>
         </w:tc>
         <w:tc>
           <w:tcPr>
-            <w:tcW w:w="1056" w:type="dxa"/>
+            <w:tcW w:w="1137" w:type="dxa"/>
           </w:tcPr>
           <w:p/>
         </w:tc>
         <w:tc>
           <w:tcPr>
-            <w:tcW w:w="1160" w:type="dxa"/>
+            <w:tcW w:w="1112" w:type="dxa"/>
           </w:tcPr>
           <w:p/>
         </w:tc>
         <w:tc>
           <w:tcPr>
-            <w:tcW w:w="1126" w:type="dxa"/>
+            <w:tcW w:w="1063" w:type="dxa"/>
           </w:tcPr>
           <w:p/>
         </w:tc>
         <w:tc>
           <w:tcPr>
-            <w:tcW w:w="1072" w:type="dxa"/>
+            <w:tcW w:w="1276" w:type="dxa"/>
           </w:tcPr>
           <w:p/>
         </w:tc>
         <w:tc>
           <w:tcPr>
-            <w:tcW w:w="1279" w:type="dxa"/>
-          </w:tcPr>
-          <w:p/>
-        </w:tc>
-        <w:tc>
-          <w:tcPr>
-            <w:tcW w:w="1268" w:type="dxa"/>
+            <w:tcW w:w="2461" w:type="dxa"/>
           </w:tcPr>
           <w:p/>
         </w:tc>

--- a/SDV502-Assignment1.docx
+++ b/SDV502-Assignment1.docx
@@ -4873,7 +4873,7 @@
           </w:tcPr>
           <w:p>
             <w:r>
-              <w:t>&lt;0</w:t>
+              <w:t>&gt; 0</w:t>
             </w:r>
           </w:p>
         </w:tc>
@@ -4903,7 +4903,11 @@
           <w:tcPr>
             <w:tcW w:w="1803" w:type="dxa"/>
           </w:tcPr>
-          <w:p/>
+          <w:p>
+            <w:r>
+              <w:t xml:space="preserve">&lt;=0 </w:t>
+            </w:r>
+          </w:p>
         </w:tc>
         <w:tc>
           <w:tcPr>
@@ -5533,7 +5537,11 @@
           <w:tcPr>
             <w:tcW w:w="4713" w:type="dxa"/>
           </w:tcPr>
-          <w:p/>
+          <w:p>
+            <w:r>
+              <w:t>&gt; 0</w:t>
+            </w:r>
+          </w:p>
         </w:tc>
         <w:tc>
           <w:tcPr>
@@ -5561,7 +5569,11 @@
           <w:tcPr>
             <w:tcW w:w="4713" w:type="dxa"/>
           </w:tcPr>
-          <w:p/>
+          <w:p>
+            <w:r>
+              <w:t xml:space="preserve">&lt;=0 </w:t>
+            </w:r>
+          </w:p>
         </w:tc>
         <w:tc>
           <w:tcPr>
@@ -5598,11 +5610,11 @@
         <w:tblLook w:val="04A0" w:firstRow="1" w:lastRow="0" w:firstColumn="1" w:lastColumn="0" w:noHBand="0" w:noVBand="1"/>
       </w:tblPr>
       <w:tblGrid>
-        <w:gridCol w:w="2055"/>
-        <w:gridCol w:w="1201"/>
-        <w:gridCol w:w="1275"/>
-        <w:gridCol w:w="1985"/>
-        <w:gridCol w:w="2410"/>
+        <w:gridCol w:w="2405"/>
+        <w:gridCol w:w="1276"/>
+        <w:gridCol w:w="1701"/>
+        <w:gridCol w:w="1843"/>
+        <w:gridCol w:w="1701"/>
       </w:tblGrid>
       <w:tr>
         <w:tc>
@@ -5631,7 +5643,7 @@
       <w:tr>
         <w:tc>
           <w:tcPr>
-            <w:tcW w:w="2055" w:type="dxa"/>
+            <w:tcW w:w="2405" w:type="dxa"/>
             <w:vAlign w:val="center"/>
           </w:tcPr>
           <w:p>
@@ -5655,7 +5667,7 @@
         </w:tc>
         <w:tc>
           <w:tcPr>
-            <w:tcW w:w="1201" w:type="dxa"/>
+            <w:tcW w:w="1276" w:type="dxa"/>
             <w:vAlign w:val="center"/>
           </w:tcPr>
           <w:p>
@@ -5679,7 +5691,7 @@
         </w:tc>
         <w:tc>
           <w:tcPr>
-            <w:tcW w:w="1275" w:type="dxa"/>
+            <w:tcW w:w="1701" w:type="dxa"/>
             <w:vAlign w:val="center"/>
           </w:tcPr>
           <w:p>
@@ -5703,7 +5715,7 @@
         </w:tc>
         <w:tc>
           <w:tcPr>
-            <w:tcW w:w="1985" w:type="dxa"/>
+            <w:tcW w:w="1843" w:type="dxa"/>
             <w:vAlign w:val="center"/>
           </w:tcPr>
           <w:p>
@@ -5727,7 +5739,7 @@
         </w:tc>
         <w:tc>
           <w:tcPr>
-            <w:tcW w:w="2410" w:type="dxa"/>
+            <w:tcW w:w="1701" w:type="dxa"/>
             <w:vAlign w:val="center"/>
           </w:tcPr>
           <w:p>
@@ -5753,33 +5765,382 @@
       <w:tr>
         <w:tc>
           <w:tcPr>
-            <w:tcW w:w="2055" w:type="dxa"/>
+            <w:tcW w:w="2405" w:type="dxa"/>
+          </w:tcPr>
+          <w:p>
+            <w:r>
+              <w:t>1 Senior</w:t>
+            </w:r>
+            <w:r>
+              <w:t xml:space="preserve"> tickets</w:t>
+            </w:r>
+          </w:p>
+        </w:tc>
+        <w:tc>
+          <w:tcPr>
+            <w:tcW w:w="1276" w:type="dxa"/>
+          </w:tcPr>
+          <w:p>
+            <w:r>
+              <w:t>1</w:t>
+            </w:r>
+          </w:p>
+        </w:tc>
+        <w:tc>
+          <w:tcPr>
+            <w:tcW w:w="1701" w:type="dxa"/>
+          </w:tcPr>
+          <w:p>
+            <w:r>
+              <w:t>Senior</w:t>
+            </w:r>
+          </w:p>
+        </w:tc>
+        <w:tc>
+          <w:tcPr>
+            <w:tcW w:w="1843" w:type="dxa"/>
+          </w:tcPr>
+          <w:p>
+            <w:r>
+              <w:t>12.50</w:t>
+            </w:r>
+          </w:p>
+        </w:tc>
+        <w:tc>
+          <w:tcPr>
+            <w:tcW w:w="1701" w:type="dxa"/>
+          </w:tcPr>
+          <w:p>
+            <w:r>
+              <w:t>12.50</w:t>
+            </w:r>
+          </w:p>
+        </w:tc>
+      </w:tr>
+      <w:tr>
+        <w:tc>
+          <w:tcPr>
+            <w:tcW w:w="2405" w:type="dxa"/>
+          </w:tcPr>
+          <w:p>
+            <w:r>
+              <w:t>3 Seniors</w:t>
+            </w:r>
+            <w:r>
+              <w:t xml:space="preserve"> tickets</w:t>
+            </w:r>
+          </w:p>
+        </w:tc>
+        <w:tc>
+          <w:tcPr>
+            <w:tcW w:w="1276" w:type="dxa"/>
+          </w:tcPr>
+          <w:p>
+            <w:r>
+              <w:t>3</w:t>
+            </w:r>
+          </w:p>
+        </w:tc>
+        <w:tc>
+          <w:tcPr>
+            <w:tcW w:w="1701" w:type="dxa"/>
+          </w:tcPr>
+          <w:p>
+            <w:r>
+              <w:t>Senior</w:t>
+            </w:r>
+          </w:p>
+        </w:tc>
+        <w:tc>
+          <w:tcPr>
+            <w:tcW w:w="1843" w:type="dxa"/>
+          </w:tcPr>
+          <w:p>
+            <w:r>
+              <w:t>37.50</w:t>
+            </w:r>
+          </w:p>
+        </w:tc>
+        <w:tc>
+          <w:tcPr>
+            <w:tcW w:w="1701" w:type="dxa"/>
           </w:tcPr>
           <w:p/>
         </w:tc>
-        <w:tc>
-          <w:tcPr>
-            <w:tcW w:w="1201" w:type="dxa"/>
-          </w:tcPr>
-          <w:p/>
-        </w:tc>
-        <w:tc>
-          <w:tcPr>
-            <w:tcW w:w="1275" w:type="dxa"/>
-          </w:tcPr>
-          <w:p/>
-        </w:tc>
-        <w:tc>
-          <w:tcPr>
-            <w:tcW w:w="1985" w:type="dxa"/>
-          </w:tcPr>
-          <w:p/>
-        </w:tc>
-        <w:tc>
-          <w:tcPr>
-            <w:tcW w:w="2410" w:type="dxa"/>
-          </w:tcPr>
-          <w:p/>
+      </w:tr>
+      <w:tr>
+        <w:tc>
+          <w:tcPr>
+            <w:tcW w:w="2405" w:type="dxa"/>
+          </w:tcPr>
+          <w:p>
+            <w:r>
+              <w:t>1 Student</w:t>
+            </w:r>
+            <w:r>
+              <w:t xml:space="preserve"> tickets</w:t>
+            </w:r>
+          </w:p>
+        </w:tc>
+        <w:tc>
+          <w:tcPr>
+            <w:tcW w:w="1276" w:type="dxa"/>
+          </w:tcPr>
+          <w:p>
+            <w:r>
+              <w:t>1</w:t>
+            </w:r>
+          </w:p>
+        </w:tc>
+        <w:tc>
+          <w:tcPr>
+            <w:tcW w:w="1701" w:type="dxa"/>
+          </w:tcPr>
+          <w:p>
+            <w:r>
+              <w:t>Student</w:t>
+            </w:r>
+          </w:p>
+        </w:tc>
+        <w:tc>
+          <w:tcPr>
+            <w:tcW w:w="1843" w:type="dxa"/>
+          </w:tcPr>
+          <w:p>
+            <w:r>
+              <w:t>-1</w:t>
+            </w:r>
+          </w:p>
+        </w:tc>
+        <w:tc>
+          <w:tcPr>
+            <w:tcW w:w="1701" w:type="dxa"/>
+          </w:tcPr>
+          <w:p>
+            <w:r>
+              <w:t>-1</w:t>
+            </w:r>
+          </w:p>
+        </w:tc>
+      </w:tr>
+      <w:tr>
+        <w:tc>
+          <w:tcPr>
+            <w:tcW w:w="2405" w:type="dxa"/>
+          </w:tcPr>
+          <w:p>
+            <w:r>
+              <w:t>1 Family</w:t>
+            </w:r>
+            <w:r>
+              <w:t xml:space="preserve"> tickets</w:t>
+            </w:r>
+          </w:p>
+        </w:tc>
+        <w:tc>
+          <w:tcPr>
+            <w:tcW w:w="1276" w:type="dxa"/>
+          </w:tcPr>
+          <w:p>
+            <w:r>
+              <w:t>1</w:t>
+            </w:r>
+          </w:p>
+        </w:tc>
+        <w:tc>
+          <w:tcPr>
+            <w:tcW w:w="1701" w:type="dxa"/>
+          </w:tcPr>
+          <w:p>
+            <w:r>
+              <w:t>Family</w:t>
+            </w:r>
+          </w:p>
+        </w:tc>
+        <w:tc>
+          <w:tcPr>
+            <w:tcW w:w="1843" w:type="dxa"/>
+          </w:tcPr>
+          <w:p>
+            <w:r>
+              <w:t>-1</w:t>
+            </w:r>
+          </w:p>
+        </w:tc>
+        <w:tc>
+          <w:tcPr>
+            <w:tcW w:w="1701" w:type="dxa"/>
+          </w:tcPr>
+          <w:p>
+            <w:r>
+              <w:t>-1</w:t>
+            </w:r>
+          </w:p>
+        </w:tc>
+      </w:tr>
+      <w:tr>
+        <w:tc>
+          <w:tcPr>
+            <w:tcW w:w="2405" w:type="dxa"/>
+          </w:tcPr>
+          <w:p>
+            <w:r>
+              <w:t>1 Adult</w:t>
+            </w:r>
+            <w:r>
+              <w:t xml:space="preserve"> tickets</w:t>
+            </w:r>
+          </w:p>
+        </w:tc>
+        <w:tc>
+          <w:tcPr>
+            <w:tcW w:w="1276" w:type="dxa"/>
+          </w:tcPr>
+          <w:p>
+            <w:r>
+              <w:t>1</w:t>
+            </w:r>
+          </w:p>
+        </w:tc>
+        <w:tc>
+          <w:tcPr>
+            <w:tcW w:w="1701" w:type="dxa"/>
+          </w:tcPr>
+          <w:p>
+            <w:r>
+              <w:t>Adult</w:t>
+            </w:r>
+          </w:p>
+        </w:tc>
+        <w:tc>
+          <w:tcPr>
+            <w:tcW w:w="1843" w:type="dxa"/>
+          </w:tcPr>
+          <w:p>
+            <w:r>
+              <w:t>-1</w:t>
+            </w:r>
+          </w:p>
+        </w:tc>
+        <w:tc>
+          <w:tcPr>
+            <w:tcW w:w="1701" w:type="dxa"/>
+          </w:tcPr>
+          <w:p>
+            <w:r>
+              <w:t>-1</w:t>
+            </w:r>
+          </w:p>
+        </w:tc>
+      </w:tr>
+      <w:tr>
+        <w:tc>
+          <w:tcPr>
+            <w:tcW w:w="2405" w:type="dxa"/>
+          </w:tcPr>
+          <w:p>
+            <w:r>
+              <w:t>1000 Senior</w:t>
+            </w:r>
+            <w:r>
+              <w:t xml:space="preserve"> tickets</w:t>
+            </w:r>
+          </w:p>
+        </w:tc>
+        <w:tc>
+          <w:tcPr>
+            <w:tcW w:w="1276" w:type="dxa"/>
+          </w:tcPr>
+          <w:p>
+            <w:r>
+              <w:t>1000</w:t>
+            </w:r>
+          </w:p>
+        </w:tc>
+        <w:tc>
+          <w:tcPr>
+            <w:tcW w:w="1701" w:type="dxa"/>
+          </w:tcPr>
+          <w:p>
+            <w:r>
+              <w:t>Senior</w:t>
+            </w:r>
+          </w:p>
+        </w:tc>
+        <w:tc>
+          <w:tcPr>
+            <w:tcW w:w="1843" w:type="dxa"/>
+          </w:tcPr>
+          <w:p>
+            <w:r>
+              <w:t>12500</w:t>
+            </w:r>
+          </w:p>
+        </w:tc>
+        <w:tc>
+          <w:tcPr>
+            <w:tcW w:w="1701" w:type="dxa"/>
+          </w:tcPr>
+          <w:p>
+            <w:r>
+              <w:t>12500</w:t>
+            </w:r>
+          </w:p>
+        </w:tc>
+      </w:tr>
+      <w:tr>
+        <w:tc>
+          <w:tcPr>
+            <w:tcW w:w="2405" w:type="dxa"/>
+          </w:tcPr>
+          <w:p>
+            <w:r>
+              <w:t>-1 Senior</w:t>
+            </w:r>
+            <w:r>
+              <w:t xml:space="preserve"> tickets</w:t>
+            </w:r>
+          </w:p>
+        </w:tc>
+        <w:tc>
+          <w:tcPr>
+            <w:tcW w:w="1276" w:type="dxa"/>
+          </w:tcPr>
+          <w:p>
+            <w:r>
+              <w:t>-1</w:t>
+            </w:r>
+          </w:p>
+        </w:tc>
+        <w:tc>
+          <w:tcPr>
+            <w:tcW w:w="1701" w:type="dxa"/>
+          </w:tcPr>
+          <w:p>
+            <w:r>
+              <w:t>Senior</w:t>
+            </w:r>
+          </w:p>
+        </w:tc>
+        <w:tc>
+          <w:tcPr>
+            <w:tcW w:w="1843" w:type="dxa"/>
+          </w:tcPr>
+          <w:p>
+            <w:r>
+              <w:t>-1</w:t>
+            </w:r>
+          </w:p>
+        </w:tc>
+        <w:tc>
+          <w:tcPr>
+            <w:tcW w:w="1701" w:type="dxa"/>
+          </w:tcPr>
+          <w:p>
+            <w:r>
+              <w:t>-1</w:t>
+            </w:r>
+          </w:p>
         </w:tc>
       </w:tr>
     </w:tbl>
@@ -5808,7 +6169,13 @@
       </w:r>
       <w:proofErr w:type="spellStart"/>
       <w:r>
-        <w:t>prquantity</w:t>
+        <w:t>pr</w:t>
+      </w:r>
+      <w:r>
+        <w:t>Q</w:t>
+      </w:r>
+      <w:r>
+        <w:t>uantity</w:t>
       </w:r>
       <w:proofErr w:type="spellEnd"/>
       <w:r>
@@ -5816,7 +6183,13 @@
       </w:r>
       <w:proofErr w:type="spellStart"/>
       <w:r>
-        <w:t>prperson</w:t>
+        <w:t>pr</w:t>
+      </w:r>
+      <w:r>
+        <w:t>P</w:t>
+      </w:r>
+      <w:r>
+        <w:t>erson</w:t>
       </w:r>
       <w:proofErr w:type="spellEnd"/>
     </w:p>
@@ -5937,7 +6310,11 @@
           <w:tcPr>
             <w:tcW w:w="1803" w:type="dxa"/>
           </w:tcPr>
-          <w:p/>
+          <w:p>
+            <w:r>
+              <w:t>&gt; 0</w:t>
+            </w:r>
+          </w:p>
         </w:tc>
         <w:tc>
           <w:tcPr>
@@ -5965,7 +6342,11 @@
           <w:tcPr>
             <w:tcW w:w="1803" w:type="dxa"/>
           </w:tcPr>
-          <w:p/>
+          <w:p>
+            <w:r>
+              <w:t xml:space="preserve">&lt;=0 </w:t>
+            </w:r>
+          </w:p>
         </w:tc>
         <w:tc>
           <w:tcPr>
@@ -6002,11 +6383,11 @@
         <w:tblLook w:val="04A0" w:firstRow="1" w:lastRow="0" w:firstColumn="1" w:lastColumn="0" w:noHBand="0" w:noVBand="1"/>
       </w:tblPr>
       <w:tblGrid>
-        <w:gridCol w:w="2018"/>
-        <w:gridCol w:w="1137"/>
-        <w:gridCol w:w="1153"/>
+        <w:gridCol w:w="2830"/>
         <w:gridCol w:w="1276"/>
-        <w:gridCol w:w="3483"/>
+        <w:gridCol w:w="1418"/>
+        <w:gridCol w:w="1275"/>
+        <w:gridCol w:w="2268"/>
       </w:tblGrid>
       <w:tr>
         <w:tc>
@@ -6036,7 +6417,7 @@
       <w:tr>
         <w:tc>
           <w:tcPr>
-            <w:tcW w:w="2018" w:type="dxa"/>
+            <w:tcW w:w="2830" w:type="dxa"/>
           </w:tcPr>
           <w:p>
             <w:r>
@@ -6050,7 +6431,7 @@
         </w:tc>
         <w:tc>
           <w:tcPr>
-            <w:tcW w:w="1137" w:type="dxa"/>
+            <w:tcW w:w="1276" w:type="dxa"/>
           </w:tcPr>
           <w:p>
             <w:r>
@@ -6064,7 +6445,7 @@
         </w:tc>
         <w:tc>
           <w:tcPr>
-            <w:tcW w:w="1153" w:type="dxa"/>
+            <w:tcW w:w="1418" w:type="dxa"/>
           </w:tcPr>
           <w:p>
             <w:r>
@@ -6078,7 +6459,7 @@
         </w:tc>
         <w:tc>
           <w:tcPr>
-            <w:tcW w:w="1276" w:type="dxa"/>
+            <w:tcW w:w="1275" w:type="dxa"/>
           </w:tcPr>
           <w:p>
             <w:r>
@@ -6092,7 +6473,7 @@
         </w:tc>
         <w:tc>
           <w:tcPr>
-            <w:tcW w:w="3483" w:type="dxa"/>
+            <w:tcW w:w="2268" w:type="dxa"/>
           </w:tcPr>
           <w:p>
             <w:r>
@@ -6108,41 +6489,18 @@
       <w:tr>
         <w:tc>
           <w:tcPr>
-            <w:tcW w:w="2018" w:type="dxa"/>
-          </w:tcPr>
-          <w:p>
-            <w:pPr>
-              <w:rPr>
-                <w:b/>
-                <w:bCs/>
-              </w:rPr>
-            </w:pPr>
-          </w:p>
-        </w:tc>
-        <w:tc>
-          <w:tcPr>
-            <w:tcW w:w="1137" w:type="dxa"/>
-          </w:tcPr>
-          <w:p>
-            <w:pPr>
-              <w:rPr>
-                <w:b/>
-                <w:bCs/>
-              </w:rPr>
-            </w:pPr>
-          </w:p>
-        </w:tc>
-        <w:tc>
-          <w:tcPr>
-            <w:tcW w:w="1153" w:type="dxa"/>
-          </w:tcPr>
-          <w:p>
-            <w:pPr>
-              <w:rPr>
-                <w:b/>
-                <w:bCs/>
-              </w:rPr>
-            </w:pPr>
+            <w:tcW w:w="2830" w:type="dxa"/>
+          </w:tcPr>
+          <w:p>
+            <w:r>
+              <w:t>1 Student</w:t>
+            </w:r>
+            <w:r>
+              <w:t xml:space="preserve"> </w:t>
+            </w:r>
+            <w:r>
+              <w:t>ticket</w:t>
+            </w:r>
           </w:p>
         </w:tc>
         <w:tc>
@@ -6150,25 +6508,311 @@
             <w:tcW w:w="1276" w:type="dxa"/>
           </w:tcPr>
           <w:p>
-            <w:pPr>
-              <w:rPr>
-                <w:b/>
-                <w:bCs/>
-              </w:rPr>
-            </w:pPr>
-          </w:p>
-        </w:tc>
-        <w:tc>
-          <w:tcPr>
-            <w:tcW w:w="3483" w:type="dxa"/>
-          </w:tcPr>
-          <w:p>
-            <w:pPr>
-              <w:rPr>
-                <w:b/>
-                <w:bCs/>
-              </w:rPr>
-            </w:pPr>
+            <w:r>
+              <w:t>1</w:t>
+            </w:r>
+          </w:p>
+        </w:tc>
+        <w:tc>
+          <w:tcPr>
+            <w:tcW w:w="1418" w:type="dxa"/>
+          </w:tcPr>
+          <w:p>
+            <w:r>
+              <w:t>Student</w:t>
+            </w:r>
+          </w:p>
+        </w:tc>
+        <w:tc>
+          <w:tcPr>
+            <w:tcW w:w="1275" w:type="dxa"/>
+          </w:tcPr>
+          <w:p>
+            <w:r>
+              <w:t>14</w:t>
+            </w:r>
+          </w:p>
+        </w:tc>
+        <w:tc>
+          <w:tcPr>
+            <w:tcW w:w="2268" w:type="dxa"/>
+          </w:tcPr>
+          <w:p>
+            <w:r>
+              <w:t>14</w:t>
+            </w:r>
+          </w:p>
+        </w:tc>
+      </w:tr>
+      <w:tr>
+        <w:tc>
+          <w:tcPr>
+            <w:tcW w:w="2830" w:type="dxa"/>
+          </w:tcPr>
+          <w:p>
+            <w:r>
+              <w:t xml:space="preserve">7 Students </w:t>
+            </w:r>
+            <w:r>
+              <w:t>ticket</w:t>
+            </w:r>
+            <w:r>
+              <w:t>s</w:t>
+            </w:r>
+          </w:p>
+        </w:tc>
+        <w:tc>
+          <w:tcPr>
+            <w:tcW w:w="1276" w:type="dxa"/>
+          </w:tcPr>
+          <w:p>
+            <w:r>
+              <w:t>7</w:t>
+            </w:r>
+          </w:p>
+        </w:tc>
+        <w:tc>
+          <w:tcPr>
+            <w:tcW w:w="1418" w:type="dxa"/>
+          </w:tcPr>
+          <w:p>
+            <w:r>
+              <w:t>Student</w:t>
+            </w:r>
+          </w:p>
+        </w:tc>
+        <w:tc>
+          <w:tcPr>
+            <w:tcW w:w="1275" w:type="dxa"/>
+          </w:tcPr>
+          <w:p>
+            <w:r>
+              <w:t>98</w:t>
+            </w:r>
+          </w:p>
+        </w:tc>
+        <w:tc>
+          <w:tcPr>
+            <w:tcW w:w="2268" w:type="dxa"/>
+          </w:tcPr>
+          <w:p>
+            <w:r>
+              <w:t>98</w:t>
+            </w:r>
+          </w:p>
+        </w:tc>
+      </w:tr>
+      <w:tr>
+        <w:tc>
+          <w:tcPr>
+            <w:tcW w:w="2830" w:type="dxa"/>
+          </w:tcPr>
+          <w:p>
+            <w:r>
+              <w:t xml:space="preserve">-10 Students </w:t>
+            </w:r>
+            <w:r>
+              <w:t>ticket</w:t>
+            </w:r>
+            <w:r>
+              <w:t>s</w:t>
+            </w:r>
+          </w:p>
+        </w:tc>
+        <w:tc>
+          <w:tcPr>
+            <w:tcW w:w="1276" w:type="dxa"/>
+          </w:tcPr>
+          <w:p>
+            <w:r>
+              <w:t>-10</w:t>
+            </w:r>
+          </w:p>
+        </w:tc>
+        <w:tc>
+          <w:tcPr>
+            <w:tcW w:w="1418" w:type="dxa"/>
+          </w:tcPr>
+          <w:p>
+            <w:r>
+              <w:t>Student</w:t>
+            </w:r>
+          </w:p>
+        </w:tc>
+        <w:tc>
+          <w:tcPr>
+            <w:tcW w:w="1275" w:type="dxa"/>
+          </w:tcPr>
+          <w:p>
+            <w:r>
+              <w:t>-1</w:t>
+            </w:r>
+          </w:p>
+        </w:tc>
+        <w:tc>
+          <w:tcPr>
+            <w:tcW w:w="2268" w:type="dxa"/>
+          </w:tcPr>
+          <w:p>
+            <w:r>
+              <w:t>-1</w:t>
+            </w:r>
+          </w:p>
+        </w:tc>
+      </w:tr>
+      <w:tr>
+        <w:tc>
+          <w:tcPr>
+            <w:tcW w:w="2830" w:type="dxa"/>
+          </w:tcPr>
+          <w:p>
+            <w:r>
+              <w:t>1 Family ticket</w:t>
+            </w:r>
+          </w:p>
+        </w:tc>
+        <w:tc>
+          <w:tcPr>
+            <w:tcW w:w="1276" w:type="dxa"/>
+          </w:tcPr>
+          <w:p>
+            <w:r>
+              <w:t>1</w:t>
+            </w:r>
+          </w:p>
+        </w:tc>
+        <w:tc>
+          <w:tcPr>
+            <w:tcW w:w="1418" w:type="dxa"/>
+          </w:tcPr>
+          <w:p>
+            <w:r>
+              <w:t>Family</w:t>
+            </w:r>
+          </w:p>
+        </w:tc>
+        <w:tc>
+          <w:tcPr>
+            <w:tcW w:w="1275" w:type="dxa"/>
+          </w:tcPr>
+          <w:p>
+            <w:r>
+              <w:t>-1</w:t>
+            </w:r>
+          </w:p>
+        </w:tc>
+        <w:tc>
+          <w:tcPr>
+            <w:tcW w:w="2268" w:type="dxa"/>
+          </w:tcPr>
+          <w:p>
+            <w:r>
+              <w:t>-1</w:t>
+            </w:r>
+          </w:p>
+        </w:tc>
+      </w:tr>
+      <w:tr>
+        <w:tc>
+          <w:tcPr>
+            <w:tcW w:w="2830" w:type="dxa"/>
+          </w:tcPr>
+          <w:p>
+            <w:r>
+              <w:t>1 Adult ticket</w:t>
+            </w:r>
+          </w:p>
+        </w:tc>
+        <w:tc>
+          <w:tcPr>
+            <w:tcW w:w="1276" w:type="dxa"/>
+          </w:tcPr>
+          <w:p>
+            <w:r>
+              <w:t>1</w:t>
+            </w:r>
+          </w:p>
+        </w:tc>
+        <w:tc>
+          <w:tcPr>
+            <w:tcW w:w="1418" w:type="dxa"/>
+          </w:tcPr>
+          <w:p>
+            <w:r>
+              <w:t>Adult</w:t>
+            </w:r>
+          </w:p>
+        </w:tc>
+        <w:tc>
+          <w:tcPr>
+            <w:tcW w:w="1275" w:type="dxa"/>
+          </w:tcPr>
+          <w:p>
+            <w:r>
+              <w:t>-1</w:t>
+            </w:r>
+          </w:p>
+        </w:tc>
+        <w:tc>
+          <w:tcPr>
+            <w:tcW w:w="2268" w:type="dxa"/>
+          </w:tcPr>
+          <w:p>
+            <w:r>
+              <w:t>-1</w:t>
+            </w:r>
+          </w:p>
+        </w:tc>
+      </w:tr>
+      <w:tr>
+        <w:tc>
+          <w:tcPr>
+            <w:tcW w:w="2830" w:type="dxa"/>
+          </w:tcPr>
+          <w:p>
+            <w:r>
+              <w:t>1 Senior ticket</w:t>
+            </w:r>
+          </w:p>
+        </w:tc>
+        <w:tc>
+          <w:tcPr>
+            <w:tcW w:w="1276" w:type="dxa"/>
+          </w:tcPr>
+          <w:p>
+            <w:r>
+              <w:t>1</w:t>
+            </w:r>
+          </w:p>
+        </w:tc>
+        <w:tc>
+          <w:tcPr>
+            <w:tcW w:w="1418" w:type="dxa"/>
+          </w:tcPr>
+          <w:p>
+            <w:r>
+              <w:t>Senior</w:t>
+            </w:r>
+          </w:p>
+        </w:tc>
+        <w:tc>
+          <w:tcPr>
+            <w:tcW w:w="1275" w:type="dxa"/>
+          </w:tcPr>
+          <w:p>
+            <w:r>
+              <w:t>-1</w:t>
+            </w:r>
+          </w:p>
+        </w:tc>
+        <w:tc>
+          <w:tcPr>
+            <w:tcW w:w="2268" w:type="dxa"/>
+          </w:tcPr>
+          <w:p>
+            <w:r>
+              <w:t>-1</w:t>
+            </w:r>
           </w:p>
         </w:tc>
       </w:tr>
@@ -6347,17 +6991,18 @@
             <w:tcW w:w="2410" w:type="dxa"/>
           </w:tcPr>
           <w:p>
-            <w:r>
-              <w:t>Q</w:t>
-            </w:r>
-            <w:r>
-              <w:t>uantity</w:t>
-            </w:r>
-            <w:r>
-              <w:t xml:space="preserve"> A</w:t>
-            </w:r>
-            <w:r>
-              <w:t>dult</w:t>
+            <w:pPr>
+              <w:rPr>
+                <w:b/>
+                <w:bCs/>
+              </w:rPr>
+            </w:pPr>
+            <w:r>
+              <w:rPr>
+                <w:b/>
+                <w:bCs/>
+              </w:rPr>
+              <w:t>Quantity Adult</w:t>
             </w:r>
           </w:p>
         </w:tc>
@@ -6366,17 +7011,18 @@
             <w:tcW w:w="2126" w:type="dxa"/>
           </w:tcPr>
           <w:p>
-            <w:r>
-              <w:t>Q</w:t>
-            </w:r>
-            <w:r>
-              <w:t>uantity</w:t>
-            </w:r>
-            <w:r>
-              <w:t xml:space="preserve"> C</w:t>
-            </w:r>
-            <w:r>
-              <w:t>hild</w:t>
+            <w:pPr>
+              <w:rPr>
+                <w:b/>
+                <w:bCs/>
+              </w:rPr>
+            </w:pPr>
+            <w:r>
+              <w:rPr>
+                <w:b/>
+                <w:bCs/>
+              </w:rPr>
+              <w:t>Quantity Child</w:t>
             </w:r>
           </w:p>
         </w:tc>
@@ -6396,7 +7042,11 @@
           <w:tcPr>
             <w:tcW w:w="2728" w:type="dxa"/>
           </w:tcPr>
-          <w:p/>
+          <w:p>
+            <w:r>
+              <w:t>&gt; 0</w:t>
+            </w:r>
+          </w:p>
         </w:tc>
         <w:tc>
           <w:tcPr>
@@ -6426,19 +7076,541 @@
           <w:tcPr>
             <w:tcW w:w="2728" w:type="dxa"/>
           </w:tcPr>
+          <w:p>
+            <w:r>
+              <w:t xml:space="preserve">&lt;=0 </w:t>
+            </w:r>
+          </w:p>
+        </w:tc>
+        <w:tc>
+          <w:tcPr>
+            <w:tcW w:w="2410" w:type="dxa"/>
+          </w:tcPr>
           <w:p/>
         </w:tc>
         <w:tc>
           <w:tcPr>
-            <w:tcW w:w="2410" w:type="dxa"/>
+            <w:tcW w:w="2126" w:type="dxa"/>
           </w:tcPr>
           <w:p/>
         </w:tc>
-        <w:tc>
-          <w:tcPr>
-            <w:tcW w:w="2126" w:type="dxa"/>
+      </w:tr>
+    </w:tbl>
+    <w:p/>
+    <w:tbl>
+      <w:tblPr>
+        <w:tblStyle w:val="TableGrid"/>
+        <w:tblW w:w="9067" w:type="dxa"/>
+        <w:tblLook w:val="04A0" w:firstRow="1" w:lastRow="0" w:firstColumn="1" w:lastColumn="0" w:noHBand="0" w:noVBand="1"/>
+      </w:tblPr>
+      <w:tblGrid>
+        <w:gridCol w:w="2000"/>
+        <w:gridCol w:w="1137"/>
+        <w:gridCol w:w="1159"/>
+        <w:gridCol w:w="1137"/>
+        <w:gridCol w:w="1274"/>
+        <w:gridCol w:w="2360"/>
+      </w:tblGrid>
+      <w:tr>
+        <w:tc>
+          <w:tcPr>
+            <w:tcW w:w="9067" w:type="dxa"/>
+            <w:gridSpan w:val="6"/>
+          </w:tcPr>
+          <w:p>
+            <w:pPr>
+              <w:rPr>
+                <w:b/>
+                <w:bCs/>
+              </w:rPr>
+            </w:pPr>
+            <w:r>
+              <w:rPr>
+                <w:b/>
+                <w:bCs/>
+              </w:rPr>
+              <w:t>Test Schedule</w:t>
+            </w:r>
+          </w:p>
+        </w:tc>
+      </w:tr>
+      <w:tr>
+        <w:tc>
+          <w:tcPr>
+            <w:tcW w:w="2000" w:type="dxa"/>
+          </w:tcPr>
+          <w:p>
+            <w:pPr>
+              <w:rPr>
+                <w:b/>
+                <w:bCs/>
+              </w:rPr>
+            </w:pPr>
+            <w:r>
+              <w:rPr>
+                <w:b/>
+                <w:bCs/>
+              </w:rPr>
+              <w:t>Use Cases</w:t>
+            </w:r>
+          </w:p>
+        </w:tc>
+        <w:tc>
+          <w:tcPr>
+            <w:tcW w:w="1137" w:type="dxa"/>
+          </w:tcPr>
+          <w:p>
+            <w:pPr>
+              <w:rPr>
+                <w:b/>
+                <w:bCs/>
+              </w:rPr>
+            </w:pPr>
+            <w:r>
+              <w:rPr>
+                <w:b/>
+                <w:bCs/>
+              </w:rPr>
+              <w:t>Quantity</w:t>
+            </w:r>
+          </w:p>
+        </w:tc>
+        <w:tc>
+          <w:tcPr>
+            <w:tcW w:w="1159" w:type="dxa"/>
+          </w:tcPr>
+          <w:p>
+            <w:pPr>
+              <w:rPr>
+                <w:b/>
+                <w:bCs/>
+              </w:rPr>
+            </w:pPr>
+            <w:r>
+              <w:rPr>
+                <w:b/>
+                <w:bCs/>
+              </w:rPr>
+              <w:t>Quantity Adult</w:t>
+            </w:r>
+          </w:p>
+        </w:tc>
+        <w:tc>
+          <w:tcPr>
+            <w:tcW w:w="1137" w:type="dxa"/>
+          </w:tcPr>
+          <w:p>
+            <w:pPr>
+              <w:rPr>
+                <w:b/>
+                <w:bCs/>
+              </w:rPr>
+            </w:pPr>
+            <w:r>
+              <w:rPr>
+                <w:b/>
+                <w:bCs/>
+              </w:rPr>
+              <w:t>Quantity Child</w:t>
+            </w:r>
+          </w:p>
+        </w:tc>
+        <w:tc>
+          <w:tcPr>
+            <w:tcW w:w="1274" w:type="dxa"/>
+          </w:tcPr>
+          <w:p>
+            <w:pPr>
+              <w:rPr>
+                <w:b/>
+                <w:bCs/>
+              </w:rPr>
+            </w:pPr>
+            <w:r>
+              <w:rPr>
+                <w:b/>
+                <w:bCs/>
+              </w:rPr>
+              <w:t>Expected</w:t>
+            </w:r>
+          </w:p>
+        </w:tc>
+        <w:tc>
+          <w:tcPr>
+            <w:tcW w:w="2360" w:type="dxa"/>
+          </w:tcPr>
+          <w:p>
+            <w:pPr>
+              <w:rPr>
+                <w:b/>
+                <w:bCs/>
+              </w:rPr>
+            </w:pPr>
+            <w:r>
+              <w:rPr>
+                <w:b/>
+                <w:bCs/>
+              </w:rPr>
+              <w:t>Result</w:t>
+            </w:r>
+          </w:p>
+        </w:tc>
+      </w:tr>
+      <w:tr>
+        <w:tc>
+          <w:tcPr>
+            <w:tcW w:w="2000" w:type="dxa"/>
+          </w:tcPr>
+          <w:p>
+            <w:r>
+              <w:t>2 adults and 2 children 1 family pass</w:t>
+            </w:r>
+          </w:p>
+        </w:tc>
+        <w:tc>
+          <w:tcPr>
+            <w:tcW w:w="1137" w:type="dxa"/>
+          </w:tcPr>
+          <w:p>
+            <w:r>
+              <w:t>1</w:t>
+            </w:r>
+          </w:p>
+        </w:tc>
+        <w:tc>
+          <w:tcPr>
+            <w:tcW w:w="1159" w:type="dxa"/>
+          </w:tcPr>
+          <w:p>
+            <w:r>
+              <w:t>2</w:t>
+            </w:r>
+          </w:p>
+        </w:tc>
+        <w:tc>
+          <w:tcPr>
+            <w:tcW w:w="1137" w:type="dxa"/>
+          </w:tcPr>
+          <w:p>
+            <w:r>
+              <w:t>2</w:t>
+            </w:r>
+          </w:p>
+        </w:tc>
+        <w:tc>
+          <w:tcPr>
+            <w:tcW w:w="1274" w:type="dxa"/>
+          </w:tcPr>
+          <w:p>
+            <w:r>
+              <w:t>46</w:t>
+            </w:r>
+          </w:p>
+        </w:tc>
+        <w:tc>
+          <w:tcPr>
+            <w:tcW w:w="2360" w:type="dxa"/>
           </w:tcPr>
           <w:p/>
+        </w:tc>
+      </w:tr>
+    </w:tbl>
+    <w:p>
+      <w:r>
+        <w:br w:type="page"/>
+      </w:r>
+    </w:p>
+    <w:p>
+      <w:pPr>
+        <w:pStyle w:val="Heading1"/>
+      </w:pPr>
+      <w:bookmarkStart w:id="8" w:name="_Toc80176633"/>
+      <w:r>
+        <w:lastRenderedPageBreak/>
+        <w:t>Chick</w:t>
+      </w:r>
+      <w:r>
+        <w:t xml:space="preserve"> </w:t>
+      </w:r>
+      <w:r>
+        <w:t>Flick</w:t>
+      </w:r>
+      <w:r>
+        <w:t xml:space="preserve"> </w:t>
+      </w:r>
+      <w:r>
+        <w:t>Thursday</w:t>
+      </w:r>
+      <w:bookmarkEnd w:id="8"/>
+    </w:p>
+    <w:p>
+      <w:r>
+        <w:t xml:space="preserve">Input - </w:t>
+      </w:r>
+      <w:r>
+        <w:t xml:space="preserve">int </w:t>
+      </w:r>
+      <w:proofErr w:type="spellStart"/>
+      <w:r>
+        <w:t>pr</w:t>
+      </w:r>
+      <w:r>
+        <w:t>Q</w:t>
+      </w:r>
+      <w:r>
+        <w:t>uantity</w:t>
+      </w:r>
+      <w:proofErr w:type="spellEnd"/>
+      <w:r>
+        <w:t xml:space="preserve">, string </w:t>
+      </w:r>
+      <w:proofErr w:type="spellStart"/>
+      <w:r>
+        <w:t>pr</w:t>
+      </w:r>
+      <w:r>
+        <w:t>P</w:t>
+      </w:r>
+      <w:r>
+        <w:t>erson</w:t>
+      </w:r>
+      <w:proofErr w:type="spellEnd"/>
+      <w:r>
+        <w:t xml:space="preserve">, string </w:t>
+      </w:r>
+      <w:proofErr w:type="spellStart"/>
+      <w:r>
+        <w:t>pr</w:t>
+      </w:r>
+      <w:r>
+        <w:t>D</w:t>
+      </w:r>
+      <w:r>
+        <w:t>ay</w:t>
+      </w:r>
+      <w:proofErr w:type="spellEnd"/>
+    </w:p>
+    <w:p>
+      <w:r>
+        <w:t>Output - dec</w:t>
+      </w:r>
+    </w:p>
+    <w:tbl>
+      <w:tblPr>
+        <w:tblStyle w:val="TableGrid"/>
+        <w:tblW w:w="0" w:type="auto"/>
+        <w:tblLook w:val="04A0" w:firstRow="1" w:lastRow="0" w:firstColumn="1" w:lastColumn="0" w:noHBand="0" w:noVBand="1"/>
+      </w:tblPr>
+      <w:tblGrid>
+        <w:gridCol w:w="1803"/>
+        <w:gridCol w:w="1803"/>
+        <w:gridCol w:w="3193"/>
+        <w:gridCol w:w="2127"/>
+      </w:tblGrid>
+      <w:tr>
+        <w:tc>
+          <w:tcPr>
+            <w:tcW w:w="8926" w:type="dxa"/>
+            <w:gridSpan w:val="4"/>
+          </w:tcPr>
+          <w:p>
+            <w:pPr>
+              <w:rPr>
+                <w:b/>
+                <w:bCs/>
+              </w:rPr>
+            </w:pPr>
+            <w:r>
+              <w:rPr>
+                <w:b/>
+                <w:bCs/>
+              </w:rPr>
+              <w:t>Equivalence partitioning and boundaries</w:t>
+            </w:r>
+          </w:p>
+        </w:tc>
+      </w:tr>
+      <w:tr>
+        <w:tc>
+          <w:tcPr>
+            <w:tcW w:w="1803" w:type="dxa"/>
+          </w:tcPr>
+          <w:p>
+            <w:pPr>
+              <w:rPr>
+                <w:b/>
+                <w:bCs/>
+              </w:rPr>
+            </w:pPr>
+            <w:r>
+              <w:rPr>
+                <w:b/>
+                <w:bCs/>
+              </w:rPr>
+              <w:t>Status</w:t>
+            </w:r>
+          </w:p>
+        </w:tc>
+        <w:tc>
+          <w:tcPr>
+            <w:tcW w:w="1803" w:type="dxa"/>
+          </w:tcPr>
+          <w:p>
+            <w:pPr>
+              <w:rPr>
+                <w:b/>
+                <w:bCs/>
+              </w:rPr>
+            </w:pPr>
+            <w:r>
+              <w:rPr>
+                <w:b/>
+                <w:bCs/>
+              </w:rPr>
+              <w:t>Quantity</w:t>
+            </w:r>
+          </w:p>
+        </w:tc>
+        <w:tc>
+          <w:tcPr>
+            <w:tcW w:w="3193" w:type="dxa"/>
+          </w:tcPr>
+          <w:p>
+            <w:pPr>
+              <w:rPr>
+                <w:b/>
+                <w:bCs/>
+              </w:rPr>
+            </w:pPr>
+            <w:r>
+              <w:rPr>
+                <w:b/>
+                <w:bCs/>
+              </w:rPr>
+              <w:t>Person</w:t>
+            </w:r>
+          </w:p>
+        </w:tc>
+        <w:tc>
+          <w:tcPr>
+            <w:tcW w:w="2127" w:type="dxa"/>
+          </w:tcPr>
+          <w:p>
+            <w:pPr>
+              <w:rPr>
+                <w:b/>
+                <w:bCs/>
+              </w:rPr>
+            </w:pPr>
+            <w:r>
+              <w:rPr>
+                <w:b/>
+                <w:bCs/>
+              </w:rPr>
+              <w:t>Day</w:t>
+            </w:r>
+          </w:p>
+        </w:tc>
+      </w:tr>
+      <w:tr>
+        <w:tc>
+          <w:tcPr>
+            <w:tcW w:w="1803" w:type="dxa"/>
+          </w:tcPr>
+          <w:p>
+            <w:r>
+              <w:t>Acceptable</w:t>
+            </w:r>
+          </w:p>
+        </w:tc>
+        <w:tc>
+          <w:tcPr>
+            <w:tcW w:w="1803" w:type="dxa"/>
+          </w:tcPr>
+          <w:p>
+            <w:r>
+              <w:t>&gt; 0</w:t>
+            </w:r>
+          </w:p>
+        </w:tc>
+        <w:tc>
+          <w:tcPr>
+            <w:tcW w:w="3193" w:type="dxa"/>
+          </w:tcPr>
+          <w:p/>
+        </w:tc>
+        <w:tc>
+          <w:tcPr>
+            <w:tcW w:w="2127" w:type="dxa"/>
+          </w:tcPr>
+          <w:p>
+            <w:r>
+              <w:t>Thursday</w:t>
+            </w:r>
+          </w:p>
+        </w:tc>
+      </w:tr>
+      <w:tr>
+        <w:tc>
+          <w:tcPr>
+            <w:tcW w:w="1803" w:type="dxa"/>
+          </w:tcPr>
+          <w:p>
+            <w:r>
+              <w:t>Unacceptable</w:t>
+            </w:r>
+          </w:p>
+        </w:tc>
+        <w:tc>
+          <w:tcPr>
+            <w:tcW w:w="1803" w:type="dxa"/>
+          </w:tcPr>
+          <w:p>
+            <w:r>
+              <w:t xml:space="preserve">&lt;=0 </w:t>
+            </w:r>
+          </w:p>
+        </w:tc>
+        <w:tc>
+          <w:tcPr>
+            <w:tcW w:w="3193" w:type="dxa"/>
+          </w:tcPr>
+          <w:p/>
+        </w:tc>
+        <w:tc>
+          <w:tcPr>
+            <w:tcW w:w="2127" w:type="dxa"/>
+          </w:tcPr>
+          <w:p>
+            <w:r>
+              <w:t>Monday</w:t>
+            </w:r>
+          </w:p>
+          <w:p>
+            <w:r>
+              <w:t>Tuesday</w:t>
+            </w:r>
+          </w:p>
+          <w:p>
+            <w:r>
+              <w:t>Wednesday</w:t>
+            </w:r>
+          </w:p>
+          <w:p>
+            <w:r>
+              <w:t>Friday</w:t>
+            </w:r>
+          </w:p>
+          <w:p>
+            <w:r>
+              <w:t>Saturday</w:t>
+            </w:r>
+          </w:p>
+          <w:p>
+            <w:r>
+              <w:t>Sunday</w:t>
+            </w:r>
+          </w:p>
         </w:tc>
       </w:tr>
     </w:tbl>
@@ -6629,518 +7801,11 @@
           <w:tcPr>
             <w:tcW w:w="2055" w:type="dxa"/>
           </w:tcPr>
-          <w:p/>
-        </w:tc>
-        <w:tc>
-          <w:tcPr>
-            <w:tcW w:w="1056" w:type="dxa"/>
-          </w:tcPr>
-          <w:p/>
-        </w:tc>
-        <w:tc>
-          <w:tcPr>
-            <w:tcW w:w="1160" w:type="dxa"/>
-          </w:tcPr>
-          <w:p/>
-        </w:tc>
-        <w:tc>
-          <w:tcPr>
-            <w:tcW w:w="1126" w:type="dxa"/>
-          </w:tcPr>
-          <w:p/>
-        </w:tc>
-        <w:tc>
-          <w:tcPr>
-            <w:tcW w:w="1072" w:type="dxa"/>
-          </w:tcPr>
-          <w:p/>
-        </w:tc>
-        <w:tc>
-          <w:tcPr>
-            <w:tcW w:w="1279" w:type="dxa"/>
-          </w:tcPr>
-          <w:p/>
-        </w:tc>
-        <w:tc>
-          <w:tcPr>
-            <w:tcW w:w="1268" w:type="dxa"/>
-          </w:tcPr>
-          <w:p/>
-        </w:tc>
-      </w:tr>
-    </w:tbl>
-    <w:p>
-      <w:r>
-        <w:br w:type="page"/>
-      </w:r>
-    </w:p>
-    <w:p>
-      <w:pPr>
-        <w:pStyle w:val="Heading1"/>
-      </w:pPr>
-      <w:bookmarkStart w:id="8" w:name="_Toc80176633"/>
-      <w:r>
-        <w:lastRenderedPageBreak/>
-        <w:t>Chick</w:t>
-      </w:r>
-      <w:r>
-        <w:t xml:space="preserve"> </w:t>
-      </w:r>
-      <w:r>
-        <w:t>Flick</w:t>
-      </w:r>
-      <w:r>
-        <w:t xml:space="preserve"> </w:t>
-      </w:r>
-      <w:r>
-        <w:t>Thursday</w:t>
-      </w:r>
-      <w:bookmarkEnd w:id="8"/>
-    </w:p>
-    <w:p>
-      <w:r>
-        <w:t xml:space="preserve">Input - </w:t>
-      </w:r>
-      <w:r>
-        <w:t xml:space="preserve">int </w:t>
-      </w:r>
-      <w:proofErr w:type="spellStart"/>
-      <w:r>
-        <w:t>pr</w:t>
-      </w:r>
-      <w:r>
-        <w:t>Q</w:t>
-      </w:r>
-      <w:r>
-        <w:t>uantity</w:t>
-      </w:r>
-      <w:proofErr w:type="spellEnd"/>
-      <w:r>
-        <w:t xml:space="preserve">, string </w:t>
-      </w:r>
-      <w:proofErr w:type="spellStart"/>
-      <w:r>
-        <w:t>pr</w:t>
-      </w:r>
-      <w:r>
-        <w:t>P</w:t>
-      </w:r>
-      <w:r>
-        <w:t>erson</w:t>
-      </w:r>
-      <w:proofErr w:type="spellEnd"/>
-      <w:r>
-        <w:t xml:space="preserve">, string </w:t>
-      </w:r>
-      <w:proofErr w:type="spellStart"/>
-      <w:r>
-        <w:t>pr</w:t>
-      </w:r>
-      <w:r>
-        <w:t>D</w:t>
-      </w:r>
-      <w:r>
-        <w:t>ay</w:t>
-      </w:r>
-      <w:proofErr w:type="spellEnd"/>
-    </w:p>
-    <w:p>
-      <w:r>
-        <w:t>Output - dec</w:t>
-      </w:r>
-    </w:p>
-    <w:tbl>
-      <w:tblPr>
-        <w:tblStyle w:val="TableGrid"/>
-        <w:tblW w:w="0" w:type="auto"/>
-        <w:tblLook w:val="04A0" w:firstRow="1" w:lastRow="0" w:firstColumn="1" w:lastColumn="0" w:noHBand="0" w:noVBand="1"/>
-      </w:tblPr>
-      <w:tblGrid>
-        <w:gridCol w:w="1803"/>
-        <w:gridCol w:w="1803"/>
-        <w:gridCol w:w="1803"/>
-        <w:gridCol w:w="1803"/>
-        <w:gridCol w:w="1804"/>
-      </w:tblGrid>
-      <w:tr>
-        <w:tc>
-          <w:tcPr>
-            <w:tcW w:w="9016" w:type="dxa"/>
-            <w:gridSpan w:val="5"/>
-          </w:tcPr>
-          <w:p>
-            <w:pPr>
-              <w:jc w:val="center"/>
-            </w:pPr>
-            <w:r>
-              <w:t>Equivalence partitioning and boundaries</w:t>
-            </w:r>
-          </w:p>
-        </w:tc>
-      </w:tr>
-      <w:tr>
-        <w:tc>
-          <w:tcPr>
-            <w:tcW w:w="1803" w:type="dxa"/>
-          </w:tcPr>
-          <w:p>
-            <w:pPr>
-              <w:rPr>
-                <w:b/>
-                <w:bCs/>
-              </w:rPr>
-            </w:pPr>
-            <w:r>
-              <w:rPr>
-                <w:b/>
-                <w:bCs/>
-              </w:rPr>
-              <w:t>Status</w:t>
-            </w:r>
-          </w:p>
-        </w:tc>
-        <w:tc>
-          <w:tcPr>
-            <w:tcW w:w="1803" w:type="dxa"/>
-          </w:tcPr>
-          <w:p>
-            <w:pPr>
-              <w:rPr>
-                <w:b/>
-                <w:bCs/>
-              </w:rPr>
-            </w:pPr>
-            <w:r>
-              <w:rPr>
-                <w:b/>
-                <w:bCs/>
-              </w:rPr>
-              <w:t>Quantity</w:t>
-            </w:r>
-          </w:p>
-        </w:tc>
-        <w:tc>
-          <w:tcPr>
-            <w:tcW w:w="1803" w:type="dxa"/>
-          </w:tcPr>
-          <w:p>
-            <w:pPr>
-              <w:rPr>
-                <w:b/>
-                <w:bCs/>
-              </w:rPr>
-            </w:pPr>
-            <w:r>
-              <w:rPr>
-                <w:b/>
-                <w:bCs/>
-              </w:rPr>
-              <w:t>Person</w:t>
-            </w:r>
-          </w:p>
-        </w:tc>
-        <w:tc>
-          <w:tcPr>
-            <w:tcW w:w="1803" w:type="dxa"/>
-          </w:tcPr>
-          <w:p>
-            <w:pPr>
-              <w:rPr>
-                <w:b/>
-                <w:bCs/>
-              </w:rPr>
-            </w:pPr>
-            <w:r>
-              <w:rPr>
-                <w:b/>
-                <w:bCs/>
-              </w:rPr>
-              <w:t>Day</w:t>
-            </w:r>
-          </w:p>
-        </w:tc>
-        <w:tc>
-          <w:tcPr>
-            <w:tcW w:w="1804" w:type="dxa"/>
-          </w:tcPr>
-          <w:p>
-            <w:pPr>
-              <w:rPr>
-                <w:b/>
-                <w:bCs/>
-              </w:rPr>
-            </w:pPr>
-            <w:r>
-              <w:rPr>
-                <w:b/>
-                <w:bCs/>
-              </w:rPr>
-              <w:t>Time</w:t>
-            </w:r>
-          </w:p>
-        </w:tc>
-      </w:tr>
-      <w:tr>
-        <w:tc>
-          <w:tcPr>
-            <w:tcW w:w="1803" w:type="dxa"/>
-          </w:tcPr>
-          <w:p>
-            <w:r>
-              <w:t>Acceptable</w:t>
-            </w:r>
-          </w:p>
-        </w:tc>
-        <w:tc>
-          <w:tcPr>
-            <w:tcW w:w="1803" w:type="dxa"/>
-          </w:tcPr>
-          <w:p/>
-        </w:tc>
-        <w:tc>
-          <w:tcPr>
-            <w:tcW w:w="1803" w:type="dxa"/>
-          </w:tcPr>
-          <w:p/>
-        </w:tc>
-        <w:tc>
-          <w:tcPr>
-            <w:tcW w:w="1803" w:type="dxa"/>
-          </w:tcPr>
-          <w:p/>
-        </w:tc>
-        <w:tc>
-          <w:tcPr>
-            <w:tcW w:w="1804" w:type="dxa"/>
-          </w:tcPr>
-          <w:p/>
-        </w:tc>
-      </w:tr>
-      <w:tr>
-        <w:tc>
-          <w:tcPr>
-            <w:tcW w:w="1803" w:type="dxa"/>
-          </w:tcPr>
-          <w:p>
-            <w:r>
-              <w:t>Unacceptable</w:t>
-            </w:r>
-          </w:p>
-        </w:tc>
-        <w:tc>
-          <w:tcPr>
-            <w:tcW w:w="1803" w:type="dxa"/>
-          </w:tcPr>
-          <w:p/>
-        </w:tc>
-        <w:tc>
-          <w:tcPr>
-            <w:tcW w:w="1803" w:type="dxa"/>
-          </w:tcPr>
-          <w:p/>
-        </w:tc>
-        <w:tc>
-          <w:tcPr>
-            <w:tcW w:w="1803" w:type="dxa"/>
-          </w:tcPr>
-          <w:p/>
-        </w:tc>
-        <w:tc>
-          <w:tcPr>
-            <w:tcW w:w="1804" w:type="dxa"/>
-          </w:tcPr>
-          <w:p/>
-        </w:tc>
-      </w:tr>
-    </w:tbl>
-    <w:p/>
-    <w:tbl>
-      <w:tblPr>
-        <w:tblStyle w:val="TableGrid"/>
-        <w:tblW w:w="0" w:type="auto"/>
-        <w:tblLook w:val="04A0" w:firstRow="1" w:lastRow="0" w:firstColumn="1" w:lastColumn="0" w:noHBand="0" w:noVBand="1"/>
-      </w:tblPr>
-      <w:tblGrid>
-        <w:gridCol w:w="2018"/>
-        <w:gridCol w:w="1137"/>
-        <w:gridCol w:w="1153"/>
-        <w:gridCol w:w="1112"/>
-        <w:gridCol w:w="1063"/>
-        <w:gridCol w:w="1276"/>
-        <w:gridCol w:w="1257"/>
-      </w:tblGrid>
-      <w:tr>
-        <w:tc>
-          <w:tcPr>
-            <w:tcW w:w="9016" w:type="dxa"/>
-            <w:gridSpan w:val="7"/>
-          </w:tcPr>
-          <w:p>
-            <w:pPr>
-              <w:jc w:val="center"/>
-              <w:rPr>
-                <w:b/>
-                <w:bCs/>
-              </w:rPr>
-            </w:pPr>
-            <w:r>
-              <w:rPr>
-                <w:b/>
-                <w:bCs/>
-              </w:rPr>
-              <w:t>Test Schedule</w:t>
-            </w:r>
-          </w:p>
-        </w:tc>
-      </w:tr>
-      <w:tr>
-        <w:tc>
-          <w:tcPr>
-            <w:tcW w:w="2055" w:type="dxa"/>
-          </w:tcPr>
-          <w:p>
-            <w:pPr>
-              <w:rPr>
-                <w:b/>
-                <w:bCs/>
-              </w:rPr>
-            </w:pPr>
-            <w:r>
-              <w:rPr>
-                <w:b/>
-                <w:bCs/>
-              </w:rPr>
-              <w:t>Use Cases</w:t>
-            </w:r>
-          </w:p>
-        </w:tc>
-        <w:tc>
-          <w:tcPr>
-            <w:tcW w:w="1056" w:type="dxa"/>
-          </w:tcPr>
-          <w:p>
-            <w:pPr>
-              <w:rPr>
-                <w:b/>
-                <w:bCs/>
-              </w:rPr>
-            </w:pPr>
-            <w:r>
-              <w:rPr>
-                <w:b/>
-                <w:bCs/>
-              </w:rPr>
-              <w:t>Quantity</w:t>
-            </w:r>
-          </w:p>
-        </w:tc>
-        <w:tc>
-          <w:tcPr>
-            <w:tcW w:w="1160" w:type="dxa"/>
-          </w:tcPr>
-          <w:p>
-            <w:pPr>
-              <w:rPr>
-                <w:b/>
-                <w:bCs/>
-              </w:rPr>
-            </w:pPr>
-            <w:r>
-              <w:rPr>
-                <w:b/>
-                <w:bCs/>
-              </w:rPr>
-              <w:t>Person</w:t>
-            </w:r>
-          </w:p>
-        </w:tc>
-        <w:tc>
-          <w:tcPr>
-            <w:tcW w:w="1126" w:type="dxa"/>
-          </w:tcPr>
-          <w:p>
-            <w:pPr>
-              <w:rPr>
-                <w:b/>
-                <w:bCs/>
-              </w:rPr>
-            </w:pPr>
-            <w:r>
-              <w:rPr>
-                <w:b/>
-                <w:bCs/>
-              </w:rPr>
-              <w:t xml:space="preserve">Day </w:t>
-            </w:r>
-          </w:p>
-        </w:tc>
-        <w:tc>
-          <w:tcPr>
-            <w:tcW w:w="1072" w:type="dxa"/>
-          </w:tcPr>
-          <w:p>
-            <w:pPr>
-              <w:rPr>
-                <w:b/>
-                <w:bCs/>
-              </w:rPr>
-            </w:pPr>
-            <w:r>
-              <w:rPr>
-                <w:b/>
-                <w:bCs/>
-              </w:rPr>
-              <w:t>Time</w:t>
-            </w:r>
-          </w:p>
-        </w:tc>
-        <w:tc>
-          <w:tcPr>
-            <w:tcW w:w="1279" w:type="dxa"/>
-          </w:tcPr>
-          <w:p>
-            <w:pPr>
-              <w:rPr>
-                <w:b/>
-                <w:bCs/>
-              </w:rPr>
-            </w:pPr>
-            <w:r>
-              <w:rPr>
-                <w:b/>
-                <w:bCs/>
-              </w:rPr>
-              <w:t>Expected</w:t>
-            </w:r>
-          </w:p>
-        </w:tc>
-        <w:tc>
-          <w:tcPr>
-            <w:tcW w:w="1268" w:type="dxa"/>
-          </w:tcPr>
-          <w:p>
-            <w:pPr>
-              <w:rPr>
-                <w:b/>
-                <w:bCs/>
-              </w:rPr>
-            </w:pPr>
-            <w:r>
-              <w:rPr>
-                <w:b/>
-                <w:bCs/>
-              </w:rPr>
-              <w:t>Result</w:t>
-            </w:r>
-          </w:p>
-        </w:tc>
-      </w:tr>
-      <w:tr>
-        <w:tc>
-          <w:tcPr>
-            <w:tcW w:w="2055" w:type="dxa"/>
-          </w:tcPr>
-          <w:p/>
+          <w:p>
+            <w:r>
+              <w:t>1</w:t>
+            </w:r>
+          </w:p>
         </w:tc>
         <w:tc>
           <w:tcPr>
@@ -7477,7 +8142,11 @@
           <w:tcPr>
             <w:tcW w:w="1803" w:type="dxa"/>
           </w:tcPr>
-          <w:p/>
+          <w:p>
+            <w:r>
+              <w:t>&gt; 0</w:t>
+            </w:r>
+          </w:p>
         </w:tc>
         <w:tc>
           <w:tcPr>
@@ -7507,7 +8176,11 @@
           <w:tcPr>
             <w:tcW w:w="1803" w:type="dxa"/>
           </w:tcPr>
-          <w:p/>
+          <w:p>
+            <w:r>
+              <w:t xml:space="preserve">&lt;=0 </w:t>
+            </w:r>
+          </w:p>
         </w:tc>
         <w:tc>
           <w:tcPr>

--- a/SDV502-Assignment1.docx
+++ b/SDV502-Assignment1.docx
@@ -78,7 +78,7 @@
     <w:p/>
     <w:p/>
     <w:p/>
-    <w:bookmarkStart w:id="0" w:name="_Toc80176625" w:displacedByCustomXml="next"/>
+    <w:bookmarkStart w:id="0" w:name="_Toc80264925" w:displacedByCustomXml="next"/>
     <w:sdt>
       <w:sdtPr>
         <w:rPr>
@@ -141,7 +141,7 @@
           <w:r>
             <w:fldChar w:fldCharType="separate"/>
           </w:r>
-          <w:hyperlink w:anchor="_Toc80176625" w:history="1">
+          <w:hyperlink w:anchor="_Toc80264925" w:history="1">
             <w:r>
               <w:rPr>
                 <w:rStyle w:val="Hyperlink"/>
@@ -170,7 +170,7 @@
                 <w:noProof/>
                 <w:webHidden/>
               </w:rPr>
-              <w:instrText xml:space="preserve"> PAGEREF _Toc80176625 \h </w:instrText>
+              <w:instrText xml:space="preserve"> PAGEREF _Toc80264925 \h </w:instrText>
             </w:r>
             <w:r>
               <w:rPr>
@@ -215,7 +215,7 @@
               <w:lang w:val="en-NZ" w:eastAsia="en-NZ"/>
             </w:rPr>
           </w:pPr>
-          <w:hyperlink w:anchor="_Toc80176626" w:history="1">
+          <w:hyperlink w:anchor="_Toc80264926" w:history="1">
             <w:r>
               <w:rPr>
                 <w:rStyle w:val="Hyperlink"/>
@@ -242,7 +242,7 @@
                 <w:noProof/>
                 <w:webHidden/>
               </w:rPr>
-              <w:instrText xml:space="preserve"> PAGEREF _Toc80176626 \h </w:instrText>
+              <w:instrText xml:space="preserve"> PAGEREF _Toc80264926 \h </w:instrText>
             </w:r>
             <w:r>
               <w:rPr>
@@ -287,7 +287,7 @@
               <w:lang w:val="en-NZ" w:eastAsia="en-NZ"/>
             </w:rPr>
           </w:pPr>
-          <w:hyperlink w:anchor="_Toc80176627" w:history="1">
+          <w:hyperlink w:anchor="_Toc80264927" w:history="1">
             <w:r>
               <w:rPr>
                 <w:rStyle w:val="Hyperlink"/>
@@ -314,7 +314,7 @@
                 <w:noProof/>
                 <w:webHidden/>
               </w:rPr>
-              <w:instrText xml:space="preserve"> PAGEREF _Toc80176627 \h </w:instrText>
+              <w:instrText xml:space="preserve"> PAGEREF _Toc80264927 \h </w:instrText>
             </w:r>
             <w:r>
               <w:rPr>
@@ -359,7 +359,7 @@
               <w:lang w:val="en-NZ" w:eastAsia="en-NZ"/>
             </w:rPr>
           </w:pPr>
-          <w:hyperlink w:anchor="_Toc80176628" w:history="1">
+          <w:hyperlink w:anchor="_Toc80264928" w:history="1">
             <w:r>
               <w:rPr>
                 <w:rStyle w:val="Hyperlink"/>
@@ -386,7 +386,7 @@
                 <w:noProof/>
                 <w:webHidden/>
               </w:rPr>
-              <w:instrText xml:space="preserve"> PAGEREF _Toc80176628 \h </w:instrText>
+              <w:instrText xml:space="preserve"> PAGEREF _Toc80264928 \h </w:instrText>
             </w:r>
             <w:r>
               <w:rPr>
@@ -431,13 +431,13 @@
               <w:lang w:val="en-NZ" w:eastAsia="en-NZ"/>
             </w:rPr>
           </w:pPr>
-          <w:hyperlink w:anchor="_Toc80176629" w:history="1">
+          <w:hyperlink w:anchor="_Toc80264929" w:history="1">
             <w:r>
               <w:rPr>
                 <w:rStyle w:val="Hyperlink"/>
                 <w:noProof/>
               </w:rPr>
-              <w:t>3.AdultTuesday</w:t>
+              <w:t>Adult Tuesday</w:t>
             </w:r>
             <w:r>
               <w:rPr>
@@ -458,7 +458,7 @@
                 <w:noProof/>
                 <w:webHidden/>
               </w:rPr>
-              <w:instrText xml:space="preserve"> PAGEREF _Toc80176629 \h </w:instrText>
+              <w:instrText xml:space="preserve"> PAGEREF _Toc80264929 \h </w:instrText>
             </w:r>
             <w:r>
               <w:rPr>
@@ -503,13 +503,13 @@
               <w:lang w:val="en-NZ" w:eastAsia="en-NZ"/>
             </w:rPr>
           </w:pPr>
-          <w:hyperlink w:anchor="_Toc80176630" w:history="1">
+          <w:hyperlink w:anchor="_Toc80264930" w:history="1">
             <w:r>
               <w:rPr>
                 <w:rStyle w:val="Hyperlink"/>
                 <w:noProof/>
               </w:rPr>
-              <w:t>5.Senior</w:t>
+              <w:t>Senior</w:t>
             </w:r>
             <w:r>
               <w:rPr>
@@ -530,7 +530,7 @@
                 <w:noProof/>
                 <w:webHidden/>
               </w:rPr>
-              <w:instrText xml:space="preserve"> PAGEREF _Toc80176630 \h </w:instrText>
+              <w:instrText xml:space="preserve"> PAGEREF _Toc80264930 \h </w:instrText>
             </w:r>
             <w:r>
               <w:rPr>
@@ -575,13 +575,13 @@
               <w:lang w:val="en-NZ" w:eastAsia="en-NZ"/>
             </w:rPr>
           </w:pPr>
-          <w:hyperlink w:anchor="_Toc80176631" w:history="1">
+          <w:hyperlink w:anchor="_Toc80264931" w:history="1">
             <w:r>
               <w:rPr>
                 <w:rStyle w:val="Hyperlink"/>
                 <w:noProof/>
               </w:rPr>
-              <w:t>6.Student</w:t>
+              <w:t>Student</w:t>
             </w:r>
             <w:r>
               <w:rPr>
@@ -602,7 +602,7 @@
                 <w:noProof/>
                 <w:webHidden/>
               </w:rPr>
-              <w:instrText xml:space="preserve"> PAGEREF _Toc80176631 \h </w:instrText>
+              <w:instrText xml:space="preserve"> PAGEREF _Toc80264931 \h </w:instrText>
             </w:r>
             <w:r>
               <w:rPr>
@@ -647,13 +647,13 @@
               <w:lang w:val="en-NZ" w:eastAsia="en-NZ"/>
             </w:rPr>
           </w:pPr>
-          <w:hyperlink w:anchor="_Toc80176632" w:history="1">
+          <w:hyperlink w:anchor="_Toc80264932" w:history="1">
             <w:r>
               <w:rPr>
                 <w:rStyle w:val="Hyperlink"/>
                 <w:noProof/>
               </w:rPr>
-              <w:t>7.FamilyPass</w:t>
+              <w:t>Family Pass</w:t>
             </w:r>
             <w:r>
               <w:rPr>
@@ -674,7 +674,7 @@
                 <w:noProof/>
                 <w:webHidden/>
               </w:rPr>
-              <w:instrText xml:space="preserve"> PAGEREF _Toc80176632 \h </w:instrText>
+              <w:instrText xml:space="preserve"> PAGEREF _Toc80264932 \h </w:instrText>
             </w:r>
             <w:r>
               <w:rPr>
@@ -719,13 +719,13 @@
               <w:lang w:val="en-NZ" w:eastAsia="en-NZ"/>
             </w:rPr>
           </w:pPr>
-          <w:hyperlink w:anchor="_Toc80176633" w:history="1">
+          <w:hyperlink w:anchor="_Toc80264933" w:history="1">
             <w:r>
               <w:rPr>
                 <w:rStyle w:val="Hyperlink"/>
                 <w:noProof/>
               </w:rPr>
-              <w:t>8.ChickFlickThursday</w:t>
+              <w:t>Chick Flick Thursday</w:t>
             </w:r>
             <w:r>
               <w:rPr>
@@ -746,7 +746,7 @@
                 <w:noProof/>
                 <w:webHidden/>
               </w:rPr>
-              <w:instrText xml:space="preserve"> PAGEREF _Toc80176633 \h </w:instrText>
+              <w:instrText xml:space="preserve"> PAGEREF _Toc80264933 \h </w:instrText>
             </w:r>
             <w:r>
               <w:rPr>
@@ -791,7 +791,7 @@
               <w:lang w:val="en-NZ" w:eastAsia="en-NZ"/>
             </w:rPr>
           </w:pPr>
-          <w:hyperlink w:anchor="_Toc80176634" w:history="1">
+          <w:hyperlink w:anchor="_Toc80264934" w:history="1">
             <w:r>
               <w:rPr>
                 <w:rStyle w:val="Hyperlink"/>
@@ -818,7 +818,7 @@
                 <w:noProof/>
                 <w:webHidden/>
               </w:rPr>
-              <w:instrText xml:space="preserve"> PAGEREF _Toc80176634 \h </w:instrText>
+              <w:instrText xml:space="preserve"> PAGEREF _Toc80264934 \h </w:instrText>
             </w:r>
             <w:r>
               <w:rPr>
@@ -873,7 +873,7 @@
       <w:pPr>
         <w:pStyle w:val="Heading1"/>
       </w:pPr>
-      <w:bookmarkStart w:id="1" w:name="_Toc80176626"/>
+      <w:bookmarkStart w:id="1" w:name="_Toc80264926"/>
       <w:r>
         <w:lastRenderedPageBreak/>
         <w:t>Introduction</w:t>
@@ -1276,7 +1276,7 @@
       <w:pPr>
         <w:pStyle w:val="Heading1"/>
       </w:pPr>
-      <w:bookmarkStart w:id="2" w:name="_Toc80176627"/>
+      <w:bookmarkStart w:id="2" w:name="_Toc80264927"/>
       <w:r>
         <w:lastRenderedPageBreak/>
         <w:t>Adult</w:t>
@@ -2614,7 +2614,7 @@
       <w:r>
         <w:br w:type="page"/>
       </w:r>
-      <w:bookmarkStart w:id="3" w:name="_Toc80176628"/>
+      <w:bookmarkStart w:id="3" w:name="_Toc80264928"/>
       <w:r>
         <w:lastRenderedPageBreak/>
         <w:t>Adult</w:t>
@@ -3716,7 +3716,7 @@
       <w:pPr>
         <w:pStyle w:val="Heading1"/>
       </w:pPr>
-      <w:bookmarkStart w:id="4" w:name="_Toc80176629"/>
+      <w:bookmarkStart w:id="4" w:name="_Toc80264929"/>
       <w:r>
         <w:lastRenderedPageBreak/>
         <w:t>Adult</w:t>
@@ -5375,7 +5375,7 @@
       <w:pPr>
         <w:pStyle w:val="Heading1"/>
       </w:pPr>
-      <w:bookmarkStart w:id="5" w:name="_Toc80176630"/>
+      <w:bookmarkStart w:id="5" w:name="_Toc80264930"/>
       <w:r>
         <w:lastRenderedPageBreak/>
         <w:t>Senior</w:t>
@@ -6153,7 +6153,7 @@
       <w:pPr>
         <w:pStyle w:val="Heading1"/>
       </w:pPr>
-      <w:bookmarkStart w:id="6" w:name="_Toc80176631"/>
+      <w:bookmarkStart w:id="6" w:name="_Toc80264931"/>
       <w:r>
         <w:lastRenderedPageBreak/>
         <w:t>Student</w:t>
@@ -6826,7 +6826,7 @@
       <w:pPr>
         <w:pStyle w:val="Heading1"/>
       </w:pPr>
-      <w:bookmarkStart w:id="7" w:name="_Toc80176632"/>
+      <w:bookmarkStart w:id="7" w:name="_Toc80264932"/>
       <w:r>
         <w:lastRenderedPageBreak/>
         <w:t>Family</w:t>
@@ -7052,13 +7052,21 @@
           <w:tcPr>
             <w:tcW w:w="2410" w:type="dxa"/>
           </w:tcPr>
-          <w:p/>
+          <w:p>
+            <w:r>
+              <w:t>&gt; 0</w:t>
+            </w:r>
+          </w:p>
         </w:tc>
         <w:tc>
           <w:tcPr>
             <w:tcW w:w="2126" w:type="dxa"/>
           </w:tcPr>
-          <w:p/>
+          <w:p>
+            <w:r>
+              <w:t>&gt; 0</w:t>
+            </w:r>
+          </w:p>
         </w:tc>
       </w:tr>
       <w:tr>
@@ -7078,7 +7086,13 @@
           </w:tcPr>
           <w:p>
             <w:r>
-              <w:t xml:space="preserve">&lt;=0 </w:t>
+              <w:t>&lt;=</w:t>
+            </w:r>
+            <w:r>
+              <w:t xml:space="preserve"> </w:t>
+            </w:r>
+            <w:r>
+              <w:t xml:space="preserve">0 </w:t>
             </w:r>
           </w:p>
         </w:tc>
@@ -7086,13 +7100,21 @@
           <w:tcPr>
             <w:tcW w:w="2410" w:type="dxa"/>
           </w:tcPr>
-          <w:p/>
+          <w:p>
+            <w:r>
+              <w:t>&lt;= 0</w:t>
+            </w:r>
+          </w:p>
         </w:tc>
         <w:tc>
           <w:tcPr>
             <w:tcW w:w="2126" w:type="dxa"/>
           </w:tcPr>
-          <w:p/>
+          <w:p>
+            <w:r>
+              <w:t>&lt;= 0</w:t>
+            </w:r>
+          </w:p>
         </w:tc>
       </w:tr>
     </w:tbl>
@@ -7302,10 +7324,483 @@
             <w:tcW w:w="1274" w:type="dxa"/>
           </w:tcPr>
           <w:p>
+            <w:pPr>
+              <w:rPr>
+                <w:lang w:val="en-US"/>
+              </w:rPr>
+            </w:pPr>
             <w:r>
               <w:t>46</w:t>
             </w:r>
-          </w:p>
+            <w:r>
+              <w:t>.00</w:t>
+            </w:r>
+          </w:p>
+        </w:tc>
+        <w:tc>
+          <w:tcPr>
+            <w:tcW w:w="2360" w:type="dxa"/>
+          </w:tcPr>
+          <w:p>
+            <w:r>
+              <w:t>46.00</w:t>
+            </w:r>
+          </w:p>
+        </w:tc>
+      </w:tr>
+      <w:tr>
+        <w:tc>
+          <w:tcPr>
+            <w:tcW w:w="2000" w:type="dxa"/>
+          </w:tcPr>
+          <w:p>
+            <w:r>
+              <w:t>1 family pass</w:t>
+            </w:r>
+          </w:p>
+          <w:p>
+            <w:r>
+              <w:t>1 adult</w:t>
+            </w:r>
+          </w:p>
+          <w:p>
+            <w:r>
+              <w:t>3 children</w:t>
+            </w:r>
+          </w:p>
+        </w:tc>
+        <w:tc>
+          <w:tcPr>
+            <w:tcW w:w="1137" w:type="dxa"/>
+          </w:tcPr>
+          <w:p>
+            <w:r>
+              <w:t>1</w:t>
+            </w:r>
+          </w:p>
+        </w:tc>
+        <w:tc>
+          <w:tcPr>
+            <w:tcW w:w="1159" w:type="dxa"/>
+          </w:tcPr>
+          <w:p>
+            <w:r>
+              <w:t>1</w:t>
+            </w:r>
+          </w:p>
+        </w:tc>
+        <w:tc>
+          <w:tcPr>
+            <w:tcW w:w="1137" w:type="dxa"/>
+          </w:tcPr>
+          <w:p>
+            <w:r>
+              <w:t>3</w:t>
+            </w:r>
+          </w:p>
+        </w:tc>
+        <w:tc>
+          <w:tcPr>
+            <w:tcW w:w="1274" w:type="dxa"/>
+          </w:tcPr>
+          <w:p>
+            <w:r>
+              <w:t>46.00</w:t>
+            </w:r>
+          </w:p>
+        </w:tc>
+        <w:tc>
+          <w:tcPr>
+            <w:tcW w:w="2360" w:type="dxa"/>
+          </w:tcPr>
+          <w:p/>
+        </w:tc>
+      </w:tr>
+      <w:tr>
+        <w:tc>
+          <w:tcPr>
+            <w:tcW w:w="2000" w:type="dxa"/>
+          </w:tcPr>
+          <w:p>
+            <w:r>
+              <w:t>1 family pass</w:t>
+            </w:r>
+          </w:p>
+          <w:p>
+            <w:r>
+              <w:t>3 adults</w:t>
+            </w:r>
+          </w:p>
+          <w:p>
+            <w:r>
+              <w:t>1 child</w:t>
+            </w:r>
+          </w:p>
+        </w:tc>
+        <w:tc>
+          <w:tcPr>
+            <w:tcW w:w="1137" w:type="dxa"/>
+          </w:tcPr>
+          <w:p>
+            <w:r>
+              <w:t>1</w:t>
+            </w:r>
+          </w:p>
+        </w:tc>
+        <w:tc>
+          <w:tcPr>
+            <w:tcW w:w="1159" w:type="dxa"/>
+          </w:tcPr>
+          <w:p>
+            <w:r>
+              <w:t>3</w:t>
+            </w:r>
+          </w:p>
+        </w:tc>
+        <w:tc>
+          <w:tcPr>
+            <w:tcW w:w="1137" w:type="dxa"/>
+          </w:tcPr>
+          <w:p>
+            <w:r>
+              <w:t>1</w:t>
+            </w:r>
+          </w:p>
+        </w:tc>
+        <w:tc>
+          <w:tcPr>
+            <w:tcW w:w="1274" w:type="dxa"/>
+          </w:tcPr>
+          <w:p>
+            <w:r>
+              <w:t>-1</w:t>
+            </w:r>
+          </w:p>
+        </w:tc>
+        <w:tc>
+          <w:tcPr>
+            <w:tcW w:w="2360" w:type="dxa"/>
+          </w:tcPr>
+          <w:p/>
+        </w:tc>
+      </w:tr>
+      <w:tr>
+        <w:tc>
+          <w:tcPr>
+            <w:tcW w:w="2000" w:type="dxa"/>
+          </w:tcPr>
+          <w:p>
+            <w:r>
+              <w:t>1 family pass</w:t>
+            </w:r>
+          </w:p>
+          <w:p>
+            <w:r>
+              <w:t>0 adults</w:t>
+            </w:r>
+          </w:p>
+          <w:p>
+            <w:r>
+              <w:t>4 children</w:t>
+            </w:r>
+          </w:p>
+        </w:tc>
+        <w:tc>
+          <w:tcPr>
+            <w:tcW w:w="1137" w:type="dxa"/>
+          </w:tcPr>
+          <w:p>
+            <w:r>
+              <w:t>1</w:t>
+            </w:r>
+          </w:p>
+        </w:tc>
+        <w:tc>
+          <w:tcPr>
+            <w:tcW w:w="1159" w:type="dxa"/>
+          </w:tcPr>
+          <w:p>
+            <w:r>
+              <w:t>0</w:t>
+            </w:r>
+          </w:p>
+        </w:tc>
+        <w:tc>
+          <w:tcPr>
+            <w:tcW w:w="1137" w:type="dxa"/>
+          </w:tcPr>
+          <w:p>
+            <w:r>
+              <w:t>4</w:t>
+            </w:r>
+          </w:p>
+        </w:tc>
+        <w:tc>
+          <w:tcPr>
+            <w:tcW w:w="1274" w:type="dxa"/>
+          </w:tcPr>
+          <w:p>
+            <w:r>
+              <w:t>-1</w:t>
+            </w:r>
+          </w:p>
+        </w:tc>
+        <w:tc>
+          <w:tcPr>
+            <w:tcW w:w="2360" w:type="dxa"/>
+          </w:tcPr>
+          <w:p/>
+        </w:tc>
+      </w:tr>
+      <w:tr>
+        <w:tc>
+          <w:tcPr>
+            <w:tcW w:w="2000" w:type="dxa"/>
+          </w:tcPr>
+          <w:p>
+            <w:r>
+              <w:t>10 family passes</w:t>
+            </w:r>
+          </w:p>
+          <w:p>
+            <w:r>
+              <w:t>20 Adults</w:t>
+            </w:r>
+          </w:p>
+          <w:p>
+            <w:r>
+              <w:t>20 Children</w:t>
+            </w:r>
+          </w:p>
+        </w:tc>
+        <w:tc>
+          <w:tcPr>
+            <w:tcW w:w="1137" w:type="dxa"/>
+          </w:tcPr>
+          <w:p>
+            <w:r>
+              <w:t>10</w:t>
+            </w:r>
+          </w:p>
+        </w:tc>
+        <w:tc>
+          <w:tcPr>
+            <w:tcW w:w="1159" w:type="dxa"/>
+          </w:tcPr>
+          <w:p>
+            <w:r>
+              <w:t>20</w:t>
+            </w:r>
+          </w:p>
+        </w:tc>
+        <w:tc>
+          <w:tcPr>
+            <w:tcW w:w="1137" w:type="dxa"/>
+          </w:tcPr>
+          <w:p>
+            <w:r>
+              <w:t>20</w:t>
+            </w:r>
+          </w:p>
+        </w:tc>
+        <w:tc>
+          <w:tcPr>
+            <w:tcW w:w="1274" w:type="dxa"/>
+          </w:tcPr>
+          <w:p/>
+        </w:tc>
+        <w:tc>
+          <w:tcPr>
+            <w:tcW w:w="2360" w:type="dxa"/>
+          </w:tcPr>
+          <w:p/>
+        </w:tc>
+      </w:tr>
+      <w:tr>
+        <w:tc>
+          <w:tcPr>
+            <w:tcW w:w="2000" w:type="dxa"/>
+          </w:tcPr>
+          <w:p>
+            <w:r>
+              <w:t>-1 Family Pass</w:t>
+            </w:r>
+          </w:p>
+          <w:p>
+            <w:r>
+              <w:t>2 Adults</w:t>
+            </w:r>
+          </w:p>
+          <w:p>
+            <w:r>
+              <w:t>2 Children</w:t>
+            </w:r>
+          </w:p>
+        </w:tc>
+        <w:tc>
+          <w:tcPr>
+            <w:tcW w:w="1137" w:type="dxa"/>
+          </w:tcPr>
+          <w:p>
+            <w:r>
+              <w:t>-1</w:t>
+            </w:r>
+          </w:p>
+        </w:tc>
+        <w:tc>
+          <w:tcPr>
+            <w:tcW w:w="1159" w:type="dxa"/>
+          </w:tcPr>
+          <w:p>
+            <w:r>
+              <w:t>2</w:t>
+            </w:r>
+          </w:p>
+        </w:tc>
+        <w:tc>
+          <w:tcPr>
+            <w:tcW w:w="1137" w:type="dxa"/>
+          </w:tcPr>
+          <w:p>
+            <w:r>
+              <w:t>2</w:t>
+            </w:r>
+          </w:p>
+        </w:tc>
+        <w:tc>
+          <w:tcPr>
+            <w:tcW w:w="1274" w:type="dxa"/>
+          </w:tcPr>
+          <w:p/>
+        </w:tc>
+        <w:tc>
+          <w:tcPr>
+            <w:tcW w:w="2360" w:type="dxa"/>
+          </w:tcPr>
+          <w:p/>
+        </w:tc>
+      </w:tr>
+      <w:tr>
+        <w:tc>
+          <w:tcPr>
+            <w:tcW w:w="2000" w:type="dxa"/>
+          </w:tcPr>
+          <w:p>
+            <w:r>
+              <w:t>1 Family Pass</w:t>
+            </w:r>
+          </w:p>
+          <w:p>
+            <w:r>
+              <w:t>4 Adults</w:t>
+            </w:r>
+          </w:p>
+          <w:p>
+            <w:r>
+              <w:t>0 Children</w:t>
+            </w:r>
+          </w:p>
+        </w:tc>
+        <w:tc>
+          <w:tcPr>
+            <w:tcW w:w="1137" w:type="dxa"/>
+          </w:tcPr>
+          <w:p>
+            <w:r>
+              <w:t>1</w:t>
+            </w:r>
+          </w:p>
+        </w:tc>
+        <w:tc>
+          <w:tcPr>
+            <w:tcW w:w="1159" w:type="dxa"/>
+          </w:tcPr>
+          <w:p>
+            <w:r>
+              <w:t>4</w:t>
+            </w:r>
+          </w:p>
+        </w:tc>
+        <w:tc>
+          <w:tcPr>
+            <w:tcW w:w="1137" w:type="dxa"/>
+          </w:tcPr>
+          <w:p>
+            <w:r>
+              <w:t>0</w:t>
+            </w:r>
+          </w:p>
+        </w:tc>
+        <w:tc>
+          <w:tcPr>
+            <w:tcW w:w="1274" w:type="dxa"/>
+          </w:tcPr>
+          <w:p/>
+        </w:tc>
+        <w:tc>
+          <w:tcPr>
+            <w:tcW w:w="2360" w:type="dxa"/>
+          </w:tcPr>
+          <w:p/>
+        </w:tc>
+      </w:tr>
+      <w:tr>
+        <w:tc>
+          <w:tcPr>
+            <w:tcW w:w="2000" w:type="dxa"/>
+          </w:tcPr>
+          <w:p>
+            <w:r>
+              <w:lastRenderedPageBreak/>
+              <w:t>‘One’ Family Pass</w:t>
+            </w:r>
+          </w:p>
+          <w:p>
+            <w:r>
+              <w:t>2 Adults</w:t>
+            </w:r>
+          </w:p>
+          <w:p>
+            <w:r>
+              <w:t>2 Children</w:t>
+            </w:r>
+          </w:p>
+        </w:tc>
+        <w:tc>
+          <w:tcPr>
+            <w:tcW w:w="1137" w:type="dxa"/>
+          </w:tcPr>
+          <w:p>
+            <w:r>
+              <w:t>‘One’</w:t>
+            </w:r>
+          </w:p>
+        </w:tc>
+        <w:tc>
+          <w:tcPr>
+            <w:tcW w:w="1159" w:type="dxa"/>
+          </w:tcPr>
+          <w:p>
+            <w:r>
+              <w:t>2</w:t>
+            </w:r>
+          </w:p>
+        </w:tc>
+        <w:tc>
+          <w:tcPr>
+            <w:tcW w:w="1137" w:type="dxa"/>
+          </w:tcPr>
+          <w:p>
+            <w:r>
+              <w:t>2</w:t>
+            </w:r>
+          </w:p>
+        </w:tc>
+        <w:tc>
+          <w:tcPr>
+            <w:tcW w:w="1274" w:type="dxa"/>
+          </w:tcPr>
+          <w:p/>
         </w:tc>
         <w:tc>
           <w:tcPr>
@@ -7324,7 +7819,7 @@
       <w:pPr>
         <w:pStyle w:val="Heading1"/>
       </w:pPr>
-      <w:bookmarkStart w:id="8" w:name="_Toc80176633"/>
+      <w:bookmarkStart w:id="8" w:name="_Toc80264933"/>
       <w:r>
         <w:lastRenderedPageBreak/>
         <w:t>Chick</w:t>
@@ -8430,7 +8925,7 @@
       <w:pPr>
         <w:pStyle w:val="Heading1"/>
       </w:pPr>
-      <w:bookmarkStart w:id="9" w:name="_Toc80176634"/>
+      <w:bookmarkStart w:id="9" w:name="_Toc80264934"/>
       <w:r>
         <w:t>References</w:t>
       </w:r>

--- a/SDV502-Assignment1.docx
+++ b/SDV502-Assignment1.docx
@@ -1307,37 +1307,8 @@
         <w:t xml:space="preserve"> </w:t>
       </w:r>
       <w:r>
-        <w:t xml:space="preserve">int </w:t>
-      </w:r>
-      <w:proofErr w:type="spellStart"/>
-      <w:r>
-        <w:t>prQuantity</w:t>
-      </w:r>
-      <w:proofErr w:type="spellEnd"/>
-      <w:r>
-        <w:t xml:space="preserve">, string </w:t>
-      </w:r>
-      <w:proofErr w:type="spellStart"/>
-      <w:r>
-        <w:t>prPerson</w:t>
-      </w:r>
-      <w:proofErr w:type="spellEnd"/>
-      <w:r>
-        <w:t xml:space="preserve">, string </w:t>
-      </w:r>
-      <w:proofErr w:type="spellStart"/>
-      <w:r>
-        <w:t>prDay</w:t>
-      </w:r>
-      <w:proofErr w:type="spellEnd"/>
-      <w:r>
-        <w:t xml:space="preserve">, decimal </w:t>
-      </w:r>
-      <w:proofErr w:type="spellStart"/>
-      <w:r>
-        <w:t>prTime</w:t>
-      </w:r>
-      <w:proofErr w:type="spellEnd"/>
+        <w:t>int prQuantity, string prPerson, string prDay, decimal prTime</w:t>
+      </w:r>
     </w:p>
     <w:p>
       <w:r>
@@ -2638,53 +2609,25 @@
         <w:t>Inputs –</w:t>
       </w:r>
       <w:r>
-        <w:t xml:space="preserve"> int </w:t>
-      </w:r>
-      <w:proofErr w:type="spellStart"/>
-      <w:r>
-        <w:t>pr</w:t>
+        <w:t xml:space="preserve"> int pr</w:t>
       </w:r>
       <w:r>
         <w:t>Q</w:t>
       </w:r>
       <w:r>
-        <w:t>uantity</w:t>
-      </w:r>
-      <w:proofErr w:type="spellEnd"/>
-      <w:r>
-        <w:t xml:space="preserve">, string </w:t>
-      </w:r>
-      <w:proofErr w:type="spellStart"/>
-      <w:r>
-        <w:t>pr</w:t>
+        <w:t>uantity, string pr</w:t>
       </w:r>
       <w:r>
         <w:t>P</w:t>
       </w:r>
       <w:r>
-        <w:t>erson</w:t>
-      </w:r>
-      <w:proofErr w:type="spellEnd"/>
-      <w:r>
-        <w:t xml:space="preserve">, string </w:t>
-      </w:r>
-      <w:proofErr w:type="spellStart"/>
-      <w:r>
-        <w:t>pr</w:t>
+        <w:t>erson, string pr</w:t>
       </w:r>
       <w:r>
         <w:t>D</w:t>
       </w:r>
       <w:r>
-        <w:t>ay</w:t>
-      </w:r>
-      <w:proofErr w:type="spellEnd"/>
-      <w:r>
-        <w:t xml:space="preserve">, decimal </w:t>
-      </w:r>
-      <w:proofErr w:type="spellStart"/>
-      <w:r>
-        <w:t>pr</w:t>
+        <w:t>ay, decimal pr</w:t>
       </w:r>
       <w:r>
         <w:t>T</w:t>
@@ -2692,7 +2635,6 @@
       <w:r>
         <w:t>ime</w:t>
       </w:r>
-      <w:proofErr w:type="spellEnd"/>
     </w:p>
     <w:p>
       <w:r>
@@ -2993,11 +2935,9 @@
             <w:r>
               <w:t xml:space="preserve">C </w:t>
             </w:r>
-            <w:proofErr w:type="spellStart"/>
             <w:r>
               <w:t>hild</w:t>
             </w:r>
-            <w:proofErr w:type="spellEnd"/>
           </w:p>
         </w:tc>
         <w:tc>
@@ -3734,39 +3674,19 @@
         <w:t>Inputs –</w:t>
       </w:r>
       <w:r>
-        <w:t xml:space="preserve"> int </w:t>
-      </w:r>
-      <w:proofErr w:type="spellStart"/>
-      <w:r>
-        <w:t>pr</w:t>
+        <w:t xml:space="preserve"> int pr</w:t>
       </w:r>
       <w:r>
         <w:t>Q</w:t>
       </w:r>
       <w:r>
-        <w:t>uantity</w:t>
-      </w:r>
-      <w:proofErr w:type="spellEnd"/>
-      <w:r>
-        <w:t xml:space="preserve">, string </w:t>
-      </w:r>
-      <w:proofErr w:type="spellStart"/>
-      <w:r>
-        <w:t>pr</w:t>
+        <w:t>uantity, string pr</w:t>
       </w:r>
       <w:r>
         <w:t>P</w:t>
       </w:r>
       <w:r>
-        <w:t>erson</w:t>
-      </w:r>
-      <w:proofErr w:type="spellEnd"/>
-      <w:r>
-        <w:t xml:space="preserve">, string </w:t>
-      </w:r>
-      <w:proofErr w:type="spellStart"/>
-      <w:r>
-        <w:t>pr</w:t>
+        <w:t>erson, string pr</w:t>
       </w:r>
       <w:r>
         <w:t>D</w:t>
@@ -3774,7 +3694,6 @@
       <w:r>
         <w:t>ay</w:t>
       </w:r>
-      <w:proofErr w:type="spellEnd"/>
       <w:r>
         <w:br/>
         <w:t>Outputs – dec</w:t>
@@ -4727,25 +4646,13 @@
         <w:t xml:space="preserve"> </w:t>
       </w:r>
       <w:r>
-        <w:t xml:space="preserve">int </w:t>
-      </w:r>
-      <w:proofErr w:type="spellStart"/>
-      <w:r>
-        <w:t>pr</w:t>
+        <w:t>int pr</w:t>
       </w:r>
       <w:r>
         <w:t>Q</w:t>
       </w:r>
       <w:r>
-        <w:t>uantity</w:t>
-      </w:r>
-      <w:proofErr w:type="spellEnd"/>
-      <w:r>
-        <w:t xml:space="preserve">, string </w:t>
-      </w:r>
-      <w:proofErr w:type="spellStart"/>
-      <w:r>
-        <w:t>pr</w:t>
+        <w:t>uantity, string pr</w:t>
       </w:r>
       <w:r>
         <w:t>P</w:t>
@@ -4753,7 +4660,6 @@
       <w:r>
         <w:t>erson</w:t>
       </w:r>
-      <w:proofErr w:type="spellEnd"/>
       <w:r>
         <w:br/>
         <w:t>Outputs – dec</w:t>
@@ -5390,25 +5296,13 @@
         <w:t xml:space="preserve"> </w:t>
       </w:r>
       <w:r>
-        <w:t xml:space="preserve">int </w:t>
-      </w:r>
-      <w:proofErr w:type="spellStart"/>
-      <w:r>
-        <w:t>pr</w:t>
+        <w:t>int pr</w:t>
       </w:r>
       <w:r>
         <w:t>Q</w:t>
       </w:r>
       <w:r>
-        <w:t>uantity</w:t>
-      </w:r>
-      <w:proofErr w:type="spellEnd"/>
-      <w:r>
-        <w:t xml:space="preserve">, string </w:t>
-      </w:r>
-      <w:proofErr w:type="spellStart"/>
-      <w:r>
-        <w:t>pr</w:t>
+        <w:t>uantity, string pr</w:t>
       </w:r>
       <w:r>
         <w:t>P</w:t>
@@ -5416,7 +5310,6 @@
       <w:r>
         <w:t>erson</w:t>
       </w:r>
-      <w:proofErr w:type="spellEnd"/>
       <w:r>
         <w:br/>
         <w:t>Outputs – dec</w:t>
@@ -6165,25 +6058,13 @@
         <w:t xml:space="preserve">Input - </w:t>
       </w:r>
       <w:r>
-        <w:t xml:space="preserve">int </w:t>
-      </w:r>
-      <w:proofErr w:type="spellStart"/>
-      <w:r>
-        <w:t>pr</w:t>
+        <w:t>int pr</w:t>
       </w:r>
       <w:r>
         <w:t>Q</w:t>
       </w:r>
       <w:r>
-        <w:t>uantity</w:t>
-      </w:r>
-      <w:proofErr w:type="spellEnd"/>
-      <w:r>
-        <w:t xml:space="preserve">, string </w:t>
-      </w:r>
-      <w:proofErr w:type="spellStart"/>
-      <w:r>
-        <w:t>pr</w:t>
+        <w:t>uantity, string pr</w:t>
       </w:r>
       <w:r>
         <w:t>P</w:t>
@@ -6191,7 +6072,6 @@
       <w:r>
         <w:t>erson</w:t>
       </w:r>
-      <w:proofErr w:type="spellEnd"/>
     </w:p>
     <w:p>
       <w:r>
@@ -6844,11 +6724,7 @@
         <w:t xml:space="preserve">Input - </w:t>
       </w:r>
       <w:r>
-        <w:t xml:space="preserve">int </w:t>
-      </w:r>
-      <w:proofErr w:type="spellStart"/>
-      <w:r>
-        <w:t>pr</w:t>
+        <w:t>int pr</w:t>
       </w:r>
       <w:r>
         <w:t>Q</w:t>
@@ -6860,15 +6736,7 @@
         <w:t>T</w:t>
       </w:r>
       <w:r>
-        <w:t>icket</w:t>
-      </w:r>
-      <w:proofErr w:type="spellEnd"/>
-      <w:r>
-        <w:t xml:space="preserve">, int </w:t>
-      </w:r>
-      <w:proofErr w:type="spellStart"/>
-      <w:r>
-        <w:t>pr</w:t>
+        <w:t>icket, int pr</w:t>
       </w:r>
       <w:r>
         <w:t>Q</w:t>
@@ -6880,15 +6748,7 @@
         <w:t>A</w:t>
       </w:r>
       <w:r>
-        <w:t>dult</w:t>
-      </w:r>
-      <w:proofErr w:type="spellEnd"/>
-      <w:r>
-        <w:t xml:space="preserve">, int </w:t>
-      </w:r>
-      <w:proofErr w:type="spellStart"/>
-      <w:r>
-        <w:t>pr</w:t>
+        <w:t>dult, int pr</w:t>
       </w:r>
       <w:r>
         <w:t>Q</w:t>
@@ -6902,7 +6762,6 @@
       <w:r>
         <w:t>hild</w:t>
       </w:r>
-      <w:proofErr w:type="spellEnd"/>
     </w:p>
     <w:p>
       <w:r>
@@ -7044,7 +6903,7 @@
           </w:tcPr>
           <w:p>
             <w:r>
-              <w:t>&gt; 0</w:t>
+              <w:t>1</w:t>
             </w:r>
           </w:p>
         </w:tc>
@@ -7054,7 +6913,12 @@
           </w:tcPr>
           <w:p>
             <w:r>
-              <w:t>&gt; 0</w:t>
+              <w:t>1</w:t>
+            </w:r>
+          </w:p>
+          <w:p>
+            <w:r>
+              <w:t>2</w:t>
             </w:r>
           </w:p>
         </w:tc>
@@ -7064,7 +6928,12 @@
           </w:tcPr>
           <w:p>
             <w:r>
-              <w:t>&gt; 0</w:t>
+              <w:t>2</w:t>
+            </w:r>
+          </w:p>
+          <w:p>
+            <w:r>
+              <w:t>3</w:t>
             </w:r>
           </w:p>
         </w:tc>
@@ -7086,14 +6955,11 @@
           </w:tcPr>
           <w:p>
             <w:r>
-              <w:t>&lt;=</w:t>
+              <w:t>!= 1</w:t>
             </w:r>
             <w:r>
               <w:t xml:space="preserve"> </w:t>
             </w:r>
-            <w:r>
-              <w:t xml:space="preserve">0 </w:t>
-            </w:r>
           </w:p>
         </w:tc>
         <w:tc>
@@ -7105,6 +6971,11 @@
               <w:t>&lt;= 0</w:t>
             </w:r>
           </w:p>
+          <w:p>
+            <w:r>
+              <w:t>&gt; 2</w:t>
+            </w:r>
+          </w:p>
         </w:tc>
         <w:tc>
           <w:tcPr>
@@ -7113,6 +6984,11 @@
           <w:p>
             <w:r>
               <w:t>&lt;= 0</w:t>
+            </w:r>
+          </w:p>
+          <w:p>
+            <w:r>
+              <w:t>&gt; 3</w:t>
             </w:r>
           </w:p>
         </w:tc>
@@ -7126,12 +7002,12 @@
         <w:tblLook w:val="04A0" w:firstRow="1" w:lastRow="0" w:firstColumn="1" w:lastColumn="0" w:noHBand="0" w:noVBand="1"/>
       </w:tblPr>
       <w:tblGrid>
-        <w:gridCol w:w="2000"/>
+        <w:gridCol w:w="3496"/>
         <w:gridCol w:w="1137"/>
-        <w:gridCol w:w="1159"/>
+        <w:gridCol w:w="1143"/>
         <w:gridCol w:w="1137"/>
-        <w:gridCol w:w="1274"/>
-        <w:gridCol w:w="2360"/>
+        <w:gridCol w:w="1172"/>
+        <w:gridCol w:w="982"/>
       </w:tblGrid>
       <w:tr>
         <w:tc>
@@ -7159,7 +7035,7 @@
       <w:tr>
         <w:tc>
           <w:tcPr>
-            <w:tcW w:w="2000" w:type="dxa"/>
+            <w:tcW w:w="3681" w:type="dxa"/>
           </w:tcPr>
           <w:p>
             <w:pPr>
@@ -7179,6 +7055,46 @@
         </w:tc>
         <w:tc>
           <w:tcPr>
+            <w:tcW w:w="943" w:type="dxa"/>
+          </w:tcPr>
+          <w:p>
+            <w:pPr>
+              <w:rPr>
+                <w:b/>
+                <w:bCs/>
+              </w:rPr>
+            </w:pPr>
+            <w:r>
+              <w:rPr>
+                <w:b/>
+                <w:bCs/>
+              </w:rPr>
+              <w:t>Quantity</w:t>
+            </w:r>
+          </w:p>
+        </w:tc>
+        <w:tc>
+          <w:tcPr>
+            <w:tcW w:w="1143" w:type="dxa"/>
+          </w:tcPr>
+          <w:p>
+            <w:pPr>
+              <w:rPr>
+                <w:b/>
+                <w:bCs/>
+              </w:rPr>
+            </w:pPr>
+            <w:r>
+              <w:rPr>
+                <w:b/>
+                <w:bCs/>
+              </w:rPr>
+              <w:t>Quantity Adult</w:t>
+            </w:r>
+          </w:p>
+        </w:tc>
+        <w:tc>
+          <w:tcPr>
             <w:tcW w:w="1137" w:type="dxa"/>
           </w:tcPr>
           <w:p>
@@ -7193,13 +7109,13 @@
                 <w:b/>
                 <w:bCs/>
               </w:rPr>
-              <w:t>Quantity</w:t>
-            </w:r>
-          </w:p>
-        </w:tc>
-        <w:tc>
-          <w:tcPr>
-            <w:tcW w:w="1159" w:type="dxa"/>
+              <w:t>Quantity Child</w:t>
+            </w:r>
+          </w:p>
+        </w:tc>
+        <w:tc>
+          <w:tcPr>
+            <w:tcW w:w="1173" w:type="dxa"/>
           </w:tcPr>
           <w:p>
             <w:pPr>
@@ -7213,53 +7129,13 @@
                 <w:b/>
                 <w:bCs/>
               </w:rPr>
-              <w:t>Quantity Adult</w:t>
-            </w:r>
-          </w:p>
-        </w:tc>
-        <w:tc>
-          <w:tcPr>
-            <w:tcW w:w="1137" w:type="dxa"/>
-          </w:tcPr>
-          <w:p>
-            <w:pPr>
-              <w:rPr>
-                <w:b/>
-                <w:bCs/>
-              </w:rPr>
-            </w:pPr>
-            <w:r>
-              <w:rPr>
-                <w:b/>
-                <w:bCs/>
-              </w:rPr>
-              <w:t>Quantity Child</w:t>
-            </w:r>
-          </w:p>
-        </w:tc>
-        <w:tc>
-          <w:tcPr>
-            <w:tcW w:w="1274" w:type="dxa"/>
-          </w:tcPr>
-          <w:p>
-            <w:pPr>
-              <w:rPr>
-                <w:b/>
-                <w:bCs/>
-              </w:rPr>
-            </w:pPr>
-            <w:r>
-              <w:rPr>
-                <w:b/>
-                <w:bCs/>
-              </w:rPr>
               <w:t>Expected</w:t>
             </w:r>
           </w:p>
         </w:tc>
         <w:tc>
           <w:tcPr>
-            <w:tcW w:w="2360" w:type="dxa"/>
+            <w:tcW w:w="990" w:type="dxa"/>
           </w:tcPr>
           <w:p>
             <w:pPr>
@@ -7281,7 +7157,7 @@
       <w:tr>
         <w:tc>
           <w:tcPr>
-            <w:tcW w:w="2000" w:type="dxa"/>
+            <w:tcW w:w="3681" w:type="dxa"/>
           </w:tcPr>
           <w:p>
             <w:r>
@@ -7291,37 +7167,37 @@
         </w:tc>
         <w:tc>
           <w:tcPr>
+            <w:tcW w:w="943" w:type="dxa"/>
+          </w:tcPr>
+          <w:p>
+            <w:r>
+              <w:t>1</w:t>
+            </w:r>
+          </w:p>
+        </w:tc>
+        <w:tc>
+          <w:tcPr>
+            <w:tcW w:w="1143" w:type="dxa"/>
+          </w:tcPr>
+          <w:p>
+            <w:r>
+              <w:t>2</w:t>
+            </w:r>
+          </w:p>
+        </w:tc>
+        <w:tc>
+          <w:tcPr>
             <w:tcW w:w="1137" w:type="dxa"/>
           </w:tcPr>
           <w:p>
             <w:r>
-              <w:t>1</w:t>
-            </w:r>
-          </w:p>
-        </w:tc>
-        <w:tc>
-          <w:tcPr>
-            <w:tcW w:w="1159" w:type="dxa"/>
-          </w:tcPr>
-          <w:p>
-            <w:r>
               <w:t>2</w:t>
             </w:r>
           </w:p>
         </w:tc>
         <w:tc>
           <w:tcPr>
-            <w:tcW w:w="1137" w:type="dxa"/>
-          </w:tcPr>
-          <w:p>
-            <w:r>
-              <w:t>2</w:t>
-            </w:r>
-          </w:p>
-        </w:tc>
-        <w:tc>
-          <w:tcPr>
-            <w:tcW w:w="1274" w:type="dxa"/>
+            <w:tcW w:w="1173" w:type="dxa"/>
           </w:tcPr>
           <w:p>
             <w:pPr>
@@ -7339,7 +7215,7 @@
         </w:tc>
         <w:tc>
           <w:tcPr>
-            <w:tcW w:w="2360" w:type="dxa"/>
+            <w:tcW w:w="990" w:type="dxa"/>
           </w:tcPr>
           <w:p>
             <w:r>
@@ -7351,19 +7227,21 @@
       <w:tr>
         <w:tc>
           <w:tcPr>
-            <w:tcW w:w="2000" w:type="dxa"/>
+            <w:tcW w:w="3681" w:type="dxa"/>
           </w:tcPr>
           <w:p>
             <w:r>
               <w:t>1 family pass</w:t>
             </w:r>
-          </w:p>
-          <w:p>
+            <w:r>
+              <w:t xml:space="preserve"> </w:t>
+            </w:r>
             <w:r>
               <w:t>1 adult</w:t>
             </w:r>
-          </w:p>
-          <w:p>
+            <w:r>
+              <w:t xml:space="preserve"> </w:t>
+            </w:r>
             <w:r>
               <w:t>3 children</w:t>
             </w:r>
@@ -7371,37 +7249,37 @@
         </w:tc>
         <w:tc>
           <w:tcPr>
+            <w:tcW w:w="943" w:type="dxa"/>
+          </w:tcPr>
+          <w:p>
+            <w:r>
+              <w:t>1</w:t>
+            </w:r>
+          </w:p>
+        </w:tc>
+        <w:tc>
+          <w:tcPr>
+            <w:tcW w:w="1143" w:type="dxa"/>
+          </w:tcPr>
+          <w:p>
+            <w:r>
+              <w:t>1</w:t>
+            </w:r>
+          </w:p>
+        </w:tc>
+        <w:tc>
+          <w:tcPr>
             <w:tcW w:w="1137" w:type="dxa"/>
           </w:tcPr>
           <w:p>
             <w:r>
-              <w:t>1</w:t>
-            </w:r>
-          </w:p>
-        </w:tc>
-        <w:tc>
-          <w:tcPr>
-            <w:tcW w:w="1159" w:type="dxa"/>
-          </w:tcPr>
-          <w:p>
-            <w:r>
-              <w:t>1</w:t>
-            </w:r>
-          </w:p>
-        </w:tc>
-        <w:tc>
-          <w:tcPr>
-            <w:tcW w:w="1137" w:type="dxa"/>
-          </w:tcPr>
-          <w:p>
-            <w:r>
               <w:t>3</w:t>
             </w:r>
           </w:p>
         </w:tc>
         <w:tc>
           <w:tcPr>
-            <w:tcW w:w="1274" w:type="dxa"/>
+            <w:tcW w:w="1173" w:type="dxa"/>
           </w:tcPr>
           <w:p>
             <w:r>
@@ -7411,27 +7289,33 @@
         </w:tc>
         <w:tc>
           <w:tcPr>
-            <w:tcW w:w="2360" w:type="dxa"/>
-          </w:tcPr>
-          <w:p/>
+            <w:tcW w:w="990" w:type="dxa"/>
+          </w:tcPr>
+          <w:p>
+            <w:r>
+              <w:t>46.00</w:t>
+            </w:r>
+          </w:p>
         </w:tc>
       </w:tr>
       <w:tr>
         <w:tc>
           <w:tcPr>
-            <w:tcW w:w="2000" w:type="dxa"/>
+            <w:tcW w:w="3681" w:type="dxa"/>
           </w:tcPr>
           <w:p>
             <w:r>
               <w:t>1 family pass</w:t>
             </w:r>
-          </w:p>
-          <w:p>
+            <w:r>
+              <w:t xml:space="preserve"> </w:t>
+            </w:r>
             <w:r>
               <w:t>3 adults</w:t>
             </w:r>
-          </w:p>
-          <w:p>
+            <w:r>
+              <w:t xml:space="preserve"> </w:t>
+            </w:r>
             <w:r>
               <w:t>1 child</w:t>
             </w:r>
@@ -7439,6 +7323,26 @@
         </w:tc>
         <w:tc>
           <w:tcPr>
+            <w:tcW w:w="943" w:type="dxa"/>
+          </w:tcPr>
+          <w:p>
+            <w:r>
+              <w:t>1</w:t>
+            </w:r>
+          </w:p>
+        </w:tc>
+        <w:tc>
+          <w:tcPr>
+            <w:tcW w:w="1143" w:type="dxa"/>
+          </w:tcPr>
+          <w:p>
+            <w:r>
+              <w:t>3</w:t>
+            </w:r>
+          </w:p>
+        </w:tc>
+        <w:tc>
+          <w:tcPr>
             <w:tcW w:w="1137" w:type="dxa"/>
           </w:tcPr>
           <w:p>
@@ -7449,27 +7353,7 @@
         </w:tc>
         <w:tc>
           <w:tcPr>
-            <w:tcW w:w="1159" w:type="dxa"/>
-          </w:tcPr>
-          <w:p>
-            <w:r>
-              <w:t>3</w:t>
-            </w:r>
-          </w:p>
-        </w:tc>
-        <w:tc>
-          <w:tcPr>
-            <w:tcW w:w="1137" w:type="dxa"/>
-          </w:tcPr>
-          <w:p>
-            <w:r>
-              <w:t>1</w:t>
-            </w:r>
-          </w:p>
-        </w:tc>
-        <w:tc>
-          <w:tcPr>
-            <w:tcW w:w="1274" w:type="dxa"/>
+            <w:tcW w:w="1173" w:type="dxa"/>
           </w:tcPr>
           <w:p>
             <w:r>
@@ -7479,27 +7363,33 @@
         </w:tc>
         <w:tc>
           <w:tcPr>
-            <w:tcW w:w="2360" w:type="dxa"/>
-          </w:tcPr>
-          <w:p/>
+            <w:tcW w:w="990" w:type="dxa"/>
+          </w:tcPr>
+          <w:p>
+            <w:r>
+              <w:t>-1</w:t>
+            </w:r>
+          </w:p>
         </w:tc>
       </w:tr>
       <w:tr>
         <w:tc>
           <w:tcPr>
-            <w:tcW w:w="2000" w:type="dxa"/>
+            <w:tcW w:w="3681" w:type="dxa"/>
           </w:tcPr>
           <w:p>
             <w:r>
               <w:t>1 family pass</w:t>
             </w:r>
-          </w:p>
-          <w:p>
+            <w:r>
+              <w:t xml:space="preserve"> </w:t>
+            </w:r>
             <w:r>
               <w:t>0 adults</w:t>
             </w:r>
-          </w:p>
-          <w:p>
+            <w:r>
+              <w:t xml:space="preserve"> </w:t>
+            </w:r>
             <w:r>
               <w:t>4 children</w:t>
             </w:r>
@@ -7507,37 +7397,37 @@
         </w:tc>
         <w:tc>
           <w:tcPr>
+            <w:tcW w:w="943" w:type="dxa"/>
+          </w:tcPr>
+          <w:p>
+            <w:r>
+              <w:t>1</w:t>
+            </w:r>
+          </w:p>
+        </w:tc>
+        <w:tc>
+          <w:tcPr>
+            <w:tcW w:w="1143" w:type="dxa"/>
+          </w:tcPr>
+          <w:p>
+            <w:r>
+              <w:t>0</w:t>
+            </w:r>
+          </w:p>
+        </w:tc>
+        <w:tc>
+          <w:tcPr>
             <w:tcW w:w="1137" w:type="dxa"/>
           </w:tcPr>
           <w:p>
             <w:r>
-              <w:t>1</w:t>
-            </w:r>
-          </w:p>
-        </w:tc>
-        <w:tc>
-          <w:tcPr>
-            <w:tcW w:w="1159" w:type="dxa"/>
-          </w:tcPr>
-          <w:p>
-            <w:r>
-              <w:t>0</w:t>
-            </w:r>
-          </w:p>
-        </w:tc>
-        <w:tc>
-          <w:tcPr>
-            <w:tcW w:w="1137" w:type="dxa"/>
-          </w:tcPr>
-          <w:p>
-            <w:r>
               <w:t>4</w:t>
             </w:r>
           </w:p>
         </w:tc>
         <w:tc>
           <w:tcPr>
-            <w:tcW w:w="1274" w:type="dxa"/>
+            <w:tcW w:w="1173" w:type="dxa"/>
           </w:tcPr>
           <w:p>
             <w:r>
@@ -7547,29 +7437,61 @@
         </w:tc>
         <w:tc>
           <w:tcPr>
-            <w:tcW w:w="2360" w:type="dxa"/>
-          </w:tcPr>
-          <w:p/>
+            <w:tcW w:w="990" w:type="dxa"/>
+          </w:tcPr>
+          <w:p>
+            <w:r>
+              <w:t>-1</w:t>
+            </w:r>
+          </w:p>
         </w:tc>
       </w:tr>
       <w:tr>
         <w:tc>
           <w:tcPr>
-            <w:tcW w:w="2000" w:type="dxa"/>
-          </w:tcPr>
-          <w:p>
-            <w:r>
-              <w:t>10 family passes</w:t>
-            </w:r>
-          </w:p>
-          <w:p>
-            <w:r>
-              <w:t>20 Adults</w:t>
-            </w:r>
-          </w:p>
-          <w:p>
-            <w:r>
-              <w:t>20 Children</w:t>
+            <w:tcW w:w="3681" w:type="dxa"/>
+          </w:tcPr>
+          <w:p>
+            <w:r>
+              <w:t>1 Family Pass</w:t>
+            </w:r>
+            <w:r>
+              <w:t xml:space="preserve"> </w:t>
+            </w:r>
+            <w:r>
+              <w:t>4 Adults</w:t>
+            </w:r>
+            <w:r>
+              <w:t xml:space="preserve"> </w:t>
+            </w:r>
+            <w:r>
+              <w:t xml:space="preserve">0 </w:t>
+            </w:r>
+            <w:r>
+              <w:t>c</w:t>
+            </w:r>
+            <w:r>
+              <w:t>hildren</w:t>
+            </w:r>
+          </w:p>
+        </w:tc>
+        <w:tc>
+          <w:tcPr>
+            <w:tcW w:w="943" w:type="dxa"/>
+          </w:tcPr>
+          <w:p>
+            <w:r>
+              <w:t>1</w:t>
+            </w:r>
+          </w:p>
+        </w:tc>
+        <w:tc>
+          <w:tcPr>
+            <w:tcW w:w="1143" w:type="dxa"/>
+          </w:tcPr>
+          <w:p>
+            <w:r>
+              <w:t>4</w:t>
             </w:r>
           </w:p>
         </w:tc>
@@ -7579,61 +7501,77 @@
           </w:tcPr>
           <w:p>
             <w:r>
-              <w:t>10</w:t>
-            </w:r>
-          </w:p>
-        </w:tc>
-        <w:tc>
-          <w:tcPr>
-            <w:tcW w:w="1159" w:type="dxa"/>
-          </w:tcPr>
-          <w:p>
-            <w:r>
-              <w:t>20</w:t>
-            </w:r>
-          </w:p>
-        </w:tc>
-        <w:tc>
-          <w:tcPr>
-            <w:tcW w:w="1137" w:type="dxa"/>
-          </w:tcPr>
-          <w:p>
-            <w:r>
-              <w:t>20</w:t>
-            </w:r>
-          </w:p>
-        </w:tc>
-        <w:tc>
-          <w:tcPr>
-            <w:tcW w:w="1274" w:type="dxa"/>
-          </w:tcPr>
-          <w:p/>
-        </w:tc>
-        <w:tc>
-          <w:tcPr>
-            <w:tcW w:w="2360" w:type="dxa"/>
-          </w:tcPr>
-          <w:p/>
+              <w:t>0</w:t>
+            </w:r>
+          </w:p>
+        </w:tc>
+        <w:tc>
+          <w:tcPr>
+            <w:tcW w:w="1173" w:type="dxa"/>
+          </w:tcPr>
+          <w:p>
+            <w:r>
+              <w:t>-1</w:t>
+            </w:r>
+          </w:p>
+        </w:tc>
+        <w:tc>
+          <w:tcPr>
+            <w:tcW w:w="990" w:type="dxa"/>
+          </w:tcPr>
+          <w:p>
+            <w:r>
+              <w:t>-1</w:t>
+            </w:r>
+          </w:p>
         </w:tc>
       </w:tr>
       <w:tr>
         <w:tc>
           <w:tcPr>
-            <w:tcW w:w="2000" w:type="dxa"/>
-          </w:tcPr>
-          <w:p>
-            <w:r>
-              <w:t>-1 Family Pass</w:t>
-            </w:r>
-          </w:p>
-          <w:p>
-            <w:r>
-              <w:t>2 Adults</w:t>
-            </w:r>
-          </w:p>
-          <w:p>
-            <w:r>
-              <w:t>2 Children</w:t>
+            <w:tcW w:w="3681" w:type="dxa"/>
+          </w:tcPr>
+          <w:p>
+            <w:r>
+              <w:t>10 family passes</w:t>
+            </w:r>
+            <w:r>
+              <w:t xml:space="preserve"> </w:t>
+            </w:r>
+            <w:r>
+              <w:t>20 Adults</w:t>
+            </w:r>
+            <w:r>
+              <w:t xml:space="preserve"> </w:t>
+            </w:r>
+            <w:r>
+              <w:t>20</w:t>
+            </w:r>
+            <w:r>
+              <w:t xml:space="preserve"> </w:t>
+            </w:r>
+            <w:r>
+              <w:t>Children</w:t>
+            </w:r>
+          </w:p>
+        </w:tc>
+        <w:tc>
+          <w:tcPr>
+            <w:tcW w:w="943" w:type="dxa"/>
+          </w:tcPr>
+          <w:p>
+            <w:r>
+              <w:t>10</w:t>
+            </w:r>
+          </w:p>
+        </w:tc>
+        <w:tc>
+          <w:tcPr>
+            <w:tcW w:w="1143" w:type="dxa"/>
+          </w:tcPr>
+          <w:p>
+            <w:r>
+              <w:t>20</w:t>
             </w:r>
           </w:p>
         </w:tc>
@@ -7643,61 +7581,71 @@
           </w:tcPr>
           <w:p>
             <w:r>
+              <w:t>20</w:t>
+            </w:r>
+          </w:p>
+        </w:tc>
+        <w:tc>
+          <w:tcPr>
+            <w:tcW w:w="1173" w:type="dxa"/>
+          </w:tcPr>
+          <w:p>
+            <w:r>
               <w:t>-1</w:t>
             </w:r>
           </w:p>
         </w:tc>
         <w:tc>
           <w:tcPr>
-            <w:tcW w:w="1159" w:type="dxa"/>
-          </w:tcPr>
-          <w:p>
-            <w:r>
-              <w:t>2</w:t>
-            </w:r>
-          </w:p>
-        </w:tc>
-        <w:tc>
-          <w:tcPr>
-            <w:tcW w:w="1137" w:type="dxa"/>
-          </w:tcPr>
-          <w:p>
-            <w:r>
-              <w:t>2</w:t>
-            </w:r>
-          </w:p>
-        </w:tc>
-        <w:tc>
-          <w:tcPr>
-            <w:tcW w:w="1274" w:type="dxa"/>
-          </w:tcPr>
-          <w:p/>
-        </w:tc>
-        <w:tc>
-          <w:tcPr>
-            <w:tcW w:w="2360" w:type="dxa"/>
-          </w:tcPr>
-          <w:p/>
+            <w:tcW w:w="990" w:type="dxa"/>
+          </w:tcPr>
+          <w:p>
+            <w:r>
+              <w:t>-1</w:t>
+            </w:r>
+          </w:p>
         </w:tc>
       </w:tr>
       <w:tr>
         <w:tc>
           <w:tcPr>
-            <w:tcW w:w="2000" w:type="dxa"/>
-          </w:tcPr>
-          <w:p>
-            <w:r>
-              <w:t>1 Family Pass</w:t>
-            </w:r>
-          </w:p>
-          <w:p>
-            <w:r>
-              <w:t>4 Adults</w:t>
-            </w:r>
-          </w:p>
-          <w:p>
-            <w:r>
-              <w:t>0 Children</w:t>
+            <w:tcW w:w="3681" w:type="dxa"/>
+          </w:tcPr>
+          <w:p>
+            <w:r>
+              <w:t>-1 Family Pass</w:t>
+            </w:r>
+            <w:r>
+              <w:t xml:space="preserve"> </w:t>
+            </w:r>
+            <w:r>
+              <w:t>2 Adults</w:t>
+            </w:r>
+            <w:r>
+              <w:t xml:space="preserve"> </w:t>
+            </w:r>
+            <w:r>
+              <w:t>2 Children</w:t>
+            </w:r>
+          </w:p>
+        </w:tc>
+        <w:tc>
+          <w:tcPr>
+            <w:tcW w:w="943" w:type="dxa"/>
+          </w:tcPr>
+          <w:p>
+            <w:r>
+              <w:t>-1</w:t>
+            </w:r>
+          </w:p>
+        </w:tc>
+        <w:tc>
+          <w:tcPr>
+            <w:tcW w:w="1143" w:type="dxa"/>
+          </w:tcPr>
+          <w:p>
+            <w:r>
+              <w:t>2</w:t>
             </w:r>
           </w:p>
         </w:tc>
@@ -7707,106 +7655,29 @@
           </w:tcPr>
           <w:p>
             <w:r>
-              <w:t>1</w:t>
-            </w:r>
-          </w:p>
-        </w:tc>
-        <w:tc>
-          <w:tcPr>
-            <w:tcW w:w="1159" w:type="dxa"/>
-          </w:tcPr>
-          <w:p>
-            <w:r>
-              <w:t>4</w:t>
-            </w:r>
-          </w:p>
-        </w:tc>
-        <w:tc>
-          <w:tcPr>
-            <w:tcW w:w="1137" w:type="dxa"/>
-          </w:tcPr>
-          <w:p>
-            <w:r>
-              <w:t>0</w:t>
-            </w:r>
-          </w:p>
-        </w:tc>
-        <w:tc>
-          <w:tcPr>
-            <w:tcW w:w="1274" w:type="dxa"/>
-          </w:tcPr>
-          <w:p/>
-        </w:tc>
-        <w:tc>
-          <w:tcPr>
-            <w:tcW w:w="2360" w:type="dxa"/>
-          </w:tcPr>
-          <w:p/>
-        </w:tc>
-      </w:tr>
-      <w:tr>
-        <w:tc>
-          <w:tcPr>
-            <w:tcW w:w="2000" w:type="dxa"/>
-          </w:tcPr>
-          <w:p>
-            <w:r>
-              <w:lastRenderedPageBreak/>
-              <w:t>‘One’ Family Pass</w:t>
-            </w:r>
-          </w:p>
-          <w:p>
-            <w:r>
-              <w:t>2 Adults</w:t>
-            </w:r>
-          </w:p>
-          <w:p>
-            <w:r>
-              <w:t>2 Children</w:t>
-            </w:r>
-          </w:p>
-        </w:tc>
-        <w:tc>
-          <w:tcPr>
-            <w:tcW w:w="1137" w:type="dxa"/>
-          </w:tcPr>
-          <w:p>
-            <w:r>
-              <w:t>‘One’</w:t>
-            </w:r>
-          </w:p>
-        </w:tc>
-        <w:tc>
-          <w:tcPr>
-            <w:tcW w:w="1159" w:type="dxa"/>
-          </w:tcPr>
-          <w:p>
-            <w:r>
               <w:t>2</w:t>
             </w:r>
           </w:p>
         </w:tc>
         <w:tc>
           <w:tcPr>
-            <w:tcW w:w="1137" w:type="dxa"/>
-          </w:tcPr>
-          <w:p>
-            <w:r>
-              <w:t>2</w:t>
-            </w:r>
-          </w:p>
-        </w:tc>
-        <w:tc>
-          <w:tcPr>
-            <w:tcW w:w="1274" w:type="dxa"/>
-          </w:tcPr>
-          <w:p/>
-        </w:tc>
-        <w:tc>
-          <w:tcPr>
-            <w:tcW w:w="2360" w:type="dxa"/>
-          </w:tcPr>
-          <w:p/>
+            <w:tcW w:w="1173" w:type="dxa"/>
+          </w:tcPr>
+          <w:p>
+            <w:r>
+              <w:t>-1</w:t>
+            </w:r>
+          </w:p>
+        </w:tc>
+        <w:tc>
+          <w:tcPr>
+            <w:tcW w:w="990" w:type="dxa"/>
+          </w:tcPr>
+          <w:p>
+            <w:r>
+              <w:t>-1</w:t>
+            </w:r>
+          </w:p>
         </w:tc>
       </w:tr>
     </w:tbl>
@@ -7843,39 +7714,19 @@
         <w:t xml:space="preserve">Input - </w:t>
       </w:r>
       <w:r>
-        <w:t xml:space="preserve">int </w:t>
-      </w:r>
-      <w:proofErr w:type="spellStart"/>
-      <w:r>
-        <w:t>pr</w:t>
+        <w:t>int pr</w:t>
       </w:r>
       <w:r>
         <w:t>Q</w:t>
       </w:r>
       <w:r>
-        <w:t>uantity</w:t>
-      </w:r>
-      <w:proofErr w:type="spellEnd"/>
-      <w:r>
-        <w:t xml:space="preserve">, string </w:t>
-      </w:r>
-      <w:proofErr w:type="spellStart"/>
-      <w:r>
-        <w:t>pr</w:t>
+        <w:t>uantity, string pr</w:t>
       </w:r>
       <w:r>
         <w:t>P</w:t>
       </w:r>
       <w:r>
-        <w:t>erson</w:t>
-      </w:r>
-      <w:proofErr w:type="spellEnd"/>
-      <w:r>
-        <w:t xml:space="preserve">, string </w:t>
-      </w:r>
-      <w:proofErr w:type="spellStart"/>
-      <w:r>
-        <w:t>pr</w:t>
+        <w:t>erson, string pr</w:t>
       </w:r>
       <w:r>
         <w:t>D</w:t>
@@ -7883,7 +7734,6 @@
       <w:r>
         <w:t>ay</w:t>
       </w:r>
-      <w:proofErr w:type="spellEnd"/>
     </w:p>
     <w:p>
       <w:r>
@@ -7907,9 +7757,11 @@
           <w:tcPr>
             <w:tcW w:w="8926" w:type="dxa"/>
             <w:gridSpan w:val="4"/>
+            <w:vAlign w:val="center"/>
           </w:tcPr>
           <w:p>
             <w:pPr>
+              <w:jc w:val="center"/>
               <w:rPr>
                 <w:b/>
                 <w:bCs/>
@@ -8032,7 +7884,11 @@
           <w:tcPr>
             <w:tcW w:w="3193" w:type="dxa"/>
           </w:tcPr>
-          <w:p/>
+          <w:p>
+            <w:r>
+              <w:t>Adult</w:t>
+            </w:r>
+          </w:p>
         </w:tc>
         <w:tc>
           <w:tcPr>
@@ -8062,7 +7918,10 @@
           </w:tcPr>
           <w:p>
             <w:r>
-              <w:t xml:space="preserve">&lt;=0 </w:t>
+              <w:t>&lt;</w:t>
+            </w:r>
+            <w:r>
+              <w:t xml:space="preserve"> 1</w:t>
             </w:r>
           </w:p>
         </w:tc>
@@ -8070,7 +7929,26 @@
           <w:tcPr>
             <w:tcW w:w="3193" w:type="dxa"/>
           </w:tcPr>
-          <w:p/>
+          <w:p>
+            <w:r>
+              <w:t>Child</w:t>
+            </w:r>
+          </w:p>
+          <w:p>
+            <w:r>
+              <w:t>Senior</w:t>
+            </w:r>
+          </w:p>
+          <w:p>
+            <w:r>
+              <w:t>Student</w:t>
+            </w:r>
+          </w:p>
+          <w:p>
+            <w:r>
+              <w:t>Family</w:t>
+            </w:r>
+          </w:p>
         </w:tc>
         <w:tc>
           <w:tcPr>
@@ -8117,23 +7995,21 @@
         <w:tblLook w:val="04A0" w:firstRow="1" w:lastRow="0" w:firstColumn="1" w:lastColumn="0" w:noHBand="0" w:noVBand="1"/>
       </w:tblPr>
       <w:tblGrid>
-        <w:gridCol w:w="2018"/>
-        <w:gridCol w:w="1137"/>
-        <w:gridCol w:w="1153"/>
-        <w:gridCol w:w="1112"/>
-        <w:gridCol w:w="1063"/>
-        <w:gridCol w:w="1276"/>
-        <w:gridCol w:w="1257"/>
+        <w:gridCol w:w="2820"/>
+        <w:gridCol w:w="1138"/>
+        <w:gridCol w:w="1215"/>
+        <w:gridCol w:w="1336"/>
+        <w:gridCol w:w="1392"/>
+        <w:gridCol w:w="1115"/>
       </w:tblGrid>
       <w:tr>
         <w:tc>
           <w:tcPr>
             <w:tcW w:w="9016" w:type="dxa"/>
-            <w:gridSpan w:val="7"/>
+            <w:gridSpan w:val="6"/>
           </w:tcPr>
           <w:p>
             <w:pPr>
-              <w:jc w:val="center"/>
               <w:rPr>
                 <w:b/>
                 <w:bCs/>
@@ -8152,7 +8028,7 @@
       <w:tr>
         <w:tc>
           <w:tcPr>
-            <w:tcW w:w="2055" w:type="dxa"/>
+            <w:tcW w:w="2820" w:type="dxa"/>
           </w:tcPr>
           <w:p>
             <w:pPr>
@@ -8172,7 +8048,7 @@
         </w:tc>
         <w:tc>
           <w:tcPr>
-            <w:tcW w:w="1056" w:type="dxa"/>
+            <w:tcW w:w="1138" w:type="dxa"/>
           </w:tcPr>
           <w:p>
             <w:pPr>
@@ -8192,7 +8068,7 @@
         </w:tc>
         <w:tc>
           <w:tcPr>
-            <w:tcW w:w="1160" w:type="dxa"/>
+            <w:tcW w:w="1215" w:type="dxa"/>
           </w:tcPr>
           <w:p>
             <w:pPr>
@@ -8212,7 +8088,7 @@
         </w:tc>
         <w:tc>
           <w:tcPr>
-            <w:tcW w:w="1126" w:type="dxa"/>
+            <w:tcW w:w="1336" w:type="dxa"/>
           </w:tcPr>
           <w:p>
             <w:pPr>
@@ -8232,7 +8108,7 @@
         </w:tc>
         <w:tc>
           <w:tcPr>
-            <w:tcW w:w="1072" w:type="dxa"/>
+            <w:tcW w:w="1392" w:type="dxa"/>
           </w:tcPr>
           <w:p>
             <w:pPr>
@@ -8246,33 +8122,13 @@
                 <w:b/>
                 <w:bCs/>
               </w:rPr>
-              <w:t>Time</w:t>
-            </w:r>
-          </w:p>
-        </w:tc>
-        <w:tc>
-          <w:tcPr>
-            <w:tcW w:w="1279" w:type="dxa"/>
-          </w:tcPr>
-          <w:p>
-            <w:pPr>
-              <w:rPr>
-                <w:b/>
-                <w:bCs/>
-              </w:rPr>
-            </w:pPr>
-            <w:r>
-              <w:rPr>
-                <w:b/>
-                <w:bCs/>
-              </w:rPr>
               <w:t>Expected</w:t>
             </w:r>
           </w:p>
         </w:tc>
         <w:tc>
           <w:tcPr>
-            <w:tcW w:w="1268" w:type="dxa"/>
+            <w:tcW w:w="1115" w:type="dxa"/>
           </w:tcPr>
           <w:p>
             <w:pPr>
@@ -8294,7 +8150,17 @@
       <w:tr>
         <w:tc>
           <w:tcPr>
-            <w:tcW w:w="2055" w:type="dxa"/>
+            <w:tcW w:w="2820" w:type="dxa"/>
+          </w:tcPr>
+          <w:p>
+            <w:r>
+              <w:t>1 Adult on Thursday</w:t>
+            </w:r>
+          </w:p>
+        </w:tc>
+        <w:tc>
+          <w:tcPr>
+            <w:tcW w:w="1138" w:type="dxa"/>
           </w:tcPr>
           <w:p>
             <w:r>
@@ -8304,39 +8170,421 @@
         </w:tc>
         <w:tc>
           <w:tcPr>
-            <w:tcW w:w="1056" w:type="dxa"/>
-          </w:tcPr>
-          <w:p/>
-        </w:tc>
-        <w:tc>
-          <w:tcPr>
-            <w:tcW w:w="1160" w:type="dxa"/>
-          </w:tcPr>
-          <w:p/>
-        </w:tc>
-        <w:tc>
-          <w:tcPr>
-            <w:tcW w:w="1126" w:type="dxa"/>
-          </w:tcPr>
-          <w:p/>
-        </w:tc>
-        <w:tc>
-          <w:tcPr>
-            <w:tcW w:w="1072" w:type="dxa"/>
-          </w:tcPr>
-          <w:p/>
-        </w:tc>
-        <w:tc>
-          <w:tcPr>
-            <w:tcW w:w="1279" w:type="dxa"/>
-          </w:tcPr>
-          <w:p/>
-        </w:tc>
-        <w:tc>
-          <w:tcPr>
-            <w:tcW w:w="1268" w:type="dxa"/>
-          </w:tcPr>
-          <w:p/>
+            <w:tcW w:w="1215" w:type="dxa"/>
+          </w:tcPr>
+          <w:p>
+            <w:r>
+              <w:t>Adult</w:t>
+            </w:r>
+          </w:p>
+        </w:tc>
+        <w:tc>
+          <w:tcPr>
+            <w:tcW w:w="1336" w:type="dxa"/>
+          </w:tcPr>
+          <w:p>
+            <w:r>
+              <w:t>Thursday</w:t>
+            </w:r>
+          </w:p>
+        </w:tc>
+        <w:tc>
+          <w:tcPr>
+            <w:tcW w:w="1392" w:type="dxa"/>
+          </w:tcPr>
+          <w:p>
+            <w:r>
+              <w:t>21.50M</w:t>
+            </w:r>
+          </w:p>
+        </w:tc>
+        <w:tc>
+          <w:tcPr>
+            <w:tcW w:w="1115" w:type="dxa"/>
+          </w:tcPr>
+          <w:p>
+            <w:r>
+              <w:t>21.50M</w:t>
+            </w:r>
+          </w:p>
+        </w:tc>
+      </w:tr>
+      <w:tr>
+        <w:tc>
+          <w:tcPr>
+            <w:tcW w:w="2820" w:type="dxa"/>
+          </w:tcPr>
+          <w:p>
+            <w:r>
+              <w:t>3 Adults on Thursday</w:t>
+            </w:r>
+          </w:p>
+        </w:tc>
+        <w:tc>
+          <w:tcPr>
+            <w:tcW w:w="1138" w:type="dxa"/>
+          </w:tcPr>
+          <w:p>
+            <w:r>
+              <w:t>3</w:t>
+            </w:r>
+          </w:p>
+        </w:tc>
+        <w:tc>
+          <w:tcPr>
+            <w:tcW w:w="1215" w:type="dxa"/>
+          </w:tcPr>
+          <w:p>
+            <w:r>
+              <w:t>Adult</w:t>
+            </w:r>
+          </w:p>
+        </w:tc>
+        <w:tc>
+          <w:tcPr>
+            <w:tcW w:w="1336" w:type="dxa"/>
+          </w:tcPr>
+          <w:p>
+            <w:r>
+              <w:t>Thursday</w:t>
+            </w:r>
+          </w:p>
+        </w:tc>
+        <w:tc>
+          <w:tcPr>
+            <w:tcW w:w="1392" w:type="dxa"/>
+          </w:tcPr>
+          <w:p>
+            <w:r>
+              <w:t>64.50M</w:t>
+            </w:r>
+          </w:p>
+        </w:tc>
+        <w:tc>
+          <w:tcPr>
+            <w:tcW w:w="1115" w:type="dxa"/>
+          </w:tcPr>
+          <w:p>
+            <w:r>
+              <w:t>6</w:t>
+            </w:r>
+            <w:r>
+              <w:t>4</w:t>
+            </w:r>
+            <w:r>
+              <w:t>.50M</w:t>
+            </w:r>
+          </w:p>
+        </w:tc>
+      </w:tr>
+      <w:tr>
+        <w:tc>
+          <w:tcPr>
+            <w:tcW w:w="2820" w:type="dxa"/>
+          </w:tcPr>
+          <w:p>
+            <w:r>
+              <w:t>1 Adult on Wednesday</w:t>
+            </w:r>
+          </w:p>
+        </w:tc>
+        <w:tc>
+          <w:tcPr>
+            <w:tcW w:w="1138" w:type="dxa"/>
+          </w:tcPr>
+          <w:p>
+            <w:r>
+              <w:t>1</w:t>
+            </w:r>
+          </w:p>
+        </w:tc>
+        <w:tc>
+          <w:tcPr>
+            <w:tcW w:w="1215" w:type="dxa"/>
+          </w:tcPr>
+          <w:p>
+            <w:r>
+              <w:t>Adult</w:t>
+            </w:r>
+          </w:p>
+        </w:tc>
+        <w:tc>
+          <w:tcPr>
+            <w:tcW w:w="1336" w:type="dxa"/>
+          </w:tcPr>
+          <w:p>
+            <w:r>
+              <w:t>Wednesday</w:t>
+            </w:r>
+          </w:p>
+        </w:tc>
+        <w:tc>
+          <w:tcPr>
+            <w:tcW w:w="1392" w:type="dxa"/>
+          </w:tcPr>
+          <w:p>
+            <w:r>
+              <w:t>-1</w:t>
+            </w:r>
+          </w:p>
+        </w:tc>
+        <w:tc>
+          <w:tcPr>
+            <w:tcW w:w="1115" w:type="dxa"/>
+          </w:tcPr>
+          <w:p>
+            <w:r>
+              <w:t>-1</w:t>
+            </w:r>
+          </w:p>
+        </w:tc>
+      </w:tr>
+      <w:tr>
+        <w:tc>
+          <w:tcPr>
+            <w:tcW w:w="2820" w:type="dxa"/>
+          </w:tcPr>
+          <w:p>
+            <w:r>
+              <w:t>1 Child on Thursday</w:t>
+            </w:r>
+          </w:p>
+        </w:tc>
+        <w:tc>
+          <w:tcPr>
+            <w:tcW w:w="1138" w:type="dxa"/>
+          </w:tcPr>
+          <w:p>
+            <w:r>
+              <w:t xml:space="preserve">1 </w:t>
+            </w:r>
+          </w:p>
+        </w:tc>
+        <w:tc>
+          <w:tcPr>
+            <w:tcW w:w="1215" w:type="dxa"/>
+          </w:tcPr>
+          <w:p>
+            <w:r>
+              <w:t>Child</w:t>
+            </w:r>
+          </w:p>
+        </w:tc>
+        <w:tc>
+          <w:tcPr>
+            <w:tcW w:w="1336" w:type="dxa"/>
+          </w:tcPr>
+          <w:p>
+            <w:r>
+              <w:t>Thursday</w:t>
+            </w:r>
+          </w:p>
+        </w:tc>
+        <w:tc>
+          <w:tcPr>
+            <w:tcW w:w="1392" w:type="dxa"/>
+          </w:tcPr>
+          <w:p>
+            <w:r>
+              <w:t>-1</w:t>
+            </w:r>
+          </w:p>
+        </w:tc>
+        <w:tc>
+          <w:tcPr>
+            <w:tcW w:w="1115" w:type="dxa"/>
+          </w:tcPr>
+          <w:p>
+            <w:r>
+              <w:t>-1</w:t>
+            </w:r>
+          </w:p>
+        </w:tc>
+      </w:tr>
+      <w:tr>
+        <w:tc>
+          <w:tcPr>
+            <w:tcW w:w="2820" w:type="dxa"/>
+          </w:tcPr>
+          <w:p>
+            <w:r>
+              <w:t>1 Student on Thursday</w:t>
+            </w:r>
+          </w:p>
+        </w:tc>
+        <w:tc>
+          <w:tcPr>
+            <w:tcW w:w="1138" w:type="dxa"/>
+          </w:tcPr>
+          <w:p>
+            <w:r>
+              <w:t>1</w:t>
+            </w:r>
+          </w:p>
+        </w:tc>
+        <w:tc>
+          <w:tcPr>
+            <w:tcW w:w="1215" w:type="dxa"/>
+          </w:tcPr>
+          <w:p>
+            <w:r>
+              <w:t>Student</w:t>
+            </w:r>
+          </w:p>
+        </w:tc>
+        <w:tc>
+          <w:tcPr>
+            <w:tcW w:w="1336" w:type="dxa"/>
+          </w:tcPr>
+          <w:p>
+            <w:r>
+              <w:t>Thursday</w:t>
+            </w:r>
+          </w:p>
+        </w:tc>
+        <w:tc>
+          <w:tcPr>
+            <w:tcW w:w="1392" w:type="dxa"/>
+          </w:tcPr>
+          <w:p>
+            <w:r>
+              <w:t>-1</w:t>
+            </w:r>
+          </w:p>
+        </w:tc>
+        <w:tc>
+          <w:tcPr>
+            <w:tcW w:w="1115" w:type="dxa"/>
+          </w:tcPr>
+          <w:p>
+            <w:r>
+              <w:t>-1</w:t>
+            </w:r>
+          </w:p>
+        </w:tc>
+      </w:tr>
+      <w:tr>
+        <w:tc>
+          <w:tcPr>
+            <w:tcW w:w="2820" w:type="dxa"/>
+          </w:tcPr>
+          <w:p>
+            <w:r>
+              <w:t>-2 Adults on Thursday</w:t>
+            </w:r>
+          </w:p>
+        </w:tc>
+        <w:tc>
+          <w:tcPr>
+            <w:tcW w:w="1138" w:type="dxa"/>
+          </w:tcPr>
+          <w:p>
+            <w:r>
+              <w:t>-2</w:t>
+            </w:r>
+          </w:p>
+        </w:tc>
+        <w:tc>
+          <w:tcPr>
+            <w:tcW w:w="1215" w:type="dxa"/>
+          </w:tcPr>
+          <w:p>
+            <w:r>
+              <w:t>Adult</w:t>
+            </w:r>
+          </w:p>
+        </w:tc>
+        <w:tc>
+          <w:tcPr>
+            <w:tcW w:w="1336" w:type="dxa"/>
+          </w:tcPr>
+          <w:p>
+            <w:r>
+              <w:t>Thursday</w:t>
+            </w:r>
+          </w:p>
+        </w:tc>
+        <w:tc>
+          <w:tcPr>
+            <w:tcW w:w="1392" w:type="dxa"/>
+          </w:tcPr>
+          <w:p>
+            <w:r>
+              <w:t>-1</w:t>
+            </w:r>
+          </w:p>
+        </w:tc>
+        <w:tc>
+          <w:tcPr>
+            <w:tcW w:w="1115" w:type="dxa"/>
+          </w:tcPr>
+          <w:p>
+            <w:r>
+              <w:t>-1</w:t>
+            </w:r>
+          </w:p>
+        </w:tc>
+      </w:tr>
+      <w:tr>
+        <w:tc>
+          <w:tcPr>
+            <w:tcW w:w="2820" w:type="dxa"/>
+          </w:tcPr>
+          <w:p>
+            <w:r>
+              <w:t>1 @du17 on Thursday</w:t>
+            </w:r>
+          </w:p>
+        </w:tc>
+        <w:tc>
+          <w:tcPr>
+            <w:tcW w:w="1138" w:type="dxa"/>
+          </w:tcPr>
+          <w:p>
+            <w:r>
+              <w:t>1</w:t>
+            </w:r>
+          </w:p>
+        </w:tc>
+        <w:tc>
+          <w:tcPr>
+            <w:tcW w:w="1215" w:type="dxa"/>
+          </w:tcPr>
+          <w:p>
+            <w:r>
+              <w:t>@du17</w:t>
+            </w:r>
+          </w:p>
+        </w:tc>
+        <w:tc>
+          <w:tcPr>
+            <w:tcW w:w="1336" w:type="dxa"/>
+          </w:tcPr>
+          <w:p>
+            <w:r>
+              <w:t>Thursday</w:t>
+            </w:r>
+          </w:p>
+        </w:tc>
+        <w:tc>
+          <w:tcPr>
+            <w:tcW w:w="1392" w:type="dxa"/>
+          </w:tcPr>
+          <w:p>
+            <w:r>
+              <w:t>-1</w:t>
+            </w:r>
+          </w:p>
+        </w:tc>
+        <w:tc>
+          <w:tcPr>
+            <w:tcW w:w="1115" w:type="dxa"/>
+          </w:tcPr>
+          <w:p>
+            <w:r>
+              <w:t>-1</w:t>
+            </w:r>
+          </w:p>
         </w:tc>
       </w:tr>
     </w:tbl>
@@ -8410,16 +8658,7 @@
           <w:bCs/>
           <w:szCs w:val="32"/>
         </w:rPr>
-        <w:t xml:space="preserve">int </w:t>
-      </w:r>
-      <w:proofErr w:type="spellStart"/>
-      <w:r>
-        <w:rPr>
-          <w:rFonts w:asciiTheme="majorHAnsi" w:eastAsiaTheme="majorEastAsia" w:hAnsiTheme="majorHAnsi" w:cstheme="majorBidi"/>
-          <w:bCs/>
-          <w:szCs w:val="32"/>
-        </w:rPr>
-        <w:t>pr</w:t>
+        <w:t>int pr</w:t>
       </w:r>
       <w:r>
         <w:rPr>
@@ -8435,25 +8674,7 @@
           <w:bCs/>
           <w:szCs w:val="32"/>
         </w:rPr>
-        <w:t>uantity</w:t>
-      </w:r>
-      <w:proofErr w:type="spellEnd"/>
-      <w:r>
-        <w:rPr>
-          <w:rFonts w:asciiTheme="majorHAnsi" w:eastAsiaTheme="majorEastAsia" w:hAnsiTheme="majorHAnsi" w:cstheme="majorBidi"/>
-          <w:bCs/>
-          <w:szCs w:val="32"/>
-        </w:rPr>
-        <w:t xml:space="preserve">, string </w:t>
-      </w:r>
-      <w:proofErr w:type="spellStart"/>
-      <w:r>
-        <w:rPr>
-          <w:rFonts w:asciiTheme="majorHAnsi" w:eastAsiaTheme="majorEastAsia" w:hAnsiTheme="majorHAnsi" w:cstheme="majorBidi"/>
-          <w:bCs/>
-          <w:szCs w:val="32"/>
-        </w:rPr>
-        <w:t>pr</w:t>
+        <w:t>uantity, string pr</w:t>
       </w:r>
       <w:r>
         <w:rPr>
@@ -8469,25 +8690,7 @@
           <w:bCs/>
           <w:szCs w:val="32"/>
         </w:rPr>
-        <w:t>ay</w:t>
-      </w:r>
-      <w:proofErr w:type="spellEnd"/>
-      <w:r>
-        <w:rPr>
-          <w:rFonts w:asciiTheme="majorHAnsi" w:eastAsiaTheme="majorEastAsia" w:hAnsiTheme="majorHAnsi" w:cstheme="majorBidi"/>
-          <w:bCs/>
-          <w:szCs w:val="32"/>
-        </w:rPr>
-        <w:t xml:space="preserve">, bool </w:t>
-      </w:r>
-      <w:proofErr w:type="spellStart"/>
-      <w:r>
-        <w:rPr>
-          <w:rFonts w:asciiTheme="majorHAnsi" w:eastAsiaTheme="majorEastAsia" w:hAnsiTheme="majorHAnsi" w:cstheme="majorBidi"/>
-          <w:bCs/>
-          <w:szCs w:val="32"/>
-        </w:rPr>
-        <w:t>pr</w:t>
+        <w:t>ay, bool pr</w:t>
       </w:r>
       <w:r>
         <w:rPr>
@@ -8505,7 +8708,6 @@
         </w:rPr>
         <w:t>oliday</w:t>
       </w:r>
-      <w:proofErr w:type="spellEnd"/>
     </w:p>
     <w:p>
       <w:r>

--- a/SDV502-Assignment1.docx
+++ b/SDV502-Assignment1.docx
@@ -1307,8 +1307,37 @@
         <w:t xml:space="preserve"> </w:t>
       </w:r>
       <w:r>
-        <w:t>int prQuantity, string prPerson, string prDay, decimal prTime</w:t>
-      </w:r>
+        <w:t xml:space="preserve">int </w:t>
+      </w:r>
+      <w:proofErr w:type="spellStart"/>
+      <w:r>
+        <w:t>prQuantity</w:t>
+      </w:r>
+      <w:proofErr w:type="spellEnd"/>
+      <w:r>
+        <w:t xml:space="preserve">, string </w:t>
+      </w:r>
+      <w:proofErr w:type="spellStart"/>
+      <w:r>
+        <w:t>prPerson</w:t>
+      </w:r>
+      <w:proofErr w:type="spellEnd"/>
+      <w:r>
+        <w:t xml:space="preserve">, string </w:t>
+      </w:r>
+      <w:proofErr w:type="spellStart"/>
+      <w:r>
+        <w:t>prDay</w:t>
+      </w:r>
+      <w:proofErr w:type="spellEnd"/>
+      <w:r>
+        <w:t xml:space="preserve">, decimal </w:t>
+      </w:r>
+      <w:proofErr w:type="spellStart"/>
+      <w:r>
+        <w:t>prTime</w:t>
+      </w:r>
+      <w:proofErr w:type="spellEnd"/>
     </w:p>
     <w:p>
       <w:r>
@@ -1674,12 +1703,12 @@
         <w:tblLook w:val="04A0" w:firstRow="1" w:lastRow="0" w:firstColumn="1" w:lastColumn="0" w:noHBand="0" w:noVBand="1"/>
       </w:tblPr>
       <w:tblGrid>
-        <w:gridCol w:w="2309"/>
-        <w:gridCol w:w="1137"/>
-        <w:gridCol w:w="1202"/>
-        <w:gridCol w:w="1336"/>
-        <w:gridCol w:w="963"/>
-        <w:gridCol w:w="1199"/>
+        <w:gridCol w:w="2675"/>
+        <w:gridCol w:w="1148"/>
+        <w:gridCol w:w="992"/>
+        <w:gridCol w:w="1377"/>
+        <w:gridCol w:w="756"/>
+        <w:gridCol w:w="1198"/>
         <w:gridCol w:w="870"/>
       </w:tblGrid>
       <w:tr>
@@ -1709,7 +1738,7 @@
       <w:tr>
         <w:tc>
           <w:tcPr>
-            <w:tcW w:w="2405" w:type="dxa"/>
+            <w:tcW w:w="2675" w:type="dxa"/>
             <w:vAlign w:val="center"/>
           </w:tcPr>
           <w:p>
@@ -1728,6 +1757,30 @@
                 <w:u w:val="single"/>
               </w:rPr>
               <w:t>Use Cases</w:t>
+            </w:r>
+          </w:p>
+        </w:tc>
+        <w:tc>
+          <w:tcPr>
+            <w:tcW w:w="1148" w:type="dxa"/>
+            <w:vAlign w:val="center"/>
+          </w:tcPr>
+          <w:p>
+            <w:pPr>
+              <w:jc w:val="center"/>
+              <w:rPr>
+                <w:b/>
+                <w:bCs/>
+                <w:u w:val="single"/>
+              </w:rPr>
+            </w:pPr>
+            <w:r>
+              <w:rPr>
+                <w:b/>
+                <w:bCs/>
+                <w:u w:val="single"/>
+              </w:rPr>
+              <w:t>Quantity</w:t>
             </w:r>
           </w:p>
         </w:tc>
@@ -1751,13 +1804,13 @@
                 <w:bCs/>
                 <w:u w:val="single"/>
               </w:rPr>
-              <w:t>Quantity</w:t>
-            </w:r>
-          </w:p>
-        </w:tc>
-        <w:tc>
-          <w:tcPr>
-            <w:tcW w:w="1227" w:type="dxa"/>
+              <w:t>Person</w:t>
+            </w:r>
+          </w:p>
+        </w:tc>
+        <w:tc>
+          <w:tcPr>
+            <w:tcW w:w="1377" w:type="dxa"/>
             <w:vAlign w:val="center"/>
           </w:tcPr>
           <w:p>
@@ -1775,13 +1828,13 @@
                 <w:bCs/>
                 <w:u w:val="single"/>
               </w:rPr>
-              <w:t>Person</w:t>
-            </w:r>
-          </w:p>
-        </w:tc>
-        <w:tc>
-          <w:tcPr>
-            <w:tcW w:w="1336" w:type="dxa"/>
+              <w:t>Day</w:t>
+            </w:r>
+          </w:p>
+        </w:tc>
+        <w:tc>
+          <w:tcPr>
+            <w:tcW w:w="756" w:type="dxa"/>
             <w:vAlign w:val="center"/>
           </w:tcPr>
           <w:p>
@@ -1799,37 +1852,13 @@
                 <w:bCs/>
                 <w:u w:val="single"/>
               </w:rPr>
-              <w:t>Day</w:t>
-            </w:r>
-          </w:p>
-        </w:tc>
-        <w:tc>
-          <w:tcPr>
-            <w:tcW w:w="983" w:type="dxa"/>
-            <w:vAlign w:val="center"/>
-          </w:tcPr>
-          <w:p>
-            <w:pPr>
-              <w:jc w:val="center"/>
-              <w:rPr>
-                <w:b/>
-                <w:bCs/>
-                <w:u w:val="single"/>
-              </w:rPr>
-            </w:pPr>
-            <w:r>
-              <w:rPr>
-                <w:b/>
-                <w:bCs/>
-                <w:u w:val="single"/>
-              </w:rPr>
               <w:t>Time</w:t>
             </w:r>
           </w:p>
         </w:tc>
         <w:tc>
           <w:tcPr>
-            <w:tcW w:w="1203" w:type="dxa"/>
+            <w:tcW w:w="1198" w:type="dxa"/>
             <w:vAlign w:val="center"/>
           </w:tcPr>
           <w:p>
@@ -1879,7 +1908,7 @@
       <w:tr>
         <w:tc>
           <w:tcPr>
-            <w:tcW w:w="2405" w:type="dxa"/>
+            <w:tcW w:w="2675" w:type="dxa"/>
           </w:tcPr>
           <w:p>
             <w:r>
@@ -1892,42 +1921,42 @@
         </w:tc>
         <w:tc>
           <w:tcPr>
+            <w:tcW w:w="1148" w:type="dxa"/>
+          </w:tcPr>
+          <w:p>
+            <w:r>
+              <w:t>1</w:t>
+            </w:r>
+          </w:p>
+        </w:tc>
+        <w:tc>
+          <w:tcPr>
             <w:tcW w:w="992" w:type="dxa"/>
           </w:tcPr>
           <w:p>
             <w:r>
+              <w:t>Adult</w:t>
+            </w:r>
+          </w:p>
+        </w:tc>
+        <w:tc>
+          <w:tcPr>
+            <w:tcW w:w="1377" w:type="dxa"/>
+          </w:tcPr>
+          <w:p>
+            <w:r>
+              <w:t>Monday</w:t>
+            </w:r>
+          </w:p>
+        </w:tc>
+        <w:tc>
+          <w:tcPr>
+            <w:tcW w:w="756" w:type="dxa"/>
+          </w:tcPr>
+          <w:p>
+            <w:r>
               <w:t>1</w:t>
             </w:r>
-          </w:p>
-        </w:tc>
-        <w:tc>
-          <w:tcPr>
-            <w:tcW w:w="1227" w:type="dxa"/>
-          </w:tcPr>
-          <w:p>
-            <w:r>
-              <w:t>Adult</w:t>
-            </w:r>
-          </w:p>
-        </w:tc>
-        <w:tc>
-          <w:tcPr>
-            <w:tcW w:w="1336" w:type="dxa"/>
-          </w:tcPr>
-          <w:p>
-            <w:r>
-              <w:t>Monday</w:t>
-            </w:r>
-          </w:p>
-        </w:tc>
-        <w:tc>
-          <w:tcPr>
-            <w:tcW w:w="983" w:type="dxa"/>
-          </w:tcPr>
-          <w:p>
-            <w:r>
-              <w:t>1</w:t>
-            </w:r>
             <w:r>
               <w:t>.00</w:t>
             </w:r>
@@ -1935,7 +1964,7 @@
         </w:tc>
         <w:tc>
           <w:tcPr>
-            <w:tcW w:w="1203" w:type="dxa"/>
+            <w:tcW w:w="1198" w:type="dxa"/>
           </w:tcPr>
           <w:p>
             <w:pPr>
@@ -1962,17 +1991,11 @@
       <w:tr>
         <w:tc>
           <w:tcPr>
-            <w:tcW w:w="2405" w:type="dxa"/>
-          </w:tcPr>
-          <w:p>
-            <w:r>
-              <w:t xml:space="preserve">One Adult on </w:t>
-            </w:r>
-            <w:r>
-              <w:t>Saturday</w:t>
-            </w:r>
-            <w:r>
-              <w:t xml:space="preserve"> at </w:t>
+            <w:tcW w:w="2675" w:type="dxa"/>
+          </w:tcPr>
+          <w:p>
+            <w:r>
+              <w:t xml:space="preserve">One Adult on Saturday at </w:t>
             </w:r>
             <w:r>
               <w:t>2.0</w:t>
@@ -1984,27 +2007,27 @@
         </w:tc>
         <w:tc>
           <w:tcPr>
+            <w:tcW w:w="1148" w:type="dxa"/>
+          </w:tcPr>
+          <w:p>
+            <w:r>
+              <w:t>1</w:t>
+            </w:r>
+          </w:p>
+        </w:tc>
+        <w:tc>
+          <w:tcPr>
             <w:tcW w:w="992" w:type="dxa"/>
           </w:tcPr>
           <w:p>
             <w:r>
-              <w:t>1</w:t>
-            </w:r>
-          </w:p>
-        </w:tc>
-        <w:tc>
-          <w:tcPr>
-            <w:tcW w:w="1227" w:type="dxa"/>
-          </w:tcPr>
-          <w:p>
-            <w:r>
               <w:t>Adult</w:t>
             </w:r>
           </w:p>
         </w:tc>
         <w:tc>
           <w:tcPr>
-            <w:tcW w:w="1336" w:type="dxa"/>
+            <w:tcW w:w="1377" w:type="dxa"/>
           </w:tcPr>
           <w:p>
             <w:r>
@@ -2014,7 +2037,7 @@
         </w:tc>
         <w:tc>
           <w:tcPr>
-            <w:tcW w:w="983" w:type="dxa"/>
+            <w:tcW w:w="756" w:type="dxa"/>
           </w:tcPr>
           <w:p>
             <w:r>
@@ -2027,7 +2050,7 @@
         </w:tc>
         <w:tc>
           <w:tcPr>
-            <w:tcW w:w="1203" w:type="dxa"/>
+            <w:tcW w:w="1198" w:type="dxa"/>
           </w:tcPr>
           <w:p>
             <w:r>
@@ -2049,7 +2072,7 @@
       <w:tr>
         <w:tc>
           <w:tcPr>
-            <w:tcW w:w="2405" w:type="dxa"/>
+            <w:tcW w:w="2675" w:type="dxa"/>
           </w:tcPr>
           <w:p>
             <w:r>
@@ -2062,27 +2085,27 @@
         </w:tc>
         <w:tc>
           <w:tcPr>
+            <w:tcW w:w="1148" w:type="dxa"/>
+          </w:tcPr>
+          <w:p>
+            <w:r>
+              <w:t>3</w:t>
+            </w:r>
+          </w:p>
+        </w:tc>
+        <w:tc>
+          <w:tcPr>
             <w:tcW w:w="992" w:type="dxa"/>
           </w:tcPr>
           <w:p>
             <w:r>
-              <w:t>3</w:t>
-            </w:r>
-          </w:p>
-        </w:tc>
-        <w:tc>
-          <w:tcPr>
-            <w:tcW w:w="1227" w:type="dxa"/>
-          </w:tcPr>
-          <w:p>
-            <w:r>
               <w:t>Adult</w:t>
             </w:r>
           </w:p>
         </w:tc>
         <w:tc>
           <w:tcPr>
-            <w:tcW w:w="1336" w:type="dxa"/>
+            <w:tcW w:w="1377" w:type="dxa"/>
           </w:tcPr>
           <w:p>
             <w:r>
@@ -2092,7 +2115,7 @@
         </w:tc>
         <w:tc>
           <w:tcPr>
-            <w:tcW w:w="983" w:type="dxa"/>
+            <w:tcW w:w="756" w:type="dxa"/>
           </w:tcPr>
           <w:p>
             <w:r>
@@ -2102,7 +2125,7 @@
         </w:tc>
         <w:tc>
           <w:tcPr>
-            <w:tcW w:w="1203" w:type="dxa"/>
+            <w:tcW w:w="1198" w:type="dxa"/>
           </w:tcPr>
           <w:p>
             <w:r>
@@ -2124,7 +2147,7 @@
       <w:tr>
         <w:tc>
           <w:tcPr>
-            <w:tcW w:w="2405" w:type="dxa"/>
+            <w:tcW w:w="2675" w:type="dxa"/>
           </w:tcPr>
           <w:p>
             <w:r>
@@ -2137,27 +2160,27 @@
         </w:tc>
         <w:tc>
           <w:tcPr>
+            <w:tcW w:w="1148" w:type="dxa"/>
+          </w:tcPr>
+          <w:p>
+            <w:r>
+              <w:t>1</w:t>
+            </w:r>
+          </w:p>
+        </w:tc>
+        <w:tc>
+          <w:tcPr>
             <w:tcW w:w="992" w:type="dxa"/>
           </w:tcPr>
           <w:p>
             <w:r>
-              <w:t>1</w:t>
-            </w:r>
-          </w:p>
-        </w:tc>
-        <w:tc>
-          <w:tcPr>
-            <w:tcW w:w="1227" w:type="dxa"/>
-          </w:tcPr>
-          <w:p>
-            <w:r>
               <w:t>Adult</w:t>
             </w:r>
           </w:p>
         </w:tc>
         <w:tc>
           <w:tcPr>
-            <w:tcW w:w="1336" w:type="dxa"/>
+            <w:tcW w:w="1377" w:type="dxa"/>
           </w:tcPr>
           <w:p>
             <w:r>
@@ -2167,7 +2190,7 @@
         </w:tc>
         <w:tc>
           <w:tcPr>
-            <w:tcW w:w="983" w:type="dxa"/>
+            <w:tcW w:w="756" w:type="dxa"/>
           </w:tcPr>
           <w:p>
             <w:r>
@@ -2177,7 +2200,7 @@
         </w:tc>
         <w:tc>
           <w:tcPr>
-            <w:tcW w:w="1203" w:type="dxa"/>
+            <w:tcW w:w="1198" w:type="dxa"/>
           </w:tcPr>
           <w:p>
             <w:r>
@@ -2202,7 +2225,7 @@
       <w:tr>
         <w:tc>
           <w:tcPr>
-            <w:tcW w:w="2405" w:type="dxa"/>
+            <w:tcW w:w="2675" w:type="dxa"/>
           </w:tcPr>
           <w:p>
             <w:r>
@@ -2215,27 +2238,27 @@
         </w:tc>
         <w:tc>
           <w:tcPr>
+            <w:tcW w:w="1148" w:type="dxa"/>
+          </w:tcPr>
+          <w:p>
+            <w:r>
+              <w:t>1</w:t>
+            </w:r>
+          </w:p>
+        </w:tc>
+        <w:tc>
+          <w:tcPr>
             <w:tcW w:w="992" w:type="dxa"/>
           </w:tcPr>
           <w:p>
             <w:r>
-              <w:t>1</w:t>
-            </w:r>
-          </w:p>
-        </w:tc>
-        <w:tc>
-          <w:tcPr>
-            <w:tcW w:w="1227" w:type="dxa"/>
-          </w:tcPr>
-          <w:p>
-            <w:r>
               <w:t>Child</w:t>
             </w:r>
           </w:p>
         </w:tc>
         <w:tc>
           <w:tcPr>
-            <w:tcW w:w="1336" w:type="dxa"/>
+            <w:tcW w:w="1377" w:type="dxa"/>
           </w:tcPr>
           <w:p>
             <w:r>
@@ -2245,7 +2268,7 @@
         </w:tc>
         <w:tc>
           <w:tcPr>
-            <w:tcW w:w="983" w:type="dxa"/>
+            <w:tcW w:w="756" w:type="dxa"/>
           </w:tcPr>
           <w:p>
             <w:r>
@@ -2255,7 +2278,7 @@
         </w:tc>
         <w:tc>
           <w:tcPr>
-            <w:tcW w:w="1203" w:type="dxa"/>
+            <w:tcW w:w="1198" w:type="dxa"/>
           </w:tcPr>
           <w:p>
             <w:r>
@@ -2277,7 +2300,7 @@
       <w:tr>
         <w:tc>
           <w:tcPr>
-            <w:tcW w:w="2405" w:type="dxa"/>
+            <w:tcW w:w="2675" w:type="dxa"/>
           </w:tcPr>
           <w:p>
             <w:r>
@@ -2290,27 +2313,27 @@
         </w:tc>
         <w:tc>
           <w:tcPr>
+            <w:tcW w:w="1148" w:type="dxa"/>
+          </w:tcPr>
+          <w:p>
+            <w:r>
+              <w:t>1</w:t>
+            </w:r>
+          </w:p>
+        </w:tc>
+        <w:tc>
+          <w:tcPr>
             <w:tcW w:w="992" w:type="dxa"/>
           </w:tcPr>
           <w:p>
             <w:r>
-              <w:t>1</w:t>
-            </w:r>
-          </w:p>
-        </w:tc>
-        <w:tc>
-          <w:tcPr>
-            <w:tcW w:w="1227" w:type="dxa"/>
-          </w:tcPr>
-          <w:p>
-            <w:r>
               <w:t>Student</w:t>
             </w:r>
           </w:p>
         </w:tc>
         <w:tc>
           <w:tcPr>
-            <w:tcW w:w="1336" w:type="dxa"/>
+            <w:tcW w:w="1377" w:type="dxa"/>
           </w:tcPr>
           <w:p>
             <w:r>
@@ -2320,7 +2343,7 @@
         </w:tc>
         <w:tc>
           <w:tcPr>
-            <w:tcW w:w="983" w:type="dxa"/>
+            <w:tcW w:w="756" w:type="dxa"/>
           </w:tcPr>
           <w:p>
             <w:r>
@@ -2330,7 +2353,7 @@
         </w:tc>
         <w:tc>
           <w:tcPr>
-            <w:tcW w:w="1203" w:type="dxa"/>
+            <w:tcW w:w="1198" w:type="dxa"/>
           </w:tcPr>
           <w:p>
             <w:r>
@@ -2352,18 +2375,52 @@
       <w:tr>
         <w:tc>
           <w:tcPr>
-            <w:tcW w:w="2405" w:type="dxa"/>
-          </w:tcPr>
-          <w:p>
-            <w:r>
-              <w:t xml:space="preserve">1 </w:t>
-            </w:r>
+            <w:tcW w:w="2675" w:type="dxa"/>
+          </w:tcPr>
+          <w:p>
+            <w:r>
+              <w:t xml:space="preserve">1 Senior on Wednesday at </w:t>
+            </w:r>
+            <w:r>
+              <w:t>3.00</w:t>
+            </w:r>
+          </w:p>
+        </w:tc>
+        <w:tc>
+          <w:tcPr>
+            <w:tcW w:w="1148" w:type="dxa"/>
+          </w:tcPr>
+          <w:p>
+            <w:r>
+              <w:t>1</w:t>
+            </w:r>
+          </w:p>
+        </w:tc>
+        <w:tc>
+          <w:tcPr>
+            <w:tcW w:w="992" w:type="dxa"/>
+          </w:tcPr>
+          <w:p>
             <w:r>
               <w:t>Senior</w:t>
             </w:r>
-            <w:r>
-              <w:t xml:space="preserve"> on Wednesday at </w:t>
-            </w:r>
+          </w:p>
+        </w:tc>
+        <w:tc>
+          <w:tcPr>
+            <w:tcW w:w="1377" w:type="dxa"/>
+          </w:tcPr>
+          <w:p>
+            <w:r>
+              <w:t>Wednesday</w:t>
+            </w:r>
+          </w:p>
+        </w:tc>
+        <w:tc>
+          <w:tcPr>
+            <w:tcW w:w="756" w:type="dxa"/>
+          </w:tcPr>
+          <w:p>
             <w:r>
               <w:t>3.00</w:t>
             </w:r>
@@ -2371,47 +2428,7 @@
         </w:tc>
         <w:tc>
           <w:tcPr>
-            <w:tcW w:w="992" w:type="dxa"/>
-          </w:tcPr>
-          <w:p>
-            <w:r>
-              <w:t>1</w:t>
-            </w:r>
-          </w:p>
-        </w:tc>
-        <w:tc>
-          <w:tcPr>
-            <w:tcW w:w="1227" w:type="dxa"/>
-          </w:tcPr>
-          <w:p>
-            <w:r>
-              <w:t>Senior</w:t>
-            </w:r>
-          </w:p>
-        </w:tc>
-        <w:tc>
-          <w:tcPr>
-            <w:tcW w:w="1336" w:type="dxa"/>
-          </w:tcPr>
-          <w:p>
-            <w:r>
-              <w:t>Wednesday</w:t>
-            </w:r>
-          </w:p>
-        </w:tc>
-        <w:tc>
-          <w:tcPr>
-            <w:tcW w:w="983" w:type="dxa"/>
-          </w:tcPr>
-          <w:p>
-            <w:r>
-              <w:t>3.00</w:t>
-            </w:r>
-          </w:p>
-        </w:tc>
-        <w:tc>
-          <w:tcPr>
-            <w:tcW w:w="1203" w:type="dxa"/>
+            <w:tcW w:w="1198" w:type="dxa"/>
           </w:tcPr>
           <w:p>
             <w:r>
@@ -2433,7 +2450,7 @@
       <w:tr>
         <w:tc>
           <w:tcPr>
-            <w:tcW w:w="2405" w:type="dxa"/>
+            <w:tcW w:w="2675" w:type="dxa"/>
           </w:tcPr>
           <w:p>
             <w:r>
@@ -2444,27 +2461,27 @@
         </w:tc>
         <w:tc>
           <w:tcPr>
+            <w:tcW w:w="1148" w:type="dxa"/>
+          </w:tcPr>
+          <w:p>
+            <w:r>
+              <w:t>1</w:t>
+            </w:r>
+          </w:p>
+        </w:tc>
+        <w:tc>
+          <w:tcPr>
             <w:tcW w:w="992" w:type="dxa"/>
           </w:tcPr>
           <w:p>
             <w:r>
-              <w:t>1</w:t>
-            </w:r>
-          </w:p>
-        </w:tc>
-        <w:tc>
-          <w:tcPr>
-            <w:tcW w:w="1227" w:type="dxa"/>
-          </w:tcPr>
-          <w:p>
-            <w:r>
               <w:t>Adult</w:t>
             </w:r>
           </w:p>
         </w:tc>
         <w:tc>
           <w:tcPr>
-            <w:tcW w:w="1336" w:type="dxa"/>
+            <w:tcW w:w="1377" w:type="dxa"/>
           </w:tcPr>
           <w:p>
             <w:r>
@@ -2474,7 +2491,7 @@
         </w:tc>
         <w:tc>
           <w:tcPr>
-            <w:tcW w:w="983" w:type="dxa"/>
+            <w:tcW w:w="756" w:type="dxa"/>
           </w:tcPr>
           <w:p>
             <w:r>
@@ -2484,7 +2501,7 @@
         </w:tc>
         <w:tc>
           <w:tcPr>
-            <w:tcW w:w="1203" w:type="dxa"/>
+            <w:tcW w:w="1198" w:type="dxa"/>
           </w:tcPr>
           <w:p>
             <w:r>
@@ -2506,7 +2523,7 @@
       <w:tr>
         <w:tc>
           <w:tcPr>
-            <w:tcW w:w="2405" w:type="dxa"/>
+            <w:tcW w:w="2675" w:type="dxa"/>
           </w:tcPr>
           <w:p>
             <w:r>
@@ -2516,27 +2533,27 @@
         </w:tc>
         <w:tc>
           <w:tcPr>
+            <w:tcW w:w="1148" w:type="dxa"/>
+          </w:tcPr>
+          <w:p>
+            <w:r>
+              <w:t>1</w:t>
+            </w:r>
+          </w:p>
+        </w:tc>
+        <w:tc>
+          <w:tcPr>
             <w:tcW w:w="992" w:type="dxa"/>
           </w:tcPr>
           <w:p>
             <w:r>
-              <w:t>1</w:t>
-            </w:r>
-          </w:p>
-        </w:tc>
-        <w:tc>
-          <w:tcPr>
-            <w:tcW w:w="1227" w:type="dxa"/>
-          </w:tcPr>
-          <w:p>
-            <w:r>
               <w:t>Family</w:t>
             </w:r>
           </w:p>
         </w:tc>
         <w:tc>
           <w:tcPr>
-            <w:tcW w:w="1336" w:type="dxa"/>
+            <w:tcW w:w="1377" w:type="dxa"/>
           </w:tcPr>
           <w:p>
             <w:r>
@@ -2546,7 +2563,7 @@
         </w:tc>
         <w:tc>
           <w:tcPr>
-            <w:tcW w:w="983" w:type="dxa"/>
+            <w:tcW w:w="756" w:type="dxa"/>
           </w:tcPr>
           <w:p>
             <w:r>
@@ -2556,7 +2573,7 @@
         </w:tc>
         <w:tc>
           <w:tcPr>
-            <w:tcW w:w="1203" w:type="dxa"/>
+            <w:tcW w:w="1198" w:type="dxa"/>
           </w:tcPr>
           <w:p>
             <w:r>
@@ -2568,7 +2585,11 @@
           <w:tcPr>
             <w:tcW w:w="870" w:type="dxa"/>
           </w:tcPr>
-          <w:p/>
+          <w:p>
+            <w:r>
+              <w:t>-1</w:t>
+            </w:r>
+          </w:p>
         </w:tc>
       </w:tr>
     </w:tbl>
@@ -2609,25 +2630,53 @@
         <w:t>Inputs –</w:t>
       </w:r>
       <w:r>
-        <w:t xml:space="preserve"> int pr</w:t>
+        <w:t xml:space="preserve"> int </w:t>
+      </w:r>
+      <w:proofErr w:type="spellStart"/>
+      <w:r>
+        <w:t>pr</w:t>
       </w:r>
       <w:r>
         <w:t>Q</w:t>
       </w:r>
       <w:r>
-        <w:t>uantity, string pr</w:t>
+        <w:t>uantity</w:t>
+      </w:r>
+      <w:proofErr w:type="spellEnd"/>
+      <w:r>
+        <w:t xml:space="preserve">, string </w:t>
+      </w:r>
+      <w:proofErr w:type="spellStart"/>
+      <w:r>
+        <w:t>pr</w:t>
       </w:r>
       <w:r>
         <w:t>P</w:t>
       </w:r>
       <w:r>
-        <w:t>erson, string pr</w:t>
+        <w:t>erson</w:t>
+      </w:r>
+      <w:proofErr w:type="spellEnd"/>
+      <w:r>
+        <w:t xml:space="preserve">, string </w:t>
+      </w:r>
+      <w:proofErr w:type="spellStart"/>
+      <w:r>
+        <w:t>pr</w:t>
       </w:r>
       <w:r>
         <w:t>D</w:t>
       </w:r>
       <w:r>
-        <w:t>ay, decimal pr</w:t>
+        <w:t>ay</w:t>
+      </w:r>
+      <w:proofErr w:type="spellEnd"/>
+      <w:r>
+        <w:t xml:space="preserve">, decimal </w:t>
+      </w:r>
+      <w:proofErr w:type="spellStart"/>
+      <w:r>
+        <w:t>pr</w:t>
       </w:r>
       <w:r>
         <w:t>T</w:t>
@@ -2635,6 +2684,7 @@
       <w:r>
         <w:t>ime</w:t>
       </w:r>
+      <w:proofErr w:type="spellEnd"/>
     </w:p>
     <w:p>
       <w:r>
@@ -2935,9 +2985,11 @@
             <w:r>
               <w:t xml:space="preserve">C </w:t>
             </w:r>
+            <w:proofErr w:type="spellStart"/>
             <w:r>
               <w:t>hild</w:t>
             </w:r>
+            <w:proofErr w:type="spellEnd"/>
           </w:p>
         </w:tc>
         <w:tc>
@@ -3364,7 +3416,11 @@
           <w:tcPr>
             <w:tcW w:w="938" w:type="dxa"/>
           </w:tcPr>
-          <w:p/>
+          <w:p>
+            <w:r>
+              <w:t>17.5</w:t>
+            </w:r>
+          </w:p>
         </w:tc>
       </w:tr>
       <w:tr>
@@ -3432,7 +3488,11 @@
           <w:tcPr>
             <w:tcW w:w="938" w:type="dxa"/>
           </w:tcPr>
-          <w:p/>
+          <w:p>
+            <w:r>
+              <w:t>-1</w:t>
+            </w:r>
+          </w:p>
         </w:tc>
       </w:tr>
       <w:tr>
@@ -3442,34 +3502,28 @@
           </w:tcPr>
           <w:p>
             <w:r>
-              <w:t xml:space="preserve">1 </w:t>
-            </w:r>
+              <w:t>1 Family Wednesday 8pm</w:t>
+            </w:r>
+          </w:p>
+        </w:tc>
+        <w:tc>
+          <w:tcPr>
+            <w:tcW w:w="1145" w:type="dxa"/>
+          </w:tcPr>
+          <w:p>
+            <w:r>
+              <w:t>1</w:t>
+            </w:r>
+          </w:p>
+        </w:tc>
+        <w:tc>
+          <w:tcPr>
+            <w:tcW w:w="1080" w:type="dxa"/>
+          </w:tcPr>
+          <w:p>
             <w:r>
               <w:t>Family</w:t>
             </w:r>
-            <w:r>
-              <w:t xml:space="preserve"> Wednesday 8pm</w:t>
-            </w:r>
-          </w:p>
-        </w:tc>
-        <w:tc>
-          <w:tcPr>
-            <w:tcW w:w="1145" w:type="dxa"/>
-          </w:tcPr>
-          <w:p>
-            <w:r>
-              <w:t>1</w:t>
-            </w:r>
-          </w:p>
-        </w:tc>
-        <w:tc>
-          <w:tcPr>
-            <w:tcW w:w="1080" w:type="dxa"/>
-          </w:tcPr>
-          <w:p>
-            <w:r>
-              <w:t>Family</w:t>
-            </w:r>
           </w:p>
         </w:tc>
         <w:tc>
@@ -3506,7 +3560,11 @@
           <w:tcPr>
             <w:tcW w:w="938" w:type="dxa"/>
           </w:tcPr>
-          <w:p/>
+          <w:p>
+            <w:r>
+              <w:t>-1</w:t>
+            </w:r>
+          </w:p>
         </w:tc>
       </w:tr>
       <w:tr>
@@ -3516,34 +3574,28 @@
           </w:tcPr>
           <w:p>
             <w:r>
-              <w:t xml:space="preserve">1 </w:t>
-            </w:r>
+              <w:t>1 Senior Wednesday 8pm</w:t>
+            </w:r>
+          </w:p>
+        </w:tc>
+        <w:tc>
+          <w:tcPr>
+            <w:tcW w:w="1145" w:type="dxa"/>
+          </w:tcPr>
+          <w:p>
+            <w:r>
+              <w:t>1</w:t>
+            </w:r>
+          </w:p>
+        </w:tc>
+        <w:tc>
+          <w:tcPr>
+            <w:tcW w:w="1080" w:type="dxa"/>
+          </w:tcPr>
+          <w:p>
             <w:r>
               <w:t>Senior</w:t>
             </w:r>
-            <w:r>
-              <w:t xml:space="preserve"> Wednesday 8pm</w:t>
-            </w:r>
-          </w:p>
-        </w:tc>
-        <w:tc>
-          <w:tcPr>
-            <w:tcW w:w="1145" w:type="dxa"/>
-          </w:tcPr>
-          <w:p>
-            <w:r>
-              <w:t>1</w:t>
-            </w:r>
-          </w:p>
-        </w:tc>
-        <w:tc>
-          <w:tcPr>
-            <w:tcW w:w="1080" w:type="dxa"/>
-          </w:tcPr>
-          <w:p>
-            <w:r>
-              <w:t>Senior</w:t>
-            </w:r>
           </w:p>
         </w:tc>
         <w:tc>
@@ -3580,7 +3632,11 @@
           <w:tcPr>
             <w:tcW w:w="938" w:type="dxa"/>
           </w:tcPr>
-          <w:p/>
+          <w:p>
+            <w:r>
+              <w:t>-1</w:t>
+            </w:r>
+          </w:p>
         </w:tc>
       </w:tr>
       <w:tr>
@@ -3648,7 +3704,11 @@
           <w:tcPr>
             <w:tcW w:w="938" w:type="dxa"/>
           </w:tcPr>
-          <w:p/>
+          <w:p>
+            <w:r>
+              <w:t>17.5</w:t>
+            </w:r>
+          </w:p>
         </w:tc>
       </w:tr>
     </w:tbl>
@@ -3674,19 +3734,39 @@
         <w:t>Inputs –</w:t>
       </w:r>
       <w:r>
-        <w:t xml:space="preserve"> int pr</w:t>
+        <w:t xml:space="preserve"> int </w:t>
+      </w:r>
+      <w:proofErr w:type="spellStart"/>
+      <w:r>
+        <w:t>pr</w:t>
       </w:r>
       <w:r>
         <w:t>Q</w:t>
       </w:r>
       <w:r>
-        <w:t>uantity, string pr</w:t>
+        <w:t>uantity</w:t>
+      </w:r>
+      <w:proofErr w:type="spellEnd"/>
+      <w:r>
+        <w:t xml:space="preserve">, string </w:t>
+      </w:r>
+      <w:proofErr w:type="spellStart"/>
+      <w:r>
+        <w:t>pr</w:t>
       </w:r>
       <w:r>
         <w:t>P</w:t>
       </w:r>
       <w:r>
-        <w:t>erson, string pr</w:t>
+        <w:t>erson</w:t>
+      </w:r>
+      <w:proofErr w:type="spellEnd"/>
+      <w:r>
+        <w:t xml:space="preserve">, string </w:t>
+      </w:r>
+      <w:proofErr w:type="spellStart"/>
+      <w:r>
+        <w:t>pr</w:t>
       </w:r>
       <w:r>
         <w:t>D</w:t>
@@ -3694,6 +3774,7 @@
       <w:r>
         <w:t>ay</w:t>
       </w:r>
+      <w:proofErr w:type="spellEnd"/>
       <w:r>
         <w:br/>
         <w:t>Outputs – dec</w:t>
@@ -3853,7 +3934,10 @@
           </w:tcPr>
           <w:p>
             <w:r>
-              <w:t>adult</w:t>
+              <w:t>A</w:t>
+            </w:r>
+            <w:r>
+              <w:t>dult</w:t>
             </w:r>
           </w:p>
         </w:tc>
@@ -3887,10 +3971,13 @@
           </w:tcPr>
           <w:p>
             <w:r>
-              <w:t>&lt;</w:t>
-            </w:r>
-            <w:r>
-              <w:t>=0</w:t>
+              <w:t>&lt;=</w:t>
+            </w:r>
+            <w:r>
+              <w:t xml:space="preserve"> </w:t>
+            </w:r>
+            <w:r>
+              <w:t>0</w:t>
             </w:r>
           </w:p>
         </w:tc>
@@ -4161,8 +4248,35 @@
               </w:rPr>
             </w:pPr>
             <w:r>
-              <w:t xml:space="preserve">1 Adult </w:t>
-            </w:r>
+              <w:t>1 Adult Tuesday</w:t>
+            </w:r>
+          </w:p>
+        </w:tc>
+        <w:tc>
+          <w:tcPr>
+            <w:tcW w:w="1137" w:type="dxa"/>
+          </w:tcPr>
+          <w:p>
+            <w:r>
+              <w:t>1</w:t>
+            </w:r>
+          </w:p>
+        </w:tc>
+        <w:tc>
+          <w:tcPr>
+            <w:tcW w:w="1275" w:type="dxa"/>
+          </w:tcPr>
+          <w:p>
+            <w:r>
+              <w:t>Adult</w:t>
+            </w:r>
+          </w:p>
+        </w:tc>
+        <w:tc>
+          <w:tcPr>
+            <w:tcW w:w="1560" w:type="dxa"/>
+          </w:tcPr>
+          <w:p>
             <w:r>
               <w:t>Tuesday</w:t>
             </w:r>
@@ -4170,31 +4284,11 @@
         </w:tc>
         <w:tc>
           <w:tcPr>
-            <w:tcW w:w="1137" w:type="dxa"/>
-          </w:tcPr>
-          <w:p>
-            <w:r>
-              <w:t>1</w:t>
-            </w:r>
-          </w:p>
-        </w:tc>
-        <w:tc>
-          <w:tcPr>
             <w:tcW w:w="1275" w:type="dxa"/>
           </w:tcPr>
           <w:p>
             <w:r>
-              <w:t>Adult</w:t>
-            </w:r>
-          </w:p>
-        </w:tc>
-        <w:tc>
-          <w:tcPr>
-            <w:tcW w:w="1560" w:type="dxa"/>
-          </w:tcPr>
-          <w:p>
-            <w:r>
-              <w:t>Tuesday</w:t>
+              <w:t>13</w:t>
             </w:r>
           </w:p>
         </w:tc>
@@ -4203,22 +4297,15 @@
             <w:tcW w:w="1275" w:type="dxa"/>
           </w:tcPr>
           <w:p>
+            <w:pPr>
+              <w:rPr>
+                <w:b/>
+                <w:bCs/>
+              </w:rPr>
+            </w:pPr>
             <w:r>
               <w:t>13</w:t>
             </w:r>
-          </w:p>
-        </w:tc>
-        <w:tc>
-          <w:tcPr>
-            <w:tcW w:w="1275" w:type="dxa"/>
-          </w:tcPr>
-          <w:p>
-            <w:pPr>
-              <w:rPr>
-                <w:b/>
-                <w:bCs/>
-              </w:rPr>
-            </w:pPr>
           </w:p>
         </w:tc>
       </w:tr>
@@ -4229,16 +4316,7 @@
           </w:tcPr>
           <w:p>
             <w:r>
-              <w:t>4</w:t>
-            </w:r>
-            <w:r>
-              <w:t xml:space="preserve"> Adult</w:t>
-            </w:r>
-            <w:r>
-              <w:t>s</w:t>
-            </w:r>
-            <w:r>
-              <w:t xml:space="preserve"> Tuesday</w:t>
+              <w:t>4 Adults Tuesday</w:t>
             </w:r>
           </w:p>
         </w:tc>
@@ -4293,6 +4371,9 @@
                 <w:bCs/>
               </w:rPr>
             </w:pPr>
+            <w:r>
+              <w:t>52</w:t>
+            </w:r>
           </w:p>
         </w:tc>
       </w:tr>
@@ -4351,7 +4432,11 @@
           <w:tcPr>
             <w:tcW w:w="1275" w:type="dxa"/>
           </w:tcPr>
-          <w:p/>
+          <w:p>
+            <w:r>
+              <w:t>-1</w:t>
+            </w:r>
+          </w:p>
         </w:tc>
       </w:tr>
       <w:tr>
@@ -4361,14 +4446,35 @@
           </w:tcPr>
           <w:p>
             <w:r>
-              <w:t xml:space="preserve">1 </w:t>
-            </w:r>
+              <w:t>1 Student Tuesday</w:t>
+            </w:r>
+          </w:p>
+        </w:tc>
+        <w:tc>
+          <w:tcPr>
+            <w:tcW w:w="1137" w:type="dxa"/>
+          </w:tcPr>
+          <w:p>
+            <w:r>
+              <w:t>1</w:t>
+            </w:r>
+          </w:p>
+        </w:tc>
+        <w:tc>
+          <w:tcPr>
+            <w:tcW w:w="1275" w:type="dxa"/>
+          </w:tcPr>
+          <w:p>
             <w:r>
               <w:t>Student</w:t>
             </w:r>
-            <w:r>
-              <w:t xml:space="preserve"> </w:t>
-            </w:r>
+          </w:p>
+        </w:tc>
+        <w:tc>
+          <w:tcPr>
+            <w:tcW w:w="1560" w:type="dxa"/>
+          </w:tcPr>
+          <w:p>
             <w:r>
               <w:t>Tuesday</w:t>
             </w:r>
@@ -4376,31 +4482,11 @@
         </w:tc>
         <w:tc>
           <w:tcPr>
-            <w:tcW w:w="1137" w:type="dxa"/>
-          </w:tcPr>
-          <w:p>
-            <w:r>
-              <w:t>1</w:t>
-            </w:r>
-          </w:p>
-        </w:tc>
-        <w:tc>
-          <w:tcPr>
             <w:tcW w:w="1275" w:type="dxa"/>
           </w:tcPr>
           <w:p>
             <w:r>
-              <w:t>Student</w:t>
-            </w:r>
-          </w:p>
-        </w:tc>
-        <w:tc>
-          <w:tcPr>
-            <w:tcW w:w="1560" w:type="dxa"/>
-          </w:tcPr>
-          <w:p>
-            <w:r>
-              <w:t>Tuesday</w:t>
+              <w:t>-1</w:t>
             </w:r>
           </w:p>
         </w:tc>
@@ -4413,12 +4499,6 @@
               <w:t>-1</w:t>
             </w:r>
           </w:p>
-        </w:tc>
-        <w:tc>
-          <w:tcPr>
-            <w:tcW w:w="1275" w:type="dxa"/>
-          </w:tcPr>
-          <w:p/>
         </w:tc>
       </w:tr>
       <w:tr>
@@ -4428,10 +4508,7 @@
           </w:tcPr>
           <w:p>
             <w:r>
-              <w:t>1 Family</w:t>
-            </w:r>
-            <w:r>
-              <w:t xml:space="preserve"> Tuesday</w:t>
+              <w:t>1 Family Tuesday</w:t>
             </w:r>
           </w:p>
         </w:tc>
@@ -4479,7 +4556,11 @@
           <w:tcPr>
             <w:tcW w:w="1275" w:type="dxa"/>
           </w:tcPr>
-          <w:p/>
+          <w:p>
+            <w:r>
+              <w:t>-1</w:t>
+            </w:r>
+          </w:p>
         </w:tc>
       </w:tr>
       <w:tr>
@@ -4527,10 +4608,7 @@
               </w:rPr>
             </w:pPr>
             <w:r>
-              <w:t>Adult</w:t>
-            </w:r>
-            <w:r>
-              <w:t xml:space="preserve"> </w:t>
+              <w:t xml:space="preserve">Adult </w:t>
             </w:r>
           </w:p>
         </w:tc>
@@ -4577,6 +4655,9 @@
                 <w:bCs/>
               </w:rPr>
             </w:pPr>
+            <w:r>
+              <w:t>-1</w:t>
+            </w:r>
           </w:p>
         </w:tc>
       </w:tr>
@@ -4646,13 +4727,25 @@
         <w:t xml:space="preserve"> </w:t>
       </w:r>
       <w:r>
-        <w:t>int pr</w:t>
+        <w:t xml:space="preserve">int </w:t>
+      </w:r>
+      <w:proofErr w:type="spellStart"/>
+      <w:r>
+        <w:t>pr</w:t>
       </w:r>
       <w:r>
         <w:t>Q</w:t>
       </w:r>
       <w:r>
-        <w:t>uantity, string pr</w:t>
+        <w:t>uantity</w:t>
+      </w:r>
+      <w:proofErr w:type="spellEnd"/>
+      <w:r>
+        <w:t xml:space="preserve">, string </w:t>
+      </w:r>
+      <w:proofErr w:type="spellStart"/>
+      <w:r>
+        <w:t>pr</w:t>
       </w:r>
       <w:r>
         <w:t>P</w:t>
@@ -4660,6 +4753,7 @@
       <w:r>
         <w:t>erson</w:t>
       </w:r>
+      <w:proofErr w:type="spellEnd"/>
       <w:r>
         <w:br/>
         <w:t>Outputs – dec</w:t>
@@ -4811,7 +4905,13 @@
           </w:tcPr>
           <w:p>
             <w:r>
-              <w:t xml:space="preserve">&lt;=0 </w:t>
+              <w:t>&lt;=</w:t>
+            </w:r>
+            <w:r>
+              <w:t xml:space="preserve"> </w:t>
+            </w:r>
+            <w:r>
+              <w:t xml:space="preserve">0 </w:t>
             </w:r>
           </w:p>
         </w:tc>
@@ -5296,13 +5396,25 @@
         <w:t xml:space="preserve"> </w:t>
       </w:r>
       <w:r>
-        <w:t>int pr</w:t>
+        <w:t xml:space="preserve">int </w:t>
+      </w:r>
+      <w:proofErr w:type="spellStart"/>
+      <w:r>
+        <w:t>pr</w:t>
       </w:r>
       <w:r>
         <w:t>Q</w:t>
       </w:r>
       <w:r>
-        <w:t>uantity, string pr</w:t>
+        <w:t>uantity</w:t>
+      </w:r>
+      <w:proofErr w:type="spellEnd"/>
+      <w:r>
+        <w:t xml:space="preserve">, string </w:t>
+      </w:r>
+      <w:proofErr w:type="spellStart"/>
+      <w:r>
+        <w:t>pr</w:t>
       </w:r>
       <w:r>
         <w:t>P</w:t>
@@ -5310,6 +5422,7 @@
       <w:r>
         <w:t>erson</w:t>
       </w:r>
+      <w:proofErr w:type="spellEnd"/>
       <w:r>
         <w:br/>
         <w:t>Outputs – dec</w:t>
@@ -6058,13 +6171,25 @@
         <w:t xml:space="preserve">Input - </w:t>
       </w:r>
       <w:r>
-        <w:t>int pr</w:t>
+        <w:t xml:space="preserve">int </w:t>
+      </w:r>
+      <w:proofErr w:type="spellStart"/>
+      <w:r>
+        <w:t>pr</w:t>
       </w:r>
       <w:r>
         <w:t>Q</w:t>
       </w:r>
       <w:r>
-        <w:t>uantity, string pr</w:t>
+        <w:t>uantity</w:t>
+      </w:r>
+      <w:proofErr w:type="spellEnd"/>
+      <w:r>
+        <w:t xml:space="preserve">, string </w:t>
+      </w:r>
+      <w:proofErr w:type="spellStart"/>
+      <w:r>
+        <w:t>pr</w:t>
       </w:r>
       <w:r>
         <w:t>P</w:t>
@@ -6072,6 +6197,7 @@
       <w:r>
         <w:t>erson</w:t>
       </w:r>
+      <w:proofErr w:type="spellEnd"/>
     </w:p>
     <w:p>
       <w:r>
@@ -6117,9 +6243,11 @@
         <w:tc>
           <w:tcPr>
             <w:tcW w:w="1803" w:type="dxa"/>
-          </w:tcPr>
-          <w:p>
-            <w:pPr>
+            <w:vAlign w:val="center"/>
+          </w:tcPr>
+          <w:p>
+            <w:pPr>
+              <w:jc w:val="center"/>
               <w:rPr>
                 <w:b/>
                 <w:bCs/>
@@ -6137,9 +6265,11 @@
         <w:tc>
           <w:tcPr>
             <w:tcW w:w="1803" w:type="dxa"/>
-          </w:tcPr>
-          <w:p>
-            <w:pPr>
+            <w:vAlign w:val="center"/>
+          </w:tcPr>
+          <w:p>
+            <w:pPr>
+              <w:jc w:val="center"/>
               <w:rPr>
                 <w:b/>
                 <w:bCs/>
@@ -6157,9 +6287,11 @@
         <w:tc>
           <w:tcPr>
             <w:tcW w:w="5461" w:type="dxa"/>
-          </w:tcPr>
-          <w:p>
-            <w:pPr>
+            <w:vAlign w:val="center"/>
+          </w:tcPr>
+          <w:p>
+            <w:pPr>
+              <w:jc w:val="center"/>
               <w:rPr>
                 <w:b/>
                 <w:bCs/>
@@ -6300,10 +6432,17 @@
             <w:tcW w:w="2830" w:type="dxa"/>
           </w:tcPr>
           <w:p>
-            <w:r>
-              <w:rPr>
-                <w:b/>
-                <w:bCs/>
+            <w:pPr>
+              <w:jc w:val="center"/>
+              <w:rPr>
+                <w:u w:val="single"/>
+              </w:rPr>
+            </w:pPr>
+            <w:r>
+              <w:rPr>
+                <w:b/>
+                <w:bCs/>
+                <w:u w:val="single"/>
               </w:rPr>
               <w:t>Use Cases</w:t>
             </w:r>
@@ -6314,10 +6453,17 @@
             <w:tcW w:w="1276" w:type="dxa"/>
           </w:tcPr>
           <w:p>
-            <w:r>
-              <w:rPr>
-                <w:b/>
-                <w:bCs/>
+            <w:pPr>
+              <w:jc w:val="center"/>
+              <w:rPr>
+                <w:u w:val="single"/>
+              </w:rPr>
+            </w:pPr>
+            <w:r>
+              <w:rPr>
+                <w:b/>
+                <w:bCs/>
+                <w:u w:val="single"/>
               </w:rPr>
               <w:t>Quantity</w:t>
             </w:r>
@@ -6328,10 +6474,17 @@
             <w:tcW w:w="1418" w:type="dxa"/>
           </w:tcPr>
           <w:p>
-            <w:r>
-              <w:rPr>
-                <w:b/>
-                <w:bCs/>
+            <w:pPr>
+              <w:jc w:val="center"/>
+              <w:rPr>
+                <w:u w:val="single"/>
+              </w:rPr>
+            </w:pPr>
+            <w:r>
+              <w:rPr>
+                <w:b/>
+                <w:bCs/>
+                <w:u w:val="single"/>
               </w:rPr>
               <w:t>Person</w:t>
             </w:r>
@@ -6342,10 +6495,17 @@
             <w:tcW w:w="1275" w:type="dxa"/>
           </w:tcPr>
           <w:p>
-            <w:r>
-              <w:rPr>
-                <w:b/>
-                <w:bCs/>
+            <w:pPr>
+              <w:jc w:val="center"/>
+              <w:rPr>
+                <w:u w:val="single"/>
+              </w:rPr>
+            </w:pPr>
+            <w:r>
+              <w:rPr>
+                <w:b/>
+                <w:bCs/>
+                <w:u w:val="single"/>
               </w:rPr>
               <w:t>Expected</w:t>
             </w:r>
@@ -6356,10 +6516,17 @@
             <w:tcW w:w="2268" w:type="dxa"/>
           </w:tcPr>
           <w:p>
-            <w:r>
-              <w:rPr>
-                <w:b/>
-                <w:bCs/>
+            <w:pPr>
+              <w:jc w:val="center"/>
+              <w:rPr>
+                <w:u w:val="single"/>
+              </w:rPr>
+            </w:pPr>
+            <w:r>
+              <w:rPr>
+                <w:b/>
+                <w:bCs/>
+                <w:u w:val="single"/>
               </w:rPr>
               <w:t>Result</w:t>
             </w:r>
@@ -6376,10 +6543,7 @@
               <w:t>1 Student</w:t>
             </w:r>
             <w:r>
-              <w:t xml:space="preserve"> </w:t>
-            </w:r>
-            <w:r>
-              <w:t>ticket</w:t>
+              <w:t xml:space="preserve"> ticket</w:t>
             </w:r>
           </w:p>
         </w:tc>
@@ -6431,13 +6595,7 @@
           </w:tcPr>
           <w:p>
             <w:r>
-              <w:t xml:space="preserve">7 Students </w:t>
-            </w:r>
-            <w:r>
-              <w:t>ticket</w:t>
-            </w:r>
-            <w:r>
-              <w:t>s</w:t>
+              <w:t>7 Students tickets</w:t>
             </w:r>
           </w:p>
         </w:tc>
@@ -6489,13 +6647,7 @@
           </w:tcPr>
           <w:p>
             <w:r>
-              <w:t xml:space="preserve">-10 Students </w:t>
-            </w:r>
-            <w:r>
-              <w:t>ticket</w:t>
-            </w:r>
-            <w:r>
-              <w:t>s</w:t>
+              <w:t>-10 Students tickets</w:t>
             </w:r>
           </w:p>
         </w:tc>
@@ -6724,7 +6876,11 @@
         <w:t xml:space="preserve">Input - </w:t>
       </w:r>
       <w:r>
-        <w:t>int pr</w:t>
+        <w:t xml:space="preserve">int </w:t>
+      </w:r>
+      <w:proofErr w:type="spellStart"/>
+      <w:r>
+        <w:t>pr</w:t>
       </w:r>
       <w:r>
         <w:t>Q</w:t>
@@ -6736,7 +6892,15 @@
         <w:t>T</w:t>
       </w:r>
       <w:r>
-        <w:t>icket, int pr</w:t>
+        <w:t>icket</w:t>
+      </w:r>
+      <w:proofErr w:type="spellEnd"/>
+      <w:r>
+        <w:t xml:space="preserve">, int </w:t>
+      </w:r>
+      <w:proofErr w:type="spellStart"/>
+      <w:r>
+        <w:t>pr</w:t>
       </w:r>
       <w:r>
         <w:t>Q</w:t>
@@ -6748,7 +6912,15 @@
         <w:t>A</w:t>
       </w:r>
       <w:r>
-        <w:t>dult, int pr</w:t>
+        <w:t>dult</w:t>
+      </w:r>
+      <w:proofErr w:type="spellEnd"/>
+      <w:r>
+        <w:t xml:space="preserve">, int </w:t>
+      </w:r>
+      <w:proofErr w:type="spellStart"/>
+      <w:r>
+        <w:t>pr</w:t>
       </w:r>
       <w:r>
         <w:t>Q</w:t>
@@ -6762,6 +6934,7 @@
       <w:r>
         <w:t>hild</w:t>
       </w:r>
+      <w:proofErr w:type="spellEnd"/>
     </w:p>
     <w:p>
       <w:r>
@@ -6811,6 +6984,7 @@
           </w:tcPr>
           <w:p>
             <w:pPr>
+              <w:jc w:val="center"/>
               <w:rPr>
                 <w:b/>
                 <w:bCs/>
@@ -6831,6 +7005,7 @@
           </w:tcPr>
           <w:p>
             <w:pPr>
+              <w:jc w:val="center"/>
               <w:rPr>
                 <w:b/>
                 <w:bCs/>
@@ -6851,6 +7026,7 @@
           </w:tcPr>
           <w:p>
             <w:pPr>
+              <w:jc w:val="center"/>
               <w:rPr>
                 <w:b/>
                 <w:bCs/>
@@ -6871,6 +7047,7 @@
           </w:tcPr>
           <w:p>
             <w:pPr>
+              <w:jc w:val="center"/>
               <w:rPr>
                 <w:b/>
                 <w:bCs/>
@@ -7014,9 +7191,11 @@
           <w:tcPr>
             <w:tcW w:w="9067" w:type="dxa"/>
             <w:gridSpan w:val="6"/>
-          </w:tcPr>
-          <w:p>
-            <w:pPr>
+            <w:vAlign w:val="center"/>
+          </w:tcPr>
+          <w:p>
+            <w:pPr>
+              <w:jc w:val="center"/>
               <w:rPr>
                 <w:b/>
                 <w:bCs/>
@@ -7036,18 +7215,22 @@
         <w:tc>
           <w:tcPr>
             <w:tcW w:w="3681" w:type="dxa"/>
-          </w:tcPr>
-          <w:p>
-            <w:pPr>
-              <w:rPr>
-                <w:b/>
-                <w:bCs/>
-              </w:rPr>
-            </w:pPr>
-            <w:r>
-              <w:rPr>
-                <w:b/>
-                <w:bCs/>
+            <w:vAlign w:val="center"/>
+          </w:tcPr>
+          <w:p>
+            <w:pPr>
+              <w:jc w:val="center"/>
+              <w:rPr>
+                <w:b/>
+                <w:bCs/>
+                <w:u w:val="single"/>
+              </w:rPr>
+            </w:pPr>
+            <w:r>
+              <w:rPr>
+                <w:b/>
+                <w:bCs/>
+                <w:u w:val="single"/>
               </w:rPr>
               <w:t>Use Cases</w:t>
             </w:r>
@@ -7056,18 +7239,22 @@
         <w:tc>
           <w:tcPr>
             <w:tcW w:w="943" w:type="dxa"/>
-          </w:tcPr>
-          <w:p>
-            <w:pPr>
-              <w:rPr>
-                <w:b/>
-                <w:bCs/>
-              </w:rPr>
-            </w:pPr>
-            <w:r>
-              <w:rPr>
-                <w:b/>
-                <w:bCs/>
+            <w:vAlign w:val="center"/>
+          </w:tcPr>
+          <w:p>
+            <w:pPr>
+              <w:jc w:val="center"/>
+              <w:rPr>
+                <w:b/>
+                <w:bCs/>
+                <w:u w:val="single"/>
+              </w:rPr>
+            </w:pPr>
+            <w:r>
+              <w:rPr>
+                <w:b/>
+                <w:bCs/>
+                <w:u w:val="single"/>
               </w:rPr>
               <w:t>Quantity</w:t>
             </w:r>
@@ -7076,18 +7263,22 @@
         <w:tc>
           <w:tcPr>
             <w:tcW w:w="1143" w:type="dxa"/>
-          </w:tcPr>
-          <w:p>
-            <w:pPr>
-              <w:rPr>
-                <w:b/>
-                <w:bCs/>
-              </w:rPr>
-            </w:pPr>
-            <w:r>
-              <w:rPr>
-                <w:b/>
-                <w:bCs/>
+            <w:vAlign w:val="center"/>
+          </w:tcPr>
+          <w:p>
+            <w:pPr>
+              <w:jc w:val="center"/>
+              <w:rPr>
+                <w:b/>
+                <w:bCs/>
+                <w:u w:val="single"/>
+              </w:rPr>
+            </w:pPr>
+            <w:r>
+              <w:rPr>
+                <w:b/>
+                <w:bCs/>
+                <w:u w:val="single"/>
               </w:rPr>
               <w:t>Quantity Adult</w:t>
             </w:r>
@@ -7096,18 +7287,22 @@
         <w:tc>
           <w:tcPr>
             <w:tcW w:w="1137" w:type="dxa"/>
-          </w:tcPr>
-          <w:p>
-            <w:pPr>
-              <w:rPr>
-                <w:b/>
-                <w:bCs/>
-              </w:rPr>
-            </w:pPr>
-            <w:r>
-              <w:rPr>
-                <w:b/>
-                <w:bCs/>
+            <w:vAlign w:val="center"/>
+          </w:tcPr>
+          <w:p>
+            <w:pPr>
+              <w:jc w:val="center"/>
+              <w:rPr>
+                <w:b/>
+                <w:bCs/>
+                <w:u w:val="single"/>
+              </w:rPr>
+            </w:pPr>
+            <w:r>
+              <w:rPr>
+                <w:b/>
+                <w:bCs/>
+                <w:u w:val="single"/>
               </w:rPr>
               <w:t>Quantity Child</w:t>
             </w:r>
@@ -7116,18 +7311,22 @@
         <w:tc>
           <w:tcPr>
             <w:tcW w:w="1173" w:type="dxa"/>
-          </w:tcPr>
-          <w:p>
-            <w:pPr>
-              <w:rPr>
-                <w:b/>
-                <w:bCs/>
-              </w:rPr>
-            </w:pPr>
-            <w:r>
-              <w:rPr>
-                <w:b/>
-                <w:bCs/>
+            <w:vAlign w:val="center"/>
+          </w:tcPr>
+          <w:p>
+            <w:pPr>
+              <w:jc w:val="center"/>
+              <w:rPr>
+                <w:b/>
+                <w:bCs/>
+                <w:u w:val="single"/>
+              </w:rPr>
+            </w:pPr>
+            <w:r>
+              <w:rPr>
+                <w:b/>
+                <w:bCs/>
+                <w:u w:val="single"/>
               </w:rPr>
               <w:t>Expected</w:t>
             </w:r>
@@ -7136,18 +7335,22 @@
         <w:tc>
           <w:tcPr>
             <w:tcW w:w="990" w:type="dxa"/>
-          </w:tcPr>
-          <w:p>
-            <w:pPr>
-              <w:rPr>
-                <w:b/>
-                <w:bCs/>
-              </w:rPr>
-            </w:pPr>
-            <w:r>
-              <w:rPr>
-                <w:b/>
-                <w:bCs/>
+            <w:vAlign w:val="center"/>
+          </w:tcPr>
+          <w:p>
+            <w:pPr>
+              <w:jc w:val="center"/>
+              <w:rPr>
+                <w:b/>
+                <w:bCs/>
+                <w:u w:val="single"/>
+              </w:rPr>
+            </w:pPr>
+            <w:r>
+              <w:rPr>
+                <w:b/>
+                <w:bCs/>
+                <w:u w:val="single"/>
               </w:rPr>
               <w:t>Result</w:t>
             </w:r>
@@ -7714,19 +7917,39 @@
         <w:t xml:space="preserve">Input - </w:t>
       </w:r>
       <w:r>
-        <w:t>int pr</w:t>
+        <w:t xml:space="preserve">int </w:t>
+      </w:r>
+      <w:proofErr w:type="spellStart"/>
+      <w:r>
+        <w:t>pr</w:t>
       </w:r>
       <w:r>
         <w:t>Q</w:t>
       </w:r>
       <w:r>
-        <w:t>uantity, string pr</w:t>
+        <w:t>uantity</w:t>
+      </w:r>
+      <w:proofErr w:type="spellEnd"/>
+      <w:r>
+        <w:t xml:space="preserve">, string </w:t>
+      </w:r>
+      <w:proofErr w:type="spellStart"/>
+      <w:r>
+        <w:t>pr</w:t>
       </w:r>
       <w:r>
         <w:t>P</w:t>
       </w:r>
       <w:r>
-        <w:t>erson, string pr</w:t>
+        <w:t>erson</w:t>
+      </w:r>
+      <w:proofErr w:type="spellEnd"/>
+      <w:r>
+        <w:t xml:space="preserve">, string </w:t>
+      </w:r>
+      <w:proofErr w:type="spellStart"/>
+      <w:r>
+        <w:t>pr</w:t>
       </w:r>
       <w:r>
         <w:t>D</w:t>
@@ -7734,6 +7957,7 @@
       <w:r>
         <w:t>ay</w:t>
       </w:r>
+      <w:proofErr w:type="spellEnd"/>
     </w:p>
     <w:p>
       <w:r>
@@ -7784,6 +8008,7 @@
           </w:tcPr>
           <w:p>
             <w:pPr>
+              <w:jc w:val="center"/>
               <w:rPr>
                 <w:b/>
                 <w:bCs/>
@@ -7804,6 +8029,7 @@
           </w:tcPr>
           <w:p>
             <w:pPr>
+              <w:jc w:val="center"/>
               <w:rPr>
                 <w:b/>
                 <w:bCs/>
@@ -7824,6 +8050,7 @@
           </w:tcPr>
           <w:p>
             <w:pPr>
+              <w:jc w:val="center"/>
               <w:rPr>
                 <w:b/>
                 <w:bCs/>
@@ -7844,6 +8071,7 @@
           </w:tcPr>
           <w:p>
             <w:pPr>
+              <w:jc w:val="center"/>
               <w:rPr>
                 <w:b/>
                 <w:bCs/>
@@ -8007,9 +8235,11 @@
           <w:tcPr>
             <w:tcW w:w="9016" w:type="dxa"/>
             <w:gridSpan w:val="6"/>
-          </w:tcPr>
-          <w:p>
-            <w:pPr>
+            <w:vAlign w:val="center"/>
+          </w:tcPr>
+          <w:p>
+            <w:pPr>
+              <w:jc w:val="center"/>
               <w:rPr>
                 <w:b/>
                 <w:bCs/>
@@ -8032,15 +8262,18 @@
           </w:tcPr>
           <w:p>
             <w:pPr>
-              <w:rPr>
-                <w:b/>
-                <w:bCs/>
-              </w:rPr>
-            </w:pPr>
-            <w:r>
-              <w:rPr>
-                <w:b/>
-                <w:bCs/>
+              <w:jc w:val="center"/>
+              <w:rPr>
+                <w:b/>
+                <w:bCs/>
+                <w:u w:val="single"/>
+              </w:rPr>
+            </w:pPr>
+            <w:r>
+              <w:rPr>
+                <w:b/>
+                <w:bCs/>
+                <w:u w:val="single"/>
               </w:rPr>
               <w:t>Use Cases</w:t>
             </w:r>
@@ -8052,15 +8285,18 @@
           </w:tcPr>
           <w:p>
             <w:pPr>
-              <w:rPr>
-                <w:b/>
-                <w:bCs/>
-              </w:rPr>
-            </w:pPr>
-            <w:r>
-              <w:rPr>
-                <w:b/>
-                <w:bCs/>
+              <w:jc w:val="center"/>
+              <w:rPr>
+                <w:b/>
+                <w:bCs/>
+                <w:u w:val="single"/>
+              </w:rPr>
+            </w:pPr>
+            <w:r>
+              <w:rPr>
+                <w:b/>
+                <w:bCs/>
+                <w:u w:val="single"/>
               </w:rPr>
               <w:t>Quantity</w:t>
             </w:r>
@@ -8072,15 +8308,18 @@
           </w:tcPr>
           <w:p>
             <w:pPr>
-              <w:rPr>
-                <w:b/>
-                <w:bCs/>
-              </w:rPr>
-            </w:pPr>
-            <w:r>
-              <w:rPr>
-                <w:b/>
-                <w:bCs/>
+              <w:jc w:val="center"/>
+              <w:rPr>
+                <w:b/>
+                <w:bCs/>
+                <w:u w:val="single"/>
+              </w:rPr>
+            </w:pPr>
+            <w:r>
+              <w:rPr>
+                <w:b/>
+                <w:bCs/>
+                <w:u w:val="single"/>
               </w:rPr>
               <w:t>Person</w:t>
             </w:r>
@@ -8092,17 +8331,20 @@
           </w:tcPr>
           <w:p>
             <w:pPr>
-              <w:rPr>
-                <w:b/>
-                <w:bCs/>
-              </w:rPr>
-            </w:pPr>
-            <w:r>
-              <w:rPr>
-                <w:b/>
-                <w:bCs/>
-              </w:rPr>
-              <w:t xml:space="preserve">Day </w:t>
+              <w:jc w:val="center"/>
+              <w:rPr>
+                <w:b/>
+                <w:bCs/>
+                <w:u w:val="single"/>
+              </w:rPr>
+            </w:pPr>
+            <w:r>
+              <w:rPr>
+                <w:b/>
+                <w:bCs/>
+                <w:u w:val="single"/>
+              </w:rPr>
+              <w:t>Day</w:t>
             </w:r>
           </w:p>
         </w:tc>
@@ -8112,15 +8354,18 @@
           </w:tcPr>
           <w:p>
             <w:pPr>
-              <w:rPr>
-                <w:b/>
-                <w:bCs/>
-              </w:rPr>
-            </w:pPr>
-            <w:r>
-              <w:rPr>
-                <w:b/>
-                <w:bCs/>
+              <w:jc w:val="center"/>
+              <w:rPr>
+                <w:b/>
+                <w:bCs/>
+                <w:u w:val="single"/>
+              </w:rPr>
+            </w:pPr>
+            <w:r>
+              <w:rPr>
+                <w:b/>
+                <w:bCs/>
+                <w:u w:val="single"/>
               </w:rPr>
               <w:t>Expected</w:t>
             </w:r>
@@ -8132,15 +8377,18 @@
           </w:tcPr>
           <w:p>
             <w:pPr>
-              <w:rPr>
-                <w:b/>
-                <w:bCs/>
-              </w:rPr>
-            </w:pPr>
-            <w:r>
-              <w:rPr>
-                <w:b/>
-                <w:bCs/>
+              <w:jc w:val="center"/>
+              <w:rPr>
+                <w:b/>
+                <w:bCs/>
+                <w:u w:val="single"/>
+              </w:rPr>
+            </w:pPr>
+            <w:r>
+              <w:rPr>
+                <w:b/>
+                <w:bCs/>
+                <w:u w:val="single"/>
               </w:rPr>
               <w:t>Result</w:t>
             </w:r>
@@ -8266,13 +8514,7 @@
           </w:tcPr>
           <w:p>
             <w:r>
-              <w:t>6</w:t>
-            </w:r>
-            <w:r>
-              <w:t>4</w:t>
-            </w:r>
-            <w:r>
-              <w:t>.50M</w:t>
+              <w:t>64.50M</w:t>
             </w:r>
           </w:p>
         </w:tc>
@@ -8658,7 +8900,16 @@
           <w:bCs/>
           <w:szCs w:val="32"/>
         </w:rPr>
-        <w:t>int pr</w:t>
+        <w:t xml:space="preserve">int </w:t>
+      </w:r>
+      <w:proofErr w:type="spellStart"/>
+      <w:r>
+        <w:rPr>
+          <w:rFonts w:asciiTheme="majorHAnsi" w:eastAsiaTheme="majorEastAsia" w:hAnsiTheme="majorHAnsi" w:cstheme="majorBidi"/>
+          <w:bCs/>
+          <w:szCs w:val="32"/>
+        </w:rPr>
+        <w:t>pr</w:t>
       </w:r>
       <w:r>
         <w:rPr>
@@ -8674,7 +8925,25 @@
           <w:bCs/>
           <w:szCs w:val="32"/>
         </w:rPr>
-        <w:t>uantity, string pr</w:t>
+        <w:t>uantity</w:t>
+      </w:r>
+      <w:proofErr w:type="spellEnd"/>
+      <w:r>
+        <w:rPr>
+          <w:rFonts w:asciiTheme="majorHAnsi" w:eastAsiaTheme="majorEastAsia" w:hAnsiTheme="majorHAnsi" w:cstheme="majorBidi"/>
+          <w:bCs/>
+          <w:szCs w:val="32"/>
+        </w:rPr>
+        <w:t xml:space="preserve">, string </w:t>
+      </w:r>
+      <w:proofErr w:type="spellStart"/>
+      <w:r>
+        <w:rPr>
+          <w:rFonts w:asciiTheme="majorHAnsi" w:eastAsiaTheme="majorEastAsia" w:hAnsiTheme="majorHAnsi" w:cstheme="majorBidi"/>
+          <w:bCs/>
+          <w:szCs w:val="32"/>
+        </w:rPr>
+        <w:t>pr</w:t>
       </w:r>
       <w:r>
         <w:rPr>
@@ -8690,7 +8959,25 @@
           <w:bCs/>
           <w:szCs w:val="32"/>
         </w:rPr>
-        <w:t>ay, bool pr</w:t>
+        <w:t>ay</w:t>
+      </w:r>
+      <w:proofErr w:type="spellEnd"/>
+      <w:r>
+        <w:rPr>
+          <w:rFonts w:asciiTheme="majorHAnsi" w:eastAsiaTheme="majorEastAsia" w:hAnsiTheme="majorHAnsi" w:cstheme="majorBidi"/>
+          <w:bCs/>
+          <w:szCs w:val="32"/>
+        </w:rPr>
+        <w:t xml:space="preserve">, bool </w:t>
+      </w:r>
+      <w:proofErr w:type="spellStart"/>
+      <w:r>
+        <w:rPr>
+          <w:rFonts w:asciiTheme="majorHAnsi" w:eastAsiaTheme="majorEastAsia" w:hAnsiTheme="majorHAnsi" w:cstheme="majorBidi"/>
+          <w:bCs/>
+          <w:szCs w:val="32"/>
+        </w:rPr>
+        <w:t>pr</w:t>
       </w:r>
       <w:r>
         <w:rPr>
@@ -8708,6 +8995,7 @@
         </w:rPr>
         <w:t>oliday</w:t>
       </w:r>
+      <w:proofErr w:type="spellEnd"/>
     </w:p>
     <w:p>
       <w:r>
@@ -8735,8 +9023,16 @@
           <w:p>
             <w:pPr>
               <w:jc w:val="center"/>
-            </w:pPr>
-            <w:r>
+              <w:rPr>
+                <w:b/>
+                <w:bCs/>
+              </w:rPr>
+            </w:pPr>
+            <w:r>
+              <w:rPr>
+                <w:b/>
+                <w:bCs/>
+              </w:rPr>
               <w:t>Equivalence partitioning and boundaries</w:t>
             </w:r>
           </w:p>
@@ -8749,6 +9045,7 @@
           </w:tcPr>
           <w:p>
             <w:pPr>
+              <w:jc w:val="center"/>
               <w:rPr>
                 <w:b/>
                 <w:bCs/>
@@ -8769,6 +9066,7 @@
           </w:tcPr>
           <w:p>
             <w:pPr>
+              <w:jc w:val="center"/>
               <w:rPr>
                 <w:b/>
                 <w:bCs/>
@@ -8789,6 +9087,7 @@
           </w:tcPr>
           <w:p>
             <w:pPr>
+              <w:jc w:val="center"/>
               <w:rPr>
                 <w:b/>
                 <w:bCs/>
@@ -8809,17 +9108,18 @@
           </w:tcPr>
           <w:p>
             <w:pPr>
-              <w:rPr>
-                <w:b/>
-                <w:bCs/>
-              </w:rPr>
-            </w:pPr>
-            <w:r>
-              <w:rPr>
-                <w:b/>
-                <w:bCs/>
-              </w:rPr>
-              <w:t>Time</w:t>
+              <w:jc w:val="center"/>
+              <w:rPr>
+                <w:b/>
+                <w:bCs/>
+              </w:rPr>
+            </w:pPr>
+            <w:r>
+              <w:rPr>
+                <w:b/>
+                <w:bCs/>
+              </w:rPr>
+              <w:t>Holiday</w:t>
             </w:r>
           </w:p>
         </w:tc>
@@ -8849,13 +9149,21 @@
           <w:tcPr>
             <w:tcW w:w="1803" w:type="dxa"/>
           </w:tcPr>
-          <w:p/>
+          <w:p>
+            <w:r>
+              <w:t>Wednesday</w:t>
+            </w:r>
+          </w:p>
         </w:tc>
         <w:tc>
           <w:tcPr>
             <w:tcW w:w="3658" w:type="dxa"/>
           </w:tcPr>
-          <w:p/>
+          <w:p>
+            <w:r>
+              <w:t>True</w:t>
+            </w:r>
+          </w:p>
         </w:tc>
       </w:tr>
       <w:tr>
@@ -8875,7 +9183,13 @@
           </w:tcPr>
           <w:p>
             <w:r>
-              <w:t xml:space="preserve">&lt;=0 </w:t>
+              <w:t>&lt;=</w:t>
+            </w:r>
+            <w:r>
+              <w:t xml:space="preserve"> </w:t>
+            </w:r>
+            <w:r>
+              <w:t xml:space="preserve">0 </w:t>
             </w:r>
           </w:p>
         </w:tc>
@@ -8883,13 +9197,46 @@
           <w:tcPr>
             <w:tcW w:w="1803" w:type="dxa"/>
           </w:tcPr>
-          <w:p/>
+          <w:p>
+            <w:r>
+              <w:t>Monday</w:t>
+            </w:r>
+          </w:p>
+          <w:p>
+            <w:r>
+              <w:t>Tuesday</w:t>
+            </w:r>
+          </w:p>
+          <w:p>
+            <w:r>
+              <w:t>Thursday</w:t>
+            </w:r>
+          </w:p>
+          <w:p>
+            <w:r>
+              <w:t>Friday</w:t>
+            </w:r>
+          </w:p>
+          <w:p>
+            <w:r>
+              <w:t>Saturday</w:t>
+            </w:r>
+          </w:p>
+          <w:p>
+            <w:r>
+              <w:t>Sunday</w:t>
+            </w:r>
+          </w:p>
         </w:tc>
         <w:tc>
           <w:tcPr>
             <w:tcW w:w="3658" w:type="dxa"/>
           </w:tcPr>
-          <w:p/>
+          <w:p>
+            <w:r>
+              <w:t>False</w:t>
+            </w:r>
+          </w:p>
         </w:tc>
       </w:tr>
     </w:tbl>
@@ -8897,30 +9244,27 @@
     <w:tbl>
       <w:tblPr>
         <w:tblStyle w:val="TableGrid"/>
-        <w:tblW w:w="9067" w:type="dxa"/>
+        <w:tblW w:w="0" w:type="auto"/>
         <w:tblLook w:val="04A0" w:firstRow="1" w:lastRow="0" w:firstColumn="1" w:lastColumn="0" w:noHBand="0" w:noVBand="1"/>
       </w:tblPr>
       <w:tblGrid>
-        <w:gridCol w:w="2018"/>
+        <w:gridCol w:w="2936"/>
         <w:gridCol w:w="1137"/>
-        <w:gridCol w:w="1112"/>
-        <w:gridCol w:w="1063"/>
-        <w:gridCol w:w="1276"/>
-        <w:gridCol w:w="2461"/>
+        <w:gridCol w:w="1776"/>
+        <w:gridCol w:w="1087"/>
+        <w:gridCol w:w="1163"/>
+        <w:gridCol w:w="917"/>
       </w:tblGrid>
       <w:tr>
         <w:tc>
           <w:tcPr>
-            <w:tcW w:w="9067" w:type="dxa"/>
+            <w:tcW w:w="9016" w:type="dxa"/>
             <w:gridSpan w:val="6"/>
+            <w:vAlign w:val="center"/>
           </w:tcPr>
           <w:p>
             <w:pPr>
               <w:jc w:val="center"/>
-              <w:rPr>
-                <w:b/>
-                <w:bCs/>
-              </w:rPr>
             </w:pPr>
             <w:r>
               <w:rPr>
@@ -8935,17 +9279,12 @@
       <w:tr>
         <w:tc>
           <w:tcPr>
-            <w:tcW w:w="2018" w:type="dxa"/>
+            <w:tcW w:w="2936" w:type="dxa"/>
             <w:vAlign w:val="center"/>
           </w:tcPr>
           <w:p>
             <w:pPr>
               <w:jc w:val="center"/>
-              <w:rPr>
-                <w:b/>
-                <w:bCs/>
-                <w:u w:val="single"/>
-              </w:rPr>
             </w:pPr>
             <w:r>
               <w:rPr>
@@ -8965,11 +9304,25 @@
           <w:p>
             <w:pPr>
               <w:jc w:val="center"/>
+            </w:pPr>
+            <w:r>
               <w:rPr>
                 <w:b/>
                 <w:bCs/>
                 <w:u w:val="single"/>
               </w:rPr>
+              <w:t>Quantity</w:t>
+            </w:r>
+          </w:p>
+        </w:tc>
+        <w:tc>
+          <w:tcPr>
+            <w:tcW w:w="1776" w:type="dxa"/>
+            <w:vAlign w:val="center"/>
+          </w:tcPr>
+          <w:p>
+            <w:pPr>
+              <w:jc w:val="center"/>
             </w:pPr>
             <w:r>
               <w:rPr>
@@ -8977,95 +9330,60 @@
                 <w:bCs/>
                 <w:u w:val="single"/>
               </w:rPr>
-              <w:t>Quantity</w:t>
-            </w:r>
-          </w:p>
-        </w:tc>
-        <w:tc>
-          <w:tcPr>
-            <w:tcW w:w="1112" w:type="dxa"/>
+              <w:t>Day</w:t>
+            </w:r>
+          </w:p>
+        </w:tc>
+        <w:tc>
+          <w:tcPr>
+            <w:tcW w:w="1087" w:type="dxa"/>
+          </w:tcPr>
+          <w:p>
+            <w:pPr>
+              <w:jc w:val="center"/>
+              <w:rPr>
+                <w:b/>
+                <w:bCs/>
+                <w:u w:val="single"/>
+              </w:rPr>
+            </w:pPr>
+            <w:r>
+              <w:rPr>
+                <w:b/>
+                <w:bCs/>
+                <w:u w:val="single"/>
+              </w:rPr>
+              <w:t>Holiday</w:t>
+            </w:r>
+          </w:p>
+        </w:tc>
+        <w:tc>
+          <w:tcPr>
+            <w:tcW w:w="1163" w:type="dxa"/>
             <w:vAlign w:val="center"/>
           </w:tcPr>
           <w:p>
             <w:pPr>
               <w:jc w:val="center"/>
+            </w:pPr>
+            <w:r>
               <w:rPr>
                 <w:b/>
                 <w:bCs/>
                 <w:u w:val="single"/>
               </w:rPr>
-            </w:pPr>
-            <w:r>
-              <w:rPr>
-                <w:b/>
-                <w:bCs/>
-                <w:u w:val="single"/>
-              </w:rPr>
-              <w:t>Day</w:t>
-            </w:r>
-          </w:p>
-        </w:tc>
-        <w:tc>
-          <w:tcPr>
-            <w:tcW w:w="1063" w:type="dxa"/>
+              <w:t>Expected</w:t>
+            </w:r>
+          </w:p>
+        </w:tc>
+        <w:tc>
+          <w:tcPr>
+            <w:tcW w:w="917" w:type="dxa"/>
             <w:vAlign w:val="center"/>
           </w:tcPr>
           <w:p>
             <w:pPr>
               <w:jc w:val="center"/>
-              <w:rPr>
-                <w:b/>
-                <w:bCs/>
-                <w:u w:val="single"/>
-              </w:rPr>
-            </w:pPr>
-            <w:r>
-              <w:rPr>
-                <w:b/>
-                <w:bCs/>
-                <w:u w:val="single"/>
-              </w:rPr>
-              <w:t>Time</w:t>
-            </w:r>
-          </w:p>
-        </w:tc>
-        <w:tc>
-          <w:tcPr>
-            <w:tcW w:w="1276" w:type="dxa"/>
-            <w:vAlign w:val="center"/>
-          </w:tcPr>
-          <w:p>
-            <w:pPr>
-              <w:jc w:val="center"/>
-              <w:rPr>
-                <w:b/>
-                <w:bCs/>
-                <w:u w:val="single"/>
-              </w:rPr>
-            </w:pPr>
-            <w:r>
-              <w:rPr>
-                <w:b/>
-                <w:bCs/>
-                <w:u w:val="single"/>
-              </w:rPr>
-              <w:t>Expected</w:t>
-            </w:r>
-          </w:p>
-        </w:tc>
-        <w:tc>
-          <w:tcPr>
-            <w:tcW w:w="2461" w:type="dxa"/>
-            <w:vAlign w:val="center"/>
-          </w:tcPr>
-          <w:p>
-            <w:pPr>
-              <w:jc w:val="center"/>
-              <w:rPr>
-                <w:b/>
-                <w:bCs/>
-                <w:u w:val="single"/>
-              </w:rPr>
             </w:pPr>
             <w:r>
               <w:rPr>
@@ -9081,37 +9399,384 @@
       <w:tr>
         <w:tc>
           <w:tcPr>
-            <w:tcW w:w="2018" w:type="dxa"/>
+            <w:tcW w:w="2936" w:type="dxa"/>
+          </w:tcPr>
+          <w:p>
+            <w:pPr>
+              <w:rPr>
+                <w:b/>
+                <w:bCs/>
+                <w:u w:val="single"/>
+              </w:rPr>
+            </w:pPr>
+            <w:r>
+              <w:t>1 Career Wednesday Holiday</w:t>
+            </w:r>
+          </w:p>
+        </w:tc>
+        <w:tc>
+          <w:tcPr>
+            <w:tcW w:w="1137" w:type="dxa"/>
+          </w:tcPr>
+          <w:p>
+            <w:pPr>
+              <w:rPr>
+                <w:b/>
+                <w:bCs/>
+                <w:u w:val="single"/>
+              </w:rPr>
+            </w:pPr>
+            <w:r>
+              <w:t>1</w:t>
+            </w:r>
+          </w:p>
+        </w:tc>
+        <w:tc>
+          <w:tcPr>
+            <w:tcW w:w="1776" w:type="dxa"/>
+          </w:tcPr>
+          <w:p>
+            <w:pPr>
+              <w:rPr>
+                <w:b/>
+                <w:bCs/>
+                <w:u w:val="single"/>
+              </w:rPr>
+            </w:pPr>
+            <w:r>
+              <w:t>Wednesday</w:t>
+            </w:r>
+          </w:p>
+        </w:tc>
+        <w:tc>
+          <w:tcPr>
+            <w:tcW w:w="1087" w:type="dxa"/>
+          </w:tcPr>
+          <w:p>
+            <w:r>
+              <w:t>True</w:t>
+            </w:r>
+          </w:p>
+        </w:tc>
+        <w:tc>
+          <w:tcPr>
+            <w:tcW w:w="1163" w:type="dxa"/>
+          </w:tcPr>
+          <w:p>
+            <w:r>
+              <w:t>12</w:t>
+            </w:r>
+          </w:p>
+        </w:tc>
+        <w:tc>
+          <w:tcPr>
+            <w:tcW w:w="917" w:type="dxa"/>
           </w:tcPr>
           <w:p/>
         </w:tc>
+      </w:tr>
+      <w:tr>
+        <w:tc>
+          <w:tcPr>
+            <w:tcW w:w="2936" w:type="dxa"/>
+          </w:tcPr>
+          <w:p>
+            <w:r>
+              <w:t>4 Careers Wednesday Holiday</w:t>
+            </w:r>
+          </w:p>
+        </w:tc>
         <w:tc>
           <w:tcPr>
             <w:tcW w:w="1137" w:type="dxa"/>
           </w:tcPr>
+          <w:p>
+            <w:r>
+              <w:t>4</w:t>
+            </w:r>
+          </w:p>
+        </w:tc>
+        <w:tc>
+          <w:tcPr>
+            <w:tcW w:w="1776" w:type="dxa"/>
+          </w:tcPr>
+          <w:p>
+            <w:r>
+              <w:t>Wednesday</w:t>
+            </w:r>
+          </w:p>
+        </w:tc>
+        <w:tc>
+          <w:tcPr>
+            <w:tcW w:w="1087" w:type="dxa"/>
+          </w:tcPr>
+          <w:p>
+            <w:r>
+              <w:t>True</w:t>
+            </w:r>
+          </w:p>
+        </w:tc>
+        <w:tc>
+          <w:tcPr>
+            <w:tcW w:w="1163" w:type="dxa"/>
+          </w:tcPr>
+          <w:p>
+            <w:r>
+              <w:t>48</w:t>
+            </w:r>
+          </w:p>
+        </w:tc>
+        <w:tc>
+          <w:tcPr>
+            <w:tcW w:w="917" w:type="dxa"/>
+          </w:tcPr>
           <w:p/>
         </w:tc>
-        <w:tc>
-          <w:tcPr>
-            <w:tcW w:w="1112" w:type="dxa"/>
+      </w:tr>
+      <w:tr>
+        <w:tc>
+          <w:tcPr>
+            <w:tcW w:w="2936" w:type="dxa"/>
+          </w:tcPr>
+          <w:p>
+            <w:r>
+              <w:t>1 Career Tuesday Holiday</w:t>
+            </w:r>
+          </w:p>
+        </w:tc>
+        <w:tc>
+          <w:tcPr>
+            <w:tcW w:w="1137" w:type="dxa"/>
+          </w:tcPr>
+          <w:p>
+            <w:r>
+              <w:t>1</w:t>
+            </w:r>
+          </w:p>
+        </w:tc>
+        <w:tc>
+          <w:tcPr>
+            <w:tcW w:w="1776" w:type="dxa"/>
+          </w:tcPr>
+          <w:p>
+            <w:r>
+              <w:t>Tuesday</w:t>
+            </w:r>
+          </w:p>
+        </w:tc>
+        <w:tc>
+          <w:tcPr>
+            <w:tcW w:w="1087" w:type="dxa"/>
+          </w:tcPr>
+          <w:p>
+            <w:r>
+              <w:t>True</w:t>
+            </w:r>
+          </w:p>
+        </w:tc>
+        <w:tc>
+          <w:tcPr>
+            <w:tcW w:w="1163" w:type="dxa"/>
+          </w:tcPr>
+          <w:p>
+            <w:r>
+              <w:t>-1</w:t>
+            </w:r>
+          </w:p>
+        </w:tc>
+        <w:tc>
+          <w:tcPr>
+            <w:tcW w:w="917" w:type="dxa"/>
           </w:tcPr>
           <w:p/>
         </w:tc>
-        <w:tc>
-          <w:tcPr>
-            <w:tcW w:w="1063" w:type="dxa"/>
+      </w:tr>
+      <w:tr>
+        <w:tc>
+          <w:tcPr>
+            <w:tcW w:w="2936" w:type="dxa"/>
+          </w:tcPr>
+          <w:p>
+            <w:r>
+              <w:t>-1 Career Wednesday Holiday</w:t>
+            </w:r>
+          </w:p>
+        </w:tc>
+        <w:tc>
+          <w:tcPr>
+            <w:tcW w:w="1137" w:type="dxa"/>
+          </w:tcPr>
+          <w:p>
+            <w:r>
+              <w:t>-1</w:t>
+            </w:r>
+          </w:p>
+        </w:tc>
+        <w:tc>
+          <w:tcPr>
+            <w:tcW w:w="1776" w:type="dxa"/>
+          </w:tcPr>
+          <w:p>
+            <w:r>
+              <w:t>Wednesday</w:t>
+            </w:r>
+          </w:p>
+        </w:tc>
+        <w:tc>
+          <w:tcPr>
+            <w:tcW w:w="1087" w:type="dxa"/>
+          </w:tcPr>
+          <w:p>
+            <w:r>
+              <w:t>True</w:t>
+            </w:r>
+          </w:p>
+        </w:tc>
+        <w:tc>
+          <w:tcPr>
+            <w:tcW w:w="1163" w:type="dxa"/>
+          </w:tcPr>
+          <w:p>
+            <w:r>
+              <w:t>-1</w:t>
+            </w:r>
+          </w:p>
+        </w:tc>
+        <w:tc>
+          <w:tcPr>
+            <w:tcW w:w="917" w:type="dxa"/>
           </w:tcPr>
           <w:p/>
         </w:tc>
-        <w:tc>
-          <w:tcPr>
-            <w:tcW w:w="1276" w:type="dxa"/>
+      </w:tr>
+      <w:tr>
+        <w:tc>
+          <w:tcPr>
+            <w:tcW w:w="2936" w:type="dxa"/>
+          </w:tcPr>
+          <w:p>
+            <w:r>
+              <w:t>1 Career Wednesday Not Holiday</w:t>
+            </w:r>
+          </w:p>
+        </w:tc>
+        <w:tc>
+          <w:tcPr>
+            <w:tcW w:w="1137" w:type="dxa"/>
+          </w:tcPr>
+          <w:p>
+            <w:r>
+              <w:t>1</w:t>
+            </w:r>
+          </w:p>
+        </w:tc>
+        <w:tc>
+          <w:tcPr>
+            <w:tcW w:w="1776" w:type="dxa"/>
+          </w:tcPr>
+          <w:p>
+            <w:r>
+              <w:t>Wednesday</w:t>
+            </w:r>
+          </w:p>
+        </w:tc>
+        <w:tc>
+          <w:tcPr>
+            <w:tcW w:w="1087" w:type="dxa"/>
+          </w:tcPr>
+          <w:p>
+            <w:r>
+              <w:t>False</w:t>
+            </w:r>
+          </w:p>
+        </w:tc>
+        <w:tc>
+          <w:tcPr>
+            <w:tcW w:w="1163" w:type="dxa"/>
+          </w:tcPr>
+          <w:p>
+            <w:r>
+              <w:t>-1</w:t>
+            </w:r>
+          </w:p>
+        </w:tc>
+        <w:tc>
+          <w:tcPr>
+            <w:tcW w:w="917" w:type="dxa"/>
           </w:tcPr>
           <w:p/>
         </w:tc>
-        <w:tc>
-          <w:tcPr>
-            <w:tcW w:w="2461" w:type="dxa"/>
+      </w:tr>
+      <w:tr>
+        <w:tc>
+          <w:tcPr>
+            <w:tcW w:w="2936" w:type="dxa"/>
+          </w:tcPr>
+          <w:p>
+            <w:r>
+              <w:t>1 Career ‘</w:t>
+            </w:r>
+            <w:proofErr w:type="spellStart"/>
+            <w:r>
+              <w:t>RandomString</w:t>
+            </w:r>
+            <w:proofErr w:type="spellEnd"/>
+            <w:r>
+              <w:t>’ Holiday</w:t>
+            </w:r>
+          </w:p>
+        </w:tc>
+        <w:tc>
+          <w:tcPr>
+            <w:tcW w:w="1137" w:type="dxa"/>
+          </w:tcPr>
+          <w:p>
+            <w:r>
+              <w:t>1</w:t>
+            </w:r>
+          </w:p>
+        </w:tc>
+        <w:tc>
+          <w:tcPr>
+            <w:tcW w:w="1776" w:type="dxa"/>
+          </w:tcPr>
+          <w:p>
+            <w:r>
+              <w:t>‘</w:t>
+            </w:r>
+            <w:proofErr w:type="spellStart"/>
+            <w:r>
+              <w:t>RandomString</w:t>
+            </w:r>
+            <w:proofErr w:type="spellEnd"/>
+            <w:r>
+              <w:t>’</w:t>
+            </w:r>
+          </w:p>
+        </w:tc>
+        <w:tc>
+          <w:tcPr>
+            <w:tcW w:w="1087" w:type="dxa"/>
+          </w:tcPr>
+          <w:p>
+            <w:r>
+              <w:t>True</w:t>
+            </w:r>
+          </w:p>
+        </w:tc>
+        <w:tc>
+          <w:tcPr>
+            <w:tcW w:w="1163" w:type="dxa"/>
+          </w:tcPr>
+          <w:p>
+            <w:r>
+              <w:t>-1</w:t>
+            </w:r>
+          </w:p>
+        </w:tc>
+        <w:tc>
+          <w:tcPr>
+            <w:tcW w:w="917" w:type="dxa"/>
           </w:tcPr>
           <w:p/>
         </w:tc>

--- a/SDV502-Assignment1.docx
+++ b/SDV502-Assignment1.docx
@@ -78,7 +78,7 @@
     <w:p/>
     <w:p/>
     <w:p/>
-    <w:bookmarkStart w:id="0" w:name="_Toc80264925" w:displacedByCustomXml="next"/>
+    <w:bookmarkStart w:id="0" w:name="_Toc81810384" w:displacedByCustomXml="next"/>
     <w:sdt>
       <w:sdtPr>
         <w:rPr>
@@ -141,7 +141,7 @@
           <w:r>
             <w:fldChar w:fldCharType="separate"/>
           </w:r>
-          <w:hyperlink w:anchor="_Toc80264925" w:history="1">
+          <w:hyperlink w:anchor="_Toc81810384" w:history="1">
             <w:r>
               <w:rPr>
                 <w:rStyle w:val="Hyperlink"/>
@@ -170,7 +170,7 @@
                 <w:noProof/>
                 <w:webHidden/>
               </w:rPr>
-              <w:instrText xml:space="preserve"> PAGEREF _Toc80264925 \h </w:instrText>
+              <w:instrText xml:space="preserve"> PAGEREF _Toc81810384 \h </w:instrText>
             </w:r>
             <w:r>
               <w:rPr>
@@ -215,7 +215,7 @@
               <w:lang w:val="en-NZ" w:eastAsia="en-NZ"/>
             </w:rPr>
           </w:pPr>
-          <w:hyperlink w:anchor="_Toc80264926" w:history="1">
+          <w:hyperlink w:anchor="_Toc81810385" w:history="1">
             <w:r>
               <w:rPr>
                 <w:rStyle w:val="Hyperlink"/>
@@ -242,7 +242,7 @@
                 <w:noProof/>
                 <w:webHidden/>
               </w:rPr>
-              <w:instrText xml:space="preserve"> PAGEREF _Toc80264926 \h </w:instrText>
+              <w:instrText xml:space="preserve"> PAGEREF _Toc81810385 \h </w:instrText>
             </w:r>
             <w:r>
               <w:rPr>
@@ -287,7 +287,7 @@
               <w:lang w:val="en-NZ" w:eastAsia="en-NZ"/>
             </w:rPr>
           </w:pPr>
-          <w:hyperlink w:anchor="_Toc80264927" w:history="1">
+          <w:hyperlink w:anchor="_Toc81810386" w:history="1">
             <w:r>
               <w:rPr>
                 <w:rStyle w:val="Hyperlink"/>
@@ -314,7 +314,7 @@
                 <w:noProof/>
                 <w:webHidden/>
               </w:rPr>
-              <w:instrText xml:space="preserve"> PAGEREF _Toc80264927 \h </w:instrText>
+              <w:instrText xml:space="preserve"> PAGEREF _Toc81810386 \h </w:instrText>
             </w:r>
             <w:r>
               <w:rPr>
@@ -359,7 +359,7 @@
               <w:lang w:val="en-NZ" w:eastAsia="en-NZ"/>
             </w:rPr>
           </w:pPr>
-          <w:hyperlink w:anchor="_Toc80264928" w:history="1">
+          <w:hyperlink w:anchor="_Toc81810387" w:history="1">
             <w:r>
               <w:rPr>
                 <w:rStyle w:val="Hyperlink"/>
@@ -386,7 +386,7 @@
                 <w:noProof/>
                 <w:webHidden/>
               </w:rPr>
-              <w:instrText xml:space="preserve"> PAGEREF _Toc80264928 \h </w:instrText>
+              <w:instrText xml:space="preserve"> PAGEREF _Toc81810387 \h </w:instrText>
             </w:r>
             <w:r>
               <w:rPr>
@@ -431,7 +431,7 @@
               <w:lang w:val="en-NZ" w:eastAsia="en-NZ"/>
             </w:rPr>
           </w:pPr>
-          <w:hyperlink w:anchor="_Toc80264929" w:history="1">
+          <w:hyperlink w:anchor="_Toc81810388" w:history="1">
             <w:r>
               <w:rPr>
                 <w:rStyle w:val="Hyperlink"/>
@@ -458,7 +458,7 @@
                 <w:noProof/>
                 <w:webHidden/>
               </w:rPr>
-              <w:instrText xml:space="preserve"> PAGEREF _Toc80264929 \h </w:instrText>
+              <w:instrText xml:space="preserve"> PAGEREF _Toc81810388 \h </w:instrText>
             </w:r>
             <w:r>
               <w:rPr>
@@ -503,7 +503,7 @@
               <w:lang w:val="en-NZ" w:eastAsia="en-NZ"/>
             </w:rPr>
           </w:pPr>
-          <w:hyperlink w:anchor="_Toc80264930" w:history="1">
+          <w:hyperlink w:anchor="_Toc81810389" w:history="1">
             <w:r>
               <w:rPr>
                 <w:rStyle w:val="Hyperlink"/>
@@ -530,7 +530,7 @@
                 <w:noProof/>
                 <w:webHidden/>
               </w:rPr>
-              <w:instrText xml:space="preserve"> PAGEREF _Toc80264930 \h </w:instrText>
+              <w:instrText xml:space="preserve"> PAGEREF _Toc81810389 \h </w:instrText>
             </w:r>
             <w:r>
               <w:rPr>
@@ -575,7 +575,7 @@
               <w:lang w:val="en-NZ" w:eastAsia="en-NZ"/>
             </w:rPr>
           </w:pPr>
-          <w:hyperlink w:anchor="_Toc80264931" w:history="1">
+          <w:hyperlink w:anchor="_Toc81810390" w:history="1">
             <w:r>
               <w:rPr>
                 <w:rStyle w:val="Hyperlink"/>
@@ -602,7 +602,7 @@
                 <w:noProof/>
                 <w:webHidden/>
               </w:rPr>
-              <w:instrText xml:space="preserve"> PAGEREF _Toc80264931 \h </w:instrText>
+              <w:instrText xml:space="preserve"> PAGEREF _Toc81810390 \h </w:instrText>
             </w:r>
             <w:r>
               <w:rPr>
@@ -647,7 +647,7 @@
               <w:lang w:val="en-NZ" w:eastAsia="en-NZ"/>
             </w:rPr>
           </w:pPr>
-          <w:hyperlink w:anchor="_Toc80264932" w:history="1">
+          <w:hyperlink w:anchor="_Toc81810391" w:history="1">
             <w:r>
               <w:rPr>
                 <w:rStyle w:val="Hyperlink"/>
@@ -674,7 +674,7 @@
                 <w:noProof/>
                 <w:webHidden/>
               </w:rPr>
-              <w:instrText xml:space="preserve"> PAGEREF _Toc80264932 \h </w:instrText>
+              <w:instrText xml:space="preserve"> PAGEREF _Toc81810391 \h </w:instrText>
             </w:r>
             <w:r>
               <w:rPr>
@@ -719,7 +719,7 @@
               <w:lang w:val="en-NZ" w:eastAsia="en-NZ"/>
             </w:rPr>
           </w:pPr>
-          <w:hyperlink w:anchor="_Toc80264933" w:history="1">
+          <w:hyperlink w:anchor="_Toc81810392" w:history="1">
             <w:r>
               <w:rPr>
                 <w:rStyle w:val="Hyperlink"/>
@@ -746,7 +746,7 @@
                 <w:noProof/>
                 <w:webHidden/>
               </w:rPr>
-              <w:instrText xml:space="preserve"> PAGEREF _Toc80264933 \h </w:instrText>
+              <w:instrText xml:space="preserve"> PAGEREF _Toc81810392 \h </w:instrText>
             </w:r>
             <w:r>
               <w:rPr>
@@ -767,78 +767,6 @@
                 <w:webHidden/>
               </w:rPr>
               <w:t>12</w:t>
-            </w:r>
-            <w:r>
-              <w:rPr>
-                <w:noProof/>
-                <w:webHidden/>
-              </w:rPr>
-              <w:fldChar w:fldCharType="end"/>
-            </w:r>
-          </w:hyperlink>
-        </w:p>
-        <w:p>
-          <w:pPr>
-            <w:pStyle w:val="TOC1"/>
-            <w:tabs>
-              <w:tab w:val="right" w:leader="dot" w:pos="9016"/>
-            </w:tabs>
-            <w:rPr>
-              <w:rFonts w:asciiTheme="minorHAnsi" w:eastAsiaTheme="minorEastAsia" w:hAnsiTheme="minorHAnsi"/>
-              <w:noProof/>
-              <w:sz w:val="22"/>
-              <w:szCs w:val="22"/>
-              <w:lang w:val="en-NZ" w:eastAsia="en-NZ"/>
-            </w:rPr>
-          </w:pPr>
-          <w:hyperlink w:anchor="_Toc80264934" w:history="1">
-            <w:r>
-              <w:rPr>
-                <w:rStyle w:val="Hyperlink"/>
-                <w:noProof/>
-              </w:rPr>
-              <w:t>References</w:t>
-            </w:r>
-            <w:r>
-              <w:rPr>
-                <w:noProof/>
-                <w:webHidden/>
-              </w:rPr>
-              <w:tab/>
-            </w:r>
-            <w:r>
-              <w:rPr>
-                <w:noProof/>
-                <w:webHidden/>
-              </w:rPr>
-              <w:fldChar w:fldCharType="begin"/>
-            </w:r>
-            <w:r>
-              <w:rPr>
-                <w:noProof/>
-                <w:webHidden/>
-              </w:rPr>
-              <w:instrText xml:space="preserve"> PAGEREF _Toc80264934 \h </w:instrText>
-            </w:r>
-            <w:r>
-              <w:rPr>
-                <w:noProof/>
-                <w:webHidden/>
-              </w:rPr>
-            </w:r>
-            <w:r>
-              <w:rPr>
-                <w:noProof/>
-                <w:webHidden/>
-              </w:rPr>
-              <w:fldChar w:fldCharType="separate"/>
-            </w:r>
-            <w:r>
-              <w:rPr>
-                <w:noProof/>
-                <w:webHidden/>
-              </w:rPr>
-              <w:t>14</w:t>
             </w:r>
             <w:r>
               <w:rPr>
@@ -873,46 +801,44 @@
       <w:pPr>
         <w:pStyle w:val="Heading1"/>
       </w:pPr>
-      <w:bookmarkStart w:id="1" w:name="_Toc80264926"/>
+      <w:bookmarkStart w:id="1" w:name="_Toc81810385"/>
       <w:r>
         <w:lastRenderedPageBreak/>
         <w:t>Introduction</w:t>
       </w:r>
       <w:bookmarkEnd w:id="1"/>
     </w:p>
-    <w:p/>
-    <w:p/>
     <w:p>
       <w:r>
-        <w:t xml:space="preserve">There are some limitations of the test project. Not all parameters listed in the pricing are implemented in the </w:t>
-      </w:r>
-      <w:r>
-        <w:t xml:space="preserve">test cases. </w:t>
-      </w:r>
-      <w:r>
-        <w:t>Also,</w:t>
-      </w:r>
-      <w:r>
-        <w:t xml:space="preserve"> all prices listed </w:t>
-      </w:r>
-      <w:r>
-        <w:t>in the tests are assumed to be 2d movies, due to that being the column that includes kids and carers. There is no handling of the type of movie being watched in any of the movies.</w:t>
+        <w:t>This document contains the Equivalence partition and boundary tables as well as test schedules for the ticket price controller of the state cinema ticket booking system.</w:t>
       </w:r>
     </w:p>
     <w:p/>
     <w:p>
-      <w:pPr>
-        <w:pStyle w:val="ListParagraph"/>
-        <w:numPr>
-          <w:ilvl w:val="0"/>
-          <w:numId w:val="18"/>
-        </w:numPr>
-      </w:pPr>
-      <w:r>
-        <w:t>Time before 5 could be A.M. or P.M.  No input validation to ensure that only the hour is entered rather than another time format.</w:t>
+      <w:r>
+        <w:t xml:space="preserve">Tests were carried out using </w:t>
+      </w:r>
+      <w:proofErr w:type="spellStart"/>
+      <w:r>
+        <w:t>NUnit</w:t>
+      </w:r>
+      <w:proofErr w:type="spellEnd"/>
+      <w:r>
+        <w:t xml:space="preserve">, a unit-testing framework for .NET languages. Tests were written using JetBrains </w:t>
+      </w:r>
+      <w:r>
+        <w:t>R</w:t>
+      </w:r>
+      <w:r>
+        <w:t>ider.</w:t>
       </w:r>
     </w:p>
     <w:p/>
+    <w:p>
+      <w:r>
+        <w:t xml:space="preserve">Below is the current Pricing from the state cinema website. I have excluded some of the prices such as online booking fees as these are not represented in the test schedule or the price controller. </w:t>
+      </w:r>
+    </w:p>
     <w:p>
       <w:pPr>
         <w:jc w:val="center"/>
@@ -1276,7 +1202,7 @@
       <w:pPr>
         <w:pStyle w:val="Heading1"/>
       </w:pPr>
-      <w:bookmarkStart w:id="2" w:name="_Toc80264927"/>
+      <w:bookmarkStart w:id="2" w:name="_Toc81810386"/>
       <w:r>
         <w:lastRenderedPageBreak/>
         <w:t>Adult</w:t>
@@ -2606,7 +2532,7 @@
       <w:r>
         <w:br w:type="page"/>
       </w:r>
-      <w:bookmarkStart w:id="3" w:name="_Toc80264928"/>
+      <w:bookmarkStart w:id="3" w:name="_Toc81810387"/>
       <w:r>
         <w:lastRenderedPageBreak/>
         <w:t>Adult</w:t>
@@ -3716,7 +3642,7 @@
       <w:pPr>
         <w:pStyle w:val="Heading1"/>
       </w:pPr>
-      <w:bookmarkStart w:id="4" w:name="_Toc80264929"/>
+      <w:bookmarkStart w:id="4" w:name="_Toc81810388"/>
       <w:r>
         <w:lastRenderedPageBreak/>
         <w:t>Adult</w:t>
@@ -5381,7 +5307,7 @@
       <w:pPr>
         <w:pStyle w:val="Heading1"/>
       </w:pPr>
-      <w:bookmarkStart w:id="5" w:name="_Toc80264930"/>
+      <w:bookmarkStart w:id="5" w:name="_Toc81810389"/>
       <w:r>
         <w:lastRenderedPageBreak/>
         <w:t>Senior</w:t>
@@ -5871,7 +5797,11 @@
           <w:tcPr>
             <w:tcW w:w="1701" w:type="dxa"/>
           </w:tcPr>
-          <w:p/>
+          <w:p>
+            <w:r>
+              <w:t>37.50</w:t>
+            </w:r>
+          </w:p>
         </w:tc>
       </w:tr>
       <w:tr>
@@ -6159,7 +6089,7 @@
       <w:pPr>
         <w:pStyle w:val="Heading1"/>
       </w:pPr>
-      <w:bookmarkStart w:id="6" w:name="_Toc80264931"/>
+      <w:bookmarkStart w:id="6" w:name="_Toc81810390"/>
       <w:r>
         <w:lastRenderedPageBreak/>
         <w:t>Student</w:t>
@@ -6858,7 +6788,7 @@
       <w:pPr>
         <w:pStyle w:val="Heading1"/>
       </w:pPr>
-      <w:bookmarkStart w:id="7" w:name="_Toc80264932"/>
+      <w:bookmarkStart w:id="7" w:name="_Toc81810391"/>
       <w:r>
         <w:lastRenderedPageBreak/>
         <w:t>Family</w:t>
@@ -7893,7 +7823,7 @@
       <w:pPr>
         <w:pStyle w:val="Heading1"/>
       </w:pPr>
-      <w:bookmarkStart w:id="8" w:name="_Toc80264933"/>
+      <w:bookmarkStart w:id="8" w:name="_Toc81810392"/>
       <w:r>
         <w:lastRenderedPageBreak/>
         <w:t>Chick</w:t>
@@ -9472,7 +9402,11 @@
           <w:tcPr>
             <w:tcW w:w="917" w:type="dxa"/>
           </w:tcPr>
-          <w:p/>
+          <w:p>
+            <w:r>
+              <w:t>12</w:t>
+            </w:r>
+          </w:p>
         </w:tc>
       </w:tr>
       <w:tr>
@@ -9530,7 +9464,11 @@
           <w:tcPr>
             <w:tcW w:w="917" w:type="dxa"/>
           </w:tcPr>
-          <w:p/>
+          <w:p>
+            <w:r>
+              <w:t>48</w:t>
+            </w:r>
+          </w:p>
         </w:tc>
       </w:tr>
       <w:tr>
@@ -9588,7 +9526,11 @@
           <w:tcPr>
             <w:tcW w:w="917" w:type="dxa"/>
           </w:tcPr>
-          <w:p/>
+          <w:p>
+            <w:r>
+              <w:t>-1</w:t>
+            </w:r>
+          </w:p>
         </w:tc>
       </w:tr>
       <w:tr>
@@ -9646,7 +9588,11 @@
           <w:tcPr>
             <w:tcW w:w="917" w:type="dxa"/>
           </w:tcPr>
-          <w:p/>
+          <w:p>
+            <w:r>
+              <w:t>-1</w:t>
+            </w:r>
+          </w:p>
         </w:tc>
       </w:tr>
       <w:tr>
@@ -9704,7 +9650,11 @@
           <w:tcPr>
             <w:tcW w:w="917" w:type="dxa"/>
           </w:tcPr>
-          <w:p/>
+          <w:p>
+            <w:r>
+              <w:t>-1</w:t>
+            </w:r>
+          </w:p>
         </w:tc>
       </w:tr>
       <w:tr>
@@ -9778,7 +9728,11 @@
           <w:tcPr>
             <w:tcW w:w="917" w:type="dxa"/>
           </w:tcPr>
-          <w:p/>
+          <w:p>
+            <w:r>
+              <w:t>-1</w:t>
+            </w:r>
+          </w:p>
         </w:tc>
       </w:tr>
     </w:tbl>
@@ -9787,23 +9741,70 @@
         <w:br w:type="page"/>
       </w:r>
     </w:p>
+    <w:p>
+      <w:pPr>
+        <w:rPr>
+          <w:rFonts w:asciiTheme="majorHAnsi" w:eastAsiaTheme="majorEastAsia" w:hAnsiTheme="majorHAnsi" w:cstheme="majorBidi"/>
+          <w:b/>
+          <w:szCs w:val="32"/>
+        </w:rPr>
+      </w:pPr>
+      <w:r>
+        <w:rPr>
+          <w:rFonts w:asciiTheme="majorHAnsi" w:eastAsiaTheme="majorEastAsia" w:hAnsiTheme="majorHAnsi" w:cstheme="majorBidi"/>
+          <w:b/>
+          <w:szCs w:val="32"/>
+        </w:rPr>
+        <w:lastRenderedPageBreak/>
+        <w:t>Conclusion</w:t>
+      </w:r>
+    </w:p>
+    <w:p>
+      <w:pPr>
+        <w:rPr>
+          <w:rFonts w:asciiTheme="majorHAnsi" w:eastAsiaTheme="majorEastAsia" w:hAnsiTheme="majorHAnsi" w:cstheme="majorBidi"/>
+          <w:b/>
+          <w:szCs w:val="32"/>
+        </w:rPr>
+      </w:pPr>
+    </w:p>
+    <w:p>
+      <w:r>
+        <w:t xml:space="preserve">I believe that the cinema functions could better reflect the current prices that are listed on the state cinema website. Moreover, adding in </w:t>
+      </w:r>
+      <w:r>
+        <w:t>all</w:t>
+      </w:r>
+      <w:r>
+        <w:t xml:space="preserve"> the extra functionality of 3d movies, or clarifying the price controller to a further degree would be recommended. </w:t>
+      </w:r>
+    </w:p>
     <w:p/>
     <w:p>
-      <w:pPr>
-        <w:pStyle w:val="Heading1"/>
-      </w:pPr>
-      <w:bookmarkStart w:id="9" w:name="_Toc80264934"/>
-      <w:r>
-        <w:t>References</w:t>
-      </w:r>
-      <w:bookmarkEnd w:id="9"/>
+      <w:r>
+        <w:t>Additionally, some parameters such as the time input, need to be slightly modified</w:t>
+      </w:r>
+      <w:r>
+        <w:t>. Currently the functions work on a 12-hour clock. This could be improved such that the ticket price controller accepted 24-hour input and clarifying the time of day that the movie is being played.</w:t>
+      </w:r>
     </w:p>
     <w:p>
-      <w:pPr>
-        <w:rPr>
-          <w:lang w:val="en-US"/>
-        </w:rPr>
-      </w:pPr>
+      <w:r>
+        <w:t xml:space="preserve"> </w:t>
+      </w:r>
+    </w:p>
+    <w:p>
+      <w:r>
+        <w:t xml:space="preserve">It is arguable that the family pass should be acceptable to be order in bulk. However, in </w:t>
+      </w:r>
+      <w:proofErr w:type="gramStart"/>
+      <w:r>
+        <w:t>these type of cases</w:t>
+      </w:r>
+      <w:proofErr w:type="gramEnd"/>
+      <w:r>
+        <w:t xml:space="preserve"> I would assume that it would be larger than normal events and as such some extra coordination amongst the people who want the tickets and the movie theatre would need to occur.</w:t>
+      </w:r>
     </w:p>
     <w:sectPr>
       <w:headerReference w:type="default" r:id="rId7"/>

--- a/SDV502-Assignment1.docx
+++ b/SDV502-Assignment1.docx
@@ -78,7 +78,7 @@
     <w:p/>
     <w:p/>
     <w:p/>
-    <w:bookmarkStart w:id="0" w:name="_Toc80264925" w:displacedByCustomXml="next"/>
+    <w:bookmarkStart w:id="0" w:name="_Toc81810384" w:displacedByCustomXml="next"/>
     <w:sdt>
       <w:sdtPr>
         <w:rPr>
@@ -141,7 +141,7 @@
           <w:r>
             <w:fldChar w:fldCharType="separate"/>
           </w:r>
-          <w:hyperlink w:anchor="_Toc80264925" w:history="1">
+          <w:hyperlink w:anchor="_Toc81810384" w:history="1">
             <w:r>
               <w:rPr>
                 <w:rStyle w:val="Hyperlink"/>
@@ -170,7 +170,7 @@
                 <w:noProof/>
                 <w:webHidden/>
               </w:rPr>
-              <w:instrText xml:space="preserve"> PAGEREF _Toc80264925 \h </w:instrText>
+              <w:instrText xml:space="preserve"> PAGEREF _Toc81810384 \h </w:instrText>
             </w:r>
             <w:r>
               <w:rPr>
@@ -215,7 +215,7 @@
               <w:lang w:val="en-NZ" w:eastAsia="en-NZ"/>
             </w:rPr>
           </w:pPr>
-          <w:hyperlink w:anchor="_Toc80264926" w:history="1">
+          <w:hyperlink w:anchor="_Toc81810385" w:history="1">
             <w:r>
               <w:rPr>
                 <w:rStyle w:val="Hyperlink"/>
@@ -242,7 +242,7 @@
                 <w:noProof/>
                 <w:webHidden/>
               </w:rPr>
-              <w:instrText xml:space="preserve"> PAGEREF _Toc80264926 \h </w:instrText>
+              <w:instrText xml:space="preserve"> PAGEREF _Toc81810385 \h </w:instrText>
             </w:r>
             <w:r>
               <w:rPr>
@@ -287,7 +287,7 @@
               <w:lang w:val="en-NZ" w:eastAsia="en-NZ"/>
             </w:rPr>
           </w:pPr>
-          <w:hyperlink w:anchor="_Toc80264927" w:history="1">
+          <w:hyperlink w:anchor="_Toc81810386" w:history="1">
             <w:r>
               <w:rPr>
                 <w:rStyle w:val="Hyperlink"/>
@@ -314,7 +314,7 @@
                 <w:noProof/>
                 <w:webHidden/>
               </w:rPr>
-              <w:instrText xml:space="preserve"> PAGEREF _Toc80264927 \h </w:instrText>
+              <w:instrText xml:space="preserve"> PAGEREF _Toc81810386 \h </w:instrText>
             </w:r>
             <w:r>
               <w:rPr>
@@ -359,7 +359,7 @@
               <w:lang w:val="en-NZ" w:eastAsia="en-NZ"/>
             </w:rPr>
           </w:pPr>
-          <w:hyperlink w:anchor="_Toc80264928" w:history="1">
+          <w:hyperlink w:anchor="_Toc81810387" w:history="1">
             <w:r>
               <w:rPr>
                 <w:rStyle w:val="Hyperlink"/>
@@ -386,7 +386,7 @@
                 <w:noProof/>
                 <w:webHidden/>
               </w:rPr>
-              <w:instrText xml:space="preserve"> PAGEREF _Toc80264928 \h </w:instrText>
+              <w:instrText xml:space="preserve"> PAGEREF _Toc81810387 \h </w:instrText>
             </w:r>
             <w:r>
               <w:rPr>
@@ -431,7 +431,7 @@
               <w:lang w:val="en-NZ" w:eastAsia="en-NZ"/>
             </w:rPr>
           </w:pPr>
-          <w:hyperlink w:anchor="_Toc80264929" w:history="1">
+          <w:hyperlink w:anchor="_Toc81810388" w:history="1">
             <w:r>
               <w:rPr>
                 <w:rStyle w:val="Hyperlink"/>
@@ -458,7 +458,7 @@
                 <w:noProof/>
                 <w:webHidden/>
               </w:rPr>
-              <w:instrText xml:space="preserve"> PAGEREF _Toc80264929 \h </w:instrText>
+              <w:instrText xml:space="preserve"> PAGEREF _Toc81810388 \h </w:instrText>
             </w:r>
             <w:r>
               <w:rPr>
@@ -503,7 +503,7 @@
               <w:lang w:val="en-NZ" w:eastAsia="en-NZ"/>
             </w:rPr>
           </w:pPr>
-          <w:hyperlink w:anchor="_Toc80264930" w:history="1">
+          <w:hyperlink w:anchor="_Toc81810389" w:history="1">
             <w:r>
               <w:rPr>
                 <w:rStyle w:val="Hyperlink"/>
@@ -530,7 +530,7 @@
                 <w:noProof/>
                 <w:webHidden/>
               </w:rPr>
-              <w:instrText xml:space="preserve"> PAGEREF _Toc80264930 \h </w:instrText>
+              <w:instrText xml:space="preserve"> PAGEREF _Toc81810389 \h </w:instrText>
             </w:r>
             <w:r>
               <w:rPr>
@@ -575,7 +575,7 @@
               <w:lang w:val="en-NZ" w:eastAsia="en-NZ"/>
             </w:rPr>
           </w:pPr>
-          <w:hyperlink w:anchor="_Toc80264931" w:history="1">
+          <w:hyperlink w:anchor="_Toc81810390" w:history="1">
             <w:r>
               <w:rPr>
                 <w:rStyle w:val="Hyperlink"/>
@@ -602,7 +602,7 @@
                 <w:noProof/>
                 <w:webHidden/>
               </w:rPr>
-              <w:instrText xml:space="preserve"> PAGEREF _Toc80264931 \h </w:instrText>
+              <w:instrText xml:space="preserve"> PAGEREF _Toc81810390 \h </w:instrText>
             </w:r>
             <w:r>
               <w:rPr>
@@ -647,7 +647,7 @@
               <w:lang w:val="en-NZ" w:eastAsia="en-NZ"/>
             </w:rPr>
           </w:pPr>
-          <w:hyperlink w:anchor="_Toc80264932" w:history="1">
+          <w:hyperlink w:anchor="_Toc81810391" w:history="1">
             <w:r>
               <w:rPr>
                 <w:rStyle w:val="Hyperlink"/>
@@ -674,7 +674,7 @@
                 <w:noProof/>
                 <w:webHidden/>
               </w:rPr>
-              <w:instrText xml:space="preserve"> PAGEREF _Toc80264932 \h </w:instrText>
+              <w:instrText xml:space="preserve"> PAGEREF _Toc81810391 \h </w:instrText>
             </w:r>
             <w:r>
               <w:rPr>
@@ -719,7 +719,7 @@
               <w:lang w:val="en-NZ" w:eastAsia="en-NZ"/>
             </w:rPr>
           </w:pPr>
-          <w:hyperlink w:anchor="_Toc80264933" w:history="1">
+          <w:hyperlink w:anchor="_Toc81810392" w:history="1">
             <w:r>
               <w:rPr>
                 <w:rStyle w:val="Hyperlink"/>
@@ -746,7 +746,7 @@
                 <w:noProof/>
                 <w:webHidden/>
               </w:rPr>
-              <w:instrText xml:space="preserve"> PAGEREF _Toc80264933 \h </w:instrText>
+              <w:instrText xml:space="preserve"> PAGEREF _Toc81810392 \h </w:instrText>
             </w:r>
             <w:r>
               <w:rPr>
@@ -767,78 +767,6 @@
                 <w:webHidden/>
               </w:rPr>
               <w:t>12</w:t>
-            </w:r>
-            <w:r>
-              <w:rPr>
-                <w:noProof/>
-                <w:webHidden/>
-              </w:rPr>
-              <w:fldChar w:fldCharType="end"/>
-            </w:r>
-          </w:hyperlink>
-        </w:p>
-        <w:p>
-          <w:pPr>
-            <w:pStyle w:val="TOC1"/>
-            <w:tabs>
-              <w:tab w:val="right" w:leader="dot" w:pos="9016"/>
-            </w:tabs>
-            <w:rPr>
-              <w:rFonts w:asciiTheme="minorHAnsi" w:eastAsiaTheme="minorEastAsia" w:hAnsiTheme="minorHAnsi"/>
-              <w:noProof/>
-              <w:sz w:val="22"/>
-              <w:szCs w:val="22"/>
-              <w:lang w:val="en-NZ" w:eastAsia="en-NZ"/>
-            </w:rPr>
-          </w:pPr>
-          <w:hyperlink w:anchor="_Toc80264934" w:history="1">
-            <w:r>
-              <w:rPr>
-                <w:rStyle w:val="Hyperlink"/>
-                <w:noProof/>
-              </w:rPr>
-              <w:t>References</w:t>
-            </w:r>
-            <w:r>
-              <w:rPr>
-                <w:noProof/>
-                <w:webHidden/>
-              </w:rPr>
-              <w:tab/>
-            </w:r>
-            <w:r>
-              <w:rPr>
-                <w:noProof/>
-                <w:webHidden/>
-              </w:rPr>
-              <w:fldChar w:fldCharType="begin"/>
-            </w:r>
-            <w:r>
-              <w:rPr>
-                <w:noProof/>
-                <w:webHidden/>
-              </w:rPr>
-              <w:instrText xml:space="preserve"> PAGEREF _Toc80264934 \h </w:instrText>
-            </w:r>
-            <w:r>
-              <w:rPr>
-                <w:noProof/>
-                <w:webHidden/>
-              </w:rPr>
-            </w:r>
-            <w:r>
-              <w:rPr>
-                <w:noProof/>
-                <w:webHidden/>
-              </w:rPr>
-              <w:fldChar w:fldCharType="separate"/>
-            </w:r>
-            <w:r>
-              <w:rPr>
-                <w:noProof/>
-                <w:webHidden/>
-              </w:rPr>
-              <w:t>14</w:t>
             </w:r>
             <w:r>
               <w:rPr>
@@ -873,46 +801,44 @@
       <w:pPr>
         <w:pStyle w:val="Heading1"/>
       </w:pPr>
-      <w:bookmarkStart w:id="1" w:name="_Toc80264926"/>
+      <w:bookmarkStart w:id="1" w:name="_Toc81810385"/>
       <w:r>
         <w:lastRenderedPageBreak/>
         <w:t>Introduction</w:t>
       </w:r>
       <w:bookmarkEnd w:id="1"/>
     </w:p>
-    <w:p/>
-    <w:p/>
     <w:p>
       <w:r>
-        <w:t xml:space="preserve">There are some limitations of the test project. Not all parameters listed in the pricing are implemented in the </w:t>
-      </w:r>
-      <w:r>
-        <w:t xml:space="preserve">test cases. </w:t>
-      </w:r>
-      <w:r>
-        <w:t>Also,</w:t>
-      </w:r>
-      <w:r>
-        <w:t xml:space="preserve"> all prices listed </w:t>
-      </w:r>
-      <w:r>
-        <w:t>in the tests are assumed to be 2d movies, due to that being the column that includes kids and carers. There is no handling of the type of movie being watched in any of the movies.</w:t>
+        <w:t>This document contains the Equivalence partition and boundary tables as well as test schedules for the ticket price controller of the state cinema ticket booking system.</w:t>
       </w:r>
     </w:p>
     <w:p/>
     <w:p>
-      <w:pPr>
-        <w:pStyle w:val="ListParagraph"/>
-        <w:numPr>
-          <w:ilvl w:val="0"/>
-          <w:numId w:val="18"/>
-        </w:numPr>
-      </w:pPr>
-      <w:r>
-        <w:t>Time before 5 could be A.M. or P.M.  No input validation to ensure that only the hour is entered rather than another time format.</w:t>
+      <w:r>
+        <w:t xml:space="preserve">Tests were carried out using </w:t>
+      </w:r>
+      <w:proofErr w:type="spellStart"/>
+      <w:r>
+        <w:t>NUnit</w:t>
+      </w:r>
+      <w:proofErr w:type="spellEnd"/>
+      <w:r>
+        <w:t xml:space="preserve">, a unit-testing framework for .NET languages. Tests were written using JetBrains </w:t>
+      </w:r>
+      <w:r>
+        <w:t>R</w:t>
+      </w:r>
+      <w:r>
+        <w:t>ider.</w:t>
       </w:r>
     </w:p>
     <w:p/>
+    <w:p>
+      <w:r>
+        <w:t xml:space="preserve">Below is the current Pricing from the state cinema website. I have excluded some of the prices such as online booking fees as these are not represented in the test schedule or the price controller. </w:t>
+      </w:r>
+    </w:p>
     <w:p>
       <w:pPr>
         <w:jc w:val="center"/>
@@ -1276,7 +1202,7 @@
       <w:pPr>
         <w:pStyle w:val="Heading1"/>
       </w:pPr>
-      <w:bookmarkStart w:id="2" w:name="_Toc80264927"/>
+      <w:bookmarkStart w:id="2" w:name="_Toc81810386"/>
       <w:r>
         <w:lastRenderedPageBreak/>
         <w:t>Adult</w:t>
@@ -1307,8 +1233,37 @@
         <w:t xml:space="preserve"> </w:t>
       </w:r>
       <w:r>
-        <w:t>int prQuantity, string prPerson, string prDay, decimal prTime</w:t>
-      </w:r>
+        <w:t xml:space="preserve">int </w:t>
+      </w:r>
+      <w:proofErr w:type="spellStart"/>
+      <w:r>
+        <w:t>prQuantity</w:t>
+      </w:r>
+      <w:proofErr w:type="spellEnd"/>
+      <w:r>
+        <w:t xml:space="preserve">, string </w:t>
+      </w:r>
+      <w:proofErr w:type="spellStart"/>
+      <w:r>
+        <w:t>prPerson</w:t>
+      </w:r>
+      <w:proofErr w:type="spellEnd"/>
+      <w:r>
+        <w:t xml:space="preserve">, string </w:t>
+      </w:r>
+      <w:proofErr w:type="spellStart"/>
+      <w:r>
+        <w:t>prDay</w:t>
+      </w:r>
+      <w:proofErr w:type="spellEnd"/>
+      <w:r>
+        <w:t xml:space="preserve">, decimal </w:t>
+      </w:r>
+      <w:proofErr w:type="spellStart"/>
+      <w:r>
+        <w:t>prTime</w:t>
+      </w:r>
+      <w:proofErr w:type="spellEnd"/>
     </w:p>
     <w:p>
       <w:r>
@@ -1674,12 +1629,12 @@
         <w:tblLook w:val="04A0" w:firstRow="1" w:lastRow="0" w:firstColumn="1" w:lastColumn="0" w:noHBand="0" w:noVBand="1"/>
       </w:tblPr>
       <w:tblGrid>
-        <w:gridCol w:w="2309"/>
-        <w:gridCol w:w="1137"/>
-        <w:gridCol w:w="1202"/>
-        <w:gridCol w:w="1336"/>
-        <w:gridCol w:w="963"/>
-        <w:gridCol w:w="1199"/>
+        <w:gridCol w:w="2675"/>
+        <w:gridCol w:w="1148"/>
+        <w:gridCol w:w="992"/>
+        <w:gridCol w:w="1377"/>
+        <w:gridCol w:w="756"/>
+        <w:gridCol w:w="1198"/>
         <w:gridCol w:w="870"/>
       </w:tblGrid>
       <w:tr>
@@ -1709,7 +1664,7 @@
       <w:tr>
         <w:tc>
           <w:tcPr>
-            <w:tcW w:w="2405" w:type="dxa"/>
+            <w:tcW w:w="2675" w:type="dxa"/>
             <w:vAlign w:val="center"/>
           </w:tcPr>
           <w:p>
@@ -1728,6 +1683,30 @@
                 <w:u w:val="single"/>
               </w:rPr>
               <w:t>Use Cases</w:t>
+            </w:r>
+          </w:p>
+        </w:tc>
+        <w:tc>
+          <w:tcPr>
+            <w:tcW w:w="1148" w:type="dxa"/>
+            <w:vAlign w:val="center"/>
+          </w:tcPr>
+          <w:p>
+            <w:pPr>
+              <w:jc w:val="center"/>
+              <w:rPr>
+                <w:b/>
+                <w:bCs/>
+                <w:u w:val="single"/>
+              </w:rPr>
+            </w:pPr>
+            <w:r>
+              <w:rPr>
+                <w:b/>
+                <w:bCs/>
+                <w:u w:val="single"/>
+              </w:rPr>
+              <w:t>Quantity</w:t>
             </w:r>
           </w:p>
         </w:tc>
@@ -1751,13 +1730,13 @@
                 <w:bCs/>
                 <w:u w:val="single"/>
               </w:rPr>
-              <w:t>Quantity</w:t>
-            </w:r>
-          </w:p>
-        </w:tc>
-        <w:tc>
-          <w:tcPr>
-            <w:tcW w:w="1227" w:type="dxa"/>
+              <w:t>Person</w:t>
+            </w:r>
+          </w:p>
+        </w:tc>
+        <w:tc>
+          <w:tcPr>
+            <w:tcW w:w="1377" w:type="dxa"/>
             <w:vAlign w:val="center"/>
           </w:tcPr>
           <w:p>
@@ -1775,13 +1754,13 @@
                 <w:bCs/>
                 <w:u w:val="single"/>
               </w:rPr>
-              <w:t>Person</w:t>
-            </w:r>
-          </w:p>
-        </w:tc>
-        <w:tc>
-          <w:tcPr>
-            <w:tcW w:w="1336" w:type="dxa"/>
+              <w:t>Day</w:t>
+            </w:r>
+          </w:p>
+        </w:tc>
+        <w:tc>
+          <w:tcPr>
+            <w:tcW w:w="756" w:type="dxa"/>
             <w:vAlign w:val="center"/>
           </w:tcPr>
           <w:p>
@@ -1799,37 +1778,13 @@
                 <w:bCs/>
                 <w:u w:val="single"/>
               </w:rPr>
-              <w:t>Day</w:t>
-            </w:r>
-          </w:p>
-        </w:tc>
-        <w:tc>
-          <w:tcPr>
-            <w:tcW w:w="983" w:type="dxa"/>
-            <w:vAlign w:val="center"/>
-          </w:tcPr>
-          <w:p>
-            <w:pPr>
-              <w:jc w:val="center"/>
-              <w:rPr>
-                <w:b/>
-                <w:bCs/>
-                <w:u w:val="single"/>
-              </w:rPr>
-            </w:pPr>
-            <w:r>
-              <w:rPr>
-                <w:b/>
-                <w:bCs/>
-                <w:u w:val="single"/>
-              </w:rPr>
               <w:t>Time</w:t>
             </w:r>
           </w:p>
         </w:tc>
         <w:tc>
           <w:tcPr>
-            <w:tcW w:w="1203" w:type="dxa"/>
+            <w:tcW w:w="1198" w:type="dxa"/>
             <w:vAlign w:val="center"/>
           </w:tcPr>
           <w:p>
@@ -1879,7 +1834,7 @@
       <w:tr>
         <w:tc>
           <w:tcPr>
-            <w:tcW w:w="2405" w:type="dxa"/>
+            <w:tcW w:w="2675" w:type="dxa"/>
           </w:tcPr>
           <w:p>
             <w:r>
@@ -1892,42 +1847,42 @@
         </w:tc>
         <w:tc>
           <w:tcPr>
+            <w:tcW w:w="1148" w:type="dxa"/>
+          </w:tcPr>
+          <w:p>
+            <w:r>
+              <w:t>1</w:t>
+            </w:r>
+          </w:p>
+        </w:tc>
+        <w:tc>
+          <w:tcPr>
             <w:tcW w:w="992" w:type="dxa"/>
           </w:tcPr>
           <w:p>
             <w:r>
+              <w:t>Adult</w:t>
+            </w:r>
+          </w:p>
+        </w:tc>
+        <w:tc>
+          <w:tcPr>
+            <w:tcW w:w="1377" w:type="dxa"/>
+          </w:tcPr>
+          <w:p>
+            <w:r>
+              <w:t>Monday</w:t>
+            </w:r>
+          </w:p>
+        </w:tc>
+        <w:tc>
+          <w:tcPr>
+            <w:tcW w:w="756" w:type="dxa"/>
+          </w:tcPr>
+          <w:p>
+            <w:r>
               <w:t>1</w:t>
             </w:r>
-          </w:p>
-        </w:tc>
-        <w:tc>
-          <w:tcPr>
-            <w:tcW w:w="1227" w:type="dxa"/>
-          </w:tcPr>
-          <w:p>
-            <w:r>
-              <w:t>Adult</w:t>
-            </w:r>
-          </w:p>
-        </w:tc>
-        <w:tc>
-          <w:tcPr>
-            <w:tcW w:w="1336" w:type="dxa"/>
-          </w:tcPr>
-          <w:p>
-            <w:r>
-              <w:t>Monday</w:t>
-            </w:r>
-          </w:p>
-        </w:tc>
-        <w:tc>
-          <w:tcPr>
-            <w:tcW w:w="983" w:type="dxa"/>
-          </w:tcPr>
-          <w:p>
-            <w:r>
-              <w:t>1</w:t>
-            </w:r>
             <w:r>
               <w:t>.00</w:t>
             </w:r>
@@ -1935,7 +1890,7 @@
         </w:tc>
         <w:tc>
           <w:tcPr>
-            <w:tcW w:w="1203" w:type="dxa"/>
+            <w:tcW w:w="1198" w:type="dxa"/>
           </w:tcPr>
           <w:p>
             <w:pPr>
@@ -1962,17 +1917,11 @@
       <w:tr>
         <w:tc>
           <w:tcPr>
-            <w:tcW w:w="2405" w:type="dxa"/>
-          </w:tcPr>
-          <w:p>
-            <w:r>
-              <w:t xml:space="preserve">One Adult on </w:t>
-            </w:r>
-            <w:r>
-              <w:t>Saturday</w:t>
-            </w:r>
-            <w:r>
-              <w:t xml:space="preserve"> at </w:t>
+            <w:tcW w:w="2675" w:type="dxa"/>
+          </w:tcPr>
+          <w:p>
+            <w:r>
+              <w:t xml:space="preserve">One Adult on Saturday at </w:t>
             </w:r>
             <w:r>
               <w:t>2.0</w:t>
@@ -1984,27 +1933,27 @@
         </w:tc>
         <w:tc>
           <w:tcPr>
+            <w:tcW w:w="1148" w:type="dxa"/>
+          </w:tcPr>
+          <w:p>
+            <w:r>
+              <w:t>1</w:t>
+            </w:r>
+          </w:p>
+        </w:tc>
+        <w:tc>
+          <w:tcPr>
             <w:tcW w:w="992" w:type="dxa"/>
           </w:tcPr>
           <w:p>
             <w:r>
-              <w:t>1</w:t>
-            </w:r>
-          </w:p>
-        </w:tc>
-        <w:tc>
-          <w:tcPr>
-            <w:tcW w:w="1227" w:type="dxa"/>
-          </w:tcPr>
-          <w:p>
-            <w:r>
               <w:t>Adult</w:t>
             </w:r>
           </w:p>
         </w:tc>
         <w:tc>
           <w:tcPr>
-            <w:tcW w:w="1336" w:type="dxa"/>
+            <w:tcW w:w="1377" w:type="dxa"/>
           </w:tcPr>
           <w:p>
             <w:r>
@@ -2014,7 +1963,7 @@
         </w:tc>
         <w:tc>
           <w:tcPr>
-            <w:tcW w:w="983" w:type="dxa"/>
+            <w:tcW w:w="756" w:type="dxa"/>
           </w:tcPr>
           <w:p>
             <w:r>
@@ -2027,7 +1976,7 @@
         </w:tc>
         <w:tc>
           <w:tcPr>
-            <w:tcW w:w="1203" w:type="dxa"/>
+            <w:tcW w:w="1198" w:type="dxa"/>
           </w:tcPr>
           <w:p>
             <w:r>
@@ -2049,7 +1998,7 @@
       <w:tr>
         <w:tc>
           <w:tcPr>
-            <w:tcW w:w="2405" w:type="dxa"/>
+            <w:tcW w:w="2675" w:type="dxa"/>
           </w:tcPr>
           <w:p>
             <w:r>
@@ -2062,27 +2011,27 @@
         </w:tc>
         <w:tc>
           <w:tcPr>
+            <w:tcW w:w="1148" w:type="dxa"/>
+          </w:tcPr>
+          <w:p>
+            <w:r>
+              <w:t>3</w:t>
+            </w:r>
+          </w:p>
+        </w:tc>
+        <w:tc>
+          <w:tcPr>
             <w:tcW w:w="992" w:type="dxa"/>
           </w:tcPr>
           <w:p>
             <w:r>
-              <w:t>3</w:t>
-            </w:r>
-          </w:p>
-        </w:tc>
-        <w:tc>
-          <w:tcPr>
-            <w:tcW w:w="1227" w:type="dxa"/>
-          </w:tcPr>
-          <w:p>
-            <w:r>
               <w:t>Adult</w:t>
             </w:r>
           </w:p>
         </w:tc>
         <w:tc>
           <w:tcPr>
-            <w:tcW w:w="1336" w:type="dxa"/>
+            <w:tcW w:w="1377" w:type="dxa"/>
           </w:tcPr>
           <w:p>
             <w:r>
@@ -2092,7 +2041,7 @@
         </w:tc>
         <w:tc>
           <w:tcPr>
-            <w:tcW w:w="983" w:type="dxa"/>
+            <w:tcW w:w="756" w:type="dxa"/>
           </w:tcPr>
           <w:p>
             <w:r>
@@ -2102,7 +2051,7 @@
         </w:tc>
         <w:tc>
           <w:tcPr>
-            <w:tcW w:w="1203" w:type="dxa"/>
+            <w:tcW w:w="1198" w:type="dxa"/>
           </w:tcPr>
           <w:p>
             <w:r>
@@ -2124,7 +2073,7 @@
       <w:tr>
         <w:tc>
           <w:tcPr>
-            <w:tcW w:w="2405" w:type="dxa"/>
+            <w:tcW w:w="2675" w:type="dxa"/>
           </w:tcPr>
           <w:p>
             <w:r>
@@ -2137,27 +2086,27 @@
         </w:tc>
         <w:tc>
           <w:tcPr>
+            <w:tcW w:w="1148" w:type="dxa"/>
+          </w:tcPr>
+          <w:p>
+            <w:r>
+              <w:t>1</w:t>
+            </w:r>
+          </w:p>
+        </w:tc>
+        <w:tc>
+          <w:tcPr>
             <w:tcW w:w="992" w:type="dxa"/>
           </w:tcPr>
           <w:p>
             <w:r>
-              <w:t>1</w:t>
-            </w:r>
-          </w:p>
-        </w:tc>
-        <w:tc>
-          <w:tcPr>
-            <w:tcW w:w="1227" w:type="dxa"/>
-          </w:tcPr>
-          <w:p>
-            <w:r>
               <w:t>Adult</w:t>
             </w:r>
           </w:p>
         </w:tc>
         <w:tc>
           <w:tcPr>
-            <w:tcW w:w="1336" w:type="dxa"/>
+            <w:tcW w:w="1377" w:type="dxa"/>
           </w:tcPr>
           <w:p>
             <w:r>
@@ -2167,7 +2116,7 @@
         </w:tc>
         <w:tc>
           <w:tcPr>
-            <w:tcW w:w="983" w:type="dxa"/>
+            <w:tcW w:w="756" w:type="dxa"/>
           </w:tcPr>
           <w:p>
             <w:r>
@@ -2177,7 +2126,7 @@
         </w:tc>
         <w:tc>
           <w:tcPr>
-            <w:tcW w:w="1203" w:type="dxa"/>
+            <w:tcW w:w="1198" w:type="dxa"/>
           </w:tcPr>
           <w:p>
             <w:r>
@@ -2202,7 +2151,7 @@
       <w:tr>
         <w:tc>
           <w:tcPr>
-            <w:tcW w:w="2405" w:type="dxa"/>
+            <w:tcW w:w="2675" w:type="dxa"/>
           </w:tcPr>
           <w:p>
             <w:r>
@@ -2215,27 +2164,27 @@
         </w:tc>
         <w:tc>
           <w:tcPr>
+            <w:tcW w:w="1148" w:type="dxa"/>
+          </w:tcPr>
+          <w:p>
+            <w:r>
+              <w:t>1</w:t>
+            </w:r>
+          </w:p>
+        </w:tc>
+        <w:tc>
+          <w:tcPr>
             <w:tcW w:w="992" w:type="dxa"/>
           </w:tcPr>
           <w:p>
             <w:r>
-              <w:t>1</w:t>
-            </w:r>
-          </w:p>
-        </w:tc>
-        <w:tc>
-          <w:tcPr>
-            <w:tcW w:w="1227" w:type="dxa"/>
-          </w:tcPr>
-          <w:p>
-            <w:r>
               <w:t>Child</w:t>
             </w:r>
           </w:p>
         </w:tc>
         <w:tc>
           <w:tcPr>
-            <w:tcW w:w="1336" w:type="dxa"/>
+            <w:tcW w:w="1377" w:type="dxa"/>
           </w:tcPr>
           <w:p>
             <w:r>
@@ -2245,7 +2194,7 @@
         </w:tc>
         <w:tc>
           <w:tcPr>
-            <w:tcW w:w="983" w:type="dxa"/>
+            <w:tcW w:w="756" w:type="dxa"/>
           </w:tcPr>
           <w:p>
             <w:r>
@@ -2255,7 +2204,7 @@
         </w:tc>
         <w:tc>
           <w:tcPr>
-            <w:tcW w:w="1203" w:type="dxa"/>
+            <w:tcW w:w="1198" w:type="dxa"/>
           </w:tcPr>
           <w:p>
             <w:r>
@@ -2277,7 +2226,7 @@
       <w:tr>
         <w:tc>
           <w:tcPr>
-            <w:tcW w:w="2405" w:type="dxa"/>
+            <w:tcW w:w="2675" w:type="dxa"/>
           </w:tcPr>
           <w:p>
             <w:r>
@@ -2290,27 +2239,27 @@
         </w:tc>
         <w:tc>
           <w:tcPr>
+            <w:tcW w:w="1148" w:type="dxa"/>
+          </w:tcPr>
+          <w:p>
+            <w:r>
+              <w:t>1</w:t>
+            </w:r>
+          </w:p>
+        </w:tc>
+        <w:tc>
+          <w:tcPr>
             <w:tcW w:w="992" w:type="dxa"/>
           </w:tcPr>
           <w:p>
             <w:r>
-              <w:t>1</w:t>
-            </w:r>
-          </w:p>
-        </w:tc>
-        <w:tc>
-          <w:tcPr>
-            <w:tcW w:w="1227" w:type="dxa"/>
-          </w:tcPr>
-          <w:p>
-            <w:r>
               <w:t>Student</w:t>
             </w:r>
           </w:p>
         </w:tc>
         <w:tc>
           <w:tcPr>
-            <w:tcW w:w="1336" w:type="dxa"/>
+            <w:tcW w:w="1377" w:type="dxa"/>
           </w:tcPr>
           <w:p>
             <w:r>
@@ -2320,7 +2269,7 @@
         </w:tc>
         <w:tc>
           <w:tcPr>
-            <w:tcW w:w="983" w:type="dxa"/>
+            <w:tcW w:w="756" w:type="dxa"/>
           </w:tcPr>
           <w:p>
             <w:r>
@@ -2330,7 +2279,7 @@
         </w:tc>
         <w:tc>
           <w:tcPr>
-            <w:tcW w:w="1203" w:type="dxa"/>
+            <w:tcW w:w="1198" w:type="dxa"/>
           </w:tcPr>
           <w:p>
             <w:r>
@@ -2352,18 +2301,52 @@
       <w:tr>
         <w:tc>
           <w:tcPr>
-            <w:tcW w:w="2405" w:type="dxa"/>
-          </w:tcPr>
-          <w:p>
-            <w:r>
-              <w:t xml:space="preserve">1 </w:t>
-            </w:r>
+            <w:tcW w:w="2675" w:type="dxa"/>
+          </w:tcPr>
+          <w:p>
+            <w:r>
+              <w:t xml:space="preserve">1 Senior on Wednesday at </w:t>
+            </w:r>
+            <w:r>
+              <w:t>3.00</w:t>
+            </w:r>
+          </w:p>
+        </w:tc>
+        <w:tc>
+          <w:tcPr>
+            <w:tcW w:w="1148" w:type="dxa"/>
+          </w:tcPr>
+          <w:p>
+            <w:r>
+              <w:t>1</w:t>
+            </w:r>
+          </w:p>
+        </w:tc>
+        <w:tc>
+          <w:tcPr>
+            <w:tcW w:w="992" w:type="dxa"/>
+          </w:tcPr>
+          <w:p>
             <w:r>
               <w:t>Senior</w:t>
             </w:r>
-            <w:r>
-              <w:t xml:space="preserve"> on Wednesday at </w:t>
-            </w:r>
+          </w:p>
+        </w:tc>
+        <w:tc>
+          <w:tcPr>
+            <w:tcW w:w="1377" w:type="dxa"/>
+          </w:tcPr>
+          <w:p>
+            <w:r>
+              <w:t>Wednesday</w:t>
+            </w:r>
+          </w:p>
+        </w:tc>
+        <w:tc>
+          <w:tcPr>
+            <w:tcW w:w="756" w:type="dxa"/>
+          </w:tcPr>
+          <w:p>
             <w:r>
               <w:t>3.00</w:t>
             </w:r>
@@ -2371,47 +2354,7 @@
         </w:tc>
         <w:tc>
           <w:tcPr>
-            <w:tcW w:w="992" w:type="dxa"/>
-          </w:tcPr>
-          <w:p>
-            <w:r>
-              <w:t>1</w:t>
-            </w:r>
-          </w:p>
-        </w:tc>
-        <w:tc>
-          <w:tcPr>
-            <w:tcW w:w="1227" w:type="dxa"/>
-          </w:tcPr>
-          <w:p>
-            <w:r>
-              <w:t>Senior</w:t>
-            </w:r>
-          </w:p>
-        </w:tc>
-        <w:tc>
-          <w:tcPr>
-            <w:tcW w:w="1336" w:type="dxa"/>
-          </w:tcPr>
-          <w:p>
-            <w:r>
-              <w:t>Wednesday</w:t>
-            </w:r>
-          </w:p>
-        </w:tc>
-        <w:tc>
-          <w:tcPr>
-            <w:tcW w:w="983" w:type="dxa"/>
-          </w:tcPr>
-          <w:p>
-            <w:r>
-              <w:t>3.00</w:t>
-            </w:r>
-          </w:p>
-        </w:tc>
-        <w:tc>
-          <w:tcPr>
-            <w:tcW w:w="1203" w:type="dxa"/>
+            <w:tcW w:w="1198" w:type="dxa"/>
           </w:tcPr>
           <w:p>
             <w:r>
@@ -2433,7 +2376,7 @@
       <w:tr>
         <w:tc>
           <w:tcPr>
-            <w:tcW w:w="2405" w:type="dxa"/>
+            <w:tcW w:w="2675" w:type="dxa"/>
           </w:tcPr>
           <w:p>
             <w:r>
@@ -2444,27 +2387,27 @@
         </w:tc>
         <w:tc>
           <w:tcPr>
+            <w:tcW w:w="1148" w:type="dxa"/>
+          </w:tcPr>
+          <w:p>
+            <w:r>
+              <w:t>1</w:t>
+            </w:r>
+          </w:p>
+        </w:tc>
+        <w:tc>
+          <w:tcPr>
             <w:tcW w:w="992" w:type="dxa"/>
           </w:tcPr>
           <w:p>
             <w:r>
-              <w:t>1</w:t>
-            </w:r>
-          </w:p>
-        </w:tc>
-        <w:tc>
-          <w:tcPr>
-            <w:tcW w:w="1227" w:type="dxa"/>
-          </w:tcPr>
-          <w:p>
-            <w:r>
               <w:t>Adult</w:t>
             </w:r>
           </w:p>
         </w:tc>
         <w:tc>
           <w:tcPr>
-            <w:tcW w:w="1336" w:type="dxa"/>
+            <w:tcW w:w="1377" w:type="dxa"/>
           </w:tcPr>
           <w:p>
             <w:r>
@@ -2474,7 +2417,7 @@
         </w:tc>
         <w:tc>
           <w:tcPr>
-            <w:tcW w:w="983" w:type="dxa"/>
+            <w:tcW w:w="756" w:type="dxa"/>
           </w:tcPr>
           <w:p>
             <w:r>
@@ -2484,7 +2427,7 @@
         </w:tc>
         <w:tc>
           <w:tcPr>
-            <w:tcW w:w="1203" w:type="dxa"/>
+            <w:tcW w:w="1198" w:type="dxa"/>
           </w:tcPr>
           <w:p>
             <w:r>
@@ -2506,7 +2449,7 @@
       <w:tr>
         <w:tc>
           <w:tcPr>
-            <w:tcW w:w="2405" w:type="dxa"/>
+            <w:tcW w:w="2675" w:type="dxa"/>
           </w:tcPr>
           <w:p>
             <w:r>
@@ -2516,27 +2459,27 @@
         </w:tc>
         <w:tc>
           <w:tcPr>
+            <w:tcW w:w="1148" w:type="dxa"/>
+          </w:tcPr>
+          <w:p>
+            <w:r>
+              <w:t>1</w:t>
+            </w:r>
+          </w:p>
+        </w:tc>
+        <w:tc>
+          <w:tcPr>
             <w:tcW w:w="992" w:type="dxa"/>
           </w:tcPr>
           <w:p>
             <w:r>
-              <w:t>1</w:t>
-            </w:r>
-          </w:p>
-        </w:tc>
-        <w:tc>
-          <w:tcPr>
-            <w:tcW w:w="1227" w:type="dxa"/>
-          </w:tcPr>
-          <w:p>
-            <w:r>
               <w:t>Family</w:t>
             </w:r>
           </w:p>
         </w:tc>
         <w:tc>
           <w:tcPr>
-            <w:tcW w:w="1336" w:type="dxa"/>
+            <w:tcW w:w="1377" w:type="dxa"/>
           </w:tcPr>
           <w:p>
             <w:r>
@@ -2546,7 +2489,7 @@
         </w:tc>
         <w:tc>
           <w:tcPr>
-            <w:tcW w:w="983" w:type="dxa"/>
+            <w:tcW w:w="756" w:type="dxa"/>
           </w:tcPr>
           <w:p>
             <w:r>
@@ -2556,7 +2499,7 @@
         </w:tc>
         <w:tc>
           <w:tcPr>
-            <w:tcW w:w="1203" w:type="dxa"/>
+            <w:tcW w:w="1198" w:type="dxa"/>
           </w:tcPr>
           <w:p>
             <w:r>
@@ -2568,7 +2511,11 @@
           <w:tcPr>
             <w:tcW w:w="870" w:type="dxa"/>
           </w:tcPr>
-          <w:p/>
+          <w:p>
+            <w:r>
+              <w:t>-1</w:t>
+            </w:r>
+          </w:p>
         </w:tc>
       </w:tr>
     </w:tbl>
@@ -2585,7 +2532,7 @@
       <w:r>
         <w:br w:type="page"/>
       </w:r>
-      <w:bookmarkStart w:id="3" w:name="_Toc80264928"/>
+      <w:bookmarkStart w:id="3" w:name="_Toc81810387"/>
       <w:r>
         <w:lastRenderedPageBreak/>
         <w:t>Adult</w:t>
@@ -2609,25 +2556,53 @@
         <w:t>Inputs –</w:t>
       </w:r>
       <w:r>
-        <w:t xml:space="preserve"> int pr</w:t>
+        <w:t xml:space="preserve"> int </w:t>
+      </w:r>
+      <w:proofErr w:type="spellStart"/>
+      <w:r>
+        <w:t>pr</w:t>
       </w:r>
       <w:r>
         <w:t>Q</w:t>
       </w:r>
       <w:r>
-        <w:t>uantity, string pr</w:t>
+        <w:t>uantity</w:t>
+      </w:r>
+      <w:proofErr w:type="spellEnd"/>
+      <w:r>
+        <w:t xml:space="preserve">, string </w:t>
+      </w:r>
+      <w:proofErr w:type="spellStart"/>
+      <w:r>
+        <w:t>pr</w:t>
       </w:r>
       <w:r>
         <w:t>P</w:t>
       </w:r>
       <w:r>
-        <w:t>erson, string pr</w:t>
+        <w:t>erson</w:t>
+      </w:r>
+      <w:proofErr w:type="spellEnd"/>
+      <w:r>
+        <w:t xml:space="preserve">, string </w:t>
+      </w:r>
+      <w:proofErr w:type="spellStart"/>
+      <w:r>
+        <w:t>pr</w:t>
       </w:r>
       <w:r>
         <w:t>D</w:t>
       </w:r>
       <w:r>
-        <w:t>ay, decimal pr</w:t>
+        <w:t>ay</w:t>
+      </w:r>
+      <w:proofErr w:type="spellEnd"/>
+      <w:r>
+        <w:t xml:space="preserve">, decimal </w:t>
+      </w:r>
+      <w:proofErr w:type="spellStart"/>
+      <w:r>
+        <w:t>pr</w:t>
       </w:r>
       <w:r>
         <w:t>T</w:t>
@@ -2635,6 +2610,7 @@
       <w:r>
         <w:t>ime</w:t>
       </w:r>
+      <w:proofErr w:type="spellEnd"/>
     </w:p>
     <w:p>
       <w:r>
@@ -2935,9 +2911,11 @@
             <w:r>
               <w:t xml:space="preserve">C </w:t>
             </w:r>
+            <w:proofErr w:type="spellStart"/>
             <w:r>
               <w:t>hild</w:t>
             </w:r>
+            <w:proofErr w:type="spellEnd"/>
           </w:p>
         </w:tc>
         <w:tc>
@@ -3364,7 +3342,11 @@
           <w:tcPr>
             <w:tcW w:w="938" w:type="dxa"/>
           </w:tcPr>
-          <w:p/>
+          <w:p>
+            <w:r>
+              <w:t>17.5</w:t>
+            </w:r>
+          </w:p>
         </w:tc>
       </w:tr>
       <w:tr>
@@ -3432,7 +3414,11 @@
           <w:tcPr>
             <w:tcW w:w="938" w:type="dxa"/>
           </w:tcPr>
-          <w:p/>
+          <w:p>
+            <w:r>
+              <w:t>-1</w:t>
+            </w:r>
+          </w:p>
         </w:tc>
       </w:tr>
       <w:tr>
@@ -3442,34 +3428,28 @@
           </w:tcPr>
           <w:p>
             <w:r>
-              <w:t xml:space="preserve">1 </w:t>
-            </w:r>
+              <w:t>1 Family Wednesday 8pm</w:t>
+            </w:r>
+          </w:p>
+        </w:tc>
+        <w:tc>
+          <w:tcPr>
+            <w:tcW w:w="1145" w:type="dxa"/>
+          </w:tcPr>
+          <w:p>
+            <w:r>
+              <w:t>1</w:t>
+            </w:r>
+          </w:p>
+        </w:tc>
+        <w:tc>
+          <w:tcPr>
+            <w:tcW w:w="1080" w:type="dxa"/>
+          </w:tcPr>
+          <w:p>
             <w:r>
               <w:t>Family</w:t>
             </w:r>
-            <w:r>
-              <w:t xml:space="preserve"> Wednesday 8pm</w:t>
-            </w:r>
-          </w:p>
-        </w:tc>
-        <w:tc>
-          <w:tcPr>
-            <w:tcW w:w="1145" w:type="dxa"/>
-          </w:tcPr>
-          <w:p>
-            <w:r>
-              <w:t>1</w:t>
-            </w:r>
-          </w:p>
-        </w:tc>
-        <w:tc>
-          <w:tcPr>
-            <w:tcW w:w="1080" w:type="dxa"/>
-          </w:tcPr>
-          <w:p>
-            <w:r>
-              <w:t>Family</w:t>
-            </w:r>
           </w:p>
         </w:tc>
         <w:tc>
@@ -3506,7 +3486,11 @@
           <w:tcPr>
             <w:tcW w:w="938" w:type="dxa"/>
           </w:tcPr>
-          <w:p/>
+          <w:p>
+            <w:r>
+              <w:t>-1</w:t>
+            </w:r>
+          </w:p>
         </w:tc>
       </w:tr>
       <w:tr>
@@ -3516,34 +3500,28 @@
           </w:tcPr>
           <w:p>
             <w:r>
-              <w:t xml:space="preserve">1 </w:t>
-            </w:r>
+              <w:t>1 Senior Wednesday 8pm</w:t>
+            </w:r>
+          </w:p>
+        </w:tc>
+        <w:tc>
+          <w:tcPr>
+            <w:tcW w:w="1145" w:type="dxa"/>
+          </w:tcPr>
+          <w:p>
+            <w:r>
+              <w:t>1</w:t>
+            </w:r>
+          </w:p>
+        </w:tc>
+        <w:tc>
+          <w:tcPr>
+            <w:tcW w:w="1080" w:type="dxa"/>
+          </w:tcPr>
+          <w:p>
             <w:r>
               <w:t>Senior</w:t>
             </w:r>
-            <w:r>
-              <w:t xml:space="preserve"> Wednesday 8pm</w:t>
-            </w:r>
-          </w:p>
-        </w:tc>
-        <w:tc>
-          <w:tcPr>
-            <w:tcW w:w="1145" w:type="dxa"/>
-          </w:tcPr>
-          <w:p>
-            <w:r>
-              <w:t>1</w:t>
-            </w:r>
-          </w:p>
-        </w:tc>
-        <w:tc>
-          <w:tcPr>
-            <w:tcW w:w="1080" w:type="dxa"/>
-          </w:tcPr>
-          <w:p>
-            <w:r>
-              <w:t>Senior</w:t>
-            </w:r>
           </w:p>
         </w:tc>
         <w:tc>
@@ -3580,7 +3558,11 @@
           <w:tcPr>
             <w:tcW w:w="938" w:type="dxa"/>
           </w:tcPr>
-          <w:p/>
+          <w:p>
+            <w:r>
+              <w:t>-1</w:t>
+            </w:r>
+          </w:p>
         </w:tc>
       </w:tr>
       <w:tr>
@@ -3648,7 +3630,11 @@
           <w:tcPr>
             <w:tcW w:w="938" w:type="dxa"/>
           </w:tcPr>
-          <w:p/>
+          <w:p>
+            <w:r>
+              <w:t>17.5</w:t>
+            </w:r>
+          </w:p>
         </w:tc>
       </w:tr>
     </w:tbl>
@@ -3656,7 +3642,7 @@
       <w:pPr>
         <w:pStyle w:val="Heading1"/>
       </w:pPr>
-      <w:bookmarkStart w:id="4" w:name="_Toc80264929"/>
+      <w:bookmarkStart w:id="4" w:name="_Toc81810388"/>
       <w:r>
         <w:lastRenderedPageBreak/>
         <w:t>Adult</w:t>
@@ -3674,19 +3660,39 @@
         <w:t>Inputs –</w:t>
       </w:r>
       <w:r>
-        <w:t xml:space="preserve"> int pr</w:t>
+        <w:t xml:space="preserve"> int </w:t>
+      </w:r>
+      <w:proofErr w:type="spellStart"/>
+      <w:r>
+        <w:t>pr</w:t>
       </w:r>
       <w:r>
         <w:t>Q</w:t>
       </w:r>
       <w:r>
-        <w:t>uantity, string pr</w:t>
+        <w:t>uantity</w:t>
+      </w:r>
+      <w:proofErr w:type="spellEnd"/>
+      <w:r>
+        <w:t xml:space="preserve">, string </w:t>
+      </w:r>
+      <w:proofErr w:type="spellStart"/>
+      <w:r>
+        <w:t>pr</w:t>
       </w:r>
       <w:r>
         <w:t>P</w:t>
       </w:r>
       <w:r>
-        <w:t>erson, string pr</w:t>
+        <w:t>erson</w:t>
+      </w:r>
+      <w:proofErr w:type="spellEnd"/>
+      <w:r>
+        <w:t xml:space="preserve">, string </w:t>
+      </w:r>
+      <w:proofErr w:type="spellStart"/>
+      <w:r>
+        <w:t>pr</w:t>
       </w:r>
       <w:r>
         <w:t>D</w:t>
@@ -3694,6 +3700,7 @@
       <w:r>
         <w:t>ay</w:t>
       </w:r>
+      <w:proofErr w:type="spellEnd"/>
       <w:r>
         <w:br/>
         <w:t>Outputs – dec</w:t>
@@ -3853,7 +3860,10 @@
           </w:tcPr>
           <w:p>
             <w:r>
-              <w:t>adult</w:t>
+              <w:t>A</w:t>
+            </w:r>
+            <w:r>
+              <w:t>dult</w:t>
             </w:r>
           </w:p>
         </w:tc>
@@ -3887,10 +3897,13 @@
           </w:tcPr>
           <w:p>
             <w:r>
-              <w:t>&lt;</w:t>
-            </w:r>
-            <w:r>
-              <w:t>=0</w:t>
+              <w:t>&lt;=</w:t>
+            </w:r>
+            <w:r>
+              <w:t xml:space="preserve"> </w:t>
+            </w:r>
+            <w:r>
+              <w:t>0</w:t>
             </w:r>
           </w:p>
         </w:tc>
@@ -4161,8 +4174,35 @@
               </w:rPr>
             </w:pPr>
             <w:r>
-              <w:t xml:space="preserve">1 Adult </w:t>
-            </w:r>
+              <w:t>1 Adult Tuesday</w:t>
+            </w:r>
+          </w:p>
+        </w:tc>
+        <w:tc>
+          <w:tcPr>
+            <w:tcW w:w="1137" w:type="dxa"/>
+          </w:tcPr>
+          <w:p>
+            <w:r>
+              <w:t>1</w:t>
+            </w:r>
+          </w:p>
+        </w:tc>
+        <w:tc>
+          <w:tcPr>
+            <w:tcW w:w="1275" w:type="dxa"/>
+          </w:tcPr>
+          <w:p>
+            <w:r>
+              <w:t>Adult</w:t>
+            </w:r>
+          </w:p>
+        </w:tc>
+        <w:tc>
+          <w:tcPr>
+            <w:tcW w:w="1560" w:type="dxa"/>
+          </w:tcPr>
+          <w:p>
             <w:r>
               <w:t>Tuesday</w:t>
             </w:r>
@@ -4170,31 +4210,11 @@
         </w:tc>
         <w:tc>
           <w:tcPr>
-            <w:tcW w:w="1137" w:type="dxa"/>
-          </w:tcPr>
-          <w:p>
-            <w:r>
-              <w:t>1</w:t>
-            </w:r>
-          </w:p>
-        </w:tc>
-        <w:tc>
-          <w:tcPr>
             <w:tcW w:w="1275" w:type="dxa"/>
           </w:tcPr>
           <w:p>
             <w:r>
-              <w:t>Adult</w:t>
-            </w:r>
-          </w:p>
-        </w:tc>
-        <w:tc>
-          <w:tcPr>
-            <w:tcW w:w="1560" w:type="dxa"/>
-          </w:tcPr>
-          <w:p>
-            <w:r>
-              <w:t>Tuesday</w:t>
+              <w:t>13</w:t>
             </w:r>
           </w:p>
         </w:tc>
@@ -4203,22 +4223,15 @@
             <w:tcW w:w="1275" w:type="dxa"/>
           </w:tcPr>
           <w:p>
+            <w:pPr>
+              <w:rPr>
+                <w:b/>
+                <w:bCs/>
+              </w:rPr>
+            </w:pPr>
             <w:r>
               <w:t>13</w:t>
             </w:r>
-          </w:p>
-        </w:tc>
-        <w:tc>
-          <w:tcPr>
-            <w:tcW w:w="1275" w:type="dxa"/>
-          </w:tcPr>
-          <w:p>
-            <w:pPr>
-              <w:rPr>
-                <w:b/>
-                <w:bCs/>
-              </w:rPr>
-            </w:pPr>
           </w:p>
         </w:tc>
       </w:tr>
@@ -4229,16 +4242,7 @@
           </w:tcPr>
           <w:p>
             <w:r>
-              <w:t>4</w:t>
-            </w:r>
-            <w:r>
-              <w:t xml:space="preserve"> Adult</w:t>
-            </w:r>
-            <w:r>
-              <w:t>s</w:t>
-            </w:r>
-            <w:r>
-              <w:t xml:space="preserve"> Tuesday</w:t>
+              <w:t>4 Adults Tuesday</w:t>
             </w:r>
           </w:p>
         </w:tc>
@@ -4293,6 +4297,9 @@
                 <w:bCs/>
               </w:rPr>
             </w:pPr>
+            <w:r>
+              <w:t>52</w:t>
+            </w:r>
           </w:p>
         </w:tc>
       </w:tr>
@@ -4351,7 +4358,11 @@
           <w:tcPr>
             <w:tcW w:w="1275" w:type="dxa"/>
           </w:tcPr>
-          <w:p/>
+          <w:p>
+            <w:r>
+              <w:t>-1</w:t>
+            </w:r>
+          </w:p>
         </w:tc>
       </w:tr>
       <w:tr>
@@ -4361,14 +4372,35 @@
           </w:tcPr>
           <w:p>
             <w:r>
-              <w:t xml:space="preserve">1 </w:t>
-            </w:r>
+              <w:t>1 Student Tuesday</w:t>
+            </w:r>
+          </w:p>
+        </w:tc>
+        <w:tc>
+          <w:tcPr>
+            <w:tcW w:w="1137" w:type="dxa"/>
+          </w:tcPr>
+          <w:p>
+            <w:r>
+              <w:t>1</w:t>
+            </w:r>
+          </w:p>
+        </w:tc>
+        <w:tc>
+          <w:tcPr>
+            <w:tcW w:w="1275" w:type="dxa"/>
+          </w:tcPr>
+          <w:p>
             <w:r>
               <w:t>Student</w:t>
             </w:r>
-            <w:r>
-              <w:t xml:space="preserve"> </w:t>
-            </w:r>
+          </w:p>
+        </w:tc>
+        <w:tc>
+          <w:tcPr>
+            <w:tcW w:w="1560" w:type="dxa"/>
+          </w:tcPr>
+          <w:p>
             <w:r>
               <w:t>Tuesday</w:t>
             </w:r>
@@ -4376,31 +4408,11 @@
         </w:tc>
         <w:tc>
           <w:tcPr>
-            <w:tcW w:w="1137" w:type="dxa"/>
-          </w:tcPr>
-          <w:p>
-            <w:r>
-              <w:t>1</w:t>
-            </w:r>
-          </w:p>
-        </w:tc>
-        <w:tc>
-          <w:tcPr>
             <w:tcW w:w="1275" w:type="dxa"/>
           </w:tcPr>
           <w:p>
             <w:r>
-              <w:t>Student</w:t>
-            </w:r>
-          </w:p>
-        </w:tc>
-        <w:tc>
-          <w:tcPr>
-            <w:tcW w:w="1560" w:type="dxa"/>
-          </w:tcPr>
-          <w:p>
-            <w:r>
-              <w:t>Tuesday</w:t>
+              <w:t>-1</w:t>
             </w:r>
           </w:p>
         </w:tc>
@@ -4413,12 +4425,6 @@
               <w:t>-1</w:t>
             </w:r>
           </w:p>
-        </w:tc>
-        <w:tc>
-          <w:tcPr>
-            <w:tcW w:w="1275" w:type="dxa"/>
-          </w:tcPr>
-          <w:p/>
         </w:tc>
       </w:tr>
       <w:tr>
@@ -4428,10 +4434,7 @@
           </w:tcPr>
           <w:p>
             <w:r>
-              <w:t>1 Family</w:t>
-            </w:r>
-            <w:r>
-              <w:t xml:space="preserve"> Tuesday</w:t>
+              <w:t>1 Family Tuesday</w:t>
             </w:r>
           </w:p>
         </w:tc>
@@ -4479,7 +4482,11 @@
           <w:tcPr>
             <w:tcW w:w="1275" w:type="dxa"/>
           </w:tcPr>
-          <w:p/>
+          <w:p>
+            <w:r>
+              <w:t>-1</w:t>
+            </w:r>
+          </w:p>
         </w:tc>
       </w:tr>
       <w:tr>
@@ -4527,10 +4534,7 @@
               </w:rPr>
             </w:pPr>
             <w:r>
-              <w:t>Adult</w:t>
-            </w:r>
-            <w:r>
-              <w:t xml:space="preserve"> </w:t>
+              <w:t xml:space="preserve">Adult </w:t>
             </w:r>
           </w:p>
         </w:tc>
@@ -4577,6 +4581,9 @@
                 <w:bCs/>
               </w:rPr>
             </w:pPr>
+            <w:r>
+              <w:t>-1</w:t>
+            </w:r>
           </w:p>
         </w:tc>
       </w:tr>
@@ -4646,13 +4653,25 @@
         <w:t xml:space="preserve"> </w:t>
       </w:r>
       <w:r>
-        <w:t>int pr</w:t>
+        <w:t xml:space="preserve">int </w:t>
+      </w:r>
+      <w:proofErr w:type="spellStart"/>
+      <w:r>
+        <w:t>pr</w:t>
       </w:r>
       <w:r>
         <w:t>Q</w:t>
       </w:r>
       <w:r>
-        <w:t>uantity, string pr</w:t>
+        <w:t>uantity</w:t>
+      </w:r>
+      <w:proofErr w:type="spellEnd"/>
+      <w:r>
+        <w:t xml:space="preserve">, string </w:t>
+      </w:r>
+      <w:proofErr w:type="spellStart"/>
+      <w:r>
+        <w:t>pr</w:t>
       </w:r>
       <w:r>
         <w:t>P</w:t>
@@ -4660,6 +4679,7 @@
       <w:r>
         <w:t>erson</w:t>
       </w:r>
+      <w:proofErr w:type="spellEnd"/>
       <w:r>
         <w:br/>
         <w:t>Outputs – dec</w:t>
@@ -4811,7 +4831,13 @@
           </w:tcPr>
           <w:p>
             <w:r>
-              <w:t xml:space="preserve">&lt;=0 </w:t>
+              <w:t>&lt;=</w:t>
+            </w:r>
+            <w:r>
+              <w:t xml:space="preserve"> </w:t>
+            </w:r>
+            <w:r>
+              <w:t xml:space="preserve">0 </w:t>
             </w:r>
           </w:p>
         </w:tc>
@@ -5281,7 +5307,7 @@
       <w:pPr>
         <w:pStyle w:val="Heading1"/>
       </w:pPr>
-      <w:bookmarkStart w:id="5" w:name="_Toc80264930"/>
+      <w:bookmarkStart w:id="5" w:name="_Toc81810389"/>
       <w:r>
         <w:lastRenderedPageBreak/>
         <w:t>Senior</w:t>
@@ -5296,13 +5322,25 @@
         <w:t xml:space="preserve"> </w:t>
       </w:r>
       <w:r>
-        <w:t>int pr</w:t>
+        <w:t xml:space="preserve">int </w:t>
+      </w:r>
+      <w:proofErr w:type="spellStart"/>
+      <w:r>
+        <w:t>pr</w:t>
       </w:r>
       <w:r>
         <w:t>Q</w:t>
       </w:r>
       <w:r>
-        <w:t>uantity, string pr</w:t>
+        <w:t>uantity</w:t>
+      </w:r>
+      <w:proofErr w:type="spellEnd"/>
+      <w:r>
+        <w:t xml:space="preserve">, string </w:t>
+      </w:r>
+      <w:proofErr w:type="spellStart"/>
+      <w:r>
+        <w:t>pr</w:t>
       </w:r>
       <w:r>
         <w:t>P</w:t>
@@ -5310,6 +5348,7 @@
       <w:r>
         <w:t>erson</w:t>
       </w:r>
+      <w:proofErr w:type="spellEnd"/>
       <w:r>
         <w:br/>
         <w:t>Outputs – dec</w:t>
@@ -5758,7 +5797,11 @@
           <w:tcPr>
             <w:tcW w:w="1701" w:type="dxa"/>
           </w:tcPr>
-          <w:p/>
+          <w:p>
+            <w:r>
+              <w:t>37.50</w:t>
+            </w:r>
+          </w:p>
         </w:tc>
       </w:tr>
       <w:tr>
@@ -6046,7 +6089,7 @@
       <w:pPr>
         <w:pStyle w:val="Heading1"/>
       </w:pPr>
-      <w:bookmarkStart w:id="6" w:name="_Toc80264931"/>
+      <w:bookmarkStart w:id="6" w:name="_Toc81810390"/>
       <w:r>
         <w:lastRenderedPageBreak/>
         <w:t>Student</w:t>
@@ -6058,13 +6101,25 @@
         <w:t xml:space="preserve">Input - </w:t>
       </w:r>
       <w:r>
-        <w:t>int pr</w:t>
+        <w:t xml:space="preserve">int </w:t>
+      </w:r>
+      <w:proofErr w:type="spellStart"/>
+      <w:r>
+        <w:t>pr</w:t>
       </w:r>
       <w:r>
         <w:t>Q</w:t>
       </w:r>
       <w:r>
-        <w:t>uantity, string pr</w:t>
+        <w:t>uantity</w:t>
+      </w:r>
+      <w:proofErr w:type="spellEnd"/>
+      <w:r>
+        <w:t xml:space="preserve">, string </w:t>
+      </w:r>
+      <w:proofErr w:type="spellStart"/>
+      <w:r>
+        <w:t>pr</w:t>
       </w:r>
       <w:r>
         <w:t>P</w:t>
@@ -6072,6 +6127,7 @@
       <w:r>
         <w:t>erson</w:t>
       </w:r>
+      <w:proofErr w:type="spellEnd"/>
     </w:p>
     <w:p>
       <w:r>
@@ -6117,9 +6173,11 @@
         <w:tc>
           <w:tcPr>
             <w:tcW w:w="1803" w:type="dxa"/>
-          </w:tcPr>
-          <w:p>
-            <w:pPr>
+            <w:vAlign w:val="center"/>
+          </w:tcPr>
+          <w:p>
+            <w:pPr>
+              <w:jc w:val="center"/>
               <w:rPr>
                 <w:b/>
                 <w:bCs/>
@@ -6137,9 +6195,11 @@
         <w:tc>
           <w:tcPr>
             <w:tcW w:w="1803" w:type="dxa"/>
-          </w:tcPr>
-          <w:p>
-            <w:pPr>
+            <w:vAlign w:val="center"/>
+          </w:tcPr>
+          <w:p>
+            <w:pPr>
+              <w:jc w:val="center"/>
               <w:rPr>
                 <w:b/>
                 <w:bCs/>
@@ -6157,9 +6217,11 @@
         <w:tc>
           <w:tcPr>
             <w:tcW w:w="5461" w:type="dxa"/>
-          </w:tcPr>
-          <w:p>
-            <w:pPr>
+            <w:vAlign w:val="center"/>
+          </w:tcPr>
+          <w:p>
+            <w:pPr>
+              <w:jc w:val="center"/>
               <w:rPr>
                 <w:b/>
                 <w:bCs/>
@@ -6300,10 +6362,17 @@
             <w:tcW w:w="2830" w:type="dxa"/>
           </w:tcPr>
           <w:p>
-            <w:r>
-              <w:rPr>
-                <w:b/>
-                <w:bCs/>
+            <w:pPr>
+              <w:jc w:val="center"/>
+              <w:rPr>
+                <w:u w:val="single"/>
+              </w:rPr>
+            </w:pPr>
+            <w:r>
+              <w:rPr>
+                <w:b/>
+                <w:bCs/>
+                <w:u w:val="single"/>
               </w:rPr>
               <w:t>Use Cases</w:t>
             </w:r>
@@ -6314,10 +6383,17 @@
             <w:tcW w:w="1276" w:type="dxa"/>
           </w:tcPr>
           <w:p>
-            <w:r>
-              <w:rPr>
-                <w:b/>
-                <w:bCs/>
+            <w:pPr>
+              <w:jc w:val="center"/>
+              <w:rPr>
+                <w:u w:val="single"/>
+              </w:rPr>
+            </w:pPr>
+            <w:r>
+              <w:rPr>
+                <w:b/>
+                <w:bCs/>
+                <w:u w:val="single"/>
               </w:rPr>
               <w:t>Quantity</w:t>
             </w:r>
@@ -6328,10 +6404,17 @@
             <w:tcW w:w="1418" w:type="dxa"/>
           </w:tcPr>
           <w:p>
-            <w:r>
-              <w:rPr>
-                <w:b/>
-                <w:bCs/>
+            <w:pPr>
+              <w:jc w:val="center"/>
+              <w:rPr>
+                <w:u w:val="single"/>
+              </w:rPr>
+            </w:pPr>
+            <w:r>
+              <w:rPr>
+                <w:b/>
+                <w:bCs/>
+                <w:u w:val="single"/>
               </w:rPr>
               <w:t>Person</w:t>
             </w:r>
@@ -6342,10 +6425,17 @@
             <w:tcW w:w="1275" w:type="dxa"/>
           </w:tcPr>
           <w:p>
-            <w:r>
-              <w:rPr>
-                <w:b/>
-                <w:bCs/>
+            <w:pPr>
+              <w:jc w:val="center"/>
+              <w:rPr>
+                <w:u w:val="single"/>
+              </w:rPr>
+            </w:pPr>
+            <w:r>
+              <w:rPr>
+                <w:b/>
+                <w:bCs/>
+                <w:u w:val="single"/>
               </w:rPr>
               <w:t>Expected</w:t>
             </w:r>
@@ -6356,10 +6446,17 @@
             <w:tcW w:w="2268" w:type="dxa"/>
           </w:tcPr>
           <w:p>
-            <w:r>
-              <w:rPr>
-                <w:b/>
-                <w:bCs/>
+            <w:pPr>
+              <w:jc w:val="center"/>
+              <w:rPr>
+                <w:u w:val="single"/>
+              </w:rPr>
+            </w:pPr>
+            <w:r>
+              <w:rPr>
+                <w:b/>
+                <w:bCs/>
+                <w:u w:val="single"/>
               </w:rPr>
               <w:t>Result</w:t>
             </w:r>
@@ -6376,10 +6473,7 @@
               <w:t>1 Student</w:t>
             </w:r>
             <w:r>
-              <w:t xml:space="preserve"> </w:t>
-            </w:r>
-            <w:r>
-              <w:t>ticket</w:t>
+              <w:t xml:space="preserve"> ticket</w:t>
             </w:r>
           </w:p>
         </w:tc>
@@ -6431,13 +6525,7 @@
           </w:tcPr>
           <w:p>
             <w:r>
-              <w:t xml:space="preserve">7 Students </w:t>
-            </w:r>
-            <w:r>
-              <w:t>ticket</w:t>
-            </w:r>
-            <w:r>
-              <w:t>s</w:t>
+              <w:t>7 Students tickets</w:t>
             </w:r>
           </w:p>
         </w:tc>
@@ -6489,13 +6577,7 @@
           </w:tcPr>
           <w:p>
             <w:r>
-              <w:t xml:space="preserve">-10 Students </w:t>
-            </w:r>
-            <w:r>
-              <w:t>ticket</w:t>
-            </w:r>
-            <w:r>
-              <w:t>s</w:t>
+              <w:t>-10 Students tickets</w:t>
             </w:r>
           </w:p>
         </w:tc>
@@ -6706,7 +6788,7 @@
       <w:pPr>
         <w:pStyle w:val="Heading1"/>
       </w:pPr>
-      <w:bookmarkStart w:id="7" w:name="_Toc80264932"/>
+      <w:bookmarkStart w:id="7" w:name="_Toc81810391"/>
       <w:r>
         <w:lastRenderedPageBreak/>
         <w:t>Family</w:t>
@@ -6724,7 +6806,11 @@
         <w:t xml:space="preserve">Input - </w:t>
       </w:r>
       <w:r>
-        <w:t>int pr</w:t>
+        <w:t xml:space="preserve">int </w:t>
+      </w:r>
+      <w:proofErr w:type="spellStart"/>
+      <w:r>
+        <w:t>pr</w:t>
       </w:r>
       <w:r>
         <w:t>Q</w:t>
@@ -6736,7 +6822,15 @@
         <w:t>T</w:t>
       </w:r>
       <w:r>
-        <w:t>icket, int pr</w:t>
+        <w:t>icket</w:t>
+      </w:r>
+      <w:proofErr w:type="spellEnd"/>
+      <w:r>
+        <w:t xml:space="preserve">, int </w:t>
+      </w:r>
+      <w:proofErr w:type="spellStart"/>
+      <w:r>
+        <w:t>pr</w:t>
       </w:r>
       <w:r>
         <w:t>Q</w:t>
@@ -6748,7 +6842,15 @@
         <w:t>A</w:t>
       </w:r>
       <w:r>
-        <w:t>dult, int pr</w:t>
+        <w:t>dult</w:t>
+      </w:r>
+      <w:proofErr w:type="spellEnd"/>
+      <w:r>
+        <w:t xml:space="preserve">, int </w:t>
+      </w:r>
+      <w:proofErr w:type="spellStart"/>
+      <w:r>
+        <w:t>pr</w:t>
       </w:r>
       <w:r>
         <w:t>Q</w:t>
@@ -6762,6 +6864,7 @@
       <w:r>
         <w:t>hild</w:t>
       </w:r>
+      <w:proofErr w:type="spellEnd"/>
     </w:p>
     <w:p>
       <w:r>
@@ -6811,6 +6914,7 @@
           </w:tcPr>
           <w:p>
             <w:pPr>
+              <w:jc w:val="center"/>
               <w:rPr>
                 <w:b/>
                 <w:bCs/>
@@ -6831,6 +6935,7 @@
           </w:tcPr>
           <w:p>
             <w:pPr>
+              <w:jc w:val="center"/>
               <w:rPr>
                 <w:b/>
                 <w:bCs/>
@@ -6851,6 +6956,7 @@
           </w:tcPr>
           <w:p>
             <w:pPr>
+              <w:jc w:val="center"/>
               <w:rPr>
                 <w:b/>
                 <w:bCs/>
@@ -6871,6 +6977,7 @@
           </w:tcPr>
           <w:p>
             <w:pPr>
+              <w:jc w:val="center"/>
               <w:rPr>
                 <w:b/>
                 <w:bCs/>
@@ -7014,9 +7121,11 @@
           <w:tcPr>
             <w:tcW w:w="9067" w:type="dxa"/>
             <w:gridSpan w:val="6"/>
-          </w:tcPr>
-          <w:p>
-            <w:pPr>
+            <w:vAlign w:val="center"/>
+          </w:tcPr>
+          <w:p>
+            <w:pPr>
+              <w:jc w:val="center"/>
               <w:rPr>
                 <w:b/>
                 <w:bCs/>
@@ -7036,18 +7145,22 @@
         <w:tc>
           <w:tcPr>
             <w:tcW w:w="3681" w:type="dxa"/>
-          </w:tcPr>
-          <w:p>
-            <w:pPr>
-              <w:rPr>
-                <w:b/>
-                <w:bCs/>
-              </w:rPr>
-            </w:pPr>
-            <w:r>
-              <w:rPr>
-                <w:b/>
-                <w:bCs/>
+            <w:vAlign w:val="center"/>
+          </w:tcPr>
+          <w:p>
+            <w:pPr>
+              <w:jc w:val="center"/>
+              <w:rPr>
+                <w:b/>
+                <w:bCs/>
+                <w:u w:val="single"/>
+              </w:rPr>
+            </w:pPr>
+            <w:r>
+              <w:rPr>
+                <w:b/>
+                <w:bCs/>
+                <w:u w:val="single"/>
               </w:rPr>
               <w:t>Use Cases</w:t>
             </w:r>
@@ -7056,18 +7169,22 @@
         <w:tc>
           <w:tcPr>
             <w:tcW w:w="943" w:type="dxa"/>
-          </w:tcPr>
-          <w:p>
-            <w:pPr>
-              <w:rPr>
-                <w:b/>
-                <w:bCs/>
-              </w:rPr>
-            </w:pPr>
-            <w:r>
-              <w:rPr>
-                <w:b/>
-                <w:bCs/>
+            <w:vAlign w:val="center"/>
+          </w:tcPr>
+          <w:p>
+            <w:pPr>
+              <w:jc w:val="center"/>
+              <w:rPr>
+                <w:b/>
+                <w:bCs/>
+                <w:u w:val="single"/>
+              </w:rPr>
+            </w:pPr>
+            <w:r>
+              <w:rPr>
+                <w:b/>
+                <w:bCs/>
+                <w:u w:val="single"/>
               </w:rPr>
               <w:t>Quantity</w:t>
             </w:r>
@@ -7076,18 +7193,22 @@
         <w:tc>
           <w:tcPr>
             <w:tcW w:w="1143" w:type="dxa"/>
-          </w:tcPr>
-          <w:p>
-            <w:pPr>
-              <w:rPr>
-                <w:b/>
-                <w:bCs/>
-              </w:rPr>
-            </w:pPr>
-            <w:r>
-              <w:rPr>
-                <w:b/>
-                <w:bCs/>
+            <w:vAlign w:val="center"/>
+          </w:tcPr>
+          <w:p>
+            <w:pPr>
+              <w:jc w:val="center"/>
+              <w:rPr>
+                <w:b/>
+                <w:bCs/>
+                <w:u w:val="single"/>
+              </w:rPr>
+            </w:pPr>
+            <w:r>
+              <w:rPr>
+                <w:b/>
+                <w:bCs/>
+                <w:u w:val="single"/>
               </w:rPr>
               <w:t>Quantity Adult</w:t>
             </w:r>
@@ -7096,18 +7217,22 @@
         <w:tc>
           <w:tcPr>
             <w:tcW w:w="1137" w:type="dxa"/>
-          </w:tcPr>
-          <w:p>
-            <w:pPr>
-              <w:rPr>
-                <w:b/>
-                <w:bCs/>
-              </w:rPr>
-            </w:pPr>
-            <w:r>
-              <w:rPr>
-                <w:b/>
-                <w:bCs/>
+            <w:vAlign w:val="center"/>
+          </w:tcPr>
+          <w:p>
+            <w:pPr>
+              <w:jc w:val="center"/>
+              <w:rPr>
+                <w:b/>
+                <w:bCs/>
+                <w:u w:val="single"/>
+              </w:rPr>
+            </w:pPr>
+            <w:r>
+              <w:rPr>
+                <w:b/>
+                <w:bCs/>
+                <w:u w:val="single"/>
               </w:rPr>
               <w:t>Quantity Child</w:t>
             </w:r>
@@ -7116,18 +7241,22 @@
         <w:tc>
           <w:tcPr>
             <w:tcW w:w="1173" w:type="dxa"/>
-          </w:tcPr>
-          <w:p>
-            <w:pPr>
-              <w:rPr>
-                <w:b/>
-                <w:bCs/>
-              </w:rPr>
-            </w:pPr>
-            <w:r>
-              <w:rPr>
-                <w:b/>
-                <w:bCs/>
+            <w:vAlign w:val="center"/>
+          </w:tcPr>
+          <w:p>
+            <w:pPr>
+              <w:jc w:val="center"/>
+              <w:rPr>
+                <w:b/>
+                <w:bCs/>
+                <w:u w:val="single"/>
+              </w:rPr>
+            </w:pPr>
+            <w:r>
+              <w:rPr>
+                <w:b/>
+                <w:bCs/>
+                <w:u w:val="single"/>
               </w:rPr>
               <w:t>Expected</w:t>
             </w:r>
@@ -7136,18 +7265,22 @@
         <w:tc>
           <w:tcPr>
             <w:tcW w:w="990" w:type="dxa"/>
-          </w:tcPr>
-          <w:p>
-            <w:pPr>
-              <w:rPr>
-                <w:b/>
-                <w:bCs/>
-              </w:rPr>
-            </w:pPr>
-            <w:r>
-              <w:rPr>
-                <w:b/>
-                <w:bCs/>
+            <w:vAlign w:val="center"/>
+          </w:tcPr>
+          <w:p>
+            <w:pPr>
+              <w:jc w:val="center"/>
+              <w:rPr>
+                <w:b/>
+                <w:bCs/>
+                <w:u w:val="single"/>
+              </w:rPr>
+            </w:pPr>
+            <w:r>
+              <w:rPr>
+                <w:b/>
+                <w:bCs/>
+                <w:u w:val="single"/>
               </w:rPr>
               <w:t>Result</w:t>
             </w:r>
@@ -7690,7 +7823,7 @@
       <w:pPr>
         <w:pStyle w:val="Heading1"/>
       </w:pPr>
-      <w:bookmarkStart w:id="8" w:name="_Toc80264933"/>
+      <w:bookmarkStart w:id="8" w:name="_Toc81810392"/>
       <w:r>
         <w:lastRenderedPageBreak/>
         <w:t>Chick</w:t>
@@ -7714,19 +7847,39 @@
         <w:t xml:space="preserve">Input - </w:t>
       </w:r>
       <w:r>
-        <w:t>int pr</w:t>
+        <w:t xml:space="preserve">int </w:t>
+      </w:r>
+      <w:proofErr w:type="spellStart"/>
+      <w:r>
+        <w:t>pr</w:t>
       </w:r>
       <w:r>
         <w:t>Q</w:t>
       </w:r>
       <w:r>
-        <w:t>uantity, string pr</w:t>
+        <w:t>uantity</w:t>
+      </w:r>
+      <w:proofErr w:type="spellEnd"/>
+      <w:r>
+        <w:t xml:space="preserve">, string </w:t>
+      </w:r>
+      <w:proofErr w:type="spellStart"/>
+      <w:r>
+        <w:t>pr</w:t>
       </w:r>
       <w:r>
         <w:t>P</w:t>
       </w:r>
       <w:r>
-        <w:t>erson, string pr</w:t>
+        <w:t>erson</w:t>
+      </w:r>
+      <w:proofErr w:type="spellEnd"/>
+      <w:r>
+        <w:t xml:space="preserve">, string </w:t>
+      </w:r>
+      <w:proofErr w:type="spellStart"/>
+      <w:r>
+        <w:t>pr</w:t>
       </w:r>
       <w:r>
         <w:t>D</w:t>
@@ -7734,6 +7887,7 @@
       <w:r>
         <w:t>ay</w:t>
       </w:r>
+      <w:proofErr w:type="spellEnd"/>
     </w:p>
     <w:p>
       <w:r>
@@ -7784,6 +7938,7 @@
           </w:tcPr>
           <w:p>
             <w:pPr>
+              <w:jc w:val="center"/>
               <w:rPr>
                 <w:b/>
                 <w:bCs/>
@@ -7804,6 +7959,7 @@
           </w:tcPr>
           <w:p>
             <w:pPr>
+              <w:jc w:val="center"/>
               <w:rPr>
                 <w:b/>
                 <w:bCs/>
@@ -7824,6 +7980,7 @@
           </w:tcPr>
           <w:p>
             <w:pPr>
+              <w:jc w:val="center"/>
               <w:rPr>
                 <w:b/>
                 <w:bCs/>
@@ -7844,6 +8001,7 @@
           </w:tcPr>
           <w:p>
             <w:pPr>
+              <w:jc w:val="center"/>
               <w:rPr>
                 <w:b/>
                 <w:bCs/>
@@ -8007,9 +8165,11 @@
           <w:tcPr>
             <w:tcW w:w="9016" w:type="dxa"/>
             <w:gridSpan w:val="6"/>
-          </w:tcPr>
-          <w:p>
-            <w:pPr>
+            <w:vAlign w:val="center"/>
+          </w:tcPr>
+          <w:p>
+            <w:pPr>
+              <w:jc w:val="center"/>
               <w:rPr>
                 <w:b/>
                 <w:bCs/>
@@ -8032,15 +8192,18 @@
           </w:tcPr>
           <w:p>
             <w:pPr>
-              <w:rPr>
-                <w:b/>
-                <w:bCs/>
-              </w:rPr>
-            </w:pPr>
-            <w:r>
-              <w:rPr>
-                <w:b/>
-                <w:bCs/>
+              <w:jc w:val="center"/>
+              <w:rPr>
+                <w:b/>
+                <w:bCs/>
+                <w:u w:val="single"/>
+              </w:rPr>
+            </w:pPr>
+            <w:r>
+              <w:rPr>
+                <w:b/>
+                <w:bCs/>
+                <w:u w:val="single"/>
               </w:rPr>
               <w:t>Use Cases</w:t>
             </w:r>
@@ -8052,15 +8215,18 @@
           </w:tcPr>
           <w:p>
             <w:pPr>
-              <w:rPr>
-                <w:b/>
-                <w:bCs/>
-              </w:rPr>
-            </w:pPr>
-            <w:r>
-              <w:rPr>
-                <w:b/>
-                <w:bCs/>
+              <w:jc w:val="center"/>
+              <w:rPr>
+                <w:b/>
+                <w:bCs/>
+                <w:u w:val="single"/>
+              </w:rPr>
+            </w:pPr>
+            <w:r>
+              <w:rPr>
+                <w:b/>
+                <w:bCs/>
+                <w:u w:val="single"/>
               </w:rPr>
               <w:t>Quantity</w:t>
             </w:r>
@@ -8072,15 +8238,18 @@
           </w:tcPr>
           <w:p>
             <w:pPr>
-              <w:rPr>
-                <w:b/>
-                <w:bCs/>
-              </w:rPr>
-            </w:pPr>
-            <w:r>
-              <w:rPr>
-                <w:b/>
-                <w:bCs/>
+              <w:jc w:val="center"/>
+              <w:rPr>
+                <w:b/>
+                <w:bCs/>
+                <w:u w:val="single"/>
+              </w:rPr>
+            </w:pPr>
+            <w:r>
+              <w:rPr>
+                <w:b/>
+                <w:bCs/>
+                <w:u w:val="single"/>
               </w:rPr>
               <w:t>Person</w:t>
             </w:r>
@@ -8092,17 +8261,20 @@
           </w:tcPr>
           <w:p>
             <w:pPr>
-              <w:rPr>
-                <w:b/>
-                <w:bCs/>
-              </w:rPr>
-            </w:pPr>
-            <w:r>
-              <w:rPr>
-                <w:b/>
-                <w:bCs/>
-              </w:rPr>
-              <w:t xml:space="preserve">Day </w:t>
+              <w:jc w:val="center"/>
+              <w:rPr>
+                <w:b/>
+                <w:bCs/>
+                <w:u w:val="single"/>
+              </w:rPr>
+            </w:pPr>
+            <w:r>
+              <w:rPr>
+                <w:b/>
+                <w:bCs/>
+                <w:u w:val="single"/>
+              </w:rPr>
+              <w:t>Day</w:t>
             </w:r>
           </w:p>
         </w:tc>
@@ -8112,15 +8284,18 @@
           </w:tcPr>
           <w:p>
             <w:pPr>
-              <w:rPr>
-                <w:b/>
-                <w:bCs/>
-              </w:rPr>
-            </w:pPr>
-            <w:r>
-              <w:rPr>
-                <w:b/>
-                <w:bCs/>
+              <w:jc w:val="center"/>
+              <w:rPr>
+                <w:b/>
+                <w:bCs/>
+                <w:u w:val="single"/>
+              </w:rPr>
+            </w:pPr>
+            <w:r>
+              <w:rPr>
+                <w:b/>
+                <w:bCs/>
+                <w:u w:val="single"/>
               </w:rPr>
               <w:t>Expected</w:t>
             </w:r>
@@ -8132,15 +8307,18 @@
           </w:tcPr>
           <w:p>
             <w:pPr>
-              <w:rPr>
-                <w:b/>
-                <w:bCs/>
-              </w:rPr>
-            </w:pPr>
-            <w:r>
-              <w:rPr>
-                <w:b/>
-                <w:bCs/>
+              <w:jc w:val="center"/>
+              <w:rPr>
+                <w:b/>
+                <w:bCs/>
+                <w:u w:val="single"/>
+              </w:rPr>
+            </w:pPr>
+            <w:r>
+              <w:rPr>
+                <w:b/>
+                <w:bCs/>
+                <w:u w:val="single"/>
               </w:rPr>
               <w:t>Result</w:t>
             </w:r>
@@ -8266,13 +8444,7 @@
           </w:tcPr>
           <w:p>
             <w:r>
-              <w:t>6</w:t>
-            </w:r>
-            <w:r>
-              <w:t>4</w:t>
-            </w:r>
-            <w:r>
-              <w:t>.50M</w:t>
+              <w:t>64.50M</w:t>
             </w:r>
           </w:p>
         </w:tc>
@@ -8658,7 +8830,16 @@
           <w:bCs/>
           <w:szCs w:val="32"/>
         </w:rPr>
-        <w:t>int pr</w:t>
+        <w:t xml:space="preserve">int </w:t>
+      </w:r>
+      <w:proofErr w:type="spellStart"/>
+      <w:r>
+        <w:rPr>
+          <w:rFonts w:asciiTheme="majorHAnsi" w:eastAsiaTheme="majorEastAsia" w:hAnsiTheme="majorHAnsi" w:cstheme="majorBidi"/>
+          <w:bCs/>
+          <w:szCs w:val="32"/>
+        </w:rPr>
+        <w:t>pr</w:t>
       </w:r>
       <w:r>
         <w:rPr>
@@ -8674,7 +8855,25 @@
           <w:bCs/>
           <w:szCs w:val="32"/>
         </w:rPr>
-        <w:t>uantity, string pr</w:t>
+        <w:t>uantity</w:t>
+      </w:r>
+      <w:proofErr w:type="spellEnd"/>
+      <w:r>
+        <w:rPr>
+          <w:rFonts w:asciiTheme="majorHAnsi" w:eastAsiaTheme="majorEastAsia" w:hAnsiTheme="majorHAnsi" w:cstheme="majorBidi"/>
+          <w:bCs/>
+          <w:szCs w:val="32"/>
+        </w:rPr>
+        <w:t xml:space="preserve">, string </w:t>
+      </w:r>
+      <w:proofErr w:type="spellStart"/>
+      <w:r>
+        <w:rPr>
+          <w:rFonts w:asciiTheme="majorHAnsi" w:eastAsiaTheme="majorEastAsia" w:hAnsiTheme="majorHAnsi" w:cstheme="majorBidi"/>
+          <w:bCs/>
+          <w:szCs w:val="32"/>
+        </w:rPr>
+        <w:t>pr</w:t>
       </w:r>
       <w:r>
         <w:rPr>
@@ -8690,7 +8889,25 @@
           <w:bCs/>
           <w:szCs w:val="32"/>
         </w:rPr>
-        <w:t>ay, bool pr</w:t>
+        <w:t>ay</w:t>
+      </w:r>
+      <w:proofErr w:type="spellEnd"/>
+      <w:r>
+        <w:rPr>
+          <w:rFonts w:asciiTheme="majorHAnsi" w:eastAsiaTheme="majorEastAsia" w:hAnsiTheme="majorHAnsi" w:cstheme="majorBidi"/>
+          <w:bCs/>
+          <w:szCs w:val="32"/>
+        </w:rPr>
+        <w:t xml:space="preserve">, bool </w:t>
+      </w:r>
+      <w:proofErr w:type="spellStart"/>
+      <w:r>
+        <w:rPr>
+          <w:rFonts w:asciiTheme="majorHAnsi" w:eastAsiaTheme="majorEastAsia" w:hAnsiTheme="majorHAnsi" w:cstheme="majorBidi"/>
+          <w:bCs/>
+          <w:szCs w:val="32"/>
+        </w:rPr>
+        <w:t>pr</w:t>
       </w:r>
       <w:r>
         <w:rPr>
@@ -8708,6 +8925,7 @@
         </w:rPr>
         <w:t>oliday</w:t>
       </w:r>
+      <w:proofErr w:type="spellEnd"/>
     </w:p>
     <w:p>
       <w:r>
@@ -8735,8 +8953,16 @@
           <w:p>
             <w:pPr>
               <w:jc w:val="center"/>
-            </w:pPr>
-            <w:r>
+              <w:rPr>
+                <w:b/>
+                <w:bCs/>
+              </w:rPr>
+            </w:pPr>
+            <w:r>
+              <w:rPr>
+                <w:b/>
+                <w:bCs/>
+              </w:rPr>
               <w:t>Equivalence partitioning and boundaries</w:t>
             </w:r>
           </w:p>
@@ -8749,6 +8975,7 @@
           </w:tcPr>
           <w:p>
             <w:pPr>
+              <w:jc w:val="center"/>
               <w:rPr>
                 <w:b/>
                 <w:bCs/>
@@ -8769,6 +8996,7 @@
           </w:tcPr>
           <w:p>
             <w:pPr>
+              <w:jc w:val="center"/>
               <w:rPr>
                 <w:b/>
                 <w:bCs/>
@@ -8789,6 +9017,7 @@
           </w:tcPr>
           <w:p>
             <w:pPr>
+              <w:jc w:val="center"/>
               <w:rPr>
                 <w:b/>
                 <w:bCs/>
@@ -8809,17 +9038,18 @@
           </w:tcPr>
           <w:p>
             <w:pPr>
-              <w:rPr>
-                <w:b/>
-                <w:bCs/>
-              </w:rPr>
-            </w:pPr>
-            <w:r>
-              <w:rPr>
-                <w:b/>
-                <w:bCs/>
-              </w:rPr>
-              <w:t>Time</w:t>
+              <w:jc w:val="center"/>
+              <w:rPr>
+                <w:b/>
+                <w:bCs/>
+              </w:rPr>
+            </w:pPr>
+            <w:r>
+              <w:rPr>
+                <w:b/>
+                <w:bCs/>
+              </w:rPr>
+              <w:t>Holiday</w:t>
             </w:r>
           </w:p>
         </w:tc>
@@ -8849,13 +9079,21 @@
           <w:tcPr>
             <w:tcW w:w="1803" w:type="dxa"/>
           </w:tcPr>
-          <w:p/>
+          <w:p>
+            <w:r>
+              <w:t>Wednesday</w:t>
+            </w:r>
+          </w:p>
         </w:tc>
         <w:tc>
           <w:tcPr>
             <w:tcW w:w="3658" w:type="dxa"/>
           </w:tcPr>
-          <w:p/>
+          <w:p>
+            <w:r>
+              <w:t>True</w:t>
+            </w:r>
+          </w:p>
         </w:tc>
       </w:tr>
       <w:tr>
@@ -8875,7 +9113,13 @@
           </w:tcPr>
           <w:p>
             <w:r>
-              <w:t xml:space="preserve">&lt;=0 </w:t>
+              <w:t>&lt;=</w:t>
+            </w:r>
+            <w:r>
+              <w:t xml:space="preserve"> </w:t>
+            </w:r>
+            <w:r>
+              <w:t xml:space="preserve">0 </w:t>
             </w:r>
           </w:p>
         </w:tc>
@@ -8883,13 +9127,46 @@
           <w:tcPr>
             <w:tcW w:w="1803" w:type="dxa"/>
           </w:tcPr>
-          <w:p/>
+          <w:p>
+            <w:r>
+              <w:t>Monday</w:t>
+            </w:r>
+          </w:p>
+          <w:p>
+            <w:r>
+              <w:t>Tuesday</w:t>
+            </w:r>
+          </w:p>
+          <w:p>
+            <w:r>
+              <w:t>Thursday</w:t>
+            </w:r>
+          </w:p>
+          <w:p>
+            <w:r>
+              <w:t>Friday</w:t>
+            </w:r>
+          </w:p>
+          <w:p>
+            <w:r>
+              <w:t>Saturday</w:t>
+            </w:r>
+          </w:p>
+          <w:p>
+            <w:r>
+              <w:t>Sunday</w:t>
+            </w:r>
+          </w:p>
         </w:tc>
         <w:tc>
           <w:tcPr>
             <w:tcW w:w="3658" w:type="dxa"/>
           </w:tcPr>
-          <w:p/>
+          <w:p>
+            <w:r>
+              <w:t>False</w:t>
+            </w:r>
+          </w:p>
         </w:tc>
       </w:tr>
     </w:tbl>
@@ -8897,30 +9174,27 @@
     <w:tbl>
       <w:tblPr>
         <w:tblStyle w:val="TableGrid"/>
-        <w:tblW w:w="9067" w:type="dxa"/>
+        <w:tblW w:w="0" w:type="auto"/>
         <w:tblLook w:val="04A0" w:firstRow="1" w:lastRow="0" w:firstColumn="1" w:lastColumn="0" w:noHBand="0" w:noVBand="1"/>
       </w:tblPr>
       <w:tblGrid>
-        <w:gridCol w:w="2018"/>
+        <w:gridCol w:w="2936"/>
         <w:gridCol w:w="1137"/>
-        <w:gridCol w:w="1112"/>
-        <w:gridCol w:w="1063"/>
-        <w:gridCol w:w="1276"/>
-        <w:gridCol w:w="2461"/>
+        <w:gridCol w:w="1776"/>
+        <w:gridCol w:w="1087"/>
+        <w:gridCol w:w="1163"/>
+        <w:gridCol w:w="917"/>
       </w:tblGrid>
       <w:tr>
         <w:tc>
           <w:tcPr>
-            <w:tcW w:w="9067" w:type="dxa"/>
+            <w:tcW w:w="9016" w:type="dxa"/>
             <w:gridSpan w:val="6"/>
+            <w:vAlign w:val="center"/>
           </w:tcPr>
           <w:p>
             <w:pPr>
               <w:jc w:val="center"/>
-              <w:rPr>
-                <w:b/>
-                <w:bCs/>
-              </w:rPr>
             </w:pPr>
             <w:r>
               <w:rPr>
@@ -8935,17 +9209,12 @@
       <w:tr>
         <w:tc>
           <w:tcPr>
-            <w:tcW w:w="2018" w:type="dxa"/>
+            <w:tcW w:w="2936" w:type="dxa"/>
             <w:vAlign w:val="center"/>
           </w:tcPr>
           <w:p>
             <w:pPr>
               <w:jc w:val="center"/>
-              <w:rPr>
-                <w:b/>
-                <w:bCs/>
-                <w:u w:val="single"/>
-              </w:rPr>
             </w:pPr>
             <w:r>
               <w:rPr>
@@ -8965,11 +9234,25 @@
           <w:p>
             <w:pPr>
               <w:jc w:val="center"/>
+            </w:pPr>
+            <w:r>
               <w:rPr>
                 <w:b/>
                 <w:bCs/>
                 <w:u w:val="single"/>
               </w:rPr>
+              <w:t>Quantity</w:t>
+            </w:r>
+          </w:p>
+        </w:tc>
+        <w:tc>
+          <w:tcPr>
+            <w:tcW w:w="1776" w:type="dxa"/>
+            <w:vAlign w:val="center"/>
+          </w:tcPr>
+          <w:p>
+            <w:pPr>
+              <w:jc w:val="center"/>
             </w:pPr>
             <w:r>
               <w:rPr>
@@ -8977,95 +9260,60 @@
                 <w:bCs/>
                 <w:u w:val="single"/>
               </w:rPr>
-              <w:t>Quantity</w:t>
-            </w:r>
-          </w:p>
-        </w:tc>
-        <w:tc>
-          <w:tcPr>
-            <w:tcW w:w="1112" w:type="dxa"/>
+              <w:t>Day</w:t>
+            </w:r>
+          </w:p>
+        </w:tc>
+        <w:tc>
+          <w:tcPr>
+            <w:tcW w:w="1087" w:type="dxa"/>
+          </w:tcPr>
+          <w:p>
+            <w:pPr>
+              <w:jc w:val="center"/>
+              <w:rPr>
+                <w:b/>
+                <w:bCs/>
+                <w:u w:val="single"/>
+              </w:rPr>
+            </w:pPr>
+            <w:r>
+              <w:rPr>
+                <w:b/>
+                <w:bCs/>
+                <w:u w:val="single"/>
+              </w:rPr>
+              <w:t>Holiday</w:t>
+            </w:r>
+          </w:p>
+        </w:tc>
+        <w:tc>
+          <w:tcPr>
+            <w:tcW w:w="1163" w:type="dxa"/>
             <w:vAlign w:val="center"/>
           </w:tcPr>
           <w:p>
             <w:pPr>
               <w:jc w:val="center"/>
+            </w:pPr>
+            <w:r>
               <w:rPr>
                 <w:b/>
                 <w:bCs/>
                 <w:u w:val="single"/>
               </w:rPr>
-            </w:pPr>
-            <w:r>
-              <w:rPr>
-                <w:b/>
-                <w:bCs/>
-                <w:u w:val="single"/>
-              </w:rPr>
-              <w:t>Day</w:t>
-            </w:r>
-          </w:p>
-        </w:tc>
-        <w:tc>
-          <w:tcPr>
-            <w:tcW w:w="1063" w:type="dxa"/>
+              <w:t>Expected</w:t>
+            </w:r>
+          </w:p>
+        </w:tc>
+        <w:tc>
+          <w:tcPr>
+            <w:tcW w:w="917" w:type="dxa"/>
             <w:vAlign w:val="center"/>
           </w:tcPr>
           <w:p>
             <w:pPr>
               <w:jc w:val="center"/>
-              <w:rPr>
-                <w:b/>
-                <w:bCs/>
-                <w:u w:val="single"/>
-              </w:rPr>
-            </w:pPr>
-            <w:r>
-              <w:rPr>
-                <w:b/>
-                <w:bCs/>
-                <w:u w:val="single"/>
-              </w:rPr>
-              <w:t>Time</w:t>
-            </w:r>
-          </w:p>
-        </w:tc>
-        <w:tc>
-          <w:tcPr>
-            <w:tcW w:w="1276" w:type="dxa"/>
-            <w:vAlign w:val="center"/>
-          </w:tcPr>
-          <w:p>
-            <w:pPr>
-              <w:jc w:val="center"/>
-              <w:rPr>
-                <w:b/>
-                <w:bCs/>
-                <w:u w:val="single"/>
-              </w:rPr>
-            </w:pPr>
-            <w:r>
-              <w:rPr>
-                <w:b/>
-                <w:bCs/>
-                <w:u w:val="single"/>
-              </w:rPr>
-              <w:t>Expected</w:t>
-            </w:r>
-          </w:p>
-        </w:tc>
-        <w:tc>
-          <w:tcPr>
-            <w:tcW w:w="2461" w:type="dxa"/>
-            <w:vAlign w:val="center"/>
-          </w:tcPr>
-          <w:p>
-            <w:pPr>
-              <w:jc w:val="center"/>
-              <w:rPr>
-                <w:b/>
-                <w:bCs/>
-                <w:u w:val="single"/>
-              </w:rPr>
             </w:pPr>
             <w:r>
               <w:rPr>
@@ -9081,39 +9329,410 @@
       <w:tr>
         <w:tc>
           <w:tcPr>
-            <w:tcW w:w="2018" w:type="dxa"/>
-          </w:tcPr>
-          <w:p/>
+            <w:tcW w:w="2936" w:type="dxa"/>
+          </w:tcPr>
+          <w:p>
+            <w:pPr>
+              <w:rPr>
+                <w:b/>
+                <w:bCs/>
+                <w:u w:val="single"/>
+              </w:rPr>
+            </w:pPr>
+            <w:r>
+              <w:t>1 Career Wednesday Holiday</w:t>
+            </w:r>
+          </w:p>
         </w:tc>
         <w:tc>
           <w:tcPr>
             <w:tcW w:w="1137" w:type="dxa"/>
           </w:tcPr>
-          <w:p/>
-        </w:tc>
-        <w:tc>
-          <w:tcPr>
-            <w:tcW w:w="1112" w:type="dxa"/>
-          </w:tcPr>
-          <w:p/>
-        </w:tc>
-        <w:tc>
-          <w:tcPr>
-            <w:tcW w:w="1063" w:type="dxa"/>
-          </w:tcPr>
-          <w:p/>
-        </w:tc>
-        <w:tc>
-          <w:tcPr>
-            <w:tcW w:w="1276" w:type="dxa"/>
-          </w:tcPr>
-          <w:p/>
-        </w:tc>
-        <w:tc>
-          <w:tcPr>
-            <w:tcW w:w="2461" w:type="dxa"/>
-          </w:tcPr>
-          <w:p/>
+          <w:p>
+            <w:pPr>
+              <w:rPr>
+                <w:b/>
+                <w:bCs/>
+                <w:u w:val="single"/>
+              </w:rPr>
+            </w:pPr>
+            <w:r>
+              <w:t>1</w:t>
+            </w:r>
+          </w:p>
+        </w:tc>
+        <w:tc>
+          <w:tcPr>
+            <w:tcW w:w="1776" w:type="dxa"/>
+          </w:tcPr>
+          <w:p>
+            <w:pPr>
+              <w:rPr>
+                <w:b/>
+                <w:bCs/>
+                <w:u w:val="single"/>
+              </w:rPr>
+            </w:pPr>
+            <w:r>
+              <w:t>Wednesday</w:t>
+            </w:r>
+          </w:p>
+        </w:tc>
+        <w:tc>
+          <w:tcPr>
+            <w:tcW w:w="1087" w:type="dxa"/>
+          </w:tcPr>
+          <w:p>
+            <w:r>
+              <w:t>True</w:t>
+            </w:r>
+          </w:p>
+        </w:tc>
+        <w:tc>
+          <w:tcPr>
+            <w:tcW w:w="1163" w:type="dxa"/>
+          </w:tcPr>
+          <w:p>
+            <w:r>
+              <w:t>12</w:t>
+            </w:r>
+          </w:p>
+        </w:tc>
+        <w:tc>
+          <w:tcPr>
+            <w:tcW w:w="917" w:type="dxa"/>
+          </w:tcPr>
+          <w:p>
+            <w:r>
+              <w:t>12</w:t>
+            </w:r>
+          </w:p>
+        </w:tc>
+      </w:tr>
+      <w:tr>
+        <w:tc>
+          <w:tcPr>
+            <w:tcW w:w="2936" w:type="dxa"/>
+          </w:tcPr>
+          <w:p>
+            <w:r>
+              <w:t>4 Careers Wednesday Holiday</w:t>
+            </w:r>
+          </w:p>
+        </w:tc>
+        <w:tc>
+          <w:tcPr>
+            <w:tcW w:w="1137" w:type="dxa"/>
+          </w:tcPr>
+          <w:p>
+            <w:r>
+              <w:t>4</w:t>
+            </w:r>
+          </w:p>
+        </w:tc>
+        <w:tc>
+          <w:tcPr>
+            <w:tcW w:w="1776" w:type="dxa"/>
+          </w:tcPr>
+          <w:p>
+            <w:r>
+              <w:t>Wednesday</w:t>
+            </w:r>
+          </w:p>
+        </w:tc>
+        <w:tc>
+          <w:tcPr>
+            <w:tcW w:w="1087" w:type="dxa"/>
+          </w:tcPr>
+          <w:p>
+            <w:r>
+              <w:t>True</w:t>
+            </w:r>
+          </w:p>
+        </w:tc>
+        <w:tc>
+          <w:tcPr>
+            <w:tcW w:w="1163" w:type="dxa"/>
+          </w:tcPr>
+          <w:p>
+            <w:r>
+              <w:t>48</w:t>
+            </w:r>
+          </w:p>
+        </w:tc>
+        <w:tc>
+          <w:tcPr>
+            <w:tcW w:w="917" w:type="dxa"/>
+          </w:tcPr>
+          <w:p>
+            <w:r>
+              <w:t>48</w:t>
+            </w:r>
+          </w:p>
+        </w:tc>
+      </w:tr>
+      <w:tr>
+        <w:tc>
+          <w:tcPr>
+            <w:tcW w:w="2936" w:type="dxa"/>
+          </w:tcPr>
+          <w:p>
+            <w:r>
+              <w:t>1 Career Tuesday Holiday</w:t>
+            </w:r>
+          </w:p>
+        </w:tc>
+        <w:tc>
+          <w:tcPr>
+            <w:tcW w:w="1137" w:type="dxa"/>
+          </w:tcPr>
+          <w:p>
+            <w:r>
+              <w:t>1</w:t>
+            </w:r>
+          </w:p>
+        </w:tc>
+        <w:tc>
+          <w:tcPr>
+            <w:tcW w:w="1776" w:type="dxa"/>
+          </w:tcPr>
+          <w:p>
+            <w:r>
+              <w:t>Tuesday</w:t>
+            </w:r>
+          </w:p>
+        </w:tc>
+        <w:tc>
+          <w:tcPr>
+            <w:tcW w:w="1087" w:type="dxa"/>
+          </w:tcPr>
+          <w:p>
+            <w:r>
+              <w:t>True</w:t>
+            </w:r>
+          </w:p>
+        </w:tc>
+        <w:tc>
+          <w:tcPr>
+            <w:tcW w:w="1163" w:type="dxa"/>
+          </w:tcPr>
+          <w:p>
+            <w:r>
+              <w:t>-1</w:t>
+            </w:r>
+          </w:p>
+        </w:tc>
+        <w:tc>
+          <w:tcPr>
+            <w:tcW w:w="917" w:type="dxa"/>
+          </w:tcPr>
+          <w:p>
+            <w:r>
+              <w:t>-1</w:t>
+            </w:r>
+          </w:p>
+        </w:tc>
+      </w:tr>
+      <w:tr>
+        <w:tc>
+          <w:tcPr>
+            <w:tcW w:w="2936" w:type="dxa"/>
+          </w:tcPr>
+          <w:p>
+            <w:r>
+              <w:t>-1 Career Wednesday Holiday</w:t>
+            </w:r>
+          </w:p>
+        </w:tc>
+        <w:tc>
+          <w:tcPr>
+            <w:tcW w:w="1137" w:type="dxa"/>
+          </w:tcPr>
+          <w:p>
+            <w:r>
+              <w:t>-1</w:t>
+            </w:r>
+          </w:p>
+        </w:tc>
+        <w:tc>
+          <w:tcPr>
+            <w:tcW w:w="1776" w:type="dxa"/>
+          </w:tcPr>
+          <w:p>
+            <w:r>
+              <w:t>Wednesday</w:t>
+            </w:r>
+          </w:p>
+        </w:tc>
+        <w:tc>
+          <w:tcPr>
+            <w:tcW w:w="1087" w:type="dxa"/>
+          </w:tcPr>
+          <w:p>
+            <w:r>
+              <w:t>True</w:t>
+            </w:r>
+          </w:p>
+        </w:tc>
+        <w:tc>
+          <w:tcPr>
+            <w:tcW w:w="1163" w:type="dxa"/>
+          </w:tcPr>
+          <w:p>
+            <w:r>
+              <w:t>-1</w:t>
+            </w:r>
+          </w:p>
+        </w:tc>
+        <w:tc>
+          <w:tcPr>
+            <w:tcW w:w="917" w:type="dxa"/>
+          </w:tcPr>
+          <w:p>
+            <w:r>
+              <w:t>-1</w:t>
+            </w:r>
+          </w:p>
+        </w:tc>
+      </w:tr>
+      <w:tr>
+        <w:tc>
+          <w:tcPr>
+            <w:tcW w:w="2936" w:type="dxa"/>
+          </w:tcPr>
+          <w:p>
+            <w:r>
+              <w:t>1 Career Wednesday Not Holiday</w:t>
+            </w:r>
+          </w:p>
+        </w:tc>
+        <w:tc>
+          <w:tcPr>
+            <w:tcW w:w="1137" w:type="dxa"/>
+          </w:tcPr>
+          <w:p>
+            <w:r>
+              <w:t>1</w:t>
+            </w:r>
+          </w:p>
+        </w:tc>
+        <w:tc>
+          <w:tcPr>
+            <w:tcW w:w="1776" w:type="dxa"/>
+          </w:tcPr>
+          <w:p>
+            <w:r>
+              <w:t>Wednesday</w:t>
+            </w:r>
+          </w:p>
+        </w:tc>
+        <w:tc>
+          <w:tcPr>
+            <w:tcW w:w="1087" w:type="dxa"/>
+          </w:tcPr>
+          <w:p>
+            <w:r>
+              <w:t>False</w:t>
+            </w:r>
+          </w:p>
+        </w:tc>
+        <w:tc>
+          <w:tcPr>
+            <w:tcW w:w="1163" w:type="dxa"/>
+          </w:tcPr>
+          <w:p>
+            <w:r>
+              <w:t>-1</w:t>
+            </w:r>
+          </w:p>
+        </w:tc>
+        <w:tc>
+          <w:tcPr>
+            <w:tcW w:w="917" w:type="dxa"/>
+          </w:tcPr>
+          <w:p>
+            <w:r>
+              <w:t>-1</w:t>
+            </w:r>
+          </w:p>
+        </w:tc>
+      </w:tr>
+      <w:tr>
+        <w:tc>
+          <w:tcPr>
+            <w:tcW w:w="2936" w:type="dxa"/>
+          </w:tcPr>
+          <w:p>
+            <w:r>
+              <w:t>1 Career ‘</w:t>
+            </w:r>
+            <w:proofErr w:type="spellStart"/>
+            <w:r>
+              <w:t>RandomString</w:t>
+            </w:r>
+            <w:proofErr w:type="spellEnd"/>
+            <w:r>
+              <w:t>’ Holiday</w:t>
+            </w:r>
+          </w:p>
+        </w:tc>
+        <w:tc>
+          <w:tcPr>
+            <w:tcW w:w="1137" w:type="dxa"/>
+          </w:tcPr>
+          <w:p>
+            <w:r>
+              <w:t>1</w:t>
+            </w:r>
+          </w:p>
+        </w:tc>
+        <w:tc>
+          <w:tcPr>
+            <w:tcW w:w="1776" w:type="dxa"/>
+          </w:tcPr>
+          <w:p>
+            <w:r>
+              <w:t>‘</w:t>
+            </w:r>
+            <w:proofErr w:type="spellStart"/>
+            <w:r>
+              <w:t>RandomString</w:t>
+            </w:r>
+            <w:proofErr w:type="spellEnd"/>
+            <w:r>
+              <w:t>’</w:t>
+            </w:r>
+          </w:p>
+        </w:tc>
+        <w:tc>
+          <w:tcPr>
+            <w:tcW w:w="1087" w:type="dxa"/>
+          </w:tcPr>
+          <w:p>
+            <w:r>
+              <w:t>True</w:t>
+            </w:r>
+          </w:p>
+        </w:tc>
+        <w:tc>
+          <w:tcPr>
+            <w:tcW w:w="1163" w:type="dxa"/>
+          </w:tcPr>
+          <w:p>
+            <w:r>
+              <w:t>-1</w:t>
+            </w:r>
+          </w:p>
+        </w:tc>
+        <w:tc>
+          <w:tcPr>
+            <w:tcW w:w="917" w:type="dxa"/>
+          </w:tcPr>
+          <w:p>
+            <w:r>
+              <w:t>-1</w:t>
+            </w:r>
+          </w:p>
         </w:tc>
       </w:tr>
     </w:tbl>
@@ -9122,23 +9741,70 @@
         <w:br w:type="page"/>
       </w:r>
     </w:p>
+    <w:p>
+      <w:pPr>
+        <w:rPr>
+          <w:rFonts w:asciiTheme="majorHAnsi" w:eastAsiaTheme="majorEastAsia" w:hAnsiTheme="majorHAnsi" w:cstheme="majorBidi"/>
+          <w:b/>
+          <w:szCs w:val="32"/>
+        </w:rPr>
+      </w:pPr>
+      <w:r>
+        <w:rPr>
+          <w:rFonts w:asciiTheme="majorHAnsi" w:eastAsiaTheme="majorEastAsia" w:hAnsiTheme="majorHAnsi" w:cstheme="majorBidi"/>
+          <w:b/>
+          <w:szCs w:val="32"/>
+        </w:rPr>
+        <w:lastRenderedPageBreak/>
+        <w:t>Conclusion</w:t>
+      </w:r>
+    </w:p>
+    <w:p>
+      <w:pPr>
+        <w:rPr>
+          <w:rFonts w:asciiTheme="majorHAnsi" w:eastAsiaTheme="majorEastAsia" w:hAnsiTheme="majorHAnsi" w:cstheme="majorBidi"/>
+          <w:b/>
+          <w:szCs w:val="32"/>
+        </w:rPr>
+      </w:pPr>
+    </w:p>
+    <w:p>
+      <w:r>
+        <w:t xml:space="preserve">I believe that the cinema functions could better reflect the current prices that are listed on the state cinema website. Moreover, adding in </w:t>
+      </w:r>
+      <w:r>
+        <w:t>all</w:t>
+      </w:r>
+      <w:r>
+        <w:t xml:space="preserve"> the extra functionality of 3d movies, or clarifying the price controller to a further degree would be recommended. </w:t>
+      </w:r>
+    </w:p>
     <w:p/>
     <w:p>
-      <w:pPr>
-        <w:pStyle w:val="Heading1"/>
-      </w:pPr>
-      <w:bookmarkStart w:id="9" w:name="_Toc80264934"/>
-      <w:r>
-        <w:t>References</w:t>
-      </w:r>
-      <w:bookmarkEnd w:id="9"/>
+      <w:r>
+        <w:t>Additionally, some parameters such as the time input, need to be slightly modified</w:t>
+      </w:r>
+      <w:r>
+        <w:t>. Currently the functions work on a 12-hour clock. This could be improved such that the ticket price controller accepted 24-hour input and clarifying the time of day that the movie is being played.</w:t>
+      </w:r>
     </w:p>
     <w:p>
-      <w:pPr>
-        <w:rPr>
-          <w:lang w:val="en-US"/>
-        </w:rPr>
-      </w:pPr>
+      <w:r>
+        <w:t xml:space="preserve"> </w:t>
+      </w:r>
+    </w:p>
+    <w:p>
+      <w:r>
+        <w:t xml:space="preserve">It is arguable that the family pass should be acceptable to be order in bulk. However, in </w:t>
+      </w:r>
+      <w:proofErr w:type="gramStart"/>
+      <w:r>
+        <w:t>these type of cases</w:t>
+      </w:r>
+      <w:proofErr w:type="gramEnd"/>
+      <w:r>
+        <w:t xml:space="preserve"> I would assume that it would be larger than normal events and as such some extra coordination amongst the people who want the tickets and the movie theatre would need to occur.</w:t>
+      </w:r>
     </w:p>
     <w:sectPr>
       <w:headerReference w:type="default" r:id="rId7"/>
